--- a/labs/lab2/lab2.docx
+++ b/labs/lab2/lab2.docx
@@ -197,7 +197,16 @@
           <w:rFonts w:ascii="Times New Roman" w:hAnsi="Times New Roman" w:cs="Times New Roman"/>
           <w:sz w:val="24"/>
         </w:rPr>
-        <w:t xml:space="preserve"> for ImageNet dataset b. Use any model for Word2Vec that you can find for your assigned DL framework. c. Linear Model, Linear Model with Crosses, and DNN for Criteo Click Logs.</w:t>
+        <w:t xml:space="preserve"> for ImageNet dataset b. Use any model for Word2Vec tha</w:t>
+      </w:r>
+      <w:bookmarkStart w:id="0" w:name="_GoBack"/>
+      <w:bookmarkEnd w:id="0"/>
+      <w:r>
+        <w:rPr>
+          <w:rFonts w:ascii="Times New Roman" w:hAnsi="Times New Roman" w:cs="Times New Roman"/>
+          <w:sz w:val="24"/>
+        </w:rPr>
+        <w:t>t you can find for your assigned DL framework. c. Linear Model, Linear Model with Crosses, and DNN for Criteo Click Logs.</w:t>
       </w:r>
       <w:r>
         <w:rPr>
@@ -752,15 +761,6 @@
     <w:p>
       <w:pPr>
         <w:pStyle w:val="ListParagraph"/>
-        <w:rPr>
-          <w:rFonts w:ascii="Times New Roman" w:hAnsi="Times New Roman" w:cs="Times New Roman"/>
-          <w:sz w:val="24"/>
-        </w:rPr>
-      </w:pPr>
-    </w:p>
-    <w:p>
-      <w:pPr>
-        <w:pStyle w:val="ListParagraph"/>
         <w:numPr>
           <w:ilvl w:val="0"/>
           <w:numId w:val="2"/>
@@ -787,9 +787,25 @@
         </w:rPr>
       </w:pPr>
     </w:p>
+    <w:p>
+      <w:pPr>
+        <w:pStyle w:val="ListParagraph"/>
+        <w:rPr>
+          <w:rFonts w:ascii="Times New Roman" w:hAnsi="Times New Roman" w:cs="Times New Roman"/>
+          <w:sz w:val="24"/>
+        </w:rPr>
+      </w:pPr>
+      <w:r>
+        <w:rPr>
+          <w:rFonts w:ascii="Times New Roman" w:hAnsi="Times New Roman" w:cs="Times New Roman"/>
+          <w:sz w:val="24"/>
+        </w:rPr>
+        <w:t>The size of the train dataset is 11294.</w:t>
+      </w:r>
+    </w:p>
     <w:tbl>
       <w:tblPr>
-        <w:tblW w:w="6800" w:type="dxa"/>
+        <w:tblW w:w="8340" w:type="dxa"/>
         <w:jc w:val="center"/>
         <w:tblBorders>
           <w:top w:val="single" w:sz="4" w:space="0" w:color="auto"/>
@@ -805,6 +821,7 @@
         <w:gridCol w:w="1795"/>
         <w:gridCol w:w="1445"/>
         <w:gridCol w:w="2020"/>
+        <w:gridCol w:w="1540"/>
         <w:gridCol w:w="1540"/>
       </w:tblGrid>
       <w:tr>
@@ -902,6 +919,27 @@
                 <w:sz w:val="24"/>
               </w:rPr>
               <w:t>CPU with 28 threads</w:t>
+            </w:r>
+          </w:p>
+        </w:tc>
+        <w:tc>
+          <w:tcPr>
+            <w:tcW w:w="1540" w:type="dxa"/>
+          </w:tcPr>
+          <w:p>
+            <w:pPr>
+              <w:jc w:val="right"/>
+              <w:rPr>
+                <w:rFonts w:ascii="Times New Roman" w:hAnsi="Times New Roman" w:cs="Times New Roman"/>
+                <w:sz w:val="24"/>
+              </w:rPr>
+            </w:pPr>
+            <w:r>
+              <w:rPr>
+                <w:rFonts w:ascii="Times New Roman" w:hAnsi="Times New Roman" w:cs="Times New Roman"/>
+                <w:sz w:val="24"/>
+              </w:rPr>
+              <w:t>GPU</w:t>
             </w:r>
           </w:p>
         </w:tc>
@@ -957,7 +995,7 @@
                 <w:rFonts w:ascii="Times New Roman" w:hAnsi="Times New Roman" w:cs="Times New Roman"/>
                 <w:sz w:val="24"/>
               </w:rPr>
-              <w:t>4109.6</w:t>
+              <w:t>2.75</w:t>
             </w:r>
           </w:p>
         </w:tc>
@@ -982,7 +1020,7 @@
                 <w:rFonts w:ascii="Times New Roman" w:hAnsi="Times New Roman" w:cs="Times New Roman"/>
                 <w:sz w:val="24"/>
               </w:rPr>
-              <w:t>3789.2</w:t>
+              <w:t>2.98</w:t>
             </w:r>
           </w:p>
         </w:tc>
@@ -1007,7 +1045,29 @@
                 <w:rFonts w:ascii="Times New Roman" w:hAnsi="Times New Roman" w:cs="Times New Roman"/>
                 <w:sz w:val="24"/>
               </w:rPr>
-              <w:t>5235</w:t>
+              <w:t>2.16</w:t>
+            </w:r>
+          </w:p>
+        </w:tc>
+        <w:tc>
+          <w:tcPr>
+            <w:tcW w:w="1540" w:type="dxa"/>
+            <w:vAlign w:val="bottom"/>
+          </w:tcPr>
+          <w:p>
+            <w:pPr>
+              <w:jc w:val="right"/>
+              <w:rPr>
+                <w:rFonts w:ascii="Times New Roman" w:hAnsi="Times New Roman" w:cs="Times New Roman"/>
+                <w:sz w:val="24"/>
+              </w:rPr>
+            </w:pPr>
+            <w:r>
+              <w:rPr>
+                <w:rFonts w:ascii="Times New Roman" w:hAnsi="Times New Roman" w:cs="Times New Roman"/>
+                <w:sz w:val="24"/>
+              </w:rPr>
+              <w:t>20.99</w:t>
             </w:r>
           </w:p>
         </w:tc>
@@ -1063,7 +1123,7 @@
                 <w:rFonts w:ascii="Times New Roman" w:hAnsi="Times New Roman" w:cs="Times New Roman"/>
                 <w:sz w:val="24"/>
               </w:rPr>
-              <w:t>3683.4</w:t>
+              <w:t>3.07</w:t>
             </w:r>
           </w:p>
         </w:tc>
@@ -1088,7 +1148,7 @@
                 <w:rFonts w:ascii="Times New Roman" w:hAnsi="Times New Roman" w:cs="Times New Roman"/>
                 <w:sz w:val="24"/>
               </w:rPr>
-              <w:t>2178.6</w:t>
+              <w:t>5.18</w:t>
             </w:r>
           </w:p>
         </w:tc>
@@ -1113,7 +1173,29 @@
                 <w:rFonts w:ascii="Times New Roman" w:hAnsi="Times New Roman" w:cs="Times New Roman"/>
                 <w:sz w:val="24"/>
               </w:rPr>
-              <w:t>3185.2</w:t>
+              <w:t>3.55</w:t>
+            </w:r>
+          </w:p>
+        </w:tc>
+        <w:tc>
+          <w:tcPr>
+            <w:tcW w:w="1540" w:type="dxa"/>
+            <w:vAlign w:val="bottom"/>
+          </w:tcPr>
+          <w:p>
+            <w:pPr>
+              <w:jc w:val="right"/>
+              <w:rPr>
+                <w:rFonts w:ascii="Times New Roman" w:hAnsi="Times New Roman" w:cs="Times New Roman"/>
+                <w:sz w:val="24"/>
+              </w:rPr>
+            </w:pPr>
+            <w:r>
+              <w:rPr>
+                <w:rFonts w:ascii="Times New Roman" w:hAnsi="Times New Roman" w:cs="Times New Roman"/>
+                <w:sz w:val="24"/>
+              </w:rPr>
+              <w:t>38.81</w:t>
             </w:r>
           </w:p>
         </w:tc>
@@ -1169,7 +1251,7 @@
                 <w:rFonts w:ascii="Times New Roman" w:hAnsi="Times New Roman" w:cs="Times New Roman"/>
                 <w:sz w:val="24"/>
               </w:rPr>
-              <w:t>2044.4</w:t>
+              <w:t>5.52</w:t>
             </w:r>
           </w:p>
         </w:tc>
@@ -1194,7 +1276,7 @@
                 <w:rFonts w:ascii="Times New Roman" w:hAnsi="Times New Roman" w:cs="Times New Roman"/>
                 <w:sz w:val="24"/>
               </w:rPr>
-              <w:t>1843.6</w:t>
+              <w:t>6.13</w:t>
             </w:r>
           </w:p>
         </w:tc>
@@ -1219,7 +1301,29 @@
                 <w:rFonts w:ascii="Times New Roman" w:hAnsi="Times New Roman" w:cs="Times New Roman"/>
                 <w:sz w:val="24"/>
               </w:rPr>
-              <w:t>2038.6</w:t>
+              <w:t>5.54</w:t>
+            </w:r>
+          </w:p>
+        </w:tc>
+        <w:tc>
+          <w:tcPr>
+            <w:tcW w:w="1540" w:type="dxa"/>
+            <w:vAlign w:val="bottom"/>
+          </w:tcPr>
+          <w:p>
+            <w:pPr>
+              <w:jc w:val="right"/>
+              <w:rPr>
+                <w:rFonts w:ascii="Times New Roman" w:hAnsi="Times New Roman" w:cs="Times New Roman"/>
+                <w:sz w:val="24"/>
+              </w:rPr>
+            </w:pPr>
+            <w:r>
+              <w:rPr>
+                <w:rFonts w:ascii="Times New Roman" w:hAnsi="Times New Roman" w:cs="Times New Roman"/>
+                <w:sz w:val="24"/>
+              </w:rPr>
+              <w:t>41.37</w:t>
             </w:r>
           </w:p>
         </w:tc>
@@ -1233,8 +1337,7 @@
           <w:sz w:val="24"/>
         </w:rPr>
       </w:pPr>
-      <w:bookmarkStart w:id="0" w:name="_Ref22461229"/>
-      <w:bookmarkStart w:id="1" w:name="_GoBack"/>
+      <w:bookmarkStart w:id="1" w:name="_Ref22461229"/>
       <w:r>
         <w:rPr>
           <w:rFonts w:ascii="Times New Roman" w:hAnsi="Times New Roman" w:cs="Times New Roman"/>
@@ -1278,7 +1381,7 @@
         </w:rPr>
         <w:fldChar w:fldCharType="end"/>
       </w:r>
-      <w:bookmarkEnd w:id="0"/>
+      <w:bookmarkEnd w:id="1"/>
       <w:r>
         <w:rPr>
           <w:rFonts w:ascii="Times New Roman" w:hAnsi="Times New Roman" w:cs="Times New Roman"/>
@@ -1291,15 +1394,7 @@
           <w:rFonts w:ascii="Times New Roman" w:hAnsi="Times New Roman" w:cs="Times New Roman"/>
           <w:sz w:val="24"/>
         </w:rPr>
-        <w:t xml:space="preserve">Average </w:t>
-      </w:r>
-      <w:bookmarkEnd w:id="1"/>
-      <w:r>
-        <w:rPr>
-          <w:rFonts w:ascii="Times New Roman" w:hAnsi="Times New Roman" w:cs="Times New Roman"/>
-          <w:sz w:val="24"/>
-        </w:rPr>
-        <w:t>epoch time</w:t>
+        <w:t>Average epoch time</w:t>
       </w:r>
       <w:r>
         <w:rPr>
@@ -1332,11 +1427,187 @@
     </w:p>
     <w:p>
       <w:pPr>
-        <w:rPr>
-          <w:rFonts w:ascii="Times New Roman" w:hAnsi="Times New Roman" w:cs="Times New Roman"/>
-          <w:sz w:val="24"/>
-        </w:rPr>
-      </w:pPr>
+        <w:ind w:firstLine="720"/>
+        <w:rPr>
+          <w:rFonts w:ascii="Times New Roman" w:hAnsi="Times New Roman" w:cs="Times New Roman"/>
+          <w:sz w:val="24"/>
+        </w:rPr>
+      </w:pPr>
+      <w:r>
+        <w:rPr>
+          <w:rFonts w:ascii="Times New Roman" w:hAnsi="Times New Roman" w:cs="Times New Roman"/>
+          <w:sz w:val="24"/>
+        </w:rPr>
+        <w:t xml:space="preserve">In the lab 1, we reported that the best batch size is </w:t>
+      </w:r>
+      <w:r>
+        <w:rPr>
+          <w:rFonts w:ascii="Times New Roman" w:hAnsi="Times New Roman" w:cs="Times New Roman"/>
+          <w:b/>
+          <w:bCs/>
+          <w:sz w:val="24"/>
+        </w:rPr>
+        <w:t>80</w:t>
+      </w:r>
+      <w:r>
+        <w:rPr>
+          <w:rFonts w:ascii="Times New Roman" w:hAnsi="Times New Roman" w:cs="Times New Roman"/>
+          <w:sz w:val="24"/>
+        </w:rPr>
+        <w:t>, which gave both the best performance and best accuracy.</w:t>
+      </w:r>
+    </w:p>
+    <w:p>
+      <w:pPr>
+        <w:rPr>
+          <w:rFonts w:ascii="Times New Roman" w:hAnsi="Times New Roman" w:cs="Times New Roman"/>
+          <w:sz w:val="24"/>
+        </w:rPr>
+      </w:pPr>
+    </w:p>
+    <w:p>
+      <w:pPr>
+        <w:pStyle w:val="ListParagraph"/>
+        <w:numPr>
+          <w:ilvl w:val="0"/>
+          <w:numId w:val="1"/>
+        </w:numPr>
+        <w:rPr>
+          <w:rFonts w:ascii="Times New Roman" w:hAnsi="Times New Roman" w:cs="Times New Roman"/>
+          <w:sz w:val="24"/>
+        </w:rPr>
+      </w:pPr>
+      <w:r>
+        <w:rPr>
+          <w:rFonts w:ascii="Times New Roman" w:hAnsi="Times New Roman" w:cs="Times New Roman"/>
+          <w:sz w:val="24"/>
+        </w:rPr>
+        <w:t xml:space="preserve">(40 points) After you have the data for the best batch size for a single node, run the experiment with the best batch size for 1, 2, 4, and 8 nodes. </w:t>
+      </w:r>
+    </w:p>
+    <w:p>
+      <w:pPr>
+        <w:pStyle w:val="ListParagraph"/>
+        <w:numPr>
+          <w:ilvl w:val="0"/>
+          <w:numId w:val="3"/>
+        </w:numPr>
+        <w:rPr>
+          <w:rFonts w:ascii="Times New Roman" w:hAnsi="Times New Roman" w:cs="Times New Roman"/>
+          <w:sz w:val="24"/>
+        </w:rPr>
+      </w:pPr>
+      <w:r>
+        <w:rPr>
+          <w:rFonts w:ascii="Times New Roman" w:hAnsi="Times New Roman" w:cs="Times New Roman"/>
+          <w:sz w:val="24"/>
+        </w:rPr>
+        <w:t xml:space="preserve">Run for CPU only </w:t>
+      </w:r>
+    </w:p>
+    <w:p>
+      <w:pPr>
+        <w:pStyle w:val="ListParagraph"/>
+        <w:numPr>
+          <w:ilvl w:val="0"/>
+          <w:numId w:val="3"/>
+        </w:numPr>
+        <w:rPr>
+          <w:rFonts w:ascii="Times New Roman" w:hAnsi="Times New Roman" w:cs="Times New Roman"/>
+          <w:sz w:val="24"/>
+        </w:rPr>
+      </w:pPr>
+      <w:r>
+        <w:rPr>
+          <w:rFonts w:ascii="Times New Roman" w:hAnsi="Times New Roman" w:cs="Times New Roman"/>
+          <w:sz w:val="24"/>
+        </w:rPr>
+        <w:t xml:space="preserve">Run for GPU only </w:t>
+      </w:r>
+    </w:p>
+    <w:p>
+      <w:pPr>
+        <w:pStyle w:val="ListParagraph"/>
+        <w:numPr>
+          <w:ilvl w:val="0"/>
+          <w:numId w:val="3"/>
+        </w:numPr>
+        <w:rPr>
+          <w:rFonts w:ascii="Times New Roman" w:hAnsi="Times New Roman" w:cs="Times New Roman"/>
+          <w:sz w:val="24"/>
+        </w:rPr>
+      </w:pPr>
+      <w:r>
+        <w:rPr>
+          <w:rFonts w:ascii="Times New Roman" w:hAnsi="Times New Roman" w:cs="Times New Roman"/>
+          <w:sz w:val="24"/>
+        </w:rPr>
+        <w:t xml:space="preserve">Report the throughput for both versions </w:t>
+      </w:r>
+    </w:p>
+    <w:p>
+      <w:pPr>
+        <w:pStyle w:val="ListParagraph"/>
+        <w:numPr>
+          <w:ilvl w:val="0"/>
+          <w:numId w:val="3"/>
+        </w:numPr>
+        <w:rPr>
+          <w:rFonts w:ascii="Times New Roman" w:hAnsi="Times New Roman" w:cs="Times New Roman"/>
+          <w:sz w:val="24"/>
+        </w:rPr>
+      </w:pPr>
+      <w:r>
+        <w:rPr>
+          <w:rFonts w:ascii="Times New Roman" w:hAnsi="Times New Roman" w:cs="Times New Roman"/>
+          <w:sz w:val="24"/>
+        </w:rPr>
+        <w:t>Report the scalability/speedup for multiple nodes by creating a graph that presents images/second on the y-axis and #nodes on x-axis.</w:t>
+      </w:r>
+    </w:p>
+    <w:p>
+      <w:pPr>
+        <w:rPr>
+          <w:rFonts w:ascii="Times New Roman" w:hAnsi="Times New Roman" w:cs="Times New Roman"/>
+          <w:sz w:val="24"/>
+        </w:rPr>
+      </w:pPr>
+    </w:p>
+    <w:p>
+      <w:pPr>
+        <w:rPr>
+          <w:rFonts w:ascii="Times New Roman" w:hAnsi="Times New Roman" w:cs="Times New Roman"/>
+          <w:sz w:val="24"/>
+        </w:rPr>
+      </w:pPr>
+    </w:p>
+    <w:p>
+      <w:pPr>
+        <w:rPr>
+          <w:rFonts w:ascii="Times New Roman" w:hAnsi="Times New Roman" w:cs="Times New Roman"/>
+          <w:sz w:val="24"/>
+        </w:rPr>
+      </w:pPr>
+    </w:p>
+    <w:p>
+      <w:pPr>
+        <w:pStyle w:val="ListParagraph"/>
+        <w:numPr>
+          <w:ilvl w:val="0"/>
+          <w:numId w:val="1"/>
+        </w:numPr>
+        <w:rPr>
+          <w:rFonts w:ascii="Times New Roman" w:hAnsi="Times New Roman" w:cs="Times New Roman"/>
+          <w:sz w:val="24"/>
+        </w:rPr>
+      </w:pPr>
+      <w:r>
+        <w:rPr>
+          <w:rFonts w:ascii="Times New Roman" w:hAnsi="Times New Roman" w:cs="Times New Roman"/>
+          <w:sz w:val="24"/>
+        </w:rPr>
+        <w:t>(20 points) What can you conclude from this study? Write a few paragraphs to explain your results and the insights in-depth.</w:t>
+      </w:r>
     </w:p>
     <w:sectPr>
       <w:pgSz w:w="12240" w:h="15840"/>
@@ -1435,6 +1706,95 @@
 <file path=word/numbering.xml><?xml version="1.0" encoding="utf-8"?>
 <w:numbering xmlns:wpc="http://schemas.microsoft.com/office/word/2010/wordprocessingCanvas" xmlns:cx="http://schemas.microsoft.com/office/drawing/2014/chartex" xmlns:cx1="http://schemas.microsoft.com/office/drawing/2015/9/8/chartex" xmlns:cx2="http://schemas.microsoft.com/office/drawing/2015/10/21/chartex" xmlns:cx3="http://schemas.microsoft.com/office/drawing/2016/5/9/chartex" xmlns:cx4="http://schemas.microsoft.com/office/drawing/2016/5/10/chartex" xmlns:cx5="http://schemas.microsoft.com/office/drawing/2016/5/11/chartex" xmlns:cx6="http://schemas.microsoft.com/office/drawing/2016/5/12/chartex" xmlns:cx7="http://schemas.microsoft.com/office/drawing/2016/5/13/chartex" xmlns:cx8="http://schemas.microsoft.com/office/drawing/2016/5/14/chartex" xmlns:mc="http://schemas.openxmlformats.org/markup-compatibility/2006" xmlns:aink="http://schemas.microsoft.com/office/drawing/2016/ink" xmlns:am3d="http://schemas.microsoft.com/office/drawing/2017/model3d" xmlns:o="urn:schemas-microsoft-com:office:office" xmlns:r="http://schemas.openxmlformats.org/officeDocument/2006/relationships" xmlns:m="http://schemas.openxmlformats.org/officeDocument/2006/math" xmlns:v="urn:schemas-microsoft-com:vml" xmlns:wp14="http://schemas.microsoft.com/office/word/2010/wordprocessingDrawing" xmlns:wp="http://schemas.openxmlformats.org/drawingml/2006/wordprocessingDrawing" xmlns:w10="urn:schemas-microsoft-com:office:word" xmlns:w="http://schemas.openxmlformats.org/wordprocessingml/2006/main" xmlns:w14="http://schemas.microsoft.com/office/word/2010/wordml" xmlns:w15="http://schemas.microsoft.com/office/word/2012/wordml" xmlns:w16cid="http://schemas.microsoft.com/office/word/2016/wordml/cid" xmlns:w16se="http://schemas.microsoft.com/office/word/2015/wordml/symex" xmlns:wpg="http://schemas.microsoft.com/office/word/2010/wordprocessingGroup" xmlns:wpi="http://schemas.microsoft.com/office/word/2010/wordprocessingInk" xmlns:wne="http://schemas.microsoft.com/office/word/2006/wordml" xmlns:wps="http://schemas.microsoft.com/office/word/2010/wordprocessingShape" mc:Ignorable="w14 w15 w16se w16cid wp14">
   <w:abstractNum w:abstractNumId="0" w15:restartNumberingAfterBreak="0">
+    <w:nsid w:val="2A2A4E6D"/>
+    <w:multiLevelType w:val="hybridMultilevel"/>
+    <w:tmpl w:val="3986402E"/>
+    <w:lvl w:ilvl="0" w:tplc="04090019">
+      <w:start w:val="1"/>
+      <w:numFmt w:val="lowerLetter"/>
+      <w:lvlText w:val="%1."/>
+      <w:lvlJc w:val="left"/>
+      <w:pPr>
+        <w:ind w:left="720" w:hanging="360"/>
+      </w:pPr>
+      <w:rPr>
+        <w:rFonts w:hint="default"/>
+      </w:rPr>
+    </w:lvl>
+    <w:lvl w:ilvl="1" w:tplc="04090019" w:tentative="1">
+      <w:start w:val="1"/>
+      <w:numFmt w:val="lowerLetter"/>
+      <w:lvlText w:val="%2."/>
+      <w:lvlJc w:val="left"/>
+      <w:pPr>
+        <w:ind w:left="1440" w:hanging="360"/>
+      </w:pPr>
+    </w:lvl>
+    <w:lvl w:ilvl="2" w:tplc="0409001B" w:tentative="1">
+      <w:start w:val="1"/>
+      <w:numFmt w:val="lowerRoman"/>
+      <w:lvlText w:val="%3."/>
+      <w:lvlJc w:val="right"/>
+      <w:pPr>
+        <w:ind w:left="2160" w:hanging="180"/>
+      </w:pPr>
+    </w:lvl>
+    <w:lvl w:ilvl="3" w:tplc="0409000F" w:tentative="1">
+      <w:start w:val="1"/>
+      <w:numFmt w:val="decimal"/>
+      <w:lvlText w:val="%4."/>
+      <w:lvlJc w:val="left"/>
+      <w:pPr>
+        <w:ind w:left="2880" w:hanging="360"/>
+      </w:pPr>
+    </w:lvl>
+    <w:lvl w:ilvl="4" w:tplc="04090019" w:tentative="1">
+      <w:start w:val="1"/>
+      <w:numFmt w:val="lowerLetter"/>
+      <w:lvlText w:val="%5."/>
+      <w:lvlJc w:val="left"/>
+      <w:pPr>
+        <w:ind w:left="3600" w:hanging="360"/>
+      </w:pPr>
+    </w:lvl>
+    <w:lvl w:ilvl="5" w:tplc="0409001B" w:tentative="1">
+      <w:start w:val="1"/>
+      <w:numFmt w:val="lowerRoman"/>
+      <w:lvlText w:val="%6."/>
+      <w:lvlJc w:val="right"/>
+      <w:pPr>
+        <w:ind w:left="4320" w:hanging="180"/>
+      </w:pPr>
+    </w:lvl>
+    <w:lvl w:ilvl="6" w:tplc="0409000F" w:tentative="1">
+      <w:start w:val="1"/>
+      <w:numFmt w:val="decimal"/>
+      <w:lvlText w:val="%7."/>
+      <w:lvlJc w:val="left"/>
+      <w:pPr>
+        <w:ind w:left="5040" w:hanging="360"/>
+      </w:pPr>
+    </w:lvl>
+    <w:lvl w:ilvl="7" w:tplc="04090019" w:tentative="1">
+      <w:start w:val="1"/>
+      <w:numFmt w:val="lowerLetter"/>
+      <w:lvlText w:val="%8."/>
+      <w:lvlJc w:val="left"/>
+      <w:pPr>
+        <w:ind w:left="5760" w:hanging="360"/>
+      </w:pPr>
+    </w:lvl>
+    <w:lvl w:ilvl="8" w:tplc="0409001B" w:tentative="1">
+      <w:start w:val="1"/>
+      <w:numFmt w:val="lowerRoman"/>
+      <w:lvlText w:val="%9."/>
+      <w:lvlJc w:val="right"/>
+      <w:pPr>
+        <w:ind w:left="6480" w:hanging="180"/>
+      </w:pPr>
+    </w:lvl>
+  </w:abstractNum>
+  <w:abstractNum w:abstractNumId="1" w15:restartNumberingAfterBreak="0">
     <w:nsid w:val="2C4B0287"/>
     <w:multiLevelType w:val="multilevel"/>
     <w:tmpl w:val="9672315A"/>
@@ -1555,7 +1915,7 @@
       </w:rPr>
     </w:lvl>
   </w:abstractNum>
-  <w:abstractNum w:abstractNumId="1" w15:restartNumberingAfterBreak="0">
+  <w:abstractNum w:abstractNumId="2" w15:restartNumberingAfterBreak="0">
     <w:nsid w:val="5C8C3921"/>
     <w:multiLevelType w:val="hybridMultilevel"/>
     <w:tmpl w:val="418E3AC4"/>
@@ -1645,10 +2005,13 @@
     </w:lvl>
   </w:abstractNum>
   <w:num w:numId="1">
-    <w:abstractNumId w:val="0"/>
+    <w:abstractNumId w:val="1"/>
   </w:num>
   <w:num w:numId="2">
-    <w:abstractNumId w:val="1"/>
+    <w:abstractNumId w:val="2"/>
+  </w:num>
+  <w:num w:numId="3">
+    <w:abstractNumId w:val="0"/>
   </w:num>
 </w:numbering>
 </file>

--- a/labs/lab2/lab2.docx
+++ b/labs/lab2/lab2.docx
@@ -1,6 +1,6 @@
 
 <file path=word/document.xml><?xml version="1.0" encoding="utf-8"?>
-<w:document xmlns:wpc="http://schemas.microsoft.com/office/word/2010/wordprocessingCanvas" xmlns:cx="http://schemas.microsoft.com/office/drawing/2014/chartex" xmlns:cx1="http://schemas.microsoft.com/office/drawing/2015/9/8/chartex" xmlns:cx2="http://schemas.microsoft.com/office/drawing/2015/10/21/chartex" xmlns:cx3="http://schemas.microsoft.com/office/drawing/2016/5/9/chartex" xmlns:cx4="http://schemas.microsoft.com/office/drawing/2016/5/10/chartex" xmlns:cx5="http://schemas.microsoft.com/office/drawing/2016/5/11/chartex" xmlns:cx6="http://schemas.microsoft.com/office/drawing/2016/5/12/chartex" xmlns:cx7="http://schemas.microsoft.com/office/drawing/2016/5/13/chartex" xmlns:cx8="http://schemas.microsoft.com/office/drawing/2016/5/14/chartex" xmlns:mc="http://schemas.openxmlformats.org/markup-compatibility/2006" xmlns:aink="http://schemas.microsoft.com/office/drawing/2016/ink" xmlns:am3d="http://schemas.microsoft.com/office/drawing/2017/model3d" xmlns:o="urn:schemas-microsoft-com:office:office" xmlns:r="http://schemas.openxmlformats.org/officeDocument/2006/relationships" xmlns:m="http://schemas.openxmlformats.org/officeDocument/2006/math" xmlns:v="urn:schemas-microsoft-com:vml" xmlns:wp14="http://schemas.microsoft.com/office/word/2010/wordprocessingDrawing" xmlns:wp="http://schemas.openxmlformats.org/drawingml/2006/wordprocessingDrawing" xmlns:w10="urn:schemas-microsoft-com:office:word" xmlns:w="http://schemas.openxmlformats.org/wordprocessingml/2006/main" xmlns:w14="http://schemas.microsoft.com/office/word/2010/wordml" xmlns:w15="http://schemas.microsoft.com/office/word/2012/wordml" xmlns:w16cid="http://schemas.microsoft.com/office/word/2016/wordml/cid" xmlns:w16se="http://schemas.microsoft.com/office/word/2015/wordml/symex" xmlns:wpg="http://schemas.microsoft.com/office/word/2010/wordprocessingGroup" xmlns:wpi="http://schemas.microsoft.com/office/word/2010/wordprocessingInk" xmlns:wne="http://schemas.microsoft.com/office/word/2006/wordml" xmlns:wps="http://schemas.microsoft.com/office/word/2010/wordprocessingShape" mc:Ignorable="w14 w15 w16se w16cid wp14">
+<w:document xmlns:wpc="http://schemas.microsoft.com/office/word/2010/wordprocessingCanvas" xmlns:cx="http://schemas.microsoft.com/office/drawing/2014/chartex" xmlns:cx1="http://schemas.microsoft.com/office/drawing/2015/9/8/chartex" xmlns:mc="http://schemas.openxmlformats.org/markup-compatibility/2006" xmlns:o="urn:schemas-microsoft-com:office:office" xmlns:r="http://schemas.openxmlformats.org/officeDocument/2006/relationships" xmlns:m="http://schemas.openxmlformats.org/officeDocument/2006/math" xmlns:v="urn:schemas-microsoft-com:vml" xmlns:wp14="http://schemas.microsoft.com/office/word/2010/wordprocessingDrawing" xmlns:wp="http://schemas.openxmlformats.org/drawingml/2006/wordprocessingDrawing" xmlns:w10="urn:schemas-microsoft-com:office:word" xmlns:w="http://schemas.openxmlformats.org/wordprocessingml/2006/main" xmlns:w14="http://schemas.microsoft.com/office/word/2010/wordml" xmlns:w15="http://schemas.microsoft.com/office/word/2012/wordml" xmlns:w16se="http://schemas.microsoft.com/office/word/2015/wordml/symex" xmlns:wpg="http://schemas.microsoft.com/office/word/2010/wordprocessingGroup" xmlns:wpi="http://schemas.microsoft.com/office/word/2010/wordprocessingInk" xmlns:wne="http://schemas.microsoft.com/office/word/2006/wordml" xmlns:wps="http://schemas.microsoft.com/office/word/2010/wordprocessingShape" mc:Ignorable="w14 w15 w16se wp14">
   <w:body>
     <w:p>
       <w:pPr>
@@ -45,39 +45,7 @@
           <w:rFonts w:ascii="Times New Roman" w:hAnsi="Times New Roman" w:cs="Times New Roman"/>
           <w:sz w:val="28"/>
         </w:rPr>
-        <w:t xml:space="preserve">Luyu Liu, Subash </w:t>
-      </w:r>
-      <w:proofErr w:type="spellStart"/>
-      <w:r>
-        <w:rPr>
-          <w:rFonts w:ascii="Times New Roman" w:hAnsi="Times New Roman" w:cs="Times New Roman"/>
-          <w:sz w:val="28"/>
-        </w:rPr>
-        <w:t>Chebolu</w:t>
-      </w:r>
-      <w:proofErr w:type="spellEnd"/>
-      <w:r>
-        <w:rPr>
-          <w:rFonts w:ascii="Times New Roman" w:hAnsi="Times New Roman" w:cs="Times New Roman"/>
-          <w:sz w:val="28"/>
-        </w:rPr>
-        <w:t xml:space="preserve">, </w:t>
-      </w:r>
-      <w:proofErr w:type="spellStart"/>
-      <w:r>
-        <w:rPr>
-          <w:rFonts w:ascii="Times New Roman" w:hAnsi="Times New Roman" w:cs="Times New Roman"/>
-          <w:sz w:val="28"/>
-        </w:rPr>
-        <w:t>Zicong</w:t>
-      </w:r>
-      <w:proofErr w:type="spellEnd"/>
-      <w:r>
-        <w:rPr>
-          <w:rFonts w:ascii="Times New Roman" w:hAnsi="Times New Roman" w:cs="Times New Roman"/>
-          <w:sz w:val="28"/>
-        </w:rPr>
-        <w:t xml:space="preserve"> Zhang</w:t>
+        <w:t>Luyu Liu, Subash Chebolu, Zicong Zhang</w:t>
       </w:r>
       <w:r>
         <w:rPr>
@@ -149,87 +117,14 @@
           <w:rFonts w:ascii="Times New Roman" w:hAnsi="Times New Roman" w:cs="Times New Roman"/>
           <w:sz w:val="24"/>
         </w:rPr>
-        <w:t xml:space="preserve">Choose two different DNN models available for your chosen dataset. a. </w:t>
-      </w:r>
-      <w:proofErr w:type="spellStart"/>
-      <w:r>
-        <w:rPr>
-          <w:rFonts w:ascii="Times New Roman" w:hAnsi="Times New Roman" w:cs="Times New Roman"/>
-          <w:sz w:val="24"/>
-        </w:rPr>
-        <w:t>AlexNet</w:t>
-      </w:r>
-      <w:proofErr w:type="spellEnd"/>
-      <w:r>
-        <w:rPr>
-          <w:rFonts w:ascii="Times New Roman" w:hAnsi="Times New Roman" w:cs="Times New Roman"/>
-          <w:sz w:val="24"/>
-        </w:rPr>
-        <w:t xml:space="preserve">, </w:t>
-      </w:r>
-      <w:proofErr w:type="spellStart"/>
-      <w:r>
-        <w:rPr>
-          <w:rFonts w:ascii="Times New Roman" w:hAnsi="Times New Roman" w:cs="Times New Roman"/>
-          <w:sz w:val="24"/>
-        </w:rPr>
-        <w:t>ResNet</w:t>
-      </w:r>
-      <w:proofErr w:type="spellEnd"/>
-      <w:r>
-        <w:rPr>
-          <w:rFonts w:ascii="Times New Roman" w:hAnsi="Times New Roman" w:cs="Times New Roman"/>
-          <w:sz w:val="24"/>
-        </w:rPr>
-        <w:t xml:space="preserve">, and </w:t>
-      </w:r>
-      <w:proofErr w:type="spellStart"/>
-      <w:r>
-        <w:rPr>
-          <w:rFonts w:ascii="Times New Roman" w:hAnsi="Times New Roman" w:cs="Times New Roman"/>
-          <w:sz w:val="24"/>
-        </w:rPr>
-        <w:t>MobileNet</w:t>
-      </w:r>
-      <w:proofErr w:type="spellEnd"/>
-      <w:r>
-        <w:rPr>
-          <w:rFonts w:ascii="Times New Roman" w:hAnsi="Times New Roman" w:cs="Times New Roman"/>
-          <w:sz w:val="24"/>
-        </w:rPr>
-        <w:t xml:space="preserve"> for ImageNet dataset b. Use any model for Word2Vec tha</w:t>
-      </w:r>
-      <w:bookmarkStart w:id="0" w:name="_GoBack"/>
-      <w:bookmarkEnd w:id="0"/>
-      <w:r>
-        <w:rPr>
-          <w:rFonts w:ascii="Times New Roman" w:hAnsi="Times New Roman" w:cs="Times New Roman"/>
-          <w:sz w:val="24"/>
-        </w:rPr>
-        <w:t>t you can find for your assigned DL framework. c. Linear Model, Linear Model with Crosses, and DNN for Criteo Click Logs.</w:t>
-      </w:r>
-      <w:r>
-        <w:rPr>
-          <w:rFonts w:ascii="Times New Roman" w:hAnsi="Times New Roman" w:cs="Times New Roman"/>
-          <w:sz w:val="24"/>
-        </w:rPr>
-        <w:t xml:space="preserve"> (Luyu &amp; </w:t>
-      </w:r>
-      <w:proofErr w:type="spellStart"/>
-      <w:r>
-        <w:rPr>
-          <w:rFonts w:ascii="Times New Roman" w:hAnsi="Times New Roman" w:cs="Times New Roman"/>
-          <w:sz w:val="24"/>
-        </w:rPr>
-        <w:t>Zicong</w:t>
-      </w:r>
-      <w:proofErr w:type="spellEnd"/>
-      <w:r>
-        <w:rPr>
-          <w:rFonts w:ascii="Times New Roman" w:hAnsi="Times New Roman" w:cs="Times New Roman"/>
-          <w:sz w:val="24"/>
-        </w:rPr>
-        <w:t>)</w:t>
+        <w:t>Choose two different DNN models available for your chosen dataset. a. AlexNet, ResNet, and MobileNet for ImageNet dataset b. Use any model for Word2Vec that you can find for your assigned DL framework. c. Linear Model, Linear Model with Crosses, and DNN for Criteo Click Logs.</w:t>
+      </w:r>
+      <w:r>
+        <w:rPr>
+          <w:rFonts w:ascii="Times New Roman" w:hAnsi="Times New Roman" w:cs="Times New Roman"/>
+          <w:sz w:val="24"/>
+        </w:rPr>
+        <w:t xml:space="preserve"> (Luyu &amp; Zicong)</w:t>
       </w:r>
     </w:p>
     <w:p>
@@ -293,55 +188,7 @@
           <w:rFonts w:ascii="Times New Roman" w:hAnsi="Times New Roman" w:cs="Times New Roman"/>
           <w:sz w:val="24"/>
         </w:rPr>
-        <w:t xml:space="preserve">Choose two different DNN models available for your chosen dataset. a. </w:t>
-      </w:r>
-      <w:proofErr w:type="spellStart"/>
-      <w:r>
-        <w:rPr>
-          <w:rFonts w:ascii="Times New Roman" w:hAnsi="Times New Roman" w:cs="Times New Roman"/>
-          <w:sz w:val="24"/>
-        </w:rPr>
-        <w:t>AlexNet</w:t>
-      </w:r>
-      <w:proofErr w:type="spellEnd"/>
-      <w:r>
-        <w:rPr>
-          <w:rFonts w:ascii="Times New Roman" w:hAnsi="Times New Roman" w:cs="Times New Roman"/>
-          <w:sz w:val="24"/>
-        </w:rPr>
-        <w:t xml:space="preserve">, </w:t>
-      </w:r>
-      <w:proofErr w:type="spellStart"/>
-      <w:r>
-        <w:rPr>
-          <w:rFonts w:ascii="Times New Roman" w:hAnsi="Times New Roman" w:cs="Times New Roman"/>
-          <w:sz w:val="24"/>
-        </w:rPr>
-        <w:t>ResNet</w:t>
-      </w:r>
-      <w:proofErr w:type="spellEnd"/>
-      <w:r>
-        <w:rPr>
-          <w:rFonts w:ascii="Times New Roman" w:hAnsi="Times New Roman" w:cs="Times New Roman"/>
-          <w:sz w:val="24"/>
-        </w:rPr>
-        <w:t xml:space="preserve">, and </w:t>
-      </w:r>
-      <w:proofErr w:type="spellStart"/>
-      <w:r>
-        <w:rPr>
-          <w:rFonts w:ascii="Times New Roman" w:hAnsi="Times New Roman" w:cs="Times New Roman"/>
-          <w:sz w:val="24"/>
-        </w:rPr>
-        <w:t>MobileNet</w:t>
-      </w:r>
-      <w:proofErr w:type="spellEnd"/>
-      <w:r>
-        <w:rPr>
-          <w:rFonts w:ascii="Times New Roman" w:hAnsi="Times New Roman" w:cs="Times New Roman"/>
-          <w:sz w:val="24"/>
-        </w:rPr>
-        <w:t xml:space="preserve"> for ImageNet dataset b. Use any model for Word2Vec that you can find for your assigned DL framework. c. Linear Model, Linear Model with Crosses, and DNN for Criteo Click Logs.</w:t>
+        <w:t>Choose two different DNN models available for your chosen dataset. a. AlexNet, ResNet, and MobileNet for ImageNet dataset b. Use any model for Word2Vec that you can find for your assigned DL framework. c. Linear Model, Linear Model with Crosses, and DNN for Criteo Click Logs.</w:t>
       </w:r>
       <w:r>
         <w:rPr>
@@ -355,23 +202,7 @@
           <w:rFonts w:ascii="Times New Roman" w:hAnsi="Times New Roman" w:cs="Times New Roman"/>
           <w:sz w:val="24"/>
         </w:rPr>
-        <w:t xml:space="preserve">(Luyu &amp; </w:t>
-      </w:r>
-      <w:proofErr w:type="spellStart"/>
-      <w:r>
-        <w:rPr>
-          <w:rFonts w:ascii="Times New Roman" w:hAnsi="Times New Roman" w:cs="Times New Roman"/>
-          <w:sz w:val="24"/>
-        </w:rPr>
-        <w:t>Zicong</w:t>
-      </w:r>
-      <w:proofErr w:type="spellEnd"/>
-      <w:r>
-        <w:rPr>
-          <w:rFonts w:ascii="Times New Roman" w:hAnsi="Times New Roman" w:cs="Times New Roman"/>
-          <w:sz w:val="24"/>
-        </w:rPr>
-        <w:t>)</w:t>
+        <w:t>(Luyu &amp; Zicong)</w:t>
       </w:r>
     </w:p>
     <w:p>
@@ -778,34 +609,9 @@
         <w:t>Vary the batch size and find out the best batch size that gives you the highest throughput.</w:t>
       </w:r>
     </w:p>
-    <w:p>
-      <w:pPr>
-        <w:pStyle w:val="ListParagraph"/>
-        <w:rPr>
-          <w:rFonts w:ascii="Times New Roman" w:hAnsi="Times New Roman" w:cs="Times New Roman"/>
-          <w:sz w:val="24"/>
-        </w:rPr>
-      </w:pPr>
-    </w:p>
-    <w:p>
-      <w:pPr>
-        <w:pStyle w:val="ListParagraph"/>
-        <w:rPr>
-          <w:rFonts w:ascii="Times New Roman" w:hAnsi="Times New Roman" w:cs="Times New Roman"/>
-          <w:sz w:val="24"/>
-        </w:rPr>
-      </w:pPr>
-      <w:r>
-        <w:rPr>
-          <w:rFonts w:ascii="Times New Roman" w:hAnsi="Times New Roman" w:cs="Times New Roman"/>
-          <w:sz w:val="24"/>
-        </w:rPr>
-        <w:t>The size of the train dataset is 11294.</w:t>
-      </w:r>
-    </w:p>
     <w:tbl>
       <w:tblPr>
-        <w:tblW w:w="8340" w:type="dxa"/>
+        <w:tblW w:w="7177" w:type="dxa"/>
         <w:jc w:val="center"/>
         <w:tblBorders>
           <w:top w:val="single" w:sz="4" w:space="0" w:color="auto"/>
@@ -818,20 +624,19 @@
         <w:tblLook w:val="04A0" w:firstRow="1" w:lastRow="0" w:firstColumn="1" w:lastColumn="0" w:noHBand="0" w:noVBand="1"/>
       </w:tblPr>
       <w:tblGrid>
-        <w:gridCol w:w="1795"/>
-        <w:gridCol w:w="1445"/>
-        <w:gridCol w:w="2020"/>
-        <w:gridCol w:w="1540"/>
-        <w:gridCol w:w="1540"/>
+        <w:gridCol w:w="1724"/>
+        <w:gridCol w:w="2005"/>
+        <w:gridCol w:w="1724"/>
+        <w:gridCol w:w="1724"/>
       </w:tblGrid>
       <w:tr>
         <w:trPr>
-          <w:trHeight w:val="300"/>
+          <w:trHeight w:val="219"/>
           <w:jc w:val="center"/>
         </w:trPr>
         <w:tc>
           <w:tcPr>
-            <w:tcW w:w="1795" w:type="dxa"/>
+            <w:tcW w:w="1724" w:type="dxa"/>
             <w:shd w:val="clear" w:color="auto" w:fill="auto"/>
             <w:noWrap/>
             <w:vAlign w:val="bottom"/>
@@ -839,17 +644,24 @@
           </w:tcPr>
           <w:p>
             <w:pPr>
-              <w:jc w:val="right"/>
               <w:rPr>
                 <w:rFonts w:ascii="Times New Roman" w:hAnsi="Times New Roman" w:cs="Times New Roman"/>
                 <w:sz w:val="24"/>
               </w:rPr>
             </w:pPr>
+            <w:bookmarkStart w:id="0" w:name="_Ref22461229"/>
+            <w:r>
+              <w:rPr>
+                <w:rFonts w:ascii="Times New Roman" w:hAnsi="Times New Roman" w:cs="Times New Roman"/>
+                <w:sz w:val="24"/>
+              </w:rPr>
+              <w:t>Batch size</w:t>
+            </w:r>
           </w:p>
         </w:tc>
         <w:tc>
           <w:tcPr>
-            <w:tcW w:w="1445" w:type="dxa"/>
+            <w:tcW w:w="2005" w:type="dxa"/>
             <w:shd w:val="clear" w:color="auto" w:fill="auto"/>
             <w:noWrap/>
             <w:vAlign w:val="bottom"/>
@@ -857,7 +669,6 @@
           </w:tcPr>
           <w:p>
             <w:pPr>
-              <w:jc w:val="right"/>
               <w:rPr>
                 <w:rFonts w:ascii="Times New Roman" w:hAnsi="Times New Roman" w:cs="Times New Roman"/>
                 <w:sz w:val="24"/>
@@ -868,13 +679,13 @@
                 <w:rFonts w:ascii="Times New Roman" w:hAnsi="Times New Roman" w:cs="Times New Roman"/>
                 <w:sz w:val="24"/>
               </w:rPr>
-              <w:t>CPU with 7 threads</w:t>
+              <w:t>One epoch time</w:t>
             </w:r>
           </w:p>
         </w:tc>
         <w:tc>
           <w:tcPr>
-            <w:tcW w:w="2020" w:type="dxa"/>
+            <w:tcW w:w="1724" w:type="dxa"/>
             <w:shd w:val="clear" w:color="auto" w:fill="auto"/>
             <w:noWrap/>
             <w:vAlign w:val="bottom"/>
@@ -882,7 +693,6 @@
           </w:tcPr>
           <w:p>
             <w:pPr>
-              <w:jc w:val="right"/>
               <w:rPr>
                 <w:rFonts w:ascii="Times New Roman" w:hAnsi="Times New Roman" w:cs="Times New Roman"/>
                 <w:sz w:val="24"/>
@@ -893,13 +703,13 @@
                 <w:rFonts w:ascii="Times New Roman" w:hAnsi="Times New Roman" w:cs="Times New Roman"/>
                 <w:sz w:val="24"/>
               </w:rPr>
-              <w:t>CPU with 14 threads</w:t>
+              <w:t>Step</w:t>
             </w:r>
           </w:p>
         </w:tc>
         <w:tc>
           <w:tcPr>
-            <w:tcW w:w="1540" w:type="dxa"/>
+            <w:tcW w:w="1724" w:type="dxa"/>
             <w:shd w:val="clear" w:color="auto" w:fill="auto"/>
             <w:noWrap/>
             <w:vAlign w:val="bottom"/>
@@ -907,7 +717,6 @@
           </w:tcPr>
           <w:p>
             <w:pPr>
-              <w:jc w:val="right"/>
               <w:rPr>
                 <w:rFonts w:ascii="Times New Roman" w:hAnsi="Times New Roman" w:cs="Times New Roman"/>
                 <w:sz w:val="24"/>
@@ -918,40 +727,19 @@
                 <w:rFonts w:ascii="Times New Roman" w:hAnsi="Times New Roman" w:cs="Times New Roman"/>
                 <w:sz w:val="24"/>
               </w:rPr>
-              <w:t>CPU with 28 threads</w:t>
-            </w:r>
-          </w:p>
-        </w:tc>
-        <w:tc>
-          <w:tcPr>
-            <w:tcW w:w="1540" w:type="dxa"/>
-          </w:tcPr>
-          <w:p>
-            <w:pPr>
-              <w:jc w:val="right"/>
-              <w:rPr>
-                <w:rFonts w:ascii="Times New Roman" w:hAnsi="Times New Roman" w:cs="Times New Roman"/>
-                <w:sz w:val="24"/>
-              </w:rPr>
-            </w:pPr>
-            <w:r>
-              <w:rPr>
-                <w:rFonts w:ascii="Times New Roman" w:hAnsi="Times New Roman" w:cs="Times New Roman"/>
-                <w:sz w:val="24"/>
-              </w:rPr>
-              <w:t>GPU</w:t>
+              <w:t>Loss</w:t>
             </w:r>
           </w:p>
         </w:tc>
       </w:tr>
       <w:tr>
         <w:trPr>
-          <w:trHeight w:val="300"/>
+          <w:trHeight w:val="219"/>
           <w:jc w:val="center"/>
         </w:trPr>
         <w:tc>
           <w:tcPr>
-            <w:tcW w:w="1795" w:type="dxa"/>
+            <w:tcW w:w="1724" w:type="dxa"/>
             <w:shd w:val="clear" w:color="auto" w:fill="auto"/>
             <w:noWrap/>
             <w:vAlign w:val="bottom"/>
@@ -959,7 +747,6 @@
           </w:tcPr>
           <w:p>
             <w:pPr>
-              <w:jc w:val="right"/>
               <w:rPr>
                 <w:rFonts w:ascii="Times New Roman" w:hAnsi="Times New Roman" w:cs="Times New Roman"/>
                 <w:sz w:val="24"/>
@@ -970,13 +757,13 @@
                 <w:rFonts w:ascii="Times New Roman" w:hAnsi="Times New Roman" w:cs="Times New Roman"/>
                 <w:sz w:val="24"/>
               </w:rPr>
-              <w:t>Batch size = 32</w:t>
+              <w:t>2</w:t>
             </w:r>
           </w:p>
         </w:tc>
         <w:tc>
           <w:tcPr>
-            <w:tcW w:w="1445" w:type="dxa"/>
+            <w:tcW w:w="2005" w:type="dxa"/>
             <w:shd w:val="clear" w:color="auto" w:fill="auto"/>
             <w:noWrap/>
             <w:vAlign w:val="bottom"/>
@@ -984,7 +771,6 @@
           </w:tcPr>
           <w:p>
             <w:pPr>
-              <w:jc w:val="right"/>
               <w:rPr>
                 <w:rFonts w:ascii="Times New Roman" w:hAnsi="Times New Roman" w:cs="Times New Roman"/>
                 <w:sz w:val="24"/>
@@ -995,13 +781,13 @@
                 <w:rFonts w:ascii="Times New Roman" w:hAnsi="Times New Roman" w:cs="Times New Roman"/>
                 <w:sz w:val="24"/>
               </w:rPr>
-              <w:t>2.75</w:t>
+              <w:t>1777.88</w:t>
             </w:r>
           </w:p>
         </w:tc>
         <w:tc>
           <w:tcPr>
-            <w:tcW w:w="2020" w:type="dxa"/>
+            <w:tcW w:w="1724" w:type="dxa"/>
             <w:shd w:val="clear" w:color="auto" w:fill="auto"/>
             <w:noWrap/>
             <w:vAlign w:val="bottom"/>
@@ -1009,7 +795,6 @@
           </w:tcPr>
           <w:p>
             <w:pPr>
-              <w:jc w:val="right"/>
               <w:rPr>
                 <w:rFonts w:ascii="Times New Roman" w:hAnsi="Times New Roman" w:cs="Times New Roman"/>
                 <w:sz w:val="24"/>
@@ -1020,13 +805,13 @@
                 <w:rFonts w:ascii="Times New Roman" w:hAnsi="Times New Roman" w:cs="Times New Roman"/>
                 <w:sz w:val="24"/>
               </w:rPr>
-              <w:t>2.98</w:t>
+              <w:t>7520</w:t>
             </w:r>
           </w:p>
         </w:tc>
         <w:tc>
           <w:tcPr>
-            <w:tcW w:w="1540" w:type="dxa"/>
+            <w:tcW w:w="1724" w:type="dxa"/>
             <w:shd w:val="clear" w:color="auto" w:fill="auto"/>
             <w:noWrap/>
             <w:vAlign w:val="bottom"/>
@@ -1034,7 +819,6 @@
           </w:tcPr>
           <w:p>
             <w:pPr>
-              <w:jc w:val="right"/>
               <w:rPr>
                 <w:rFonts w:ascii="Times New Roman" w:hAnsi="Times New Roman" w:cs="Times New Roman"/>
                 <w:sz w:val="24"/>
@@ -1045,41 +829,19 @@
                 <w:rFonts w:ascii="Times New Roman" w:hAnsi="Times New Roman" w:cs="Times New Roman"/>
                 <w:sz w:val="24"/>
               </w:rPr>
-              <w:t>2.16</w:t>
-            </w:r>
-          </w:p>
-        </w:tc>
-        <w:tc>
-          <w:tcPr>
-            <w:tcW w:w="1540" w:type="dxa"/>
-            <w:vAlign w:val="bottom"/>
-          </w:tcPr>
-          <w:p>
-            <w:pPr>
-              <w:jc w:val="right"/>
-              <w:rPr>
-                <w:rFonts w:ascii="Times New Roman" w:hAnsi="Times New Roman" w:cs="Times New Roman"/>
-                <w:sz w:val="24"/>
-              </w:rPr>
-            </w:pPr>
-            <w:r>
-              <w:rPr>
-                <w:rFonts w:ascii="Times New Roman" w:hAnsi="Times New Roman" w:cs="Times New Roman"/>
-                <w:sz w:val="24"/>
-              </w:rPr>
-              <w:t>20.99</w:t>
+              <w:t>2.9</w:t>
             </w:r>
           </w:p>
         </w:tc>
       </w:tr>
       <w:tr>
         <w:trPr>
-          <w:trHeight w:val="300"/>
+          <w:trHeight w:val="219"/>
           <w:jc w:val="center"/>
         </w:trPr>
         <w:tc>
           <w:tcPr>
-            <w:tcW w:w="1795" w:type="dxa"/>
+            <w:tcW w:w="1724" w:type="dxa"/>
             <w:shd w:val="clear" w:color="auto" w:fill="auto"/>
             <w:noWrap/>
             <w:vAlign w:val="bottom"/>
@@ -1087,7 +849,6 @@
           </w:tcPr>
           <w:p>
             <w:pPr>
-              <w:jc w:val="right"/>
               <w:rPr>
                 <w:rFonts w:ascii="Times New Roman" w:hAnsi="Times New Roman" w:cs="Times New Roman"/>
                 <w:sz w:val="24"/>
@@ -1098,13 +859,13 @@
                 <w:rFonts w:ascii="Times New Roman" w:hAnsi="Times New Roman" w:cs="Times New Roman"/>
                 <w:sz w:val="24"/>
               </w:rPr>
-              <w:t>Batch size = 64</w:t>
+              <w:t>4</w:t>
             </w:r>
           </w:p>
         </w:tc>
         <w:tc>
           <w:tcPr>
-            <w:tcW w:w="1445" w:type="dxa"/>
+            <w:tcW w:w="2005" w:type="dxa"/>
             <w:shd w:val="clear" w:color="auto" w:fill="auto"/>
             <w:noWrap/>
             <w:vAlign w:val="bottom"/>
@@ -1112,7 +873,6 @@
           </w:tcPr>
           <w:p>
             <w:pPr>
-              <w:jc w:val="right"/>
               <w:rPr>
                 <w:rFonts w:ascii="Times New Roman" w:hAnsi="Times New Roman" w:cs="Times New Roman"/>
                 <w:sz w:val="24"/>
@@ -1123,13 +883,13 @@
                 <w:rFonts w:ascii="Times New Roman" w:hAnsi="Times New Roman" w:cs="Times New Roman"/>
                 <w:sz w:val="24"/>
               </w:rPr>
-              <w:t>3.07</w:t>
+              <w:t>1392.613</w:t>
             </w:r>
           </w:p>
         </w:tc>
         <w:tc>
           <w:tcPr>
-            <w:tcW w:w="2020" w:type="dxa"/>
+            <w:tcW w:w="1724" w:type="dxa"/>
             <w:shd w:val="clear" w:color="auto" w:fill="auto"/>
             <w:noWrap/>
             <w:vAlign w:val="bottom"/>
@@ -1137,7 +897,6 @@
           </w:tcPr>
           <w:p>
             <w:pPr>
-              <w:jc w:val="right"/>
               <w:rPr>
                 <w:rFonts w:ascii="Times New Roman" w:hAnsi="Times New Roman" w:cs="Times New Roman"/>
                 <w:sz w:val="24"/>
@@ -1148,13 +907,13 @@
                 <w:rFonts w:ascii="Times New Roman" w:hAnsi="Times New Roman" w:cs="Times New Roman"/>
                 <w:sz w:val="24"/>
               </w:rPr>
-              <w:t>5.18</w:t>
+              <w:t>3809</w:t>
             </w:r>
           </w:p>
         </w:tc>
         <w:tc>
           <w:tcPr>
-            <w:tcW w:w="1540" w:type="dxa"/>
+            <w:tcW w:w="1724" w:type="dxa"/>
             <w:shd w:val="clear" w:color="auto" w:fill="auto"/>
             <w:noWrap/>
             <w:vAlign w:val="bottom"/>
@@ -1162,7 +921,6 @@
           </w:tcPr>
           <w:p>
             <w:pPr>
-              <w:jc w:val="right"/>
               <w:rPr>
                 <w:rFonts w:ascii="Times New Roman" w:hAnsi="Times New Roman" w:cs="Times New Roman"/>
                 <w:sz w:val="24"/>
@@ -1173,41 +931,19 @@
                 <w:rFonts w:ascii="Times New Roman" w:hAnsi="Times New Roman" w:cs="Times New Roman"/>
                 <w:sz w:val="24"/>
               </w:rPr>
-              <w:t>3.55</w:t>
-            </w:r>
-          </w:p>
-        </w:tc>
-        <w:tc>
-          <w:tcPr>
-            <w:tcW w:w="1540" w:type="dxa"/>
-            <w:vAlign w:val="bottom"/>
-          </w:tcPr>
-          <w:p>
-            <w:pPr>
-              <w:jc w:val="right"/>
-              <w:rPr>
-                <w:rFonts w:ascii="Times New Roman" w:hAnsi="Times New Roman" w:cs="Times New Roman"/>
-                <w:sz w:val="24"/>
-              </w:rPr>
-            </w:pPr>
-            <w:r>
-              <w:rPr>
-                <w:rFonts w:ascii="Times New Roman" w:hAnsi="Times New Roman" w:cs="Times New Roman"/>
-                <w:sz w:val="24"/>
-              </w:rPr>
-              <w:t>38.81</w:t>
+              <w:t>2.92</w:t>
             </w:r>
           </w:p>
         </w:tc>
       </w:tr>
       <w:tr>
         <w:trPr>
-          <w:trHeight w:val="300"/>
+          <w:trHeight w:val="219"/>
           <w:jc w:val="center"/>
         </w:trPr>
         <w:tc>
           <w:tcPr>
-            <w:tcW w:w="1795" w:type="dxa"/>
+            <w:tcW w:w="1724" w:type="dxa"/>
             <w:shd w:val="clear" w:color="auto" w:fill="auto"/>
             <w:noWrap/>
             <w:vAlign w:val="bottom"/>
@@ -1215,7 +951,6 @@
           </w:tcPr>
           <w:p>
             <w:pPr>
-              <w:jc w:val="right"/>
               <w:rPr>
                 <w:rFonts w:ascii="Times New Roman" w:hAnsi="Times New Roman" w:cs="Times New Roman"/>
                 <w:sz w:val="24"/>
@@ -1226,13 +961,13 @@
                 <w:rFonts w:ascii="Times New Roman" w:hAnsi="Times New Roman" w:cs="Times New Roman"/>
                 <w:sz w:val="24"/>
               </w:rPr>
-              <w:t>Batch size = 80</w:t>
+              <w:t>8</w:t>
             </w:r>
           </w:p>
         </w:tc>
         <w:tc>
           <w:tcPr>
-            <w:tcW w:w="1445" w:type="dxa"/>
+            <w:tcW w:w="2005" w:type="dxa"/>
             <w:shd w:val="clear" w:color="auto" w:fill="auto"/>
             <w:noWrap/>
             <w:vAlign w:val="bottom"/>
@@ -1240,7 +975,6 @@
           </w:tcPr>
           <w:p>
             <w:pPr>
-              <w:jc w:val="right"/>
               <w:rPr>
                 <w:rFonts w:ascii="Times New Roman" w:hAnsi="Times New Roman" w:cs="Times New Roman"/>
                 <w:sz w:val="24"/>
@@ -1251,13 +985,13 @@
                 <w:rFonts w:ascii="Times New Roman" w:hAnsi="Times New Roman" w:cs="Times New Roman"/>
                 <w:sz w:val="24"/>
               </w:rPr>
-              <w:t>5.52</w:t>
+              <w:t>1209</w:t>
             </w:r>
           </w:p>
         </w:tc>
         <w:tc>
           <w:tcPr>
-            <w:tcW w:w="2020" w:type="dxa"/>
+            <w:tcW w:w="1724" w:type="dxa"/>
             <w:shd w:val="clear" w:color="auto" w:fill="auto"/>
             <w:noWrap/>
             <w:vAlign w:val="bottom"/>
@@ -1265,7 +999,6 @@
           </w:tcPr>
           <w:p>
             <w:pPr>
-              <w:jc w:val="right"/>
               <w:rPr>
                 <w:rFonts w:ascii="Times New Roman" w:hAnsi="Times New Roman" w:cs="Times New Roman"/>
                 <w:sz w:val="24"/>
@@ -1276,13 +1009,13 @@
                 <w:rFonts w:ascii="Times New Roman" w:hAnsi="Times New Roman" w:cs="Times New Roman"/>
                 <w:sz w:val="24"/>
               </w:rPr>
-              <w:t>6.13</w:t>
+              <w:t>1905</w:t>
             </w:r>
           </w:p>
         </w:tc>
         <w:tc>
           <w:tcPr>
-            <w:tcW w:w="1540" w:type="dxa"/>
+            <w:tcW w:w="1724" w:type="dxa"/>
             <w:shd w:val="clear" w:color="auto" w:fill="auto"/>
             <w:noWrap/>
             <w:vAlign w:val="bottom"/>
@@ -1290,7 +1023,6 @@
           </w:tcPr>
           <w:p>
             <w:pPr>
-              <w:jc w:val="right"/>
               <w:rPr>
                 <w:rFonts w:ascii="Times New Roman" w:hAnsi="Times New Roman" w:cs="Times New Roman"/>
                 <w:sz w:val="24"/>
@@ -1301,18 +1033,50 @@
                 <w:rFonts w:ascii="Times New Roman" w:hAnsi="Times New Roman" w:cs="Times New Roman"/>
                 <w:sz w:val="24"/>
               </w:rPr>
-              <w:t>5.54</w:t>
+              <w:t>3.088</w:t>
+            </w:r>
+          </w:p>
+        </w:tc>
+      </w:tr>
+      <w:tr>
+        <w:trPr>
+          <w:trHeight w:val="219"/>
+          <w:jc w:val="center"/>
+        </w:trPr>
+        <w:tc>
+          <w:tcPr>
+            <w:tcW w:w="1724" w:type="dxa"/>
+            <w:shd w:val="clear" w:color="auto" w:fill="auto"/>
+            <w:noWrap/>
+            <w:vAlign w:val="bottom"/>
+            <w:hideMark/>
+          </w:tcPr>
+          <w:p>
+            <w:pPr>
+              <w:rPr>
+                <w:rFonts w:ascii="Times New Roman" w:hAnsi="Times New Roman" w:cs="Times New Roman"/>
+                <w:sz w:val="24"/>
+              </w:rPr>
+            </w:pPr>
+            <w:r>
+              <w:rPr>
+                <w:rFonts w:ascii="Times New Roman" w:hAnsi="Times New Roman" w:cs="Times New Roman"/>
+                <w:sz w:val="24"/>
+              </w:rPr>
+              <w:t>16</w:t>
             </w:r>
           </w:p>
         </w:tc>
         <w:tc>
           <w:tcPr>
-            <w:tcW w:w="1540" w:type="dxa"/>
+            <w:tcW w:w="2005" w:type="dxa"/>
+            <w:shd w:val="clear" w:color="auto" w:fill="auto"/>
+            <w:noWrap/>
             <w:vAlign w:val="bottom"/>
+            <w:hideMark/>
           </w:tcPr>
           <w:p>
             <w:pPr>
-              <w:jc w:val="right"/>
               <w:rPr>
                 <w:rFonts w:ascii="Times New Roman" w:hAnsi="Times New Roman" w:cs="Times New Roman"/>
                 <w:sz w:val="24"/>
@@ -1323,8 +1087,42 @@
                 <w:rFonts w:ascii="Times New Roman" w:hAnsi="Times New Roman" w:cs="Times New Roman"/>
                 <w:sz w:val="24"/>
               </w:rPr>
-              <w:t>41.37</w:t>
+              <w:t>OOM</w:t>
             </w:r>
+          </w:p>
+        </w:tc>
+        <w:tc>
+          <w:tcPr>
+            <w:tcW w:w="1724" w:type="dxa"/>
+            <w:shd w:val="clear" w:color="auto" w:fill="auto"/>
+            <w:noWrap/>
+            <w:vAlign w:val="bottom"/>
+            <w:hideMark/>
+          </w:tcPr>
+          <w:p>
+            <w:pPr>
+              <w:rPr>
+                <w:rFonts w:ascii="Times New Roman" w:hAnsi="Times New Roman" w:cs="Times New Roman"/>
+                <w:sz w:val="24"/>
+              </w:rPr>
+            </w:pPr>
+          </w:p>
+        </w:tc>
+        <w:tc>
+          <w:tcPr>
+            <w:tcW w:w="1724" w:type="dxa"/>
+            <w:shd w:val="clear" w:color="auto" w:fill="auto"/>
+            <w:noWrap/>
+            <w:vAlign w:val="bottom"/>
+            <w:hideMark/>
+          </w:tcPr>
+          <w:p>
+            <w:pPr>
+              <w:rPr>
+                <w:rFonts w:ascii="Times New Roman" w:hAnsi="Times New Roman" w:cs="Times New Roman"/>
+                <w:sz w:val="24"/>
+              </w:rPr>
+            </w:pPr>
           </w:p>
         </w:tc>
       </w:tr>
@@ -1337,7 +1135,6 @@
           <w:sz w:val="24"/>
         </w:rPr>
       </w:pPr>
-      <w:bookmarkStart w:id="1" w:name="_Ref22461229"/>
       <w:r>
         <w:rPr>
           <w:rFonts w:ascii="Times New Roman" w:hAnsi="Times New Roman" w:cs="Times New Roman"/>
@@ -1381,47 +1178,49 @@
         </w:rPr>
         <w:fldChar w:fldCharType="end"/>
       </w:r>
+      <w:bookmarkEnd w:id="0"/>
+      <w:r>
+        <w:rPr>
+          <w:rFonts w:ascii="Times New Roman" w:hAnsi="Times New Roman" w:cs="Times New Roman"/>
+          <w:sz w:val="24"/>
+        </w:rPr>
+        <w:t xml:space="preserve"> </w:t>
+      </w:r>
+      <w:r>
+        <w:rPr>
+          <w:rFonts w:ascii="Times New Roman" w:hAnsi="Times New Roman" w:cs="Times New Roman"/>
+          <w:sz w:val="24"/>
+        </w:rPr>
+        <w:t>Average epoch time</w:t>
+      </w:r>
+      <w:r>
+        <w:rPr>
+          <w:rFonts w:ascii="Times New Roman" w:hAnsi="Times New Roman" w:cs="Times New Roman"/>
+          <w:sz w:val="24"/>
+        </w:rPr>
+        <w:t xml:space="preserve"> among all epochs for each</w:t>
+      </w:r>
+      <w:r>
+        <w:rPr>
+          <w:rFonts w:ascii="Times New Roman" w:hAnsi="Times New Roman" w:cs="Times New Roman"/>
+          <w:sz w:val="24"/>
+        </w:rPr>
+        <w:t xml:space="preserve"> </w:t>
+      </w:r>
+      <w:r>
+        <w:rPr>
+          <w:rFonts w:ascii="Times New Roman" w:hAnsi="Times New Roman" w:cs="Times New Roman"/>
+          <w:sz w:val="24"/>
+        </w:rPr>
+        <w:t>GPU</w:t>
+      </w:r>
+      <w:bookmarkStart w:id="1" w:name="_GoBack"/>
       <w:bookmarkEnd w:id="1"/>
       <w:r>
         <w:rPr>
           <w:rFonts w:ascii="Times New Roman" w:hAnsi="Times New Roman" w:cs="Times New Roman"/>
           <w:sz w:val="24"/>
         </w:rPr>
-        <w:t xml:space="preserve"> </w:t>
-      </w:r>
-      <w:r>
-        <w:rPr>
-          <w:rFonts w:ascii="Times New Roman" w:hAnsi="Times New Roman" w:cs="Times New Roman"/>
-          <w:sz w:val="24"/>
-        </w:rPr>
-        <w:t>Average epoch time</w:t>
-      </w:r>
-      <w:r>
-        <w:rPr>
-          <w:rFonts w:ascii="Times New Roman" w:hAnsi="Times New Roman" w:cs="Times New Roman"/>
-          <w:sz w:val="24"/>
-        </w:rPr>
-        <w:t xml:space="preserve"> among all epochs for each</w:t>
-      </w:r>
-      <w:r>
-        <w:rPr>
-          <w:rFonts w:ascii="Times New Roman" w:hAnsi="Times New Roman" w:cs="Times New Roman"/>
-          <w:sz w:val="24"/>
-        </w:rPr>
-        <w:t xml:space="preserve"> </w:t>
-      </w:r>
-      <w:r>
-        <w:rPr>
-          <w:rFonts w:ascii="Times New Roman" w:hAnsi="Times New Roman" w:cs="Times New Roman"/>
-          <w:sz w:val="24"/>
-        </w:rPr>
-        <w:t>CPU</w:t>
-      </w:r>
-      <w:r>
-        <w:rPr>
-          <w:rFonts w:ascii="Times New Roman" w:hAnsi="Times New Roman" w:cs="Times New Roman"/>
-          <w:sz w:val="24"/>
-        </w:rPr>
         <w:t xml:space="preserve"> experiment</w:t>
       </w:r>
     </w:p>
@@ -1438,23 +1237,7 @@
           <w:rFonts w:ascii="Times New Roman" w:hAnsi="Times New Roman" w:cs="Times New Roman"/>
           <w:sz w:val="24"/>
         </w:rPr>
-        <w:t xml:space="preserve">In the lab 1, we reported that the best batch size is </w:t>
-      </w:r>
-      <w:r>
-        <w:rPr>
-          <w:rFonts w:ascii="Times New Roman" w:hAnsi="Times New Roman" w:cs="Times New Roman"/>
-          <w:b/>
-          <w:bCs/>
-          <w:sz w:val="24"/>
-        </w:rPr>
-        <w:t>80</w:t>
-      </w:r>
-      <w:r>
-        <w:rPr>
-          <w:rFonts w:ascii="Times New Roman" w:hAnsi="Times New Roman" w:cs="Times New Roman"/>
-          <w:sz w:val="24"/>
-        </w:rPr>
-        <w:t>, which gave both the best performance and best accuracy.</w:t>
+        <w:t xml:space="preserve">The </w:t>
       </w:r>
     </w:p>
     <w:p>
@@ -1620,7 +1403,7 @@
 </file>
 
 <file path=word/endnotes.xml><?xml version="1.0" encoding="utf-8"?>
-<w:endnotes xmlns:wpc="http://schemas.microsoft.com/office/word/2010/wordprocessingCanvas" xmlns:cx="http://schemas.microsoft.com/office/drawing/2014/chartex" xmlns:cx1="http://schemas.microsoft.com/office/drawing/2015/9/8/chartex" xmlns:cx2="http://schemas.microsoft.com/office/drawing/2015/10/21/chartex" xmlns:cx3="http://schemas.microsoft.com/office/drawing/2016/5/9/chartex" xmlns:cx4="http://schemas.microsoft.com/office/drawing/2016/5/10/chartex" xmlns:cx5="http://schemas.microsoft.com/office/drawing/2016/5/11/chartex" xmlns:cx6="http://schemas.microsoft.com/office/drawing/2016/5/12/chartex" xmlns:cx7="http://schemas.microsoft.com/office/drawing/2016/5/13/chartex" xmlns:cx8="http://schemas.microsoft.com/office/drawing/2016/5/14/chartex" xmlns:mc="http://schemas.openxmlformats.org/markup-compatibility/2006" xmlns:aink="http://schemas.microsoft.com/office/drawing/2016/ink" xmlns:am3d="http://schemas.microsoft.com/office/drawing/2017/model3d" xmlns:o="urn:schemas-microsoft-com:office:office" xmlns:r="http://schemas.openxmlformats.org/officeDocument/2006/relationships" xmlns:m="http://schemas.openxmlformats.org/officeDocument/2006/math" xmlns:v="urn:schemas-microsoft-com:vml" xmlns:wp14="http://schemas.microsoft.com/office/word/2010/wordprocessingDrawing" xmlns:wp="http://schemas.openxmlformats.org/drawingml/2006/wordprocessingDrawing" xmlns:w10="urn:schemas-microsoft-com:office:word" xmlns:w="http://schemas.openxmlformats.org/wordprocessingml/2006/main" xmlns:w14="http://schemas.microsoft.com/office/word/2010/wordml" xmlns:w15="http://schemas.microsoft.com/office/word/2012/wordml" xmlns:w16cid="http://schemas.microsoft.com/office/word/2016/wordml/cid" xmlns:w16se="http://schemas.microsoft.com/office/word/2015/wordml/symex" xmlns:wpg="http://schemas.microsoft.com/office/word/2010/wordprocessingGroup" xmlns:wpi="http://schemas.microsoft.com/office/word/2010/wordprocessingInk" xmlns:wne="http://schemas.microsoft.com/office/word/2006/wordml" xmlns:wps="http://schemas.microsoft.com/office/word/2010/wordprocessingShape" mc:Ignorable="w14 w15 w16se w16cid wp14">
+<w:endnotes xmlns:wpc="http://schemas.microsoft.com/office/word/2010/wordprocessingCanvas" xmlns:cx="http://schemas.microsoft.com/office/drawing/2014/chartex" xmlns:cx1="http://schemas.microsoft.com/office/drawing/2015/9/8/chartex" xmlns:mc="http://schemas.openxmlformats.org/markup-compatibility/2006" xmlns:o="urn:schemas-microsoft-com:office:office" xmlns:r="http://schemas.openxmlformats.org/officeDocument/2006/relationships" xmlns:m="http://schemas.openxmlformats.org/officeDocument/2006/math" xmlns:v="urn:schemas-microsoft-com:vml" xmlns:wp14="http://schemas.microsoft.com/office/word/2010/wordprocessingDrawing" xmlns:wp="http://schemas.openxmlformats.org/drawingml/2006/wordprocessingDrawing" xmlns:w10="urn:schemas-microsoft-com:office:word" xmlns:w="http://schemas.openxmlformats.org/wordprocessingml/2006/main" xmlns:w14="http://schemas.microsoft.com/office/word/2010/wordml" xmlns:w15="http://schemas.microsoft.com/office/word/2012/wordml" xmlns:w16se="http://schemas.microsoft.com/office/word/2015/wordml/symex" xmlns:wpg="http://schemas.microsoft.com/office/word/2010/wordprocessingGroup" xmlns:wpi="http://schemas.microsoft.com/office/word/2010/wordprocessingInk" xmlns:wne="http://schemas.microsoft.com/office/word/2006/wordml" xmlns:wps="http://schemas.microsoft.com/office/word/2010/wordprocessingShape" mc:Ignorable="w14 w15 w16se wp14">
   <w:endnote w:type="separator" w:id="-1">
     <w:p>
       <w:pPr>
@@ -1645,7 +1428,7 @@
 </file>
 
 <file path=word/footnotes.xml><?xml version="1.0" encoding="utf-8"?>
-<w:footnotes xmlns:wpc="http://schemas.microsoft.com/office/word/2010/wordprocessingCanvas" xmlns:cx="http://schemas.microsoft.com/office/drawing/2014/chartex" xmlns:cx1="http://schemas.microsoft.com/office/drawing/2015/9/8/chartex" xmlns:cx2="http://schemas.microsoft.com/office/drawing/2015/10/21/chartex" xmlns:cx3="http://schemas.microsoft.com/office/drawing/2016/5/9/chartex" xmlns:cx4="http://schemas.microsoft.com/office/drawing/2016/5/10/chartex" xmlns:cx5="http://schemas.microsoft.com/office/drawing/2016/5/11/chartex" xmlns:cx6="http://schemas.microsoft.com/office/drawing/2016/5/12/chartex" xmlns:cx7="http://schemas.microsoft.com/office/drawing/2016/5/13/chartex" xmlns:cx8="http://schemas.microsoft.com/office/drawing/2016/5/14/chartex" xmlns:mc="http://schemas.openxmlformats.org/markup-compatibility/2006" xmlns:aink="http://schemas.microsoft.com/office/drawing/2016/ink" xmlns:am3d="http://schemas.microsoft.com/office/drawing/2017/model3d" xmlns:o="urn:schemas-microsoft-com:office:office" xmlns:r="http://schemas.openxmlformats.org/officeDocument/2006/relationships" xmlns:m="http://schemas.openxmlformats.org/officeDocument/2006/math" xmlns:v="urn:schemas-microsoft-com:vml" xmlns:wp14="http://schemas.microsoft.com/office/word/2010/wordprocessingDrawing" xmlns:wp="http://schemas.openxmlformats.org/drawingml/2006/wordprocessingDrawing" xmlns:w10="urn:schemas-microsoft-com:office:word" xmlns:w="http://schemas.openxmlformats.org/wordprocessingml/2006/main" xmlns:w14="http://schemas.microsoft.com/office/word/2010/wordml" xmlns:w15="http://schemas.microsoft.com/office/word/2012/wordml" xmlns:w16cid="http://schemas.microsoft.com/office/word/2016/wordml/cid" xmlns:w16se="http://schemas.microsoft.com/office/word/2015/wordml/symex" xmlns:wpg="http://schemas.microsoft.com/office/word/2010/wordprocessingGroup" xmlns:wpi="http://schemas.microsoft.com/office/word/2010/wordprocessingInk" xmlns:wne="http://schemas.microsoft.com/office/word/2006/wordml" xmlns:wps="http://schemas.microsoft.com/office/word/2010/wordprocessingShape" mc:Ignorable="w14 w15 w16se w16cid wp14">
+<w:footnotes xmlns:wpc="http://schemas.microsoft.com/office/word/2010/wordprocessingCanvas" xmlns:cx="http://schemas.microsoft.com/office/drawing/2014/chartex" xmlns:cx1="http://schemas.microsoft.com/office/drawing/2015/9/8/chartex" xmlns:mc="http://schemas.openxmlformats.org/markup-compatibility/2006" xmlns:o="urn:schemas-microsoft-com:office:office" xmlns:r="http://schemas.openxmlformats.org/officeDocument/2006/relationships" xmlns:m="http://schemas.openxmlformats.org/officeDocument/2006/math" xmlns:v="urn:schemas-microsoft-com:vml" xmlns:wp14="http://schemas.microsoft.com/office/word/2010/wordprocessingDrawing" xmlns:wp="http://schemas.openxmlformats.org/drawingml/2006/wordprocessingDrawing" xmlns:w10="urn:schemas-microsoft-com:office:word" xmlns:w="http://schemas.openxmlformats.org/wordprocessingml/2006/main" xmlns:w14="http://schemas.microsoft.com/office/word/2010/wordml" xmlns:w15="http://schemas.microsoft.com/office/word/2012/wordml" xmlns:w16se="http://schemas.microsoft.com/office/word/2015/wordml/symex" xmlns:wpg="http://schemas.microsoft.com/office/word/2010/wordprocessingGroup" xmlns:wpi="http://schemas.microsoft.com/office/word/2010/wordprocessingInk" xmlns:wne="http://schemas.microsoft.com/office/word/2006/wordml" xmlns:wps="http://schemas.microsoft.com/office/word/2010/wordprocessingShape" mc:Ignorable="w14 w15 w16se wp14">
   <w:footnote w:type="separator" w:id="-1">
     <w:p>
       <w:pPr>
@@ -1704,7 +1487,7 @@
 </file>
 
 <file path=word/numbering.xml><?xml version="1.0" encoding="utf-8"?>
-<w:numbering xmlns:wpc="http://schemas.microsoft.com/office/word/2010/wordprocessingCanvas" xmlns:cx="http://schemas.microsoft.com/office/drawing/2014/chartex" xmlns:cx1="http://schemas.microsoft.com/office/drawing/2015/9/8/chartex" xmlns:cx2="http://schemas.microsoft.com/office/drawing/2015/10/21/chartex" xmlns:cx3="http://schemas.microsoft.com/office/drawing/2016/5/9/chartex" xmlns:cx4="http://schemas.microsoft.com/office/drawing/2016/5/10/chartex" xmlns:cx5="http://schemas.microsoft.com/office/drawing/2016/5/11/chartex" xmlns:cx6="http://schemas.microsoft.com/office/drawing/2016/5/12/chartex" xmlns:cx7="http://schemas.microsoft.com/office/drawing/2016/5/13/chartex" xmlns:cx8="http://schemas.microsoft.com/office/drawing/2016/5/14/chartex" xmlns:mc="http://schemas.openxmlformats.org/markup-compatibility/2006" xmlns:aink="http://schemas.microsoft.com/office/drawing/2016/ink" xmlns:am3d="http://schemas.microsoft.com/office/drawing/2017/model3d" xmlns:o="urn:schemas-microsoft-com:office:office" xmlns:r="http://schemas.openxmlformats.org/officeDocument/2006/relationships" xmlns:m="http://schemas.openxmlformats.org/officeDocument/2006/math" xmlns:v="urn:schemas-microsoft-com:vml" xmlns:wp14="http://schemas.microsoft.com/office/word/2010/wordprocessingDrawing" xmlns:wp="http://schemas.openxmlformats.org/drawingml/2006/wordprocessingDrawing" xmlns:w10="urn:schemas-microsoft-com:office:word" xmlns:w="http://schemas.openxmlformats.org/wordprocessingml/2006/main" xmlns:w14="http://schemas.microsoft.com/office/word/2010/wordml" xmlns:w15="http://schemas.microsoft.com/office/word/2012/wordml" xmlns:w16cid="http://schemas.microsoft.com/office/word/2016/wordml/cid" xmlns:w16se="http://schemas.microsoft.com/office/word/2015/wordml/symex" xmlns:wpg="http://schemas.microsoft.com/office/word/2010/wordprocessingGroup" xmlns:wpi="http://schemas.microsoft.com/office/word/2010/wordprocessingInk" xmlns:wne="http://schemas.microsoft.com/office/word/2006/wordml" xmlns:wps="http://schemas.microsoft.com/office/word/2010/wordprocessingShape" mc:Ignorable="w14 w15 w16se w16cid wp14">
+<w:numbering xmlns:wpc="http://schemas.microsoft.com/office/word/2010/wordprocessingCanvas" xmlns:cx="http://schemas.microsoft.com/office/drawing/2014/chartex" xmlns:cx1="http://schemas.microsoft.com/office/drawing/2015/9/8/chartex" xmlns:mc="http://schemas.openxmlformats.org/markup-compatibility/2006" xmlns:o="urn:schemas-microsoft-com:office:office" xmlns:r="http://schemas.openxmlformats.org/officeDocument/2006/relationships" xmlns:m="http://schemas.openxmlformats.org/officeDocument/2006/math" xmlns:v="urn:schemas-microsoft-com:vml" xmlns:wp14="http://schemas.microsoft.com/office/word/2010/wordprocessingDrawing" xmlns:wp="http://schemas.openxmlformats.org/drawingml/2006/wordprocessingDrawing" xmlns:w10="urn:schemas-microsoft-com:office:word" xmlns:w="http://schemas.openxmlformats.org/wordprocessingml/2006/main" xmlns:w14="http://schemas.microsoft.com/office/word/2010/wordml" xmlns:w15="http://schemas.microsoft.com/office/word/2012/wordml" xmlns:w16se="http://schemas.microsoft.com/office/word/2015/wordml/symex" xmlns:wpg="http://schemas.microsoft.com/office/word/2010/wordprocessingGroup" xmlns:wpi="http://schemas.microsoft.com/office/word/2010/wordprocessingInk" xmlns:wne="http://schemas.microsoft.com/office/word/2006/wordml" xmlns:wps="http://schemas.microsoft.com/office/word/2010/wordprocessingShape" mc:Ignorable="w14 w15 w16se wp14">
   <w:abstractNum w:abstractNumId="0" w15:restartNumberingAfterBreak="0">
     <w:nsid w:val="2A2A4E6D"/>
     <w:multiLevelType w:val="hybridMultilevel"/>
@@ -2017,7 +1800,7 @@
 </file>
 
 <file path=word/styles.xml><?xml version="1.0" encoding="utf-8"?>
-<w:styles xmlns:mc="http://schemas.openxmlformats.org/markup-compatibility/2006" xmlns:r="http://schemas.openxmlformats.org/officeDocument/2006/relationships" xmlns:w="http://schemas.openxmlformats.org/wordprocessingml/2006/main" xmlns:w14="http://schemas.microsoft.com/office/word/2010/wordml" xmlns:w15="http://schemas.microsoft.com/office/word/2012/wordml" xmlns:w16cid="http://schemas.microsoft.com/office/word/2016/wordml/cid" xmlns:w16se="http://schemas.microsoft.com/office/word/2015/wordml/symex" mc:Ignorable="w14 w15 w16se w16cid">
+<w:styles xmlns:mc="http://schemas.openxmlformats.org/markup-compatibility/2006" xmlns:r="http://schemas.openxmlformats.org/officeDocument/2006/relationships" xmlns:w="http://schemas.openxmlformats.org/wordprocessingml/2006/main" xmlns:w14="http://schemas.microsoft.com/office/word/2010/wordml" xmlns:w15="http://schemas.microsoft.com/office/word/2012/wordml" xmlns:w16se="http://schemas.microsoft.com/office/word/2015/wordml/symex" mc:Ignorable="w14 w15 w16se">
   <w:docDefaults>
     <w:rPrDefault>
       <w:rPr>
@@ -2033,7 +1816,7 @@
       </w:pPr>
     </w:pPrDefault>
   </w:docDefaults>
-  <w:latentStyles w:defLockedState="0" w:defUIPriority="99" w:defSemiHidden="0" w:defUnhideWhenUsed="0" w:defQFormat="0" w:count="376">
+  <w:latentStyles w:defLockedState="0" w:defUIPriority="99" w:defSemiHidden="0" w:defUnhideWhenUsed="0" w:defQFormat="0" w:count="371">
     <w:lsdException w:name="Normal" w:uiPriority="0" w:qFormat="1"/>
     <w:lsdException w:name="heading 1" w:uiPriority="9" w:qFormat="1"/>
     <w:lsdException w:name="heading 2" w:semiHidden="1" w:uiPriority="9" w:unhideWhenUsed="1" w:qFormat="1"/>
@@ -2405,11 +2188,6 @@
     <w:lsdException w:name="List Table 5 Dark Accent 6" w:uiPriority="50"/>
     <w:lsdException w:name="List Table 6 Colorful Accent 6" w:uiPriority="51"/>
     <w:lsdException w:name="List Table 7 Colorful Accent 6" w:uiPriority="52"/>
-    <w:lsdException w:name="Mention" w:semiHidden="1" w:unhideWhenUsed="1"/>
-    <w:lsdException w:name="Smart Hyperlink" w:semiHidden="1" w:unhideWhenUsed="1"/>
-    <w:lsdException w:name="Hashtag" w:semiHidden="1" w:unhideWhenUsed="1"/>
-    <w:lsdException w:name="Unresolved Mention" w:semiHidden="1" w:unhideWhenUsed="1"/>
-    <w:lsdException w:name="Smart Link" w:semiHidden="1" w:unhideWhenUsed="1"/>
   </w:latentStyles>
   <w:style w:type="paragraph" w:default="1" w:styleId="Normal">
     <w:name w:val="Normal"/>

--- a/labs/lab2/lab2.docx
+++ b/labs/lab2/lab2.docx
@@ -508,7 +508,21 @@
           <w:rFonts w:ascii="Times New Roman" w:hAnsi="Times New Roman" w:cs="Times New Roman"/>
           <w:sz w:val="24"/>
         </w:rPr>
-        <w:t>The GPU version is run on the Pitzer P100 node</w:t>
+        <w:t xml:space="preserve">The GPU version is run on the </w:t>
+      </w:r>
+      <w:r>
+        <w:rPr>
+          <w:rFonts w:ascii="Times New Roman" w:hAnsi="Times New Roman" w:cs="Times New Roman"/>
+          <w:sz w:val="24"/>
+        </w:rPr>
+        <w:t>Owens</w:t>
+      </w:r>
+      <w:r>
+        <w:rPr>
+          <w:rFonts w:ascii="Times New Roman" w:hAnsi="Times New Roman" w:cs="Times New Roman"/>
+          <w:sz w:val="24"/>
+        </w:rPr>
+        <w:t xml:space="preserve"> P100 node</w:t>
       </w:r>
       <w:r>
         <w:rPr>
@@ -611,7 +625,7 @@
     </w:p>
     <w:tbl>
       <w:tblPr>
-        <w:tblW w:w="7177" w:type="dxa"/>
+        <w:tblW w:w="4738" w:type="dxa"/>
         <w:jc w:val="center"/>
         <w:tblBorders>
           <w:top w:val="single" w:sz="4" w:space="0" w:color="auto"/>
@@ -624,19 +638,18 @@
         <w:tblLook w:val="04A0" w:firstRow="1" w:lastRow="0" w:firstColumn="1" w:lastColumn="0" w:noHBand="0" w:noVBand="1"/>
       </w:tblPr>
       <w:tblGrid>
-        <w:gridCol w:w="1724"/>
-        <w:gridCol w:w="2005"/>
-        <w:gridCol w:w="1724"/>
-        <w:gridCol w:w="1724"/>
+        <w:gridCol w:w="1894"/>
+        <w:gridCol w:w="1496"/>
+        <w:gridCol w:w="1348"/>
       </w:tblGrid>
       <w:tr>
         <w:trPr>
-          <w:trHeight w:val="219"/>
+          <w:trHeight w:val="242"/>
           <w:jc w:val="center"/>
         </w:trPr>
         <w:tc>
           <w:tcPr>
-            <w:tcW w:w="1724" w:type="dxa"/>
+            <w:tcW w:w="1894" w:type="dxa"/>
             <w:shd w:val="clear" w:color="auto" w:fill="auto"/>
             <w:noWrap/>
             <w:vAlign w:val="bottom"/>
@@ -644,24 +657,17 @@
           </w:tcPr>
           <w:p>
             <w:pPr>
+              <w:jc w:val="right"/>
               <w:rPr>
                 <w:rFonts w:ascii="Times New Roman" w:hAnsi="Times New Roman" w:cs="Times New Roman"/>
                 <w:sz w:val="24"/>
               </w:rPr>
             </w:pPr>
-            <w:bookmarkStart w:id="0" w:name="_Ref22461229"/>
-            <w:r>
-              <w:rPr>
-                <w:rFonts w:ascii="Times New Roman" w:hAnsi="Times New Roman" w:cs="Times New Roman"/>
-                <w:sz w:val="24"/>
-              </w:rPr>
-              <w:t>Batch size</w:t>
-            </w:r>
           </w:p>
         </w:tc>
         <w:tc>
           <w:tcPr>
-            <w:tcW w:w="2005" w:type="dxa"/>
+            <w:tcW w:w="1496" w:type="dxa"/>
             <w:shd w:val="clear" w:color="auto" w:fill="auto"/>
             <w:noWrap/>
             <w:vAlign w:val="bottom"/>
@@ -669,6 +675,7 @@
           </w:tcPr>
           <w:p>
             <w:pPr>
+              <w:jc w:val="right"/>
               <w:rPr>
                 <w:rFonts w:ascii="Times New Roman" w:hAnsi="Times New Roman" w:cs="Times New Roman"/>
                 <w:sz w:val="24"/>
@@ -679,13 +686,13 @@
                 <w:rFonts w:ascii="Times New Roman" w:hAnsi="Times New Roman" w:cs="Times New Roman"/>
                 <w:sz w:val="24"/>
               </w:rPr>
-              <w:t>One epoch time</w:t>
+              <w:t>accuracy</w:t>
             </w:r>
           </w:p>
         </w:tc>
         <w:tc>
           <w:tcPr>
-            <w:tcW w:w="1724" w:type="dxa"/>
+            <w:tcW w:w="1348" w:type="dxa"/>
             <w:shd w:val="clear" w:color="auto" w:fill="auto"/>
             <w:noWrap/>
             <w:vAlign w:val="bottom"/>
@@ -693,6 +700,7 @@
           </w:tcPr>
           <w:p>
             <w:pPr>
+              <w:jc w:val="right"/>
               <w:rPr>
                 <w:rFonts w:ascii="Times New Roman" w:hAnsi="Times New Roman" w:cs="Times New Roman"/>
                 <w:sz w:val="24"/>
@@ -703,13 +711,19 @@
                 <w:rFonts w:ascii="Times New Roman" w:hAnsi="Times New Roman" w:cs="Times New Roman"/>
                 <w:sz w:val="24"/>
               </w:rPr>
-              <w:t>Step</w:t>
+              <w:t>training time</w:t>
             </w:r>
           </w:p>
         </w:tc>
+      </w:tr>
+      <w:tr>
+        <w:trPr>
+          <w:trHeight w:val="242"/>
+          <w:jc w:val="center"/>
+        </w:trPr>
         <w:tc>
           <w:tcPr>
-            <w:tcW w:w="1724" w:type="dxa"/>
+            <w:tcW w:w="1894" w:type="dxa"/>
             <w:shd w:val="clear" w:color="auto" w:fill="auto"/>
             <w:noWrap/>
             <w:vAlign w:val="bottom"/>
@@ -717,6 +731,7 @@
           </w:tcPr>
           <w:p>
             <w:pPr>
+              <w:jc w:val="right"/>
               <w:rPr>
                 <w:rFonts w:ascii="Times New Roman" w:hAnsi="Times New Roman" w:cs="Times New Roman"/>
                 <w:sz w:val="24"/>
@@ -727,19 +742,13 @@
                 <w:rFonts w:ascii="Times New Roman" w:hAnsi="Times New Roman" w:cs="Times New Roman"/>
                 <w:sz w:val="24"/>
               </w:rPr>
-              <w:t>Loss</w:t>
+              <w:t>Batch size = 32</w:t>
             </w:r>
           </w:p>
         </w:tc>
-      </w:tr>
-      <w:tr>
-        <w:trPr>
-          <w:trHeight w:val="219"/>
-          <w:jc w:val="center"/>
-        </w:trPr>
         <w:tc>
           <w:tcPr>
-            <w:tcW w:w="1724" w:type="dxa"/>
+            <w:tcW w:w="1496" w:type="dxa"/>
             <w:shd w:val="clear" w:color="auto" w:fill="auto"/>
             <w:noWrap/>
             <w:vAlign w:val="bottom"/>
@@ -747,6 +756,7 @@
           </w:tcPr>
           <w:p>
             <w:pPr>
+              <w:jc w:val="right"/>
               <w:rPr>
                 <w:rFonts w:ascii="Times New Roman" w:hAnsi="Times New Roman" w:cs="Times New Roman"/>
                 <w:sz w:val="24"/>
@@ -757,13 +767,13 @@
                 <w:rFonts w:ascii="Times New Roman" w:hAnsi="Times New Roman" w:cs="Times New Roman"/>
                 <w:sz w:val="24"/>
               </w:rPr>
-              <w:t>2</w:t>
+              <w:t>0.1077</w:t>
             </w:r>
           </w:p>
         </w:tc>
         <w:tc>
           <w:tcPr>
-            <w:tcW w:w="2005" w:type="dxa"/>
+            <w:tcW w:w="1348" w:type="dxa"/>
             <w:shd w:val="clear" w:color="auto" w:fill="auto"/>
             <w:noWrap/>
             <w:vAlign w:val="bottom"/>
@@ -771,6 +781,7 @@
           </w:tcPr>
           <w:p>
             <w:pPr>
+              <w:jc w:val="right"/>
               <w:rPr>
                 <w:rFonts w:ascii="Times New Roman" w:hAnsi="Times New Roman" w:cs="Times New Roman"/>
                 <w:sz w:val="24"/>
@@ -781,13 +792,19 @@
                 <w:rFonts w:ascii="Times New Roman" w:hAnsi="Times New Roman" w:cs="Times New Roman"/>
                 <w:sz w:val="24"/>
               </w:rPr>
-              <w:t>1777.88</w:t>
+              <w:t>538</w:t>
             </w:r>
           </w:p>
         </w:tc>
+      </w:tr>
+      <w:tr>
+        <w:trPr>
+          <w:trHeight w:val="242"/>
+          <w:jc w:val="center"/>
+        </w:trPr>
         <w:tc>
           <w:tcPr>
-            <w:tcW w:w="1724" w:type="dxa"/>
+            <w:tcW w:w="1894" w:type="dxa"/>
             <w:shd w:val="clear" w:color="auto" w:fill="auto"/>
             <w:noWrap/>
             <w:vAlign w:val="bottom"/>
@@ -795,6 +812,7 @@
           </w:tcPr>
           <w:p>
             <w:pPr>
+              <w:jc w:val="right"/>
               <w:rPr>
                 <w:rFonts w:ascii="Times New Roman" w:hAnsi="Times New Roman" w:cs="Times New Roman"/>
                 <w:sz w:val="24"/>
@@ -805,13 +823,13 @@
                 <w:rFonts w:ascii="Times New Roman" w:hAnsi="Times New Roman" w:cs="Times New Roman"/>
                 <w:sz w:val="24"/>
               </w:rPr>
-              <w:t>7520</w:t>
+              <w:t>Batch size = 64</w:t>
             </w:r>
           </w:p>
         </w:tc>
         <w:tc>
           <w:tcPr>
-            <w:tcW w:w="1724" w:type="dxa"/>
+            <w:tcW w:w="1496" w:type="dxa"/>
             <w:shd w:val="clear" w:color="auto" w:fill="auto"/>
             <w:noWrap/>
             <w:vAlign w:val="bottom"/>
@@ -819,6 +837,7 @@
           </w:tcPr>
           <w:p>
             <w:pPr>
+              <w:jc w:val="right"/>
               <w:rPr>
                 <w:rFonts w:ascii="Times New Roman" w:hAnsi="Times New Roman" w:cs="Times New Roman"/>
                 <w:sz w:val="24"/>
@@ -829,19 +848,13 @@
                 <w:rFonts w:ascii="Times New Roman" w:hAnsi="Times New Roman" w:cs="Times New Roman"/>
                 <w:sz w:val="24"/>
               </w:rPr>
-              <w:t>2.9</w:t>
+              <w:t>0.4328</w:t>
             </w:r>
           </w:p>
         </w:tc>
-      </w:tr>
-      <w:tr>
-        <w:trPr>
-          <w:trHeight w:val="219"/>
-          <w:jc w:val="center"/>
-        </w:trPr>
         <w:tc>
           <w:tcPr>
-            <w:tcW w:w="1724" w:type="dxa"/>
+            <w:tcW w:w="1348" w:type="dxa"/>
             <w:shd w:val="clear" w:color="auto" w:fill="auto"/>
             <w:noWrap/>
             <w:vAlign w:val="bottom"/>
@@ -849,6 +862,7 @@
           </w:tcPr>
           <w:p>
             <w:pPr>
+              <w:jc w:val="right"/>
               <w:rPr>
                 <w:rFonts w:ascii="Times New Roman" w:hAnsi="Times New Roman" w:cs="Times New Roman"/>
                 <w:sz w:val="24"/>
@@ -859,13 +873,19 @@
                 <w:rFonts w:ascii="Times New Roman" w:hAnsi="Times New Roman" w:cs="Times New Roman"/>
                 <w:sz w:val="24"/>
               </w:rPr>
-              <w:t>4</w:t>
+              <w:t>291</w:t>
             </w:r>
           </w:p>
         </w:tc>
+      </w:tr>
+      <w:tr>
+        <w:trPr>
+          <w:trHeight w:val="242"/>
+          <w:jc w:val="center"/>
+        </w:trPr>
         <w:tc>
           <w:tcPr>
-            <w:tcW w:w="2005" w:type="dxa"/>
+            <w:tcW w:w="1894" w:type="dxa"/>
             <w:shd w:val="clear" w:color="auto" w:fill="auto"/>
             <w:noWrap/>
             <w:vAlign w:val="bottom"/>
@@ -873,6 +893,7 @@
           </w:tcPr>
           <w:p>
             <w:pPr>
+              <w:jc w:val="right"/>
               <w:rPr>
                 <w:rFonts w:ascii="Times New Roman" w:hAnsi="Times New Roman" w:cs="Times New Roman"/>
                 <w:sz w:val="24"/>
@@ -883,13 +904,13 @@
                 <w:rFonts w:ascii="Times New Roman" w:hAnsi="Times New Roman" w:cs="Times New Roman"/>
                 <w:sz w:val="24"/>
               </w:rPr>
-              <w:t>1392.613</w:t>
+              <w:t>Batch size = 80</w:t>
             </w:r>
           </w:p>
         </w:tc>
         <w:tc>
           <w:tcPr>
-            <w:tcW w:w="1724" w:type="dxa"/>
+            <w:tcW w:w="1496" w:type="dxa"/>
             <w:shd w:val="clear" w:color="auto" w:fill="auto"/>
             <w:noWrap/>
             <w:vAlign w:val="bottom"/>
@@ -897,6 +918,7 @@
           </w:tcPr>
           <w:p>
             <w:pPr>
+              <w:jc w:val="right"/>
               <w:rPr>
                 <w:rFonts w:ascii="Times New Roman" w:hAnsi="Times New Roman" w:cs="Times New Roman"/>
                 <w:sz w:val="24"/>
@@ -907,13 +929,13 @@
                 <w:rFonts w:ascii="Times New Roman" w:hAnsi="Times New Roman" w:cs="Times New Roman"/>
                 <w:sz w:val="24"/>
               </w:rPr>
-              <w:t>3809</w:t>
+              <w:t>0.4323</w:t>
             </w:r>
           </w:p>
         </w:tc>
         <w:tc>
           <w:tcPr>
-            <w:tcW w:w="1724" w:type="dxa"/>
+            <w:tcW w:w="1348" w:type="dxa"/>
             <w:shd w:val="clear" w:color="auto" w:fill="auto"/>
             <w:noWrap/>
             <w:vAlign w:val="bottom"/>
@@ -921,6 +943,7 @@
           </w:tcPr>
           <w:p>
             <w:pPr>
+              <w:jc w:val="right"/>
               <w:rPr>
                 <w:rFonts w:ascii="Times New Roman" w:hAnsi="Times New Roman" w:cs="Times New Roman"/>
                 <w:sz w:val="24"/>
@@ -931,201 +954,11 @@
                 <w:rFonts w:ascii="Times New Roman" w:hAnsi="Times New Roman" w:cs="Times New Roman"/>
                 <w:sz w:val="24"/>
               </w:rPr>
-              <w:t>2.92</w:t>
+              <w:t>273</w:t>
             </w:r>
           </w:p>
         </w:tc>
       </w:tr>
-      <w:tr>
-        <w:trPr>
-          <w:trHeight w:val="219"/>
-          <w:jc w:val="center"/>
-        </w:trPr>
-        <w:tc>
-          <w:tcPr>
-            <w:tcW w:w="1724" w:type="dxa"/>
-            <w:shd w:val="clear" w:color="auto" w:fill="auto"/>
-            <w:noWrap/>
-            <w:vAlign w:val="bottom"/>
-            <w:hideMark/>
-          </w:tcPr>
-          <w:p>
-            <w:pPr>
-              <w:rPr>
-                <w:rFonts w:ascii="Times New Roman" w:hAnsi="Times New Roman" w:cs="Times New Roman"/>
-                <w:sz w:val="24"/>
-              </w:rPr>
-            </w:pPr>
-            <w:r>
-              <w:rPr>
-                <w:rFonts w:ascii="Times New Roman" w:hAnsi="Times New Roman" w:cs="Times New Roman"/>
-                <w:sz w:val="24"/>
-              </w:rPr>
-              <w:t>8</w:t>
-            </w:r>
-          </w:p>
-        </w:tc>
-        <w:tc>
-          <w:tcPr>
-            <w:tcW w:w="2005" w:type="dxa"/>
-            <w:shd w:val="clear" w:color="auto" w:fill="auto"/>
-            <w:noWrap/>
-            <w:vAlign w:val="bottom"/>
-            <w:hideMark/>
-          </w:tcPr>
-          <w:p>
-            <w:pPr>
-              <w:rPr>
-                <w:rFonts w:ascii="Times New Roman" w:hAnsi="Times New Roman" w:cs="Times New Roman"/>
-                <w:sz w:val="24"/>
-              </w:rPr>
-            </w:pPr>
-            <w:r>
-              <w:rPr>
-                <w:rFonts w:ascii="Times New Roman" w:hAnsi="Times New Roman" w:cs="Times New Roman"/>
-                <w:sz w:val="24"/>
-              </w:rPr>
-              <w:t>1209</w:t>
-            </w:r>
-          </w:p>
-        </w:tc>
-        <w:tc>
-          <w:tcPr>
-            <w:tcW w:w="1724" w:type="dxa"/>
-            <w:shd w:val="clear" w:color="auto" w:fill="auto"/>
-            <w:noWrap/>
-            <w:vAlign w:val="bottom"/>
-            <w:hideMark/>
-          </w:tcPr>
-          <w:p>
-            <w:pPr>
-              <w:rPr>
-                <w:rFonts w:ascii="Times New Roman" w:hAnsi="Times New Roman" w:cs="Times New Roman"/>
-                <w:sz w:val="24"/>
-              </w:rPr>
-            </w:pPr>
-            <w:r>
-              <w:rPr>
-                <w:rFonts w:ascii="Times New Roman" w:hAnsi="Times New Roman" w:cs="Times New Roman"/>
-                <w:sz w:val="24"/>
-              </w:rPr>
-              <w:t>1905</w:t>
-            </w:r>
-          </w:p>
-        </w:tc>
-        <w:tc>
-          <w:tcPr>
-            <w:tcW w:w="1724" w:type="dxa"/>
-            <w:shd w:val="clear" w:color="auto" w:fill="auto"/>
-            <w:noWrap/>
-            <w:vAlign w:val="bottom"/>
-            <w:hideMark/>
-          </w:tcPr>
-          <w:p>
-            <w:pPr>
-              <w:rPr>
-                <w:rFonts w:ascii="Times New Roman" w:hAnsi="Times New Roman" w:cs="Times New Roman"/>
-                <w:sz w:val="24"/>
-              </w:rPr>
-            </w:pPr>
-            <w:r>
-              <w:rPr>
-                <w:rFonts w:ascii="Times New Roman" w:hAnsi="Times New Roman" w:cs="Times New Roman"/>
-                <w:sz w:val="24"/>
-              </w:rPr>
-              <w:t>3.088</w:t>
-            </w:r>
-          </w:p>
-        </w:tc>
-      </w:tr>
-      <w:tr>
-        <w:trPr>
-          <w:trHeight w:val="219"/>
-          <w:jc w:val="center"/>
-        </w:trPr>
-        <w:tc>
-          <w:tcPr>
-            <w:tcW w:w="1724" w:type="dxa"/>
-            <w:shd w:val="clear" w:color="auto" w:fill="auto"/>
-            <w:noWrap/>
-            <w:vAlign w:val="bottom"/>
-            <w:hideMark/>
-          </w:tcPr>
-          <w:p>
-            <w:pPr>
-              <w:rPr>
-                <w:rFonts w:ascii="Times New Roman" w:hAnsi="Times New Roman" w:cs="Times New Roman"/>
-                <w:sz w:val="24"/>
-              </w:rPr>
-            </w:pPr>
-            <w:r>
-              <w:rPr>
-                <w:rFonts w:ascii="Times New Roman" w:hAnsi="Times New Roman" w:cs="Times New Roman"/>
-                <w:sz w:val="24"/>
-              </w:rPr>
-              <w:t>16</w:t>
-            </w:r>
-          </w:p>
-        </w:tc>
-        <w:tc>
-          <w:tcPr>
-            <w:tcW w:w="2005" w:type="dxa"/>
-            <w:shd w:val="clear" w:color="auto" w:fill="auto"/>
-            <w:noWrap/>
-            <w:vAlign w:val="bottom"/>
-            <w:hideMark/>
-          </w:tcPr>
-          <w:p>
-            <w:pPr>
-              <w:rPr>
-                <w:rFonts w:ascii="Times New Roman" w:hAnsi="Times New Roman" w:cs="Times New Roman"/>
-                <w:sz w:val="24"/>
-              </w:rPr>
-            </w:pPr>
-            <w:r>
-              <w:rPr>
-                <w:rFonts w:ascii="Times New Roman" w:hAnsi="Times New Roman" w:cs="Times New Roman"/>
-                <w:sz w:val="24"/>
-              </w:rPr>
-              <w:t>OOM</w:t>
-            </w:r>
-          </w:p>
-        </w:tc>
-        <w:tc>
-          <w:tcPr>
-            <w:tcW w:w="1724" w:type="dxa"/>
-            <w:shd w:val="clear" w:color="auto" w:fill="auto"/>
-            <w:noWrap/>
-            <w:vAlign w:val="bottom"/>
-            <w:hideMark/>
-          </w:tcPr>
-          <w:p>
-            <w:pPr>
-              <w:rPr>
-                <w:rFonts w:ascii="Times New Roman" w:hAnsi="Times New Roman" w:cs="Times New Roman"/>
-                <w:sz w:val="24"/>
-              </w:rPr>
-            </w:pPr>
-          </w:p>
-        </w:tc>
-        <w:tc>
-          <w:tcPr>
-            <w:tcW w:w="1724" w:type="dxa"/>
-            <w:shd w:val="clear" w:color="auto" w:fill="auto"/>
-            <w:noWrap/>
-            <w:vAlign w:val="bottom"/>
-            <w:hideMark/>
-          </w:tcPr>
-          <w:p>
-            <w:pPr>
-              <w:rPr>
-                <w:rFonts w:ascii="Times New Roman" w:hAnsi="Times New Roman" w:cs="Times New Roman"/>
-                <w:sz w:val="24"/>
-              </w:rPr>
-            </w:pPr>
-          </w:p>
-        </w:tc>
-      </w:tr>
     </w:tbl>
     <w:p>
       <w:pPr>
@@ -1135,6 +968,7 @@
           <w:sz w:val="24"/>
         </w:rPr>
       </w:pPr>
+      <w:bookmarkStart w:id="0" w:name="_Ref22461229"/>
       <w:r>
         <w:rPr>
           <w:rFonts w:ascii="Times New Roman" w:hAnsi="Times New Roman" w:cs="Times New Roman"/>
@@ -1213,32 +1047,39 @@
           <w:sz w:val="24"/>
         </w:rPr>
         <w:t>GPU</w:t>
+      </w:r>
+      <w:r>
+        <w:rPr>
+          <w:rFonts w:ascii="Times New Roman" w:hAnsi="Times New Roman" w:cs="Times New Roman"/>
+          <w:sz w:val="24"/>
+        </w:rPr>
+        <w:t xml:space="preserve"> experiment</w:t>
+      </w:r>
+    </w:p>
+    <w:p>
+      <w:pPr>
+        <w:ind w:firstLine="720"/>
+        <w:rPr>
+          <w:rFonts w:ascii="Times New Roman" w:hAnsi="Times New Roman" w:cs="Times New Roman"/>
+          <w:sz w:val="24"/>
+        </w:rPr>
+      </w:pPr>
+      <w:r>
+        <w:rPr>
+          <w:rFonts w:ascii="Times New Roman" w:hAnsi="Times New Roman" w:cs="Times New Roman"/>
+          <w:sz w:val="24"/>
+        </w:rPr>
+        <w:t xml:space="preserve">The </w:t>
+      </w:r>
+      <w:r>
+        <w:rPr>
+          <w:rFonts w:ascii="Times New Roman" w:hAnsi="Times New Roman" w:cs="Times New Roman"/>
+          <w:sz w:val="24"/>
+        </w:rPr>
+        <w:t>results show that batch size = 80 is the best option.</w:t>
       </w:r>
       <w:bookmarkStart w:id="1" w:name="_GoBack"/>
       <w:bookmarkEnd w:id="1"/>
-      <w:r>
-        <w:rPr>
-          <w:rFonts w:ascii="Times New Roman" w:hAnsi="Times New Roman" w:cs="Times New Roman"/>
-          <w:sz w:val="24"/>
-        </w:rPr>
-        <w:t xml:space="preserve"> experiment</w:t>
-      </w:r>
-    </w:p>
-    <w:p>
-      <w:pPr>
-        <w:ind w:firstLine="720"/>
-        <w:rPr>
-          <w:rFonts w:ascii="Times New Roman" w:hAnsi="Times New Roman" w:cs="Times New Roman"/>
-          <w:sz w:val="24"/>
-        </w:rPr>
-      </w:pPr>
-      <w:r>
-        <w:rPr>
-          <w:rFonts w:ascii="Times New Roman" w:hAnsi="Times New Roman" w:cs="Times New Roman"/>
-          <w:sz w:val="24"/>
-        </w:rPr>
-        <w:t xml:space="preserve">The </w:t>
-      </w:r>
     </w:p>
     <w:p>
       <w:pPr>

--- a/labs/lab2/lab2.docx
+++ b/labs/lab2/lab2.docx
@@ -580,7 +580,21 @@
           <w:rFonts w:ascii="Times New Roman" w:hAnsi="Times New Roman" w:cs="Times New Roman"/>
           <w:sz w:val="24"/>
         </w:rPr>
-        <w:t xml:space="preserve"> CPU version is run on the Owen CPU cluster with 28 cores in one node.</w:t>
+        <w:t xml:space="preserve"> CPU version is run on the Owen</w:t>
+      </w:r>
+      <w:r>
+        <w:rPr>
+          <w:rFonts w:ascii="Times New Roman" w:hAnsi="Times New Roman" w:cs="Times New Roman"/>
+          <w:sz w:val="24"/>
+        </w:rPr>
+        <w:t>s</w:t>
+      </w:r>
+      <w:r>
+        <w:rPr>
+          <w:rFonts w:ascii="Times New Roman" w:hAnsi="Times New Roman" w:cs="Times New Roman"/>
+          <w:sz w:val="24"/>
+        </w:rPr>
+        <w:t xml:space="preserve"> CPU cluster with 28 cores in one node.</w:t>
       </w:r>
     </w:p>
     <w:p>
@@ -622,6 +636,42 @@
         </w:rPr>
         <w:t>Vary the batch size and find out the best batch size that gives you the highest throughput.</w:t>
       </w:r>
+    </w:p>
+    <w:p>
+      <w:pPr>
+        <w:pStyle w:val="ListParagraph"/>
+        <w:rPr>
+          <w:rFonts w:ascii="Times New Roman" w:hAnsi="Times New Roman" w:cs="Times New Roman"/>
+          <w:b/>
+          <w:sz w:val="24"/>
+        </w:rPr>
+      </w:pPr>
+    </w:p>
+    <w:p>
+      <w:pPr>
+        <w:rPr>
+          <w:rFonts w:ascii="Times New Roman" w:hAnsi="Times New Roman" w:cs="Times New Roman"/>
+          <w:b/>
+          <w:sz w:val="24"/>
+        </w:rPr>
+      </w:pPr>
+      <w:r>
+        <w:rPr>
+          <w:rFonts w:ascii="Times New Roman" w:hAnsi="Times New Roman" w:cs="Times New Roman"/>
+          <w:b/>
+          <w:sz w:val="24"/>
+        </w:rPr>
+        <w:t>[Gated CNN] (Luyu)</w:t>
+      </w:r>
+    </w:p>
+    <w:p>
+      <w:pPr>
+        <w:ind w:left="360"/>
+        <w:rPr>
+          <w:rFonts w:ascii="Times New Roman" w:hAnsi="Times New Roman" w:cs="Times New Roman"/>
+          <w:sz w:val="24"/>
+        </w:rPr>
+      </w:pPr>
     </w:p>
     <w:tbl>
       <w:tblPr>
@@ -1058,6 +1108,1091 @@
     </w:p>
     <w:p>
       <w:pPr>
+        <w:rPr>
+          <w:rFonts w:ascii="Times New Roman" w:hAnsi="Times New Roman" w:cs="Times New Roman"/>
+          <w:sz w:val="24"/>
+        </w:rPr>
+      </w:pPr>
+    </w:p>
+    <w:tbl>
+      <w:tblPr>
+        <w:tblW w:w="6800" w:type="dxa"/>
+        <w:jc w:val="center"/>
+        <w:tblBorders>
+          <w:top w:val="single" w:sz="4" w:space="0" w:color="auto"/>
+          <w:left w:val="single" w:sz="4" w:space="0" w:color="auto"/>
+          <w:bottom w:val="single" w:sz="4" w:space="0" w:color="auto"/>
+          <w:right w:val="single" w:sz="4" w:space="0" w:color="auto"/>
+          <w:insideH w:val="single" w:sz="4" w:space="0" w:color="auto"/>
+          <w:insideV w:val="single" w:sz="4" w:space="0" w:color="auto"/>
+        </w:tblBorders>
+        <w:tblLook w:val="04A0" w:firstRow="1" w:lastRow="0" w:firstColumn="1" w:lastColumn="0" w:noHBand="0" w:noVBand="1"/>
+      </w:tblPr>
+      <w:tblGrid>
+        <w:gridCol w:w="1795"/>
+        <w:gridCol w:w="1445"/>
+        <w:gridCol w:w="2020"/>
+        <w:gridCol w:w="1540"/>
+      </w:tblGrid>
+      <w:tr>
+        <w:trPr>
+          <w:trHeight w:val="300"/>
+          <w:jc w:val="center"/>
+        </w:trPr>
+        <w:tc>
+          <w:tcPr>
+            <w:tcW w:w="1795" w:type="dxa"/>
+            <w:shd w:val="clear" w:color="auto" w:fill="auto"/>
+            <w:noWrap/>
+            <w:vAlign w:val="bottom"/>
+            <w:hideMark/>
+          </w:tcPr>
+          <w:p>
+            <w:pPr>
+              <w:jc w:val="right"/>
+              <w:rPr>
+                <w:rFonts w:ascii="Times New Roman" w:hAnsi="Times New Roman" w:cs="Times New Roman"/>
+                <w:sz w:val="24"/>
+              </w:rPr>
+            </w:pPr>
+          </w:p>
+        </w:tc>
+        <w:tc>
+          <w:tcPr>
+            <w:tcW w:w="1445" w:type="dxa"/>
+            <w:shd w:val="clear" w:color="auto" w:fill="auto"/>
+            <w:noWrap/>
+            <w:vAlign w:val="bottom"/>
+            <w:hideMark/>
+          </w:tcPr>
+          <w:p>
+            <w:pPr>
+              <w:jc w:val="right"/>
+              <w:rPr>
+                <w:rFonts w:ascii="Times New Roman" w:hAnsi="Times New Roman" w:cs="Times New Roman"/>
+                <w:sz w:val="24"/>
+              </w:rPr>
+            </w:pPr>
+            <w:r>
+              <w:rPr>
+                <w:rFonts w:ascii="Times New Roman" w:hAnsi="Times New Roman" w:cs="Times New Roman"/>
+                <w:sz w:val="24"/>
+              </w:rPr>
+              <w:t>CPU with 7 threads</w:t>
+            </w:r>
+          </w:p>
+        </w:tc>
+        <w:tc>
+          <w:tcPr>
+            <w:tcW w:w="2020" w:type="dxa"/>
+            <w:shd w:val="clear" w:color="auto" w:fill="auto"/>
+            <w:noWrap/>
+            <w:vAlign w:val="bottom"/>
+            <w:hideMark/>
+          </w:tcPr>
+          <w:p>
+            <w:pPr>
+              <w:jc w:val="right"/>
+              <w:rPr>
+                <w:rFonts w:ascii="Times New Roman" w:hAnsi="Times New Roman" w:cs="Times New Roman"/>
+                <w:sz w:val="24"/>
+              </w:rPr>
+            </w:pPr>
+            <w:r>
+              <w:rPr>
+                <w:rFonts w:ascii="Times New Roman" w:hAnsi="Times New Roman" w:cs="Times New Roman"/>
+                <w:sz w:val="24"/>
+              </w:rPr>
+              <w:t>CPU with 14 threads</w:t>
+            </w:r>
+          </w:p>
+        </w:tc>
+        <w:tc>
+          <w:tcPr>
+            <w:tcW w:w="1540" w:type="dxa"/>
+            <w:shd w:val="clear" w:color="auto" w:fill="auto"/>
+            <w:noWrap/>
+            <w:vAlign w:val="bottom"/>
+            <w:hideMark/>
+          </w:tcPr>
+          <w:p>
+            <w:pPr>
+              <w:jc w:val="right"/>
+              <w:rPr>
+                <w:rFonts w:ascii="Times New Roman" w:hAnsi="Times New Roman" w:cs="Times New Roman"/>
+                <w:sz w:val="24"/>
+              </w:rPr>
+            </w:pPr>
+            <w:r>
+              <w:rPr>
+                <w:rFonts w:ascii="Times New Roman" w:hAnsi="Times New Roman" w:cs="Times New Roman"/>
+                <w:sz w:val="24"/>
+              </w:rPr>
+              <w:t>CPU with 28 threads</w:t>
+            </w:r>
+          </w:p>
+        </w:tc>
+      </w:tr>
+      <w:tr>
+        <w:trPr>
+          <w:trHeight w:val="300"/>
+          <w:jc w:val="center"/>
+        </w:trPr>
+        <w:tc>
+          <w:tcPr>
+            <w:tcW w:w="1795" w:type="dxa"/>
+            <w:shd w:val="clear" w:color="auto" w:fill="auto"/>
+            <w:noWrap/>
+            <w:vAlign w:val="bottom"/>
+            <w:hideMark/>
+          </w:tcPr>
+          <w:p>
+            <w:pPr>
+              <w:jc w:val="right"/>
+              <w:rPr>
+                <w:rFonts w:ascii="Times New Roman" w:hAnsi="Times New Roman" w:cs="Times New Roman"/>
+                <w:sz w:val="24"/>
+              </w:rPr>
+            </w:pPr>
+            <w:r>
+              <w:rPr>
+                <w:rFonts w:ascii="Times New Roman" w:hAnsi="Times New Roman" w:cs="Times New Roman"/>
+                <w:sz w:val="24"/>
+              </w:rPr>
+              <w:t>Batch size = 32</w:t>
+            </w:r>
+          </w:p>
+        </w:tc>
+        <w:tc>
+          <w:tcPr>
+            <w:tcW w:w="1445" w:type="dxa"/>
+            <w:shd w:val="clear" w:color="auto" w:fill="auto"/>
+            <w:noWrap/>
+            <w:vAlign w:val="bottom"/>
+            <w:hideMark/>
+          </w:tcPr>
+          <w:p>
+            <w:pPr>
+              <w:jc w:val="right"/>
+              <w:rPr>
+                <w:rFonts w:ascii="Times New Roman" w:hAnsi="Times New Roman" w:cs="Times New Roman"/>
+                <w:sz w:val="24"/>
+              </w:rPr>
+            </w:pPr>
+            <w:r>
+              <w:rPr>
+                <w:rFonts w:ascii="Times New Roman" w:hAnsi="Times New Roman" w:cs="Times New Roman"/>
+                <w:sz w:val="24"/>
+              </w:rPr>
+              <w:t>0.4018</w:t>
+            </w:r>
+          </w:p>
+        </w:tc>
+        <w:tc>
+          <w:tcPr>
+            <w:tcW w:w="2020" w:type="dxa"/>
+            <w:shd w:val="clear" w:color="auto" w:fill="auto"/>
+            <w:noWrap/>
+            <w:vAlign w:val="bottom"/>
+            <w:hideMark/>
+          </w:tcPr>
+          <w:p>
+            <w:pPr>
+              <w:jc w:val="right"/>
+              <w:rPr>
+                <w:rFonts w:ascii="Times New Roman" w:hAnsi="Times New Roman" w:cs="Times New Roman"/>
+                <w:sz w:val="24"/>
+              </w:rPr>
+            </w:pPr>
+            <w:r>
+              <w:rPr>
+                <w:rFonts w:ascii="Times New Roman" w:hAnsi="Times New Roman" w:cs="Times New Roman"/>
+                <w:sz w:val="24"/>
+              </w:rPr>
+              <w:t>0.4021</w:t>
+            </w:r>
+          </w:p>
+        </w:tc>
+        <w:tc>
+          <w:tcPr>
+            <w:tcW w:w="1540" w:type="dxa"/>
+            <w:shd w:val="clear" w:color="auto" w:fill="auto"/>
+            <w:noWrap/>
+            <w:vAlign w:val="bottom"/>
+            <w:hideMark/>
+          </w:tcPr>
+          <w:p>
+            <w:pPr>
+              <w:jc w:val="right"/>
+              <w:rPr>
+                <w:rFonts w:ascii="Times New Roman" w:hAnsi="Times New Roman" w:cs="Times New Roman"/>
+                <w:sz w:val="24"/>
+              </w:rPr>
+            </w:pPr>
+            <w:r>
+              <w:rPr>
+                <w:rFonts w:ascii="Times New Roman" w:hAnsi="Times New Roman" w:cs="Times New Roman"/>
+                <w:sz w:val="24"/>
+              </w:rPr>
+              <w:t>0.0898</w:t>
+            </w:r>
+          </w:p>
+        </w:tc>
+      </w:tr>
+      <w:tr>
+        <w:trPr>
+          <w:trHeight w:val="300"/>
+          <w:jc w:val="center"/>
+        </w:trPr>
+        <w:tc>
+          <w:tcPr>
+            <w:tcW w:w="1795" w:type="dxa"/>
+            <w:shd w:val="clear" w:color="auto" w:fill="auto"/>
+            <w:noWrap/>
+            <w:vAlign w:val="bottom"/>
+            <w:hideMark/>
+          </w:tcPr>
+          <w:p>
+            <w:pPr>
+              <w:jc w:val="right"/>
+              <w:rPr>
+                <w:rFonts w:ascii="Times New Roman" w:hAnsi="Times New Roman" w:cs="Times New Roman"/>
+                <w:sz w:val="24"/>
+              </w:rPr>
+            </w:pPr>
+            <w:r>
+              <w:rPr>
+                <w:rFonts w:ascii="Times New Roman" w:hAnsi="Times New Roman" w:cs="Times New Roman"/>
+                <w:sz w:val="24"/>
+              </w:rPr>
+              <w:t>Batch size = 64</w:t>
+            </w:r>
+          </w:p>
+        </w:tc>
+        <w:tc>
+          <w:tcPr>
+            <w:tcW w:w="1445" w:type="dxa"/>
+            <w:shd w:val="clear" w:color="auto" w:fill="auto"/>
+            <w:noWrap/>
+            <w:vAlign w:val="bottom"/>
+            <w:hideMark/>
+          </w:tcPr>
+          <w:p>
+            <w:pPr>
+              <w:jc w:val="right"/>
+              <w:rPr>
+                <w:rFonts w:ascii="Times New Roman" w:hAnsi="Times New Roman" w:cs="Times New Roman"/>
+                <w:sz w:val="24"/>
+              </w:rPr>
+            </w:pPr>
+            <w:r>
+              <w:rPr>
+                <w:rFonts w:ascii="Times New Roman" w:hAnsi="Times New Roman" w:cs="Times New Roman"/>
+                <w:sz w:val="24"/>
+              </w:rPr>
+              <w:t>0.4297</w:t>
+            </w:r>
+          </w:p>
+        </w:tc>
+        <w:tc>
+          <w:tcPr>
+            <w:tcW w:w="2020" w:type="dxa"/>
+            <w:shd w:val="clear" w:color="auto" w:fill="auto"/>
+            <w:noWrap/>
+            <w:vAlign w:val="bottom"/>
+            <w:hideMark/>
+          </w:tcPr>
+          <w:p>
+            <w:pPr>
+              <w:jc w:val="right"/>
+              <w:rPr>
+                <w:rFonts w:ascii="Times New Roman" w:hAnsi="Times New Roman" w:cs="Times New Roman"/>
+                <w:sz w:val="24"/>
+              </w:rPr>
+            </w:pPr>
+            <w:r>
+              <w:rPr>
+                <w:rFonts w:ascii="Times New Roman" w:hAnsi="Times New Roman" w:cs="Times New Roman"/>
+                <w:sz w:val="24"/>
+              </w:rPr>
+              <w:t>0.4303</w:t>
+            </w:r>
+          </w:p>
+        </w:tc>
+        <w:tc>
+          <w:tcPr>
+            <w:tcW w:w="1540" w:type="dxa"/>
+            <w:shd w:val="clear" w:color="auto" w:fill="auto"/>
+            <w:noWrap/>
+            <w:vAlign w:val="bottom"/>
+            <w:hideMark/>
+          </w:tcPr>
+          <w:p>
+            <w:pPr>
+              <w:jc w:val="right"/>
+              <w:rPr>
+                <w:rFonts w:ascii="Times New Roman" w:hAnsi="Times New Roman" w:cs="Times New Roman"/>
+                <w:sz w:val="24"/>
+              </w:rPr>
+            </w:pPr>
+            <w:r>
+              <w:rPr>
+                <w:rFonts w:ascii="Times New Roman" w:hAnsi="Times New Roman" w:cs="Times New Roman"/>
+                <w:sz w:val="24"/>
+              </w:rPr>
+              <w:t>0.4295</w:t>
+            </w:r>
+          </w:p>
+        </w:tc>
+      </w:tr>
+      <w:tr>
+        <w:trPr>
+          <w:trHeight w:val="300"/>
+          <w:jc w:val="center"/>
+        </w:trPr>
+        <w:tc>
+          <w:tcPr>
+            <w:tcW w:w="1795" w:type="dxa"/>
+            <w:shd w:val="clear" w:color="auto" w:fill="auto"/>
+            <w:noWrap/>
+            <w:vAlign w:val="bottom"/>
+            <w:hideMark/>
+          </w:tcPr>
+          <w:p>
+            <w:pPr>
+              <w:jc w:val="right"/>
+              <w:rPr>
+                <w:rFonts w:ascii="Times New Roman" w:hAnsi="Times New Roman" w:cs="Times New Roman"/>
+                <w:sz w:val="24"/>
+              </w:rPr>
+            </w:pPr>
+            <w:r>
+              <w:rPr>
+                <w:rFonts w:ascii="Times New Roman" w:hAnsi="Times New Roman" w:cs="Times New Roman"/>
+                <w:sz w:val="24"/>
+              </w:rPr>
+              <w:t>Batch size = 80</w:t>
+            </w:r>
+          </w:p>
+        </w:tc>
+        <w:tc>
+          <w:tcPr>
+            <w:tcW w:w="1445" w:type="dxa"/>
+            <w:shd w:val="clear" w:color="auto" w:fill="auto"/>
+            <w:noWrap/>
+            <w:vAlign w:val="bottom"/>
+            <w:hideMark/>
+          </w:tcPr>
+          <w:p>
+            <w:pPr>
+              <w:jc w:val="right"/>
+              <w:rPr>
+                <w:rFonts w:ascii="Times New Roman" w:hAnsi="Times New Roman" w:cs="Times New Roman"/>
+                <w:sz w:val="24"/>
+              </w:rPr>
+            </w:pPr>
+            <w:r>
+              <w:rPr>
+                <w:rFonts w:ascii="Times New Roman" w:hAnsi="Times New Roman" w:cs="Times New Roman"/>
+                <w:sz w:val="24"/>
+              </w:rPr>
+              <w:t>0.4341</w:t>
+            </w:r>
+          </w:p>
+        </w:tc>
+        <w:tc>
+          <w:tcPr>
+            <w:tcW w:w="2020" w:type="dxa"/>
+            <w:shd w:val="clear" w:color="auto" w:fill="auto"/>
+            <w:noWrap/>
+            <w:vAlign w:val="bottom"/>
+            <w:hideMark/>
+          </w:tcPr>
+          <w:p>
+            <w:pPr>
+              <w:jc w:val="right"/>
+              <w:rPr>
+                <w:rFonts w:ascii="Times New Roman" w:hAnsi="Times New Roman" w:cs="Times New Roman"/>
+                <w:sz w:val="24"/>
+              </w:rPr>
+            </w:pPr>
+            <w:r>
+              <w:rPr>
+                <w:rFonts w:ascii="Times New Roman" w:hAnsi="Times New Roman" w:cs="Times New Roman"/>
+                <w:sz w:val="24"/>
+              </w:rPr>
+              <w:t>0.4303</w:t>
+            </w:r>
+          </w:p>
+        </w:tc>
+        <w:tc>
+          <w:tcPr>
+            <w:tcW w:w="1540" w:type="dxa"/>
+            <w:shd w:val="clear" w:color="auto" w:fill="auto"/>
+            <w:noWrap/>
+            <w:vAlign w:val="bottom"/>
+            <w:hideMark/>
+          </w:tcPr>
+          <w:p>
+            <w:pPr>
+              <w:jc w:val="right"/>
+              <w:rPr>
+                <w:rFonts w:ascii="Times New Roman" w:hAnsi="Times New Roman" w:cs="Times New Roman"/>
+                <w:sz w:val="24"/>
+              </w:rPr>
+            </w:pPr>
+            <w:r>
+              <w:rPr>
+                <w:rFonts w:ascii="Times New Roman" w:hAnsi="Times New Roman" w:cs="Times New Roman"/>
+                <w:sz w:val="24"/>
+              </w:rPr>
+              <w:t>0.4353</w:t>
+            </w:r>
+          </w:p>
+        </w:tc>
+      </w:tr>
+    </w:tbl>
+    <w:p>
+      <w:pPr>
+        <w:jc w:val="center"/>
+        <w:rPr>
+          <w:rFonts w:ascii="Times New Roman" w:hAnsi="Times New Roman" w:cs="Times New Roman"/>
+          <w:sz w:val="24"/>
+        </w:rPr>
+      </w:pPr>
+      <w:bookmarkStart w:id="1" w:name="_Ref22405442"/>
+      <w:r>
+        <w:rPr>
+          <w:rFonts w:ascii="Times New Roman" w:hAnsi="Times New Roman" w:cs="Times New Roman"/>
+          <w:sz w:val="24"/>
+        </w:rPr>
+        <w:t xml:space="preserve">Table </w:t>
+      </w:r>
+      <w:r>
+        <w:rPr>
+          <w:rFonts w:ascii="Times New Roman" w:hAnsi="Times New Roman" w:cs="Times New Roman"/>
+          <w:sz w:val="24"/>
+        </w:rPr>
+        <w:fldChar w:fldCharType="begin"/>
+      </w:r>
+      <w:r>
+        <w:rPr>
+          <w:rFonts w:ascii="Times New Roman" w:hAnsi="Times New Roman" w:cs="Times New Roman"/>
+          <w:sz w:val="24"/>
+        </w:rPr>
+        <w:instrText xml:space="preserve"> SEQ Table \* ARABIC </w:instrText>
+      </w:r>
+      <w:r>
+        <w:rPr>
+          <w:rFonts w:ascii="Times New Roman" w:hAnsi="Times New Roman" w:cs="Times New Roman"/>
+          <w:sz w:val="24"/>
+        </w:rPr>
+        <w:fldChar w:fldCharType="separate"/>
+      </w:r>
+      <w:r>
+        <w:rPr>
+          <w:rFonts w:ascii="Times New Roman" w:hAnsi="Times New Roman" w:cs="Times New Roman"/>
+          <w:noProof/>
+          <w:sz w:val="24"/>
+        </w:rPr>
+        <w:t>2</w:t>
+      </w:r>
+      <w:r>
+        <w:rPr>
+          <w:rFonts w:ascii="Times New Roman" w:hAnsi="Times New Roman" w:cs="Times New Roman"/>
+          <w:sz w:val="24"/>
+        </w:rPr>
+        <w:fldChar w:fldCharType="end"/>
+      </w:r>
+      <w:bookmarkEnd w:id="1"/>
+      <w:r>
+        <w:rPr>
+          <w:rFonts w:ascii="Times New Roman" w:hAnsi="Times New Roman" w:cs="Times New Roman"/>
+          <w:sz w:val="24"/>
+        </w:rPr>
+        <w:t xml:space="preserve"> </w:t>
+      </w:r>
+      <w:r>
+        <w:rPr>
+          <w:rFonts w:ascii="Times New Roman" w:hAnsi="Times New Roman" w:cs="Times New Roman"/>
+          <w:sz w:val="24"/>
+        </w:rPr>
+        <w:t>Final</w:t>
+      </w:r>
+      <w:r>
+        <w:rPr>
+          <w:rFonts w:ascii="Times New Roman" w:hAnsi="Times New Roman" w:cs="Times New Roman"/>
+          <w:sz w:val="24"/>
+        </w:rPr>
+        <w:t xml:space="preserve"> accuracy among all epochs for each </w:t>
+      </w:r>
+      <w:r>
+        <w:rPr>
+          <w:rFonts w:ascii="Times New Roman" w:hAnsi="Times New Roman" w:cs="Times New Roman"/>
+          <w:sz w:val="24"/>
+        </w:rPr>
+        <w:t xml:space="preserve">CPU </w:t>
+      </w:r>
+      <w:r>
+        <w:rPr>
+          <w:rFonts w:ascii="Times New Roman" w:hAnsi="Times New Roman" w:cs="Times New Roman"/>
+          <w:sz w:val="24"/>
+        </w:rPr>
+        <w:t>experiment</w:t>
+      </w:r>
+    </w:p>
+    <w:p>
+      <w:pPr>
+        <w:jc w:val="center"/>
+        <w:rPr>
+          <w:rFonts w:ascii="Times New Roman" w:hAnsi="Times New Roman" w:cs="Times New Roman"/>
+          <w:sz w:val="24"/>
+        </w:rPr>
+      </w:pPr>
+    </w:p>
+    <w:tbl>
+      <w:tblPr>
+        <w:tblW w:w="6800" w:type="dxa"/>
+        <w:jc w:val="center"/>
+        <w:tblBorders>
+          <w:top w:val="single" w:sz="4" w:space="0" w:color="auto"/>
+          <w:left w:val="single" w:sz="4" w:space="0" w:color="auto"/>
+          <w:bottom w:val="single" w:sz="4" w:space="0" w:color="auto"/>
+          <w:right w:val="single" w:sz="4" w:space="0" w:color="auto"/>
+          <w:insideH w:val="single" w:sz="4" w:space="0" w:color="auto"/>
+          <w:insideV w:val="single" w:sz="4" w:space="0" w:color="auto"/>
+        </w:tblBorders>
+        <w:tblLook w:val="04A0" w:firstRow="1" w:lastRow="0" w:firstColumn="1" w:lastColumn="0" w:noHBand="0" w:noVBand="1"/>
+      </w:tblPr>
+      <w:tblGrid>
+        <w:gridCol w:w="1795"/>
+        <w:gridCol w:w="1445"/>
+        <w:gridCol w:w="2020"/>
+        <w:gridCol w:w="1540"/>
+      </w:tblGrid>
+      <w:tr>
+        <w:trPr>
+          <w:trHeight w:val="300"/>
+          <w:jc w:val="center"/>
+        </w:trPr>
+        <w:tc>
+          <w:tcPr>
+            <w:tcW w:w="1795" w:type="dxa"/>
+            <w:shd w:val="clear" w:color="auto" w:fill="auto"/>
+            <w:noWrap/>
+            <w:vAlign w:val="bottom"/>
+            <w:hideMark/>
+          </w:tcPr>
+          <w:p>
+            <w:pPr>
+              <w:jc w:val="right"/>
+              <w:rPr>
+                <w:rFonts w:ascii="Times New Roman" w:hAnsi="Times New Roman" w:cs="Times New Roman"/>
+                <w:sz w:val="24"/>
+              </w:rPr>
+            </w:pPr>
+          </w:p>
+        </w:tc>
+        <w:tc>
+          <w:tcPr>
+            <w:tcW w:w="1445" w:type="dxa"/>
+            <w:shd w:val="clear" w:color="auto" w:fill="auto"/>
+            <w:noWrap/>
+            <w:vAlign w:val="bottom"/>
+            <w:hideMark/>
+          </w:tcPr>
+          <w:p>
+            <w:pPr>
+              <w:jc w:val="right"/>
+              <w:rPr>
+                <w:rFonts w:ascii="Times New Roman" w:hAnsi="Times New Roman" w:cs="Times New Roman"/>
+                <w:sz w:val="24"/>
+              </w:rPr>
+            </w:pPr>
+            <w:r>
+              <w:rPr>
+                <w:rFonts w:ascii="Times New Roman" w:hAnsi="Times New Roman" w:cs="Times New Roman"/>
+                <w:sz w:val="24"/>
+              </w:rPr>
+              <w:t>CPU with 7 threads</w:t>
+            </w:r>
+          </w:p>
+        </w:tc>
+        <w:tc>
+          <w:tcPr>
+            <w:tcW w:w="2020" w:type="dxa"/>
+            <w:shd w:val="clear" w:color="auto" w:fill="auto"/>
+            <w:noWrap/>
+            <w:vAlign w:val="bottom"/>
+            <w:hideMark/>
+          </w:tcPr>
+          <w:p>
+            <w:pPr>
+              <w:jc w:val="right"/>
+              <w:rPr>
+                <w:rFonts w:ascii="Times New Roman" w:hAnsi="Times New Roman" w:cs="Times New Roman"/>
+                <w:sz w:val="24"/>
+              </w:rPr>
+            </w:pPr>
+            <w:r>
+              <w:rPr>
+                <w:rFonts w:ascii="Times New Roman" w:hAnsi="Times New Roman" w:cs="Times New Roman"/>
+                <w:sz w:val="24"/>
+              </w:rPr>
+              <w:t>CPU with 14 threads</w:t>
+            </w:r>
+          </w:p>
+        </w:tc>
+        <w:tc>
+          <w:tcPr>
+            <w:tcW w:w="1540" w:type="dxa"/>
+            <w:shd w:val="clear" w:color="auto" w:fill="auto"/>
+            <w:noWrap/>
+            <w:vAlign w:val="bottom"/>
+            <w:hideMark/>
+          </w:tcPr>
+          <w:p>
+            <w:pPr>
+              <w:jc w:val="right"/>
+              <w:rPr>
+                <w:rFonts w:ascii="Times New Roman" w:hAnsi="Times New Roman" w:cs="Times New Roman"/>
+                <w:sz w:val="24"/>
+              </w:rPr>
+            </w:pPr>
+            <w:r>
+              <w:rPr>
+                <w:rFonts w:ascii="Times New Roman" w:hAnsi="Times New Roman" w:cs="Times New Roman"/>
+                <w:sz w:val="24"/>
+              </w:rPr>
+              <w:t>CPU with 28 threads</w:t>
+            </w:r>
+          </w:p>
+        </w:tc>
+      </w:tr>
+      <w:tr>
+        <w:trPr>
+          <w:trHeight w:val="300"/>
+          <w:jc w:val="center"/>
+        </w:trPr>
+        <w:tc>
+          <w:tcPr>
+            <w:tcW w:w="1795" w:type="dxa"/>
+            <w:shd w:val="clear" w:color="auto" w:fill="auto"/>
+            <w:noWrap/>
+            <w:vAlign w:val="bottom"/>
+            <w:hideMark/>
+          </w:tcPr>
+          <w:p>
+            <w:pPr>
+              <w:jc w:val="right"/>
+              <w:rPr>
+                <w:rFonts w:ascii="Times New Roman" w:hAnsi="Times New Roman" w:cs="Times New Roman"/>
+                <w:sz w:val="24"/>
+              </w:rPr>
+            </w:pPr>
+            <w:r>
+              <w:rPr>
+                <w:rFonts w:ascii="Times New Roman" w:hAnsi="Times New Roman" w:cs="Times New Roman"/>
+                <w:sz w:val="24"/>
+              </w:rPr>
+              <w:t>Batch size = 32</w:t>
+            </w:r>
+          </w:p>
+        </w:tc>
+        <w:tc>
+          <w:tcPr>
+            <w:tcW w:w="1445" w:type="dxa"/>
+            <w:shd w:val="clear" w:color="auto" w:fill="auto"/>
+            <w:noWrap/>
+            <w:vAlign w:val="bottom"/>
+            <w:hideMark/>
+          </w:tcPr>
+          <w:p>
+            <w:pPr>
+              <w:jc w:val="right"/>
+              <w:rPr>
+                <w:rFonts w:ascii="Times New Roman" w:hAnsi="Times New Roman" w:cs="Times New Roman"/>
+                <w:sz w:val="24"/>
+              </w:rPr>
+            </w:pPr>
+            <w:r>
+              <w:rPr>
+                <w:rFonts w:ascii="Times New Roman" w:hAnsi="Times New Roman" w:cs="Times New Roman"/>
+                <w:sz w:val="24"/>
+              </w:rPr>
+              <w:t>4109.6</w:t>
+            </w:r>
+          </w:p>
+        </w:tc>
+        <w:tc>
+          <w:tcPr>
+            <w:tcW w:w="2020" w:type="dxa"/>
+            <w:shd w:val="clear" w:color="auto" w:fill="auto"/>
+            <w:noWrap/>
+            <w:vAlign w:val="bottom"/>
+            <w:hideMark/>
+          </w:tcPr>
+          <w:p>
+            <w:pPr>
+              <w:jc w:val="right"/>
+              <w:rPr>
+                <w:rFonts w:ascii="Times New Roman" w:hAnsi="Times New Roman" w:cs="Times New Roman"/>
+                <w:sz w:val="24"/>
+              </w:rPr>
+            </w:pPr>
+            <w:r>
+              <w:rPr>
+                <w:rFonts w:ascii="Times New Roman" w:hAnsi="Times New Roman" w:cs="Times New Roman"/>
+                <w:sz w:val="24"/>
+              </w:rPr>
+              <w:t>3789.2</w:t>
+            </w:r>
+          </w:p>
+        </w:tc>
+        <w:tc>
+          <w:tcPr>
+            <w:tcW w:w="1540" w:type="dxa"/>
+            <w:shd w:val="clear" w:color="auto" w:fill="auto"/>
+            <w:noWrap/>
+            <w:vAlign w:val="bottom"/>
+            <w:hideMark/>
+          </w:tcPr>
+          <w:p>
+            <w:pPr>
+              <w:jc w:val="right"/>
+              <w:rPr>
+                <w:rFonts w:ascii="Times New Roman" w:hAnsi="Times New Roman" w:cs="Times New Roman"/>
+                <w:sz w:val="24"/>
+              </w:rPr>
+            </w:pPr>
+            <w:r>
+              <w:rPr>
+                <w:rFonts w:ascii="Times New Roman" w:hAnsi="Times New Roman" w:cs="Times New Roman"/>
+                <w:sz w:val="24"/>
+              </w:rPr>
+              <w:t>5235</w:t>
+            </w:r>
+          </w:p>
+        </w:tc>
+      </w:tr>
+      <w:tr>
+        <w:trPr>
+          <w:trHeight w:val="300"/>
+          <w:jc w:val="center"/>
+        </w:trPr>
+        <w:tc>
+          <w:tcPr>
+            <w:tcW w:w="1795" w:type="dxa"/>
+            <w:shd w:val="clear" w:color="auto" w:fill="auto"/>
+            <w:noWrap/>
+            <w:vAlign w:val="bottom"/>
+            <w:hideMark/>
+          </w:tcPr>
+          <w:p>
+            <w:pPr>
+              <w:jc w:val="right"/>
+              <w:rPr>
+                <w:rFonts w:ascii="Times New Roman" w:hAnsi="Times New Roman" w:cs="Times New Roman"/>
+                <w:sz w:val="24"/>
+              </w:rPr>
+            </w:pPr>
+            <w:r>
+              <w:rPr>
+                <w:rFonts w:ascii="Times New Roman" w:hAnsi="Times New Roman" w:cs="Times New Roman"/>
+                <w:sz w:val="24"/>
+              </w:rPr>
+              <w:t>Batch size = 64</w:t>
+            </w:r>
+          </w:p>
+        </w:tc>
+        <w:tc>
+          <w:tcPr>
+            <w:tcW w:w="1445" w:type="dxa"/>
+            <w:shd w:val="clear" w:color="auto" w:fill="auto"/>
+            <w:noWrap/>
+            <w:vAlign w:val="bottom"/>
+            <w:hideMark/>
+          </w:tcPr>
+          <w:p>
+            <w:pPr>
+              <w:jc w:val="right"/>
+              <w:rPr>
+                <w:rFonts w:ascii="Times New Roman" w:hAnsi="Times New Roman" w:cs="Times New Roman"/>
+                <w:sz w:val="24"/>
+              </w:rPr>
+            </w:pPr>
+            <w:r>
+              <w:rPr>
+                <w:rFonts w:ascii="Times New Roman" w:hAnsi="Times New Roman" w:cs="Times New Roman"/>
+                <w:sz w:val="24"/>
+              </w:rPr>
+              <w:t>3683.4</w:t>
+            </w:r>
+          </w:p>
+        </w:tc>
+        <w:tc>
+          <w:tcPr>
+            <w:tcW w:w="2020" w:type="dxa"/>
+            <w:shd w:val="clear" w:color="auto" w:fill="auto"/>
+            <w:noWrap/>
+            <w:vAlign w:val="bottom"/>
+            <w:hideMark/>
+          </w:tcPr>
+          <w:p>
+            <w:pPr>
+              <w:jc w:val="right"/>
+              <w:rPr>
+                <w:rFonts w:ascii="Times New Roman" w:hAnsi="Times New Roman" w:cs="Times New Roman"/>
+                <w:sz w:val="24"/>
+              </w:rPr>
+            </w:pPr>
+            <w:r>
+              <w:rPr>
+                <w:rFonts w:ascii="Times New Roman" w:hAnsi="Times New Roman" w:cs="Times New Roman"/>
+                <w:sz w:val="24"/>
+              </w:rPr>
+              <w:t>2178.6</w:t>
+            </w:r>
+          </w:p>
+        </w:tc>
+        <w:tc>
+          <w:tcPr>
+            <w:tcW w:w="1540" w:type="dxa"/>
+            <w:shd w:val="clear" w:color="auto" w:fill="auto"/>
+            <w:noWrap/>
+            <w:vAlign w:val="bottom"/>
+            <w:hideMark/>
+          </w:tcPr>
+          <w:p>
+            <w:pPr>
+              <w:jc w:val="right"/>
+              <w:rPr>
+                <w:rFonts w:ascii="Times New Roman" w:hAnsi="Times New Roman" w:cs="Times New Roman"/>
+                <w:sz w:val="24"/>
+              </w:rPr>
+            </w:pPr>
+            <w:r>
+              <w:rPr>
+                <w:rFonts w:ascii="Times New Roman" w:hAnsi="Times New Roman" w:cs="Times New Roman"/>
+                <w:sz w:val="24"/>
+              </w:rPr>
+              <w:t>3185.2</w:t>
+            </w:r>
+          </w:p>
+        </w:tc>
+      </w:tr>
+      <w:tr>
+        <w:trPr>
+          <w:trHeight w:val="300"/>
+          <w:jc w:val="center"/>
+        </w:trPr>
+        <w:tc>
+          <w:tcPr>
+            <w:tcW w:w="1795" w:type="dxa"/>
+            <w:shd w:val="clear" w:color="auto" w:fill="auto"/>
+            <w:noWrap/>
+            <w:vAlign w:val="bottom"/>
+            <w:hideMark/>
+          </w:tcPr>
+          <w:p>
+            <w:pPr>
+              <w:jc w:val="right"/>
+              <w:rPr>
+                <w:rFonts w:ascii="Times New Roman" w:hAnsi="Times New Roman" w:cs="Times New Roman"/>
+                <w:sz w:val="24"/>
+              </w:rPr>
+            </w:pPr>
+            <w:r>
+              <w:rPr>
+                <w:rFonts w:ascii="Times New Roman" w:hAnsi="Times New Roman" w:cs="Times New Roman"/>
+                <w:sz w:val="24"/>
+              </w:rPr>
+              <w:t>Batch size = 80</w:t>
+            </w:r>
+          </w:p>
+        </w:tc>
+        <w:tc>
+          <w:tcPr>
+            <w:tcW w:w="1445" w:type="dxa"/>
+            <w:shd w:val="clear" w:color="auto" w:fill="auto"/>
+            <w:noWrap/>
+            <w:vAlign w:val="bottom"/>
+            <w:hideMark/>
+          </w:tcPr>
+          <w:p>
+            <w:pPr>
+              <w:jc w:val="right"/>
+              <w:rPr>
+                <w:rFonts w:ascii="Times New Roman" w:hAnsi="Times New Roman" w:cs="Times New Roman"/>
+                <w:sz w:val="24"/>
+              </w:rPr>
+            </w:pPr>
+            <w:r>
+              <w:rPr>
+                <w:rFonts w:ascii="Times New Roman" w:hAnsi="Times New Roman" w:cs="Times New Roman"/>
+                <w:sz w:val="24"/>
+              </w:rPr>
+              <w:t>2044.4</w:t>
+            </w:r>
+          </w:p>
+        </w:tc>
+        <w:tc>
+          <w:tcPr>
+            <w:tcW w:w="2020" w:type="dxa"/>
+            <w:shd w:val="clear" w:color="auto" w:fill="auto"/>
+            <w:noWrap/>
+            <w:vAlign w:val="bottom"/>
+            <w:hideMark/>
+          </w:tcPr>
+          <w:p>
+            <w:pPr>
+              <w:jc w:val="right"/>
+              <w:rPr>
+                <w:rFonts w:ascii="Times New Roman" w:hAnsi="Times New Roman" w:cs="Times New Roman"/>
+                <w:sz w:val="24"/>
+              </w:rPr>
+            </w:pPr>
+            <w:r>
+              <w:rPr>
+                <w:rFonts w:ascii="Times New Roman" w:hAnsi="Times New Roman" w:cs="Times New Roman"/>
+                <w:sz w:val="24"/>
+              </w:rPr>
+              <w:t>1843.6</w:t>
+            </w:r>
+          </w:p>
+        </w:tc>
+        <w:tc>
+          <w:tcPr>
+            <w:tcW w:w="1540" w:type="dxa"/>
+            <w:shd w:val="clear" w:color="auto" w:fill="auto"/>
+            <w:noWrap/>
+            <w:vAlign w:val="bottom"/>
+            <w:hideMark/>
+          </w:tcPr>
+          <w:p>
+            <w:pPr>
+              <w:jc w:val="right"/>
+              <w:rPr>
+                <w:rFonts w:ascii="Times New Roman" w:hAnsi="Times New Roman" w:cs="Times New Roman"/>
+                <w:sz w:val="24"/>
+              </w:rPr>
+            </w:pPr>
+            <w:r>
+              <w:rPr>
+                <w:rFonts w:ascii="Times New Roman" w:hAnsi="Times New Roman" w:cs="Times New Roman"/>
+                <w:sz w:val="24"/>
+              </w:rPr>
+              <w:t>2038.6</w:t>
+            </w:r>
+          </w:p>
+        </w:tc>
+      </w:tr>
+    </w:tbl>
+    <w:p>
+      <w:pPr>
+        <w:jc w:val="center"/>
+        <w:rPr>
+          <w:rFonts w:ascii="Times New Roman" w:hAnsi="Times New Roman" w:cs="Times New Roman"/>
+          <w:sz w:val="24"/>
+        </w:rPr>
+      </w:pPr>
+      <w:r>
+        <w:rPr>
+          <w:rFonts w:ascii="Times New Roman" w:hAnsi="Times New Roman" w:cs="Times New Roman"/>
+          <w:sz w:val="24"/>
+        </w:rPr>
+        <w:t xml:space="preserve">Table </w:t>
+      </w:r>
+      <w:r>
+        <w:rPr>
+          <w:rFonts w:ascii="Times New Roman" w:hAnsi="Times New Roman" w:cs="Times New Roman"/>
+          <w:sz w:val="24"/>
+        </w:rPr>
+        <w:fldChar w:fldCharType="begin"/>
+      </w:r>
+      <w:r>
+        <w:rPr>
+          <w:rFonts w:ascii="Times New Roman" w:hAnsi="Times New Roman" w:cs="Times New Roman"/>
+          <w:sz w:val="24"/>
+        </w:rPr>
+        <w:instrText xml:space="preserve"> SEQ Table \* ARABIC </w:instrText>
+      </w:r>
+      <w:r>
+        <w:rPr>
+          <w:rFonts w:ascii="Times New Roman" w:hAnsi="Times New Roman" w:cs="Times New Roman"/>
+          <w:sz w:val="24"/>
+        </w:rPr>
+        <w:fldChar w:fldCharType="separate"/>
+      </w:r>
+      <w:r>
+        <w:rPr>
+          <w:rFonts w:ascii="Times New Roman" w:hAnsi="Times New Roman" w:cs="Times New Roman"/>
+          <w:noProof/>
+          <w:sz w:val="24"/>
+        </w:rPr>
+        <w:t>3</w:t>
+      </w:r>
+      <w:r>
+        <w:rPr>
+          <w:rFonts w:ascii="Times New Roman" w:hAnsi="Times New Roman" w:cs="Times New Roman"/>
+          <w:sz w:val="24"/>
+        </w:rPr>
+        <w:fldChar w:fldCharType="end"/>
+      </w:r>
+      <w:r>
+        <w:rPr>
+          <w:rFonts w:ascii="Times New Roman" w:hAnsi="Times New Roman" w:cs="Times New Roman"/>
+          <w:sz w:val="24"/>
+        </w:rPr>
+        <w:t xml:space="preserve"> </w:t>
+      </w:r>
+      <w:r>
+        <w:rPr>
+          <w:rFonts w:ascii="Times New Roman" w:hAnsi="Times New Roman" w:cs="Times New Roman"/>
+          <w:sz w:val="24"/>
+        </w:rPr>
+        <w:t>Average epoch time</w:t>
+      </w:r>
+      <w:r>
+        <w:rPr>
+          <w:rFonts w:ascii="Times New Roman" w:hAnsi="Times New Roman" w:cs="Times New Roman"/>
+          <w:sz w:val="24"/>
+        </w:rPr>
+        <w:t xml:space="preserve"> among all epochs for each</w:t>
+      </w:r>
+      <w:r>
+        <w:rPr>
+          <w:rFonts w:ascii="Times New Roman" w:hAnsi="Times New Roman" w:cs="Times New Roman"/>
+          <w:sz w:val="24"/>
+        </w:rPr>
+        <w:t xml:space="preserve"> </w:t>
+      </w:r>
+      <w:r>
+        <w:rPr>
+          <w:rFonts w:ascii="Times New Roman" w:hAnsi="Times New Roman" w:cs="Times New Roman"/>
+          <w:sz w:val="24"/>
+        </w:rPr>
+        <w:t>CPU</w:t>
+      </w:r>
+      <w:r>
+        <w:rPr>
+          <w:rFonts w:ascii="Times New Roman" w:hAnsi="Times New Roman" w:cs="Times New Roman"/>
+          <w:sz w:val="24"/>
+        </w:rPr>
+        <w:t xml:space="preserve"> experiment</w:t>
+      </w:r>
+    </w:p>
+    <w:p>
+      <w:pPr>
+        <w:jc w:val="center"/>
+        <w:rPr>
+          <w:rFonts w:ascii="Times New Roman" w:hAnsi="Times New Roman" w:cs="Times New Roman"/>
+          <w:sz w:val="24"/>
+        </w:rPr>
+      </w:pPr>
+    </w:p>
+    <w:p>
+      <w:pPr>
         <w:ind w:firstLine="720"/>
         <w:rPr>
           <w:rFonts w:ascii="Times New Roman" w:hAnsi="Times New Roman" w:cs="Times New Roman"/>
@@ -1069,6 +2204,7 @@
           <w:rFonts w:ascii="Times New Roman" w:hAnsi="Times New Roman" w:cs="Times New Roman"/>
           <w:sz w:val="24"/>
         </w:rPr>
+        <w:lastRenderedPageBreak/>
         <w:t xml:space="preserve">The </w:t>
       </w:r>
       <w:r>
@@ -1078,8 +2214,97 @@
         </w:rPr>
         <w:t>results show that batch size = 80 is the best option.</w:t>
       </w:r>
-      <w:bookmarkStart w:id="1" w:name="_GoBack"/>
-      <w:bookmarkEnd w:id="1"/>
+      <w:r>
+        <w:rPr>
+          <w:rFonts w:ascii="Times New Roman" w:hAnsi="Times New Roman" w:cs="Times New Roman"/>
+          <w:sz w:val="24"/>
+        </w:rPr>
+        <w:t xml:space="preserve"> We will continue our training with this batch size.</w:t>
+      </w:r>
+    </w:p>
+    <w:p>
+      <w:pPr>
+        <w:rPr>
+          <w:rFonts w:ascii="Times New Roman" w:hAnsi="Times New Roman" w:cs="Times New Roman"/>
+          <w:sz w:val="24"/>
+        </w:rPr>
+      </w:pPr>
+    </w:p>
+    <w:p>
+      <w:pPr>
+        <w:rPr>
+          <w:rFonts w:ascii="Times New Roman" w:hAnsi="Times New Roman" w:cs="Times New Roman"/>
+          <w:b/>
+          <w:sz w:val="24"/>
+        </w:rPr>
+      </w:pPr>
+    </w:p>
+    <w:p>
+      <w:pPr>
+        <w:rPr>
+          <w:rFonts w:ascii="Times New Roman" w:hAnsi="Times New Roman" w:cs="Times New Roman"/>
+          <w:b/>
+          <w:sz w:val="24"/>
+        </w:rPr>
+      </w:pPr>
+      <w:r>
+        <w:rPr>
+          <w:rFonts w:ascii="Times New Roman" w:hAnsi="Times New Roman" w:cs="Times New Roman"/>
+          <w:b/>
+          <w:sz w:val="24"/>
+        </w:rPr>
+        <w:t>[</w:t>
+      </w:r>
+      <w:r>
+        <w:rPr>
+          <w:rFonts w:ascii="Times New Roman" w:hAnsi="Times New Roman" w:cs="Times New Roman"/>
+          <w:b/>
+          <w:sz w:val="24"/>
+        </w:rPr>
+        <w:t>Transformer-XL</w:t>
+      </w:r>
+      <w:bookmarkStart w:id="2" w:name="_GoBack"/>
+      <w:bookmarkEnd w:id="2"/>
+      <w:r>
+        <w:rPr>
+          <w:rFonts w:ascii="Times New Roman" w:hAnsi="Times New Roman" w:cs="Times New Roman"/>
+          <w:b/>
+          <w:sz w:val="24"/>
+        </w:rPr>
+        <w:t>]</w:t>
+      </w:r>
+      <w:r>
+        <w:rPr>
+          <w:rFonts w:ascii="Times New Roman" w:hAnsi="Times New Roman" w:cs="Times New Roman"/>
+          <w:b/>
+          <w:sz w:val="24"/>
+        </w:rPr>
+        <w:t xml:space="preserve"> (</w:t>
+      </w:r>
+      <w:r>
+        <w:rPr>
+          <w:rFonts w:ascii="Times New Roman" w:hAnsi="Times New Roman" w:cs="Times New Roman"/>
+          <w:b/>
+          <w:sz w:val="24"/>
+        </w:rPr>
+        <w:t>Zicong</w:t>
+      </w:r>
+      <w:r>
+        <w:rPr>
+          <w:rFonts w:ascii="Times New Roman" w:hAnsi="Times New Roman" w:cs="Times New Roman"/>
+          <w:b/>
+          <w:sz w:val="24"/>
+        </w:rPr>
+        <w:t>)</w:t>
+      </w:r>
+    </w:p>
+    <w:p>
+      <w:pPr>
+        <w:rPr>
+          <w:rFonts w:ascii="Times New Roman" w:hAnsi="Times New Roman" w:cs="Times New Roman"/>
+          <w:sz w:val="24"/>
+        </w:rPr>
+      </w:pPr>
     </w:p>
     <w:p>
       <w:pPr>
@@ -1132,22 +2357,48 @@
     <w:p>
       <w:pPr>
         <w:pStyle w:val="ListParagraph"/>
-        <w:numPr>
-          <w:ilvl w:val="0"/>
-          <w:numId w:val="3"/>
-        </w:numPr>
-        <w:rPr>
-          <w:rFonts w:ascii="Times New Roman" w:hAnsi="Times New Roman" w:cs="Times New Roman"/>
-          <w:sz w:val="24"/>
-        </w:rPr>
-      </w:pPr>
-      <w:r>
-        <w:rPr>
-          <w:rFonts w:ascii="Times New Roman" w:hAnsi="Times New Roman" w:cs="Times New Roman"/>
-          <w:sz w:val="24"/>
-        </w:rPr>
-        <w:t xml:space="preserve">Run for GPU only </w:t>
-      </w:r>
+        <w:rPr>
+          <w:rFonts w:ascii="Times New Roman" w:hAnsi="Times New Roman" w:cs="Times New Roman"/>
+          <w:sz w:val="24"/>
+        </w:rPr>
+      </w:pPr>
+      <w:r>
+        <w:rPr>
+          <w:rFonts w:ascii="Times New Roman" w:hAnsi="Times New Roman" w:cs="Times New Roman"/>
+          <w:sz w:val="24"/>
+        </w:rPr>
+        <w:t xml:space="preserve">The GPU version is run on the Owens P100 node with </w:t>
+      </w:r>
+      <w:r>
+        <w:rPr>
+          <w:rFonts w:ascii="Times New Roman" w:hAnsi="Times New Roman" w:cs="Times New Roman"/>
+          <w:sz w:val="24"/>
+        </w:rPr>
+        <w:t xml:space="preserve">2-8 </w:t>
+      </w:r>
+      <w:r>
+        <w:rPr>
+          <w:rFonts w:ascii="Times New Roman" w:hAnsi="Times New Roman" w:cs="Times New Roman"/>
+          <w:sz w:val="24"/>
+        </w:rPr>
+        <w:t>node.</w:t>
+      </w:r>
+      <w:r>
+        <w:rPr>
+          <w:rFonts w:ascii="Times New Roman" w:hAnsi="Times New Roman" w:cs="Times New Roman"/>
+          <w:sz w:val="24"/>
+        </w:rPr>
+        <w:t xml:space="preserve"> Considering all the time and computational budget, instead of running the code on one node again, we use the old data in the last lab.</w:t>
+      </w:r>
+    </w:p>
+    <w:p>
+      <w:pPr>
+        <w:pStyle w:val="ListParagraph"/>
+        <w:rPr>
+          <w:rFonts w:ascii="Times New Roman" w:hAnsi="Times New Roman" w:cs="Times New Roman"/>
+          <w:sz w:val="24"/>
+        </w:rPr>
+      </w:pPr>
     </w:p>
     <w:p>
       <w:pPr>
@@ -1166,8 +2417,96 @@
           <w:rFonts w:ascii="Times New Roman" w:hAnsi="Times New Roman" w:cs="Times New Roman"/>
           <w:sz w:val="24"/>
         </w:rPr>
-        <w:t xml:space="preserve">Report the throughput for both versions </w:t>
-      </w:r>
+        <w:t xml:space="preserve">Run for GPU only </w:t>
+      </w:r>
+    </w:p>
+    <w:p>
+      <w:pPr>
+        <w:pStyle w:val="ListParagraph"/>
+        <w:rPr>
+          <w:rFonts w:ascii="Times New Roman" w:hAnsi="Times New Roman" w:cs="Times New Roman"/>
+          <w:sz w:val="24"/>
+        </w:rPr>
+      </w:pPr>
+      <w:r>
+        <w:rPr>
+          <w:rFonts w:ascii="Times New Roman" w:hAnsi="Times New Roman" w:cs="Times New Roman"/>
+          <w:sz w:val="24"/>
+        </w:rPr>
+        <w:t xml:space="preserve">The </w:t>
+      </w:r>
+      <w:r>
+        <w:rPr>
+          <w:rFonts w:ascii="Times New Roman" w:hAnsi="Times New Roman" w:cs="Times New Roman"/>
+          <w:sz w:val="24"/>
+        </w:rPr>
+        <w:t>C</w:t>
+      </w:r>
+      <w:r>
+        <w:rPr>
+          <w:rFonts w:ascii="Times New Roman" w:hAnsi="Times New Roman" w:cs="Times New Roman"/>
+          <w:sz w:val="24"/>
+        </w:rPr>
+        <w:t xml:space="preserve">PU version is run on </w:t>
+      </w:r>
+      <w:r>
+        <w:rPr>
+          <w:rFonts w:ascii="Times New Roman" w:hAnsi="Times New Roman" w:cs="Times New Roman"/>
+          <w:sz w:val="24"/>
+        </w:rPr>
+        <w:t xml:space="preserve">the </w:t>
+      </w:r>
+      <w:r>
+        <w:rPr>
+          <w:rFonts w:ascii="Times New Roman" w:hAnsi="Times New Roman" w:cs="Times New Roman"/>
+          <w:sz w:val="24"/>
+        </w:rPr>
+        <w:t>Owen</w:t>
+      </w:r>
+      <w:r>
+        <w:rPr>
+          <w:rFonts w:ascii="Times New Roman" w:hAnsi="Times New Roman" w:cs="Times New Roman"/>
+          <w:sz w:val="24"/>
+        </w:rPr>
+        <w:t>s</w:t>
+      </w:r>
+      <w:r>
+        <w:rPr>
+          <w:rFonts w:ascii="Times New Roman" w:hAnsi="Times New Roman" w:cs="Times New Roman"/>
+          <w:sz w:val="24"/>
+        </w:rPr>
+        <w:t xml:space="preserve"> CPU cluster with 28 cores in </w:t>
+      </w:r>
+      <w:r>
+        <w:rPr>
+          <w:rFonts w:ascii="Times New Roman" w:hAnsi="Times New Roman" w:cs="Times New Roman"/>
+          <w:sz w:val="24"/>
+        </w:rPr>
+        <w:t>1-8</w:t>
+      </w:r>
+      <w:r>
+        <w:rPr>
+          <w:rFonts w:ascii="Times New Roman" w:hAnsi="Times New Roman" w:cs="Times New Roman"/>
+          <w:sz w:val="24"/>
+        </w:rPr>
+        <w:t xml:space="preserve"> node</w:t>
+      </w:r>
+      <w:r>
+        <w:rPr>
+          <w:rFonts w:ascii="Times New Roman" w:hAnsi="Times New Roman" w:cs="Times New Roman"/>
+          <w:sz w:val="24"/>
+        </w:rPr>
+        <w:t>.</w:t>
+      </w:r>
+    </w:p>
+    <w:p>
+      <w:pPr>
+        <w:pStyle w:val="ListParagraph"/>
+        <w:rPr>
+          <w:rFonts w:ascii="Times New Roman" w:hAnsi="Times New Roman" w:cs="Times New Roman"/>
+          <w:sz w:val="24"/>
+        </w:rPr>
+      </w:pPr>
     </w:p>
     <w:p>
       <w:pPr>
@@ -1186,7 +2525,1153 @@
           <w:rFonts w:ascii="Times New Roman" w:hAnsi="Times New Roman" w:cs="Times New Roman"/>
           <w:sz w:val="24"/>
         </w:rPr>
+        <w:t xml:space="preserve">Report the throughput for both versions </w:t>
+      </w:r>
+    </w:p>
+    <w:p>
+      <w:pPr>
+        <w:pStyle w:val="ListParagraph"/>
+        <w:numPr>
+          <w:ilvl w:val="0"/>
+          <w:numId w:val="3"/>
+        </w:numPr>
+        <w:rPr>
+          <w:rFonts w:ascii="Times New Roman" w:hAnsi="Times New Roman" w:cs="Times New Roman"/>
+          <w:sz w:val="24"/>
+        </w:rPr>
+      </w:pPr>
+      <w:r>
+        <w:rPr>
+          <w:rFonts w:ascii="Times New Roman" w:hAnsi="Times New Roman" w:cs="Times New Roman"/>
+          <w:sz w:val="24"/>
+        </w:rPr>
         <w:t>Report the scalability/speedup for multiple nodes by creating a graph that presents images/second on the y-axis and #nodes on x-axis.</w:t>
+      </w:r>
+    </w:p>
+    <w:p>
+      <w:pPr>
+        <w:rPr>
+          <w:rFonts w:ascii="Times New Roman" w:hAnsi="Times New Roman" w:cs="Times New Roman"/>
+          <w:b/>
+          <w:sz w:val="24"/>
+        </w:rPr>
+      </w:pPr>
+    </w:p>
+    <w:p>
+      <w:pPr>
+        <w:rPr>
+          <w:rFonts w:ascii="Times New Roman" w:hAnsi="Times New Roman" w:cs="Times New Roman"/>
+          <w:b/>
+          <w:sz w:val="24"/>
+        </w:rPr>
+      </w:pPr>
+      <w:r>
+        <w:rPr>
+          <w:rFonts w:ascii="Times New Roman" w:hAnsi="Times New Roman" w:cs="Times New Roman"/>
+          <w:b/>
+          <w:sz w:val="24"/>
+        </w:rPr>
+        <w:t>[Gated CNN]</w:t>
+      </w:r>
+      <w:r>
+        <w:rPr>
+          <w:rFonts w:ascii="Times New Roman" w:hAnsi="Times New Roman" w:cs="Times New Roman"/>
+          <w:b/>
+          <w:sz w:val="24"/>
+        </w:rPr>
+        <w:t xml:space="preserve"> (Luyu)</w:t>
+      </w:r>
+    </w:p>
+    <w:tbl>
+      <w:tblPr>
+        <w:tblW w:w="4738" w:type="dxa"/>
+        <w:jc w:val="center"/>
+        <w:tblBorders>
+          <w:top w:val="single" w:sz="4" w:space="0" w:color="auto"/>
+          <w:left w:val="single" w:sz="4" w:space="0" w:color="auto"/>
+          <w:bottom w:val="single" w:sz="4" w:space="0" w:color="auto"/>
+          <w:right w:val="single" w:sz="4" w:space="0" w:color="auto"/>
+          <w:insideH w:val="single" w:sz="4" w:space="0" w:color="auto"/>
+          <w:insideV w:val="single" w:sz="4" w:space="0" w:color="auto"/>
+        </w:tblBorders>
+        <w:tblLook w:val="04A0" w:firstRow="1" w:lastRow="0" w:firstColumn="1" w:lastColumn="0" w:noHBand="0" w:noVBand="1"/>
+      </w:tblPr>
+      <w:tblGrid>
+        <w:gridCol w:w="985"/>
+        <w:gridCol w:w="1980"/>
+        <w:gridCol w:w="1773"/>
+      </w:tblGrid>
+      <w:tr>
+        <w:trPr>
+          <w:trHeight w:val="242"/>
+          <w:jc w:val="center"/>
+        </w:trPr>
+        <w:tc>
+          <w:tcPr>
+            <w:tcW w:w="985" w:type="dxa"/>
+            <w:shd w:val="clear" w:color="auto" w:fill="auto"/>
+            <w:noWrap/>
+            <w:vAlign w:val="bottom"/>
+            <w:hideMark/>
+          </w:tcPr>
+          <w:p>
+            <w:pPr>
+              <w:jc w:val="right"/>
+              <w:rPr>
+                <w:rFonts w:ascii="Times New Roman" w:hAnsi="Times New Roman" w:cs="Times New Roman"/>
+                <w:sz w:val="24"/>
+              </w:rPr>
+            </w:pPr>
+            <w:r>
+              <w:rPr>
+                <w:rFonts w:ascii="Times New Roman" w:hAnsi="Times New Roman" w:cs="Times New Roman"/>
+                <w:sz w:val="24"/>
+              </w:rPr>
+              <w:t># Node</w:t>
+            </w:r>
+          </w:p>
+        </w:tc>
+        <w:tc>
+          <w:tcPr>
+            <w:tcW w:w="1980" w:type="dxa"/>
+            <w:shd w:val="clear" w:color="auto" w:fill="auto"/>
+            <w:noWrap/>
+            <w:vAlign w:val="bottom"/>
+            <w:hideMark/>
+          </w:tcPr>
+          <w:p>
+            <w:pPr>
+              <w:jc w:val="right"/>
+              <w:rPr>
+                <w:rFonts w:ascii="Times New Roman" w:hAnsi="Times New Roman" w:cs="Times New Roman"/>
+                <w:sz w:val="24"/>
+              </w:rPr>
+            </w:pPr>
+            <w:r>
+              <w:rPr>
+                <w:rFonts w:ascii="Times New Roman" w:hAnsi="Times New Roman" w:cs="Times New Roman"/>
+                <w:sz w:val="24"/>
+              </w:rPr>
+              <w:t>accuracy</w:t>
+            </w:r>
+          </w:p>
+        </w:tc>
+        <w:tc>
+          <w:tcPr>
+            <w:tcW w:w="1773" w:type="dxa"/>
+            <w:shd w:val="clear" w:color="auto" w:fill="auto"/>
+            <w:noWrap/>
+            <w:vAlign w:val="bottom"/>
+            <w:hideMark/>
+          </w:tcPr>
+          <w:p>
+            <w:pPr>
+              <w:jc w:val="right"/>
+              <w:rPr>
+                <w:rFonts w:ascii="Times New Roman" w:hAnsi="Times New Roman" w:cs="Times New Roman"/>
+                <w:sz w:val="24"/>
+              </w:rPr>
+            </w:pPr>
+            <w:r>
+              <w:rPr>
+                <w:rFonts w:ascii="Times New Roman" w:hAnsi="Times New Roman" w:cs="Times New Roman"/>
+                <w:sz w:val="24"/>
+              </w:rPr>
+              <w:t>training time</w:t>
+            </w:r>
+            <w:r>
+              <w:rPr>
+                <w:rFonts w:ascii="Times New Roman" w:hAnsi="Times New Roman" w:cs="Times New Roman"/>
+                <w:sz w:val="24"/>
+              </w:rPr>
+              <w:t xml:space="preserve"> (s)</w:t>
+            </w:r>
+          </w:p>
+        </w:tc>
+      </w:tr>
+      <w:tr>
+        <w:trPr>
+          <w:trHeight w:val="242"/>
+          <w:jc w:val="center"/>
+        </w:trPr>
+        <w:tc>
+          <w:tcPr>
+            <w:tcW w:w="985" w:type="dxa"/>
+            <w:shd w:val="clear" w:color="auto" w:fill="auto"/>
+            <w:noWrap/>
+            <w:vAlign w:val="bottom"/>
+          </w:tcPr>
+          <w:p>
+            <w:pPr>
+              <w:jc w:val="right"/>
+              <w:rPr>
+                <w:rFonts w:ascii="Times New Roman" w:hAnsi="Times New Roman" w:cs="Times New Roman"/>
+                <w:sz w:val="24"/>
+              </w:rPr>
+            </w:pPr>
+            <w:r>
+              <w:rPr>
+                <w:rFonts w:ascii="Times New Roman" w:hAnsi="Times New Roman" w:cs="Times New Roman"/>
+                <w:sz w:val="24"/>
+              </w:rPr>
+              <w:t>1</w:t>
+            </w:r>
+          </w:p>
+        </w:tc>
+        <w:tc>
+          <w:tcPr>
+            <w:tcW w:w="1980" w:type="dxa"/>
+            <w:shd w:val="clear" w:color="auto" w:fill="auto"/>
+            <w:noWrap/>
+            <w:vAlign w:val="bottom"/>
+          </w:tcPr>
+          <w:p>
+            <w:pPr>
+              <w:jc w:val="right"/>
+              <w:rPr>
+                <w:rFonts w:ascii="Times New Roman" w:hAnsi="Times New Roman" w:cs="Times New Roman"/>
+                <w:sz w:val="24"/>
+              </w:rPr>
+            </w:pPr>
+            <w:r>
+              <w:rPr>
+                <w:rFonts w:ascii="Times New Roman" w:hAnsi="Times New Roman" w:cs="Times New Roman"/>
+                <w:sz w:val="24"/>
+              </w:rPr>
+              <w:t>0.4114</w:t>
+            </w:r>
+          </w:p>
+        </w:tc>
+        <w:tc>
+          <w:tcPr>
+            <w:tcW w:w="1773" w:type="dxa"/>
+            <w:shd w:val="clear" w:color="auto" w:fill="auto"/>
+            <w:noWrap/>
+            <w:vAlign w:val="bottom"/>
+          </w:tcPr>
+          <w:p>
+            <w:pPr>
+              <w:jc w:val="right"/>
+              <w:rPr>
+                <w:rFonts w:ascii="Times New Roman" w:hAnsi="Times New Roman" w:cs="Times New Roman"/>
+                <w:sz w:val="24"/>
+              </w:rPr>
+            </w:pPr>
+            <w:r>
+              <w:rPr>
+                <w:rFonts w:ascii="Times New Roman" w:hAnsi="Times New Roman" w:cs="Times New Roman"/>
+                <w:sz w:val="24"/>
+              </w:rPr>
+              <w:t>273/</w:t>
+            </w:r>
+            <w:r>
+              <w:rPr>
+                <w:rFonts w:ascii="Times New Roman" w:hAnsi="Times New Roman" w:cs="Times New Roman"/>
+                <w:sz w:val="24"/>
+              </w:rPr>
+              <w:t>278</w:t>
+            </w:r>
+          </w:p>
+        </w:tc>
+      </w:tr>
+      <w:tr>
+        <w:trPr>
+          <w:trHeight w:val="242"/>
+          <w:jc w:val="center"/>
+        </w:trPr>
+        <w:tc>
+          <w:tcPr>
+            <w:tcW w:w="985" w:type="dxa"/>
+            <w:shd w:val="clear" w:color="auto" w:fill="auto"/>
+            <w:noWrap/>
+            <w:vAlign w:val="bottom"/>
+          </w:tcPr>
+          <w:p>
+            <w:pPr>
+              <w:jc w:val="right"/>
+              <w:rPr>
+                <w:rFonts w:ascii="Times New Roman" w:hAnsi="Times New Roman" w:cs="Times New Roman"/>
+                <w:sz w:val="24"/>
+              </w:rPr>
+            </w:pPr>
+            <w:r>
+              <w:rPr>
+                <w:rFonts w:ascii="Times New Roman" w:hAnsi="Times New Roman" w:cs="Times New Roman"/>
+                <w:sz w:val="24"/>
+              </w:rPr>
+              <w:t>2</w:t>
+            </w:r>
+          </w:p>
+        </w:tc>
+        <w:tc>
+          <w:tcPr>
+            <w:tcW w:w="1980" w:type="dxa"/>
+            <w:shd w:val="clear" w:color="auto" w:fill="auto"/>
+            <w:noWrap/>
+            <w:vAlign w:val="bottom"/>
+          </w:tcPr>
+          <w:p>
+            <w:pPr>
+              <w:jc w:val="right"/>
+              <w:rPr>
+                <w:rFonts w:ascii="Times New Roman" w:hAnsi="Times New Roman" w:cs="Times New Roman"/>
+                <w:sz w:val="24"/>
+              </w:rPr>
+            </w:pPr>
+            <w:r>
+              <w:rPr>
+                <w:rFonts w:ascii="Times New Roman" w:hAnsi="Times New Roman" w:cs="Times New Roman"/>
+                <w:sz w:val="24"/>
+              </w:rPr>
+              <w:t>0.4085</w:t>
+            </w:r>
+          </w:p>
+        </w:tc>
+        <w:tc>
+          <w:tcPr>
+            <w:tcW w:w="1773" w:type="dxa"/>
+            <w:shd w:val="clear" w:color="auto" w:fill="auto"/>
+            <w:noWrap/>
+            <w:vAlign w:val="bottom"/>
+          </w:tcPr>
+          <w:p>
+            <w:pPr>
+              <w:jc w:val="right"/>
+              <w:rPr>
+                <w:rFonts w:ascii="Times New Roman" w:hAnsi="Times New Roman" w:cs="Times New Roman"/>
+                <w:sz w:val="24"/>
+              </w:rPr>
+            </w:pPr>
+            <w:r>
+              <w:rPr>
+                <w:rFonts w:ascii="Times New Roman" w:hAnsi="Times New Roman" w:cs="Times New Roman"/>
+                <w:sz w:val="24"/>
+              </w:rPr>
+              <w:t>328</w:t>
+            </w:r>
+          </w:p>
+        </w:tc>
+      </w:tr>
+      <w:tr>
+        <w:trPr>
+          <w:trHeight w:val="242"/>
+          <w:jc w:val="center"/>
+        </w:trPr>
+        <w:tc>
+          <w:tcPr>
+            <w:tcW w:w="985" w:type="dxa"/>
+            <w:shd w:val="clear" w:color="auto" w:fill="auto"/>
+            <w:noWrap/>
+            <w:vAlign w:val="bottom"/>
+          </w:tcPr>
+          <w:p>
+            <w:pPr>
+              <w:jc w:val="right"/>
+              <w:rPr>
+                <w:rFonts w:ascii="Times New Roman" w:hAnsi="Times New Roman" w:cs="Times New Roman"/>
+                <w:sz w:val="24"/>
+              </w:rPr>
+            </w:pPr>
+            <w:r>
+              <w:rPr>
+                <w:rFonts w:ascii="Times New Roman" w:hAnsi="Times New Roman" w:cs="Times New Roman"/>
+                <w:sz w:val="24"/>
+              </w:rPr>
+              <w:t>4</w:t>
+            </w:r>
+          </w:p>
+        </w:tc>
+        <w:tc>
+          <w:tcPr>
+            <w:tcW w:w="1980" w:type="dxa"/>
+            <w:shd w:val="clear" w:color="auto" w:fill="auto"/>
+            <w:noWrap/>
+            <w:vAlign w:val="bottom"/>
+          </w:tcPr>
+          <w:p>
+            <w:pPr>
+              <w:jc w:val="right"/>
+              <w:rPr>
+                <w:rFonts w:ascii="Times New Roman" w:hAnsi="Times New Roman" w:cs="Times New Roman"/>
+                <w:sz w:val="24"/>
+              </w:rPr>
+            </w:pPr>
+            <w:r>
+              <w:rPr>
+                <w:rFonts w:ascii="Times New Roman" w:hAnsi="Times New Roman" w:cs="Times New Roman"/>
+                <w:sz w:val="24"/>
+              </w:rPr>
+              <w:t>0.</w:t>
+            </w:r>
+            <w:r>
+              <w:rPr>
+                <w:rFonts w:ascii="Times New Roman" w:hAnsi="Times New Roman" w:cs="Times New Roman"/>
+                <w:sz w:val="24"/>
+              </w:rPr>
+              <w:t>40</w:t>
+            </w:r>
+            <w:r>
+              <w:rPr>
+                <w:rFonts w:ascii="Times New Roman" w:hAnsi="Times New Roman" w:cs="Times New Roman"/>
+                <w:sz w:val="24"/>
+              </w:rPr>
+              <w:t>42</w:t>
+            </w:r>
+          </w:p>
+        </w:tc>
+        <w:tc>
+          <w:tcPr>
+            <w:tcW w:w="1773" w:type="dxa"/>
+            <w:shd w:val="clear" w:color="auto" w:fill="auto"/>
+            <w:noWrap/>
+            <w:vAlign w:val="bottom"/>
+          </w:tcPr>
+          <w:p>
+            <w:pPr>
+              <w:jc w:val="right"/>
+              <w:rPr>
+                <w:rFonts w:ascii="Times New Roman" w:hAnsi="Times New Roman" w:cs="Times New Roman"/>
+                <w:sz w:val="24"/>
+              </w:rPr>
+            </w:pPr>
+            <w:r>
+              <w:rPr>
+                <w:rFonts w:ascii="Times New Roman" w:hAnsi="Times New Roman" w:cs="Times New Roman"/>
+                <w:sz w:val="24"/>
+              </w:rPr>
+              <w:t>197</w:t>
+            </w:r>
+          </w:p>
+        </w:tc>
+      </w:tr>
+      <w:tr>
+        <w:trPr>
+          <w:trHeight w:val="242"/>
+          <w:jc w:val="center"/>
+        </w:trPr>
+        <w:tc>
+          <w:tcPr>
+            <w:tcW w:w="985" w:type="dxa"/>
+            <w:shd w:val="clear" w:color="auto" w:fill="auto"/>
+            <w:noWrap/>
+            <w:vAlign w:val="bottom"/>
+          </w:tcPr>
+          <w:p>
+            <w:pPr>
+              <w:jc w:val="right"/>
+              <w:rPr>
+                <w:rFonts w:ascii="Times New Roman" w:hAnsi="Times New Roman" w:cs="Times New Roman"/>
+                <w:sz w:val="24"/>
+              </w:rPr>
+            </w:pPr>
+            <w:r>
+              <w:rPr>
+                <w:rFonts w:ascii="Times New Roman" w:hAnsi="Times New Roman" w:cs="Times New Roman"/>
+                <w:sz w:val="24"/>
+              </w:rPr>
+              <w:t>8</w:t>
+            </w:r>
+          </w:p>
+        </w:tc>
+        <w:tc>
+          <w:tcPr>
+            <w:tcW w:w="1980" w:type="dxa"/>
+            <w:shd w:val="clear" w:color="auto" w:fill="auto"/>
+            <w:noWrap/>
+            <w:vAlign w:val="bottom"/>
+          </w:tcPr>
+          <w:p>
+            <w:pPr>
+              <w:jc w:val="right"/>
+              <w:rPr>
+                <w:rFonts w:ascii="Times New Roman" w:hAnsi="Times New Roman" w:cs="Times New Roman"/>
+                <w:sz w:val="24"/>
+              </w:rPr>
+            </w:pPr>
+            <w:r>
+              <w:rPr>
+                <w:rFonts w:ascii="Times New Roman" w:hAnsi="Times New Roman" w:cs="Times New Roman"/>
+                <w:sz w:val="24"/>
+              </w:rPr>
+              <w:t>0.</w:t>
+            </w:r>
+            <w:r>
+              <w:rPr>
+                <w:rFonts w:ascii="Times New Roman" w:hAnsi="Times New Roman" w:cs="Times New Roman"/>
+                <w:sz w:val="24"/>
+              </w:rPr>
+              <w:t>3910</w:t>
+            </w:r>
+          </w:p>
+        </w:tc>
+        <w:tc>
+          <w:tcPr>
+            <w:tcW w:w="1773" w:type="dxa"/>
+            <w:shd w:val="clear" w:color="auto" w:fill="auto"/>
+            <w:noWrap/>
+            <w:vAlign w:val="bottom"/>
+          </w:tcPr>
+          <w:p>
+            <w:pPr>
+              <w:jc w:val="right"/>
+              <w:rPr>
+                <w:rFonts w:ascii="Times New Roman" w:hAnsi="Times New Roman" w:cs="Times New Roman"/>
+                <w:sz w:val="24"/>
+              </w:rPr>
+            </w:pPr>
+            <w:r>
+              <w:rPr>
+                <w:rFonts w:ascii="Times New Roman" w:hAnsi="Times New Roman" w:cs="Times New Roman"/>
+                <w:sz w:val="24"/>
+              </w:rPr>
+              <w:t>101</w:t>
+            </w:r>
+          </w:p>
+        </w:tc>
+      </w:tr>
+    </w:tbl>
+    <w:p>
+      <w:pPr>
+        <w:jc w:val="center"/>
+        <w:rPr>
+          <w:rFonts w:ascii="Times New Roman" w:hAnsi="Times New Roman" w:cs="Times New Roman"/>
+          <w:sz w:val="24"/>
+        </w:rPr>
+      </w:pPr>
+      <w:r>
+        <w:rPr>
+          <w:rFonts w:ascii="Times New Roman" w:hAnsi="Times New Roman" w:cs="Times New Roman"/>
+          <w:sz w:val="24"/>
+        </w:rPr>
+        <w:t xml:space="preserve">Table </w:t>
+      </w:r>
+      <w:r>
+        <w:rPr>
+          <w:rFonts w:ascii="Times New Roman" w:hAnsi="Times New Roman" w:cs="Times New Roman"/>
+          <w:sz w:val="24"/>
+        </w:rPr>
+        <w:fldChar w:fldCharType="begin"/>
+      </w:r>
+      <w:r>
+        <w:rPr>
+          <w:rFonts w:ascii="Times New Roman" w:hAnsi="Times New Roman" w:cs="Times New Roman"/>
+          <w:sz w:val="24"/>
+        </w:rPr>
+        <w:instrText xml:space="preserve"> SEQ Table \* ARABIC </w:instrText>
+      </w:r>
+      <w:r>
+        <w:rPr>
+          <w:rFonts w:ascii="Times New Roman" w:hAnsi="Times New Roman" w:cs="Times New Roman"/>
+          <w:sz w:val="24"/>
+        </w:rPr>
+        <w:fldChar w:fldCharType="separate"/>
+      </w:r>
+      <w:r>
+        <w:rPr>
+          <w:rFonts w:ascii="Times New Roman" w:hAnsi="Times New Roman" w:cs="Times New Roman"/>
+          <w:noProof/>
+          <w:sz w:val="24"/>
+        </w:rPr>
+        <w:t>4</w:t>
+      </w:r>
+      <w:r>
+        <w:rPr>
+          <w:rFonts w:ascii="Times New Roman" w:hAnsi="Times New Roman" w:cs="Times New Roman"/>
+          <w:sz w:val="24"/>
+        </w:rPr>
+        <w:fldChar w:fldCharType="end"/>
+      </w:r>
+      <w:r>
+        <w:rPr>
+          <w:rFonts w:ascii="Times New Roman" w:hAnsi="Times New Roman" w:cs="Times New Roman"/>
+          <w:sz w:val="24"/>
+        </w:rPr>
+        <w:t xml:space="preserve"> </w:t>
+      </w:r>
+      <w:r>
+        <w:rPr>
+          <w:rFonts w:ascii="Times New Roman" w:hAnsi="Times New Roman" w:cs="Times New Roman"/>
+          <w:sz w:val="24"/>
+        </w:rPr>
+        <w:t>benchmark</w:t>
+      </w:r>
+      <w:r>
+        <w:rPr>
+          <w:rFonts w:ascii="Times New Roman" w:hAnsi="Times New Roman" w:cs="Times New Roman"/>
+          <w:sz w:val="24"/>
+        </w:rPr>
+        <w:t xml:space="preserve"> </w:t>
+      </w:r>
+      <w:r>
+        <w:rPr>
+          <w:rFonts w:ascii="Times New Roman" w:hAnsi="Times New Roman" w:cs="Times New Roman"/>
+          <w:sz w:val="24"/>
+        </w:rPr>
+        <w:t>for each</w:t>
+      </w:r>
+      <w:r>
+        <w:rPr>
+          <w:rFonts w:ascii="Times New Roman" w:hAnsi="Times New Roman" w:cs="Times New Roman"/>
+          <w:sz w:val="24"/>
+        </w:rPr>
+        <w:t xml:space="preserve"> multi-node</w:t>
+      </w:r>
+      <w:r>
+        <w:rPr>
+          <w:rFonts w:ascii="Times New Roman" w:hAnsi="Times New Roman" w:cs="Times New Roman"/>
+          <w:sz w:val="24"/>
+        </w:rPr>
+        <w:t xml:space="preserve"> </w:t>
+      </w:r>
+      <w:r>
+        <w:rPr>
+          <w:rFonts w:ascii="Times New Roman" w:hAnsi="Times New Roman" w:cs="Times New Roman"/>
+          <w:sz w:val="24"/>
+        </w:rPr>
+        <w:t>G</w:t>
+      </w:r>
+      <w:r>
+        <w:rPr>
+          <w:rFonts w:ascii="Times New Roman" w:hAnsi="Times New Roman" w:cs="Times New Roman"/>
+          <w:sz w:val="24"/>
+        </w:rPr>
+        <w:t>PU</w:t>
+      </w:r>
+      <w:r>
+        <w:rPr>
+          <w:rFonts w:ascii="Times New Roman" w:hAnsi="Times New Roman" w:cs="Times New Roman"/>
+          <w:sz w:val="24"/>
+        </w:rPr>
+        <w:t xml:space="preserve"> experiment</w:t>
+      </w:r>
+    </w:p>
+    <w:tbl>
+      <w:tblPr>
+        <w:tblW w:w="4738" w:type="dxa"/>
+        <w:jc w:val="center"/>
+        <w:tblBorders>
+          <w:top w:val="single" w:sz="4" w:space="0" w:color="auto"/>
+          <w:left w:val="single" w:sz="4" w:space="0" w:color="auto"/>
+          <w:bottom w:val="single" w:sz="4" w:space="0" w:color="auto"/>
+          <w:right w:val="single" w:sz="4" w:space="0" w:color="auto"/>
+          <w:insideH w:val="single" w:sz="4" w:space="0" w:color="auto"/>
+          <w:insideV w:val="single" w:sz="4" w:space="0" w:color="auto"/>
+        </w:tblBorders>
+        <w:tblLook w:val="04A0" w:firstRow="1" w:lastRow="0" w:firstColumn="1" w:lastColumn="0" w:noHBand="0" w:noVBand="1"/>
+      </w:tblPr>
+      <w:tblGrid>
+        <w:gridCol w:w="985"/>
+        <w:gridCol w:w="1980"/>
+        <w:gridCol w:w="1773"/>
+      </w:tblGrid>
+      <w:tr>
+        <w:trPr>
+          <w:trHeight w:val="242"/>
+          <w:jc w:val="center"/>
+        </w:trPr>
+        <w:tc>
+          <w:tcPr>
+            <w:tcW w:w="985" w:type="dxa"/>
+            <w:shd w:val="clear" w:color="auto" w:fill="auto"/>
+            <w:noWrap/>
+            <w:vAlign w:val="bottom"/>
+            <w:hideMark/>
+          </w:tcPr>
+          <w:p>
+            <w:pPr>
+              <w:jc w:val="right"/>
+              <w:rPr>
+                <w:rFonts w:ascii="Times New Roman" w:hAnsi="Times New Roman" w:cs="Times New Roman"/>
+                <w:sz w:val="24"/>
+              </w:rPr>
+            </w:pPr>
+            <w:r>
+              <w:rPr>
+                <w:rFonts w:ascii="Times New Roman" w:hAnsi="Times New Roman" w:cs="Times New Roman"/>
+                <w:sz w:val="24"/>
+              </w:rPr>
+              <w:t># Node</w:t>
+            </w:r>
+          </w:p>
+        </w:tc>
+        <w:tc>
+          <w:tcPr>
+            <w:tcW w:w="1980" w:type="dxa"/>
+            <w:shd w:val="clear" w:color="auto" w:fill="auto"/>
+            <w:noWrap/>
+            <w:vAlign w:val="bottom"/>
+            <w:hideMark/>
+          </w:tcPr>
+          <w:p>
+            <w:pPr>
+              <w:jc w:val="right"/>
+              <w:rPr>
+                <w:rFonts w:ascii="Times New Roman" w:hAnsi="Times New Roman" w:cs="Times New Roman"/>
+                <w:sz w:val="24"/>
+              </w:rPr>
+            </w:pPr>
+            <w:r>
+              <w:rPr>
+                <w:rFonts w:ascii="Times New Roman" w:hAnsi="Times New Roman" w:cs="Times New Roman"/>
+                <w:sz w:val="24"/>
+              </w:rPr>
+              <w:t>accuracy</w:t>
+            </w:r>
+          </w:p>
+        </w:tc>
+        <w:tc>
+          <w:tcPr>
+            <w:tcW w:w="1773" w:type="dxa"/>
+            <w:shd w:val="clear" w:color="auto" w:fill="auto"/>
+            <w:noWrap/>
+            <w:vAlign w:val="bottom"/>
+            <w:hideMark/>
+          </w:tcPr>
+          <w:p>
+            <w:pPr>
+              <w:jc w:val="right"/>
+              <w:rPr>
+                <w:rFonts w:ascii="Times New Roman" w:hAnsi="Times New Roman" w:cs="Times New Roman"/>
+                <w:sz w:val="24"/>
+              </w:rPr>
+            </w:pPr>
+            <w:r>
+              <w:rPr>
+                <w:rFonts w:ascii="Times New Roman" w:hAnsi="Times New Roman" w:cs="Times New Roman"/>
+                <w:sz w:val="24"/>
+              </w:rPr>
+              <w:t>training time</w:t>
+            </w:r>
+            <w:r>
+              <w:rPr>
+                <w:rFonts w:ascii="Times New Roman" w:hAnsi="Times New Roman" w:cs="Times New Roman"/>
+                <w:sz w:val="24"/>
+              </w:rPr>
+              <w:t xml:space="preserve"> (s)</w:t>
+            </w:r>
+          </w:p>
+        </w:tc>
+      </w:tr>
+      <w:tr>
+        <w:trPr>
+          <w:trHeight w:val="242"/>
+          <w:jc w:val="center"/>
+        </w:trPr>
+        <w:tc>
+          <w:tcPr>
+            <w:tcW w:w="985" w:type="dxa"/>
+            <w:shd w:val="clear" w:color="auto" w:fill="auto"/>
+            <w:noWrap/>
+            <w:vAlign w:val="bottom"/>
+          </w:tcPr>
+          <w:p>
+            <w:pPr>
+              <w:jc w:val="right"/>
+              <w:rPr>
+                <w:rFonts w:ascii="Times New Roman" w:hAnsi="Times New Roman" w:cs="Times New Roman"/>
+                <w:sz w:val="24"/>
+              </w:rPr>
+            </w:pPr>
+            <w:r>
+              <w:rPr>
+                <w:rFonts w:ascii="Times New Roman" w:hAnsi="Times New Roman" w:cs="Times New Roman"/>
+                <w:sz w:val="24"/>
+              </w:rPr>
+              <w:t>1</w:t>
+            </w:r>
+          </w:p>
+        </w:tc>
+        <w:tc>
+          <w:tcPr>
+            <w:tcW w:w="1980" w:type="dxa"/>
+            <w:shd w:val="clear" w:color="auto" w:fill="auto"/>
+            <w:noWrap/>
+            <w:vAlign w:val="bottom"/>
+          </w:tcPr>
+          <w:p>
+            <w:pPr>
+              <w:jc w:val="right"/>
+              <w:rPr>
+                <w:rFonts w:ascii="Times New Roman" w:hAnsi="Times New Roman" w:cs="Times New Roman"/>
+                <w:sz w:val="24"/>
+              </w:rPr>
+            </w:pPr>
+            <w:r>
+              <w:rPr>
+                <w:rFonts w:ascii="Times New Roman" w:hAnsi="Times New Roman" w:cs="Times New Roman"/>
+                <w:sz w:val="24"/>
+              </w:rPr>
+              <w:t>0.4353</w:t>
+            </w:r>
+          </w:p>
+        </w:tc>
+        <w:tc>
+          <w:tcPr>
+            <w:tcW w:w="1773" w:type="dxa"/>
+            <w:shd w:val="clear" w:color="auto" w:fill="auto"/>
+            <w:noWrap/>
+            <w:vAlign w:val="bottom"/>
+          </w:tcPr>
+          <w:p>
+            <w:pPr>
+              <w:jc w:val="right"/>
+              <w:rPr>
+                <w:rFonts w:ascii="Times New Roman" w:hAnsi="Times New Roman" w:cs="Times New Roman"/>
+                <w:sz w:val="24"/>
+              </w:rPr>
+            </w:pPr>
+            <w:r>
+              <w:rPr>
+                <w:rFonts w:ascii="Times New Roman" w:hAnsi="Times New Roman" w:cs="Times New Roman" w:hint="eastAsia"/>
+                <w:sz w:val="24"/>
+              </w:rPr>
+              <w:t>2038</w:t>
+            </w:r>
+          </w:p>
+        </w:tc>
+      </w:tr>
+      <w:tr>
+        <w:trPr>
+          <w:trHeight w:val="242"/>
+          <w:jc w:val="center"/>
+        </w:trPr>
+        <w:tc>
+          <w:tcPr>
+            <w:tcW w:w="985" w:type="dxa"/>
+            <w:shd w:val="clear" w:color="auto" w:fill="auto"/>
+            <w:noWrap/>
+            <w:vAlign w:val="bottom"/>
+          </w:tcPr>
+          <w:p>
+            <w:pPr>
+              <w:jc w:val="right"/>
+              <w:rPr>
+                <w:rFonts w:ascii="Times New Roman" w:hAnsi="Times New Roman" w:cs="Times New Roman"/>
+                <w:sz w:val="24"/>
+              </w:rPr>
+            </w:pPr>
+            <w:r>
+              <w:rPr>
+                <w:rFonts w:ascii="Times New Roman" w:hAnsi="Times New Roman" w:cs="Times New Roman"/>
+                <w:sz w:val="24"/>
+              </w:rPr>
+              <w:t>2</w:t>
+            </w:r>
+          </w:p>
+        </w:tc>
+        <w:tc>
+          <w:tcPr>
+            <w:tcW w:w="1980" w:type="dxa"/>
+            <w:shd w:val="clear" w:color="auto" w:fill="auto"/>
+            <w:noWrap/>
+            <w:vAlign w:val="bottom"/>
+          </w:tcPr>
+          <w:p>
+            <w:pPr>
+              <w:jc w:val="right"/>
+              <w:rPr>
+                <w:rFonts w:ascii="Times New Roman" w:hAnsi="Times New Roman" w:cs="Times New Roman"/>
+                <w:sz w:val="24"/>
+              </w:rPr>
+            </w:pPr>
+          </w:p>
+        </w:tc>
+        <w:tc>
+          <w:tcPr>
+            <w:tcW w:w="1773" w:type="dxa"/>
+            <w:shd w:val="clear" w:color="auto" w:fill="auto"/>
+            <w:noWrap/>
+            <w:vAlign w:val="bottom"/>
+          </w:tcPr>
+          <w:p>
+            <w:pPr>
+              <w:jc w:val="right"/>
+              <w:rPr>
+                <w:rFonts w:ascii="Times New Roman" w:hAnsi="Times New Roman" w:cs="Times New Roman"/>
+                <w:sz w:val="24"/>
+              </w:rPr>
+            </w:pPr>
+            <w:r>
+              <w:rPr>
+                <w:rFonts w:ascii="Times New Roman" w:hAnsi="Times New Roman" w:cs="Times New Roman"/>
+                <w:sz w:val="24"/>
+              </w:rPr>
+              <w:t>328</w:t>
+            </w:r>
+          </w:p>
+        </w:tc>
+      </w:tr>
+      <w:tr>
+        <w:trPr>
+          <w:trHeight w:val="242"/>
+          <w:jc w:val="center"/>
+        </w:trPr>
+        <w:tc>
+          <w:tcPr>
+            <w:tcW w:w="985" w:type="dxa"/>
+            <w:shd w:val="clear" w:color="auto" w:fill="auto"/>
+            <w:noWrap/>
+            <w:vAlign w:val="bottom"/>
+          </w:tcPr>
+          <w:p>
+            <w:pPr>
+              <w:jc w:val="right"/>
+              <w:rPr>
+                <w:rFonts w:ascii="Times New Roman" w:hAnsi="Times New Roman" w:cs="Times New Roman"/>
+                <w:sz w:val="24"/>
+              </w:rPr>
+            </w:pPr>
+            <w:r>
+              <w:rPr>
+                <w:rFonts w:ascii="Times New Roman" w:hAnsi="Times New Roman" w:cs="Times New Roman"/>
+                <w:sz w:val="24"/>
+              </w:rPr>
+              <w:t>4</w:t>
+            </w:r>
+          </w:p>
+        </w:tc>
+        <w:tc>
+          <w:tcPr>
+            <w:tcW w:w="1980" w:type="dxa"/>
+            <w:shd w:val="clear" w:color="auto" w:fill="auto"/>
+            <w:noWrap/>
+            <w:vAlign w:val="bottom"/>
+          </w:tcPr>
+          <w:p>
+            <w:pPr>
+              <w:jc w:val="right"/>
+              <w:rPr>
+                <w:rFonts w:ascii="Times New Roman" w:hAnsi="Times New Roman" w:cs="Times New Roman"/>
+                <w:sz w:val="24"/>
+              </w:rPr>
+            </w:pPr>
+          </w:p>
+        </w:tc>
+        <w:tc>
+          <w:tcPr>
+            <w:tcW w:w="1773" w:type="dxa"/>
+            <w:shd w:val="clear" w:color="auto" w:fill="auto"/>
+            <w:noWrap/>
+            <w:vAlign w:val="bottom"/>
+          </w:tcPr>
+          <w:p>
+            <w:pPr>
+              <w:jc w:val="right"/>
+              <w:rPr>
+                <w:rFonts w:ascii="Times New Roman" w:hAnsi="Times New Roman" w:cs="Times New Roman"/>
+                <w:sz w:val="24"/>
+              </w:rPr>
+            </w:pPr>
+            <w:r>
+              <w:rPr>
+                <w:rFonts w:ascii="Times New Roman" w:hAnsi="Times New Roman" w:cs="Times New Roman"/>
+                <w:sz w:val="24"/>
+              </w:rPr>
+              <w:t>197</w:t>
+            </w:r>
+          </w:p>
+        </w:tc>
+      </w:tr>
+      <w:tr>
+        <w:trPr>
+          <w:trHeight w:val="242"/>
+          <w:jc w:val="center"/>
+        </w:trPr>
+        <w:tc>
+          <w:tcPr>
+            <w:tcW w:w="985" w:type="dxa"/>
+            <w:shd w:val="clear" w:color="auto" w:fill="auto"/>
+            <w:noWrap/>
+            <w:vAlign w:val="bottom"/>
+          </w:tcPr>
+          <w:p>
+            <w:pPr>
+              <w:jc w:val="right"/>
+              <w:rPr>
+                <w:rFonts w:ascii="Times New Roman" w:hAnsi="Times New Roman" w:cs="Times New Roman"/>
+                <w:sz w:val="24"/>
+              </w:rPr>
+            </w:pPr>
+            <w:r>
+              <w:rPr>
+                <w:rFonts w:ascii="Times New Roman" w:hAnsi="Times New Roman" w:cs="Times New Roman"/>
+                <w:sz w:val="24"/>
+              </w:rPr>
+              <w:lastRenderedPageBreak/>
+              <w:t>8</w:t>
+            </w:r>
+          </w:p>
+        </w:tc>
+        <w:tc>
+          <w:tcPr>
+            <w:tcW w:w="1980" w:type="dxa"/>
+            <w:shd w:val="clear" w:color="auto" w:fill="auto"/>
+            <w:noWrap/>
+            <w:vAlign w:val="bottom"/>
+          </w:tcPr>
+          <w:p>
+            <w:pPr>
+              <w:jc w:val="right"/>
+              <w:rPr>
+                <w:rFonts w:ascii="Times New Roman" w:hAnsi="Times New Roman" w:cs="Times New Roman"/>
+                <w:sz w:val="24"/>
+              </w:rPr>
+            </w:pPr>
+            <w:r>
+              <w:rPr>
+                <w:rFonts w:ascii="Times New Roman" w:hAnsi="Times New Roman" w:cs="Times New Roman"/>
+                <w:sz w:val="24"/>
+              </w:rPr>
+              <w:t>0.</w:t>
+            </w:r>
+            <w:r>
+              <w:rPr>
+                <w:rFonts w:ascii="Times New Roman" w:hAnsi="Times New Roman" w:cs="Times New Roman"/>
+                <w:sz w:val="24"/>
+              </w:rPr>
+              <w:t>4012</w:t>
+            </w:r>
+          </w:p>
+        </w:tc>
+        <w:tc>
+          <w:tcPr>
+            <w:tcW w:w="1773" w:type="dxa"/>
+            <w:shd w:val="clear" w:color="auto" w:fill="auto"/>
+            <w:noWrap/>
+            <w:vAlign w:val="bottom"/>
+          </w:tcPr>
+          <w:p>
+            <w:pPr>
+              <w:jc w:val="right"/>
+              <w:rPr>
+                <w:rFonts w:ascii="Times New Roman" w:hAnsi="Times New Roman" w:cs="Times New Roman"/>
+                <w:sz w:val="24"/>
+              </w:rPr>
+            </w:pPr>
+            <w:r>
+              <w:rPr>
+                <w:rFonts w:ascii="Times New Roman" w:hAnsi="Times New Roman" w:cs="Times New Roman" w:hint="eastAsia"/>
+                <w:sz w:val="24"/>
+              </w:rPr>
+              <w:t>1132</w:t>
+            </w:r>
+          </w:p>
+        </w:tc>
+      </w:tr>
+    </w:tbl>
+    <w:p>
+      <w:pPr>
+        <w:jc w:val="center"/>
+        <w:rPr>
+          <w:rFonts w:ascii="Times New Roman" w:hAnsi="Times New Roman" w:cs="Times New Roman"/>
+          <w:sz w:val="24"/>
+        </w:rPr>
+      </w:pPr>
+      <w:r>
+        <w:rPr>
+          <w:rFonts w:ascii="Times New Roman" w:hAnsi="Times New Roman" w:cs="Times New Roman"/>
+          <w:sz w:val="24"/>
+        </w:rPr>
+        <w:t xml:space="preserve">Table </w:t>
+      </w:r>
+      <w:r>
+        <w:rPr>
+          <w:rFonts w:ascii="Times New Roman" w:hAnsi="Times New Roman" w:cs="Times New Roman"/>
+          <w:sz w:val="24"/>
+        </w:rPr>
+        <w:fldChar w:fldCharType="begin"/>
+      </w:r>
+      <w:r>
+        <w:rPr>
+          <w:rFonts w:ascii="Times New Roman" w:hAnsi="Times New Roman" w:cs="Times New Roman"/>
+          <w:sz w:val="24"/>
+        </w:rPr>
+        <w:instrText xml:space="preserve"> SEQ Table \* ARABIC </w:instrText>
+      </w:r>
+      <w:r>
+        <w:rPr>
+          <w:rFonts w:ascii="Times New Roman" w:hAnsi="Times New Roman" w:cs="Times New Roman"/>
+          <w:sz w:val="24"/>
+        </w:rPr>
+        <w:fldChar w:fldCharType="separate"/>
+      </w:r>
+      <w:r>
+        <w:rPr>
+          <w:rFonts w:ascii="Times New Roman" w:hAnsi="Times New Roman" w:cs="Times New Roman"/>
+          <w:noProof/>
+          <w:sz w:val="24"/>
+        </w:rPr>
+        <w:t>5</w:t>
+      </w:r>
+      <w:r>
+        <w:rPr>
+          <w:rFonts w:ascii="Times New Roman" w:hAnsi="Times New Roman" w:cs="Times New Roman"/>
+          <w:sz w:val="24"/>
+        </w:rPr>
+        <w:fldChar w:fldCharType="end"/>
+      </w:r>
+      <w:r>
+        <w:rPr>
+          <w:rFonts w:ascii="Times New Roman" w:hAnsi="Times New Roman" w:cs="Times New Roman"/>
+          <w:sz w:val="24"/>
+        </w:rPr>
+        <w:t xml:space="preserve"> </w:t>
+      </w:r>
+      <w:r>
+        <w:rPr>
+          <w:rFonts w:ascii="Times New Roman" w:hAnsi="Times New Roman" w:cs="Times New Roman"/>
+          <w:sz w:val="24"/>
+        </w:rPr>
+        <w:t>benchmark</w:t>
+      </w:r>
+      <w:r>
+        <w:rPr>
+          <w:rFonts w:ascii="Times New Roman" w:hAnsi="Times New Roman" w:cs="Times New Roman"/>
+          <w:sz w:val="24"/>
+        </w:rPr>
+        <w:t xml:space="preserve"> for each</w:t>
+      </w:r>
+      <w:r>
+        <w:rPr>
+          <w:rFonts w:ascii="Times New Roman" w:hAnsi="Times New Roman" w:cs="Times New Roman"/>
+          <w:sz w:val="24"/>
+        </w:rPr>
+        <w:t xml:space="preserve"> </w:t>
+      </w:r>
+      <w:r>
+        <w:rPr>
+          <w:rFonts w:ascii="Times New Roman" w:hAnsi="Times New Roman" w:cs="Times New Roman"/>
+          <w:sz w:val="24"/>
+        </w:rPr>
+        <w:t>multi-node</w:t>
+      </w:r>
+      <w:r>
+        <w:rPr>
+          <w:rFonts w:ascii="Times New Roman" w:hAnsi="Times New Roman" w:cs="Times New Roman"/>
+          <w:sz w:val="24"/>
+        </w:rPr>
+        <w:t xml:space="preserve"> </w:t>
+      </w:r>
+      <w:r>
+        <w:rPr>
+          <w:rFonts w:ascii="Times New Roman" w:hAnsi="Times New Roman" w:cs="Times New Roman"/>
+          <w:sz w:val="24"/>
+        </w:rPr>
+        <w:t>C</w:t>
+      </w:r>
+      <w:r>
+        <w:rPr>
+          <w:rFonts w:ascii="Times New Roman" w:hAnsi="Times New Roman" w:cs="Times New Roman"/>
+          <w:sz w:val="24"/>
+        </w:rPr>
+        <w:t>PU</w:t>
+      </w:r>
+      <w:r>
+        <w:rPr>
+          <w:rFonts w:ascii="Times New Roman" w:hAnsi="Times New Roman" w:cs="Times New Roman"/>
+          <w:sz w:val="24"/>
+        </w:rPr>
+        <w:t xml:space="preserve"> experiment</w:t>
       </w:r>
     </w:p>
     <w:p>

--- a/labs/lab2/lab2.docx
+++ b/labs/lab2/lab2.docx
@@ -99,7 +99,6 @@
         <w:t xml:space="preserve"> the number of models from 3 to 2. After the change, it is much more reasonable to distribute and balance the workloads for each group member.</w:t>
       </w:r>
     </w:p>
-    <w:p/>
     <w:p>
       <w:pPr>
         <w:pStyle w:val="ListParagraph"/>
@@ -117,60 +116,532 @@
           <w:rFonts w:ascii="Times New Roman" w:hAnsi="Times New Roman" w:cs="Times New Roman"/>
           <w:sz w:val="24"/>
         </w:rPr>
-        <w:t>Choose two different DNN models available for your chosen dataset. a. AlexNet, ResNet, and MobileNet for ImageNet dataset b. Use any model for Word2Vec that you can find for your assigned DL framework. c. Linear Model, Linear Model with Crosses, and DNN for Criteo Click Logs.</w:t>
-      </w:r>
-      <w:r>
-        <w:rPr>
-          <w:rFonts w:ascii="Times New Roman" w:hAnsi="Times New Roman" w:cs="Times New Roman"/>
-          <w:sz w:val="24"/>
-        </w:rPr>
-        <w:t xml:space="preserve"> (Luyu &amp; Zicong)</w:t>
-      </w:r>
-    </w:p>
-    <w:p>
-      <w:pPr>
-        <w:rPr>
-          <w:rFonts w:ascii="Times New Roman" w:hAnsi="Times New Roman" w:cs="Times New Roman"/>
-          <w:sz w:val="24"/>
-        </w:rPr>
-      </w:pPr>
-      <w:r>
-        <w:rPr>
-          <w:rFonts w:ascii="Times New Roman" w:hAnsi="Times New Roman" w:cs="Times New Roman"/>
-          <w:sz w:val="24"/>
-        </w:rPr>
-        <w:t xml:space="preserve">For this experiment, we </w:t>
-      </w:r>
-      <w:r>
-        <w:rPr>
-          <w:rFonts w:ascii="Times New Roman" w:hAnsi="Times New Roman" w:cs="Times New Roman"/>
-          <w:sz w:val="24"/>
-        </w:rPr>
-        <w:t>chose the Word2Vec 1-</w:t>
-      </w:r>
-      <w:r>
-        <w:rPr>
-          <w:rFonts w:ascii="Times New Roman" w:hAnsi="Times New Roman" w:cs="Times New Roman"/>
-          <w:sz w:val="24"/>
-        </w:rPr>
-        <w:t xml:space="preserve"> billion</w:t>
-      </w:r>
-      <w:r>
-        <w:rPr>
-          <w:rFonts w:ascii="Times New Roman" w:hAnsi="Times New Roman" w:cs="Times New Roman"/>
-          <w:sz w:val="24"/>
-        </w:rPr>
-        <w:t xml:space="preserve"> words dataset.</w:t>
-      </w:r>
-    </w:p>
-    <w:p>
-      <w:pPr>
-        <w:rPr>
-          <w:rFonts w:ascii="Times New Roman" w:hAnsi="Times New Roman" w:cs="Times New Roman"/>
-          <w:sz w:val="24"/>
-        </w:rPr>
-      </w:pPr>
-    </w:p>
+        <w:t xml:space="preserve">(20 points) Investigate one or two options for running distributed (multi-node) training for your assigned Deep Learning framework and explain your understanding by highlighting major components/technologies needed for it. a. Write a paragraph and draw a block diagram to explain your understanding. b. If there are multiple choice, list them down and highlight which approach have you used. E.g. MPI or </w:t>
+      </w:r>
+      <w:proofErr w:type="spellStart"/>
+      <w:r>
+        <w:rPr>
+          <w:rFonts w:ascii="Times New Roman" w:hAnsi="Times New Roman" w:cs="Times New Roman"/>
+          <w:sz w:val="24"/>
+        </w:rPr>
+        <w:t>gRPC</w:t>
+      </w:r>
+      <w:proofErr w:type="spellEnd"/>
+      <w:r>
+        <w:rPr>
+          <w:rFonts w:ascii="Times New Roman" w:hAnsi="Times New Roman" w:cs="Times New Roman"/>
+          <w:sz w:val="24"/>
+        </w:rPr>
+        <w:t xml:space="preserve"> or a combination of both for </w:t>
+      </w:r>
+      <w:proofErr w:type="spellStart"/>
+      <w:r>
+        <w:rPr>
+          <w:rFonts w:ascii="Times New Roman" w:hAnsi="Times New Roman" w:cs="Times New Roman"/>
+          <w:sz w:val="24"/>
+        </w:rPr>
+        <w:t>TensorFlow</w:t>
+      </w:r>
+      <w:proofErr w:type="spellEnd"/>
+    </w:p>
+    <w:p>
+      <w:pPr>
+        <w:rPr>
+          <w:rFonts w:ascii="Times New Roman" w:hAnsi="Times New Roman" w:cs="Times New Roman"/>
+          <w:sz w:val="24"/>
+        </w:rPr>
+      </w:pPr>
+      <w:proofErr w:type="spellStart"/>
+      <w:r>
+        <w:rPr>
+          <w:rFonts w:ascii="Times New Roman" w:hAnsi="Times New Roman" w:cs="Times New Roman"/>
+          <w:sz w:val="24"/>
+        </w:rPr>
+        <w:t>PyTorch’s</w:t>
+      </w:r>
+      <w:proofErr w:type="spellEnd"/>
+      <w:r>
+        <w:rPr>
+          <w:rFonts w:ascii="Times New Roman" w:hAnsi="Times New Roman" w:cs="Times New Roman"/>
+          <w:sz w:val="24"/>
+        </w:rPr>
+        <w:t xml:space="preserve"> main in-built distributed implementation is in the package </w:t>
+      </w:r>
+      <w:proofErr w:type="spellStart"/>
+      <w:r>
+        <w:rPr>
+          <w:rFonts w:ascii="Times New Roman" w:hAnsi="Times New Roman" w:cs="Times New Roman"/>
+          <w:sz w:val="24"/>
+        </w:rPr>
+        <w:t>DataDistributedParallel</w:t>
+      </w:r>
+      <w:proofErr w:type="spellEnd"/>
+      <w:r>
+        <w:rPr>
+          <w:rFonts w:ascii="Times New Roman" w:hAnsi="Times New Roman" w:cs="Times New Roman"/>
+          <w:sz w:val="24"/>
+        </w:rPr>
+        <w:t xml:space="preserve"> which allows users to quickly set up and run in a distributed environment. The </w:t>
+      </w:r>
+      <w:proofErr w:type="spellStart"/>
+      <w:r>
+        <w:rPr>
+          <w:rFonts w:ascii="Times New Roman" w:hAnsi="Times New Roman" w:cs="Times New Roman"/>
+          <w:sz w:val="24"/>
+        </w:rPr>
+        <w:t>DataDistributedParallel</w:t>
+      </w:r>
+      <w:proofErr w:type="spellEnd"/>
+      <w:r>
+        <w:rPr>
+          <w:rFonts w:ascii="Times New Roman" w:hAnsi="Times New Roman" w:cs="Times New Roman"/>
+          <w:sz w:val="24"/>
+        </w:rPr>
+        <w:t xml:space="preserve"> package relies on a lower level implementation from the </w:t>
+      </w:r>
+      <w:proofErr w:type="spellStart"/>
+      <w:r>
+        <w:rPr>
+          <w:rFonts w:ascii="Times New Roman" w:hAnsi="Times New Roman" w:cs="Times New Roman"/>
+          <w:sz w:val="24"/>
+        </w:rPr>
+        <w:t>torch.Distributed</w:t>
+      </w:r>
+      <w:proofErr w:type="spellEnd"/>
+      <w:r>
+        <w:rPr>
+          <w:rFonts w:ascii="Times New Roman" w:hAnsi="Times New Roman" w:cs="Times New Roman"/>
+          <w:sz w:val="24"/>
+        </w:rPr>
+        <w:t xml:space="preserve"> package. The </w:t>
+      </w:r>
+      <w:proofErr w:type="spellStart"/>
+      <w:r>
+        <w:rPr>
+          <w:rFonts w:ascii="Times New Roman" w:hAnsi="Times New Roman" w:cs="Times New Roman"/>
+          <w:sz w:val="24"/>
+        </w:rPr>
+        <w:t>torch.Distributed</w:t>
+      </w:r>
+      <w:proofErr w:type="spellEnd"/>
+      <w:r>
+        <w:rPr>
+          <w:rFonts w:ascii="Times New Roman" w:hAnsi="Times New Roman" w:cs="Times New Roman"/>
+          <w:sz w:val="24"/>
+        </w:rPr>
+        <w:t xml:space="preserve"> package is where users can define algorithms for communicating during the session. </w:t>
+      </w:r>
+    </w:p>
+    <w:p>
+      <w:pPr>
+        <w:keepNext/>
+        <w:jc w:val="center"/>
+      </w:pPr>
+      <w:r>
+        <w:rPr>
+          <w:noProof/>
+          <w:bdr w:val="none" w:sz="0" w:space="0" w:color="auto" w:frame="1"/>
+        </w:rPr>
+        <w:drawing>
+          <wp:inline distT="0" distB="0" distL="0" distR="0" wp14:anchorId="42900E56" wp14:editId="2D2EFE05">
+            <wp:extent cx="3864334" cy="3389817"/>
+            <wp:effectExtent l="0" t="0" r="3175" b="1270"/>
+            <wp:docPr id="4" name="Picture 4" descr="https://lh6.googleusercontent.com/FwPXxxfeoPCuMUugbGhh8Ed8-cOfVSgEG9cEoL8GygisbedtgGKdpPpvUixZ6GopnmNVIzKVs_ir5Vghw2w7Hv-nh0EUKOzPLiBPezBJ3Koq_ltCsbk5HPc3B99Lv0PWvUkVMprN"/>
+            <wp:cNvGraphicFramePr>
+              <a:graphicFrameLocks xmlns:a="http://schemas.openxmlformats.org/drawingml/2006/main" noChangeAspect="1"/>
+            </wp:cNvGraphicFramePr>
+            <a:graphic xmlns:a="http://schemas.openxmlformats.org/drawingml/2006/main">
+              <a:graphicData uri="http://schemas.openxmlformats.org/drawingml/2006/picture">
+                <pic:pic xmlns:pic="http://schemas.openxmlformats.org/drawingml/2006/picture">
+                  <pic:nvPicPr>
+                    <pic:cNvPr id="0" name="Picture 1" descr="https://lh6.googleusercontent.com/FwPXxxfeoPCuMUugbGhh8Ed8-cOfVSgEG9cEoL8GygisbedtgGKdpPpvUixZ6GopnmNVIzKVs_ir5Vghw2w7Hv-nh0EUKOzPLiBPezBJ3Koq_ltCsbk5HPc3B99Lv0PWvUkVMprN"/>
+                    <pic:cNvPicPr>
+                      <a:picLocks noChangeAspect="1" noChangeArrowheads="1"/>
+                    </pic:cNvPicPr>
+                  </pic:nvPicPr>
+                  <pic:blipFill>
+                    <a:blip r:embed="rId8" cstate="print">
+                      <a:extLst>
+                        <a:ext uri="{28A0092B-C50C-407E-A947-70E740481C1C}">
+                          <a14:useLocalDpi xmlns:a14="http://schemas.microsoft.com/office/drawing/2010/main" val="0"/>
+                        </a:ext>
+                      </a:extLst>
+                    </a:blip>
+                    <a:srcRect/>
+                    <a:stretch>
+                      <a:fillRect/>
+                    </a:stretch>
+                  </pic:blipFill>
+                  <pic:spPr bwMode="auto">
+                    <a:xfrm>
+                      <a:off x="0" y="0"/>
+                      <a:ext cx="3892185" cy="3414248"/>
+                    </a:xfrm>
+                    <a:prstGeom prst="rect">
+                      <a:avLst/>
+                    </a:prstGeom>
+                    <a:noFill/>
+                    <a:ln>
+                      <a:noFill/>
+                    </a:ln>
+                  </pic:spPr>
+                </pic:pic>
+              </a:graphicData>
+            </a:graphic>
+          </wp:inline>
+        </w:drawing>
+      </w:r>
+    </w:p>
+    <w:p>
+      <w:pPr>
+        <w:jc w:val="center"/>
+        <w:rPr>
+          <w:rFonts w:ascii="Times New Roman" w:hAnsi="Times New Roman" w:cs="Times New Roman"/>
+          <w:sz w:val="24"/>
+        </w:rPr>
+      </w:pPr>
+      <w:bookmarkStart w:id="0" w:name="_Ref24571253"/>
+      <w:r>
+        <w:rPr>
+          <w:rFonts w:ascii="Times New Roman" w:hAnsi="Times New Roman" w:cs="Times New Roman"/>
+          <w:sz w:val="24"/>
+        </w:rPr>
+        <w:t xml:space="preserve">Figure </w:t>
+      </w:r>
+      <w:r>
+        <w:rPr>
+          <w:rFonts w:ascii="Times New Roman" w:hAnsi="Times New Roman" w:cs="Times New Roman"/>
+          <w:sz w:val="24"/>
+        </w:rPr>
+        <w:fldChar w:fldCharType="begin"/>
+      </w:r>
+      <w:r>
+        <w:rPr>
+          <w:rFonts w:ascii="Times New Roman" w:hAnsi="Times New Roman" w:cs="Times New Roman"/>
+          <w:sz w:val="24"/>
+        </w:rPr>
+        <w:instrText xml:space="preserve"> SEQ Figure \* ARABIC </w:instrText>
+      </w:r>
+      <w:r>
+        <w:rPr>
+          <w:rFonts w:ascii="Times New Roman" w:hAnsi="Times New Roman" w:cs="Times New Roman"/>
+          <w:sz w:val="24"/>
+        </w:rPr>
+        <w:fldChar w:fldCharType="separate"/>
+      </w:r>
+      <w:r>
+        <w:rPr>
+          <w:rFonts w:ascii="Times New Roman" w:hAnsi="Times New Roman" w:cs="Times New Roman"/>
+          <w:sz w:val="24"/>
+        </w:rPr>
+        <w:t>1</w:t>
+      </w:r>
+      <w:r>
+        <w:rPr>
+          <w:rFonts w:ascii="Times New Roman" w:hAnsi="Times New Roman" w:cs="Times New Roman"/>
+          <w:sz w:val="24"/>
+        </w:rPr>
+        <w:fldChar w:fldCharType="end"/>
+      </w:r>
+      <w:bookmarkEnd w:id="0"/>
+      <w:r>
+        <w:rPr>
+          <w:rFonts w:ascii="Times New Roman" w:hAnsi="Times New Roman" w:cs="Times New Roman"/>
+          <w:sz w:val="24"/>
+        </w:rPr>
+        <w:t xml:space="preserve"> </w:t>
+      </w:r>
+      <w:proofErr w:type="spellStart"/>
+      <w:r>
+        <w:rPr>
+          <w:rFonts w:ascii="Times New Roman" w:hAnsi="Times New Roman" w:cs="Times New Roman"/>
+          <w:sz w:val="24"/>
+        </w:rPr>
+        <w:t>PyTorch</w:t>
+      </w:r>
+      <w:proofErr w:type="spellEnd"/>
+      <w:r>
+        <w:rPr>
+          <w:rFonts w:ascii="Times New Roman" w:hAnsi="Times New Roman" w:cs="Times New Roman"/>
+          <w:sz w:val="24"/>
+        </w:rPr>
+        <w:t xml:space="preserve"> distributed and </w:t>
+      </w:r>
+      <w:proofErr w:type="spellStart"/>
+      <w:r>
+        <w:rPr>
+          <w:rFonts w:ascii="Times New Roman" w:hAnsi="Times New Roman" w:cs="Times New Roman"/>
+          <w:sz w:val="24"/>
+        </w:rPr>
+        <w:t>Horovod</w:t>
+      </w:r>
+      <w:proofErr w:type="spellEnd"/>
+      <w:r>
+        <w:rPr>
+          <w:rFonts w:ascii="Times New Roman" w:hAnsi="Times New Roman" w:cs="Times New Roman"/>
+          <w:sz w:val="24"/>
+        </w:rPr>
+        <w:t xml:space="preserve"> distributed environment</w:t>
+      </w:r>
+    </w:p>
+    <w:p>
+      <w:pPr>
+        <w:rPr>
+          <w:rFonts w:ascii="Times New Roman" w:hAnsi="Times New Roman" w:cs="Times New Roman"/>
+          <w:sz w:val="24"/>
+        </w:rPr>
+      </w:pPr>
+      <w:r>
+        <w:rPr>
+          <w:rFonts w:ascii="Times New Roman" w:hAnsi="Times New Roman" w:cs="Times New Roman"/>
+          <w:sz w:val="24"/>
+        </w:rPr>
+        <w:lastRenderedPageBreak/>
+        <w:t xml:space="preserve">The </w:t>
+      </w:r>
+      <w:proofErr w:type="spellStart"/>
+      <w:r>
+        <w:rPr>
+          <w:rFonts w:ascii="Times New Roman" w:hAnsi="Times New Roman" w:cs="Times New Roman"/>
+          <w:sz w:val="24"/>
+        </w:rPr>
+        <w:t>torch.Distributed</w:t>
+      </w:r>
+      <w:proofErr w:type="spellEnd"/>
+      <w:r>
+        <w:rPr>
+          <w:rFonts w:ascii="Times New Roman" w:hAnsi="Times New Roman" w:cs="Times New Roman"/>
+          <w:sz w:val="24"/>
+        </w:rPr>
+        <w:t xml:space="preserve"> package currently supports 3 backend communication frameworks: </w:t>
+      </w:r>
+      <w:proofErr w:type="spellStart"/>
+      <w:r>
+        <w:rPr>
+          <w:rFonts w:ascii="Times New Roman" w:hAnsi="Times New Roman" w:cs="Times New Roman"/>
+          <w:sz w:val="24"/>
+        </w:rPr>
+        <w:t>facebook’s</w:t>
+      </w:r>
+      <w:proofErr w:type="spellEnd"/>
+      <w:r>
+        <w:rPr>
+          <w:rFonts w:ascii="Times New Roman" w:hAnsi="Times New Roman" w:cs="Times New Roman"/>
+          <w:sz w:val="24"/>
+        </w:rPr>
+        <w:t xml:space="preserve"> </w:t>
+      </w:r>
+      <w:proofErr w:type="spellStart"/>
+      <w:r>
+        <w:rPr>
+          <w:rFonts w:ascii="Times New Roman" w:hAnsi="Times New Roman" w:cs="Times New Roman"/>
+          <w:sz w:val="24"/>
+        </w:rPr>
+        <w:t>Gloo</w:t>
+      </w:r>
+      <w:proofErr w:type="spellEnd"/>
+      <w:r>
+        <w:rPr>
+          <w:rFonts w:ascii="Times New Roman" w:hAnsi="Times New Roman" w:cs="Times New Roman"/>
+          <w:sz w:val="24"/>
+        </w:rPr>
+        <w:t xml:space="preserve">, MPI’s various flavors, and NCCL. </w:t>
+      </w:r>
+      <w:r>
+        <w:rPr>
+          <w:rFonts w:ascii="Times New Roman" w:hAnsi="Times New Roman" w:cs="Times New Roman"/>
+          <w:sz w:val="24"/>
+        </w:rPr>
+        <w:fldChar w:fldCharType="begin"/>
+      </w:r>
+      <w:r>
+        <w:rPr>
+          <w:rFonts w:ascii="Times New Roman" w:hAnsi="Times New Roman" w:cs="Times New Roman"/>
+          <w:sz w:val="24"/>
+        </w:rPr>
+        <w:instrText xml:space="preserve"> REF _Ref24571253 \h </w:instrText>
+      </w:r>
+      <w:r>
+        <w:rPr>
+          <w:rFonts w:ascii="Times New Roman" w:hAnsi="Times New Roman" w:cs="Times New Roman"/>
+          <w:sz w:val="24"/>
+        </w:rPr>
+      </w:r>
+      <w:r>
+        <w:rPr>
+          <w:rFonts w:ascii="Times New Roman" w:hAnsi="Times New Roman" w:cs="Times New Roman"/>
+          <w:sz w:val="24"/>
+        </w:rPr>
+        <w:fldChar w:fldCharType="separate"/>
+      </w:r>
+      <w:r>
+        <w:rPr>
+          <w:rFonts w:ascii="Times New Roman" w:hAnsi="Times New Roman" w:cs="Times New Roman"/>
+          <w:sz w:val="24"/>
+        </w:rPr>
+        <w:t>Figure 1</w:t>
+      </w:r>
+      <w:r>
+        <w:rPr>
+          <w:rFonts w:ascii="Times New Roman" w:hAnsi="Times New Roman" w:cs="Times New Roman"/>
+          <w:sz w:val="24"/>
+        </w:rPr>
+        <w:fldChar w:fldCharType="end"/>
+      </w:r>
+      <w:r>
+        <w:rPr>
+          <w:rFonts w:ascii="Times New Roman" w:hAnsi="Times New Roman" w:cs="Times New Roman"/>
+          <w:sz w:val="24"/>
+        </w:rPr>
+        <w:t xml:space="preserve"> shows a hierarchical structure flow chart for both environment.</w:t>
+      </w:r>
+    </w:p>
+    <w:p>
+      <w:pPr>
+        <w:ind w:firstLine="720"/>
+        <w:rPr>
+          <w:rFonts w:ascii="Times New Roman" w:hAnsi="Times New Roman" w:cs="Times New Roman"/>
+          <w:sz w:val="24"/>
+        </w:rPr>
+      </w:pPr>
+      <w:r>
+        <w:rPr>
+          <w:rFonts w:ascii="Times New Roman" w:hAnsi="Times New Roman" w:cs="Times New Roman"/>
+          <w:sz w:val="24"/>
+        </w:rPr>
+        <w:t xml:space="preserve">Although this was sufficient for our single-node and multi-node CPU training our team utilized a 3rd party framework for our GPU training called </w:t>
+      </w:r>
+      <w:proofErr w:type="spellStart"/>
+      <w:r>
+        <w:rPr>
+          <w:rFonts w:ascii="Times New Roman" w:hAnsi="Times New Roman" w:cs="Times New Roman"/>
+          <w:sz w:val="24"/>
+        </w:rPr>
+        <w:t>Horovod</w:t>
+      </w:r>
+      <w:proofErr w:type="spellEnd"/>
+      <w:r>
+        <w:rPr>
+          <w:rFonts w:ascii="Times New Roman" w:hAnsi="Times New Roman" w:cs="Times New Roman"/>
+          <w:sz w:val="24"/>
+        </w:rPr>
+        <w:t xml:space="preserve">. This framework’s goal is to allow for easy and efficient transformation from a single-node GPU session to a multi-node GPU session. With minimal code changes, this framework allows for quick scaling across distributed GPU clusters. This framework uses MPI and NCCL in tandem for communication but MPI can be switched out for </w:t>
+      </w:r>
+      <w:proofErr w:type="spellStart"/>
+      <w:r>
+        <w:rPr>
+          <w:rFonts w:ascii="Times New Roman" w:hAnsi="Times New Roman" w:cs="Times New Roman"/>
+          <w:sz w:val="24"/>
+        </w:rPr>
+        <w:t>Gloo</w:t>
+      </w:r>
+      <w:proofErr w:type="spellEnd"/>
+      <w:r>
+        <w:rPr>
+          <w:rFonts w:ascii="Times New Roman" w:hAnsi="Times New Roman" w:cs="Times New Roman"/>
+          <w:sz w:val="24"/>
+        </w:rPr>
+        <w:t xml:space="preserve"> if necessary. For our training, we </w:t>
+      </w:r>
+      <w:r>
+        <w:rPr>
+          <w:rFonts w:ascii="Times New Roman" w:hAnsi="Times New Roman" w:cs="Times New Roman"/>
+          <w:sz w:val="24"/>
+        </w:rPr>
+        <w:t>tried</w:t>
+      </w:r>
+      <w:r>
+        <w:rPr>
+          <w:rFonts w:ascii="Times New Roman" w:hAnsi="Times New Roman" w:cs="Times New Roman"/>
+          <w:sz w:val="24"/>
+        </w:rPr>
+        <w:t xml:space="preserve"> </w:t>
+      </w:r>
+      <w:proofErr w:type="spellStart"/>
+      <w:r>
+        <w:rPr>
+          <w:rFonts w:ascii="Times New Roman" w:hAnsi="Times New Roman" w:cs="Times New Roman"/>
+          <w:sz w:val="24"/>
+        </w:rPr>
+        <w:t>PyTorch’s</w:t>
+      </w:r>
+      <w:proofErr w:type="spellEnd"/>
+      <w:r>
+        <w:rPr>
+          <w:rFonts w:ascii="Times New Roman" w:hAnsi="Times New Roman" w:cs="Times New Roman"/>
+          <w:sz w:val="24"/>
+        </w:rPr>
+        <w:t xml:space="preserve"> </w:t>
+      </w:r>
+      <w:proofErr w:type="spellStart"/>
+      <w:r>
+        <w:rPr>
+          <w:rFonts w:ascii="Times New Roman" w:hAnsi="Times New Roman" w:cs="Times New Roman"/>
+          <w:sz w:val="24"/>
+        </w:rPr>
+        <w:t>DataDistributedParallel</w:t>
+      </w:r>
+      <w:proofErr w:type="spellEnd"/>
+      <w:r>
+        <w:rPr>
+          <w:rFonts w:ascii="Times New Roman" w:hAnsi="Times New Roman" w:cs="Times New Roman"/>
+          <w:sz w:val="24"/>
+        </w:rPr>
+        <w:t xml:space="preserve"> package with an MVAPICH2 MPI flavor backend for the CPU training</w:t>
+      </w:r>
+      <w:r>
+        <w:rPr>
+          <w:rFonts w:ascii="Times New Roman" w:hAnsi="Times New Roman" w:cs="Times New Roman"/>
+          <w:sz w:val="24"/>
+        </w:rPr>
+        <w:t xml:space="preserve"> but it needs higher privilege to install all the required package and it is too </w:t>
+      </w:r>
+      <w:r>
+        <w:rPr>
+          <w:rFonts w:ascii="Times New Roman" w:hAnsi="Times New Roman" w:cs="Times New Roman"/>
+          <w:sz w:val="24"/>
+        </w:rPr>
+        <w:t>esoteric</w:t>
+      </w:r>
+      <w:r>
+        <w:rPr>
+          <w:rFonts w:ascii="Times New Roman" w:hAnsi="Times New Roman" w:cs="Times New Roman"/>
+          <w:sz w:val="24"/>
+        </w:rPr>
+        <w:t xml:space="preserve"> to us</w:t>
+      </w:r>
+      <w:r>
+        <w:rPr>
+          <w:rFonts w:ascii="Times New Roman" w:hAnsi="Times New Roman" w:cs="Times New Roman"/>
+          <w:sz w:val="24"/>
+        </w:rPr>
+        <w:t xml:space="preserve">. Instead, we used </w:t>
+      </w:r>
+      <w:r>
+        <w:rPr>
+          <w:rFonts w:ascii="Times New Roman" w:hAnsi="Times New Roman" w:cs="Times New Roman"/>
+          <w:sz w:val="24"/>
+        </w:rPr>
+        <w:t xml:space="preserve">the 3rd party </w:t>
+      </w:r>
+      <w:proofErr w:type="spellStart"/>
+      <w:r>
+        <w:rPr>
+          <w:rFonts w:ascii="Times New Roman" w:hAnsi="Times New Roman" w:cs="Times New Roman"/>
+          <w:sz w:val="24"/>
+        </w:rPr>
+        <w:t>Horovod</w:t>
+      </w:r>
+      <w:proofErr w:type="spellEnd"/>
+      <w:r>
+        <w:rPr>
+          <w:rFonts w:ascii="Times New Roman" w:hAnsi="Times New Roman" w:cs="Times New Roman"/>
+          <w:sz w:val="24"/>
+        </w:rPr>
+        <w:t xml:space="preserve"> framework with MVAPICH2 flavor MPI and NCCL backend for GPU training.</w:t>
+      </w:r>
+    </w:p>
+    <w:p/>
     <w:p>
       <w:pPr>
         <w:pStyle w:val="ListParagraph"/>
@@ -188,267 +659,118 @@
           <w:rFonts w:ascii="Times New Roman" w:hAnsi="Times New Roman" w:cs="Times New Roman"/>
           <w:sz w:val="24"/>
         </w:rPr>
-        <w:t>Choose two different DNN models available for your chosen dataset. a. AlexNet, ResNet, and MobileNet for ImageNet dataset b. Use any model for Word2Vec that you can find for your assigned DL framework. c. Linear Model, Linear Model with Crosses, and DNN for Criteo Click Logs.</w:t>
-      </w:r>
-      <w:r>
-        <w:rPr>
-          <w:rFonts w:ascii="Times New Roman" w:hAnsi="Times New Roman" w:cs="Times New Roman"/>
-          <w:sz w:val="24"/>
-        </w:rPr>
-        <w:t xml:space="preserve"> </w:t>
-      </w:r>
-      <w:r>
-        <w:rPr>
-          <w:rFonts w:ascii="Times New Roman" w:hAnsi="Times New Roman" w:cs="Times New Roman"/>
-          <w:sz w:val="24"/>
-        </w:rPr>
-        <w:t>(Luyu &amp; Zicong)</w:t>
-      </w:r>
-    </w:p>
-    <w:p>
-      <w:pPr>
-        <w:rPr>
-          <w:rFonts w:ascii="Times New Roman" w:hAnsi="Times New Roman" w:cs="Times New Roman"/>
-          <w:sz w:val="24"/>
-        </w:rPr>
-      </w:pPr>
-      <w:r>
-        <w:rPr>
-          <w:rFonts w:ascii="Times New Roman" w:hAnsi="Times New Roman" w:cs="Times New Roman"/>
-          <w:sz w:val="24"/>
-        </w:rPr>
-        <w:t xml:space="preserve">For the first training model, we </w:t>
-      </w:r>
-      <w:r>
-        <w:rPr>
-          <w:rFonts w:ascii="Times New Roman" w:hAnsi="Times New Roman" w:cs="Times New Roman"/>
-          <w:sz w:val="24"/>
-        </w:rPr>
-        <w:t xml:space="preserve">still </w:t>
-      </w:r>
-      <w:r>
-        <w:rPr>
-          <w:rFonts w:ascii="Times New Roman" w:hAnsi="Times New Roman" w:cs="Times New Roman"/>
-          <w:sz w:val="24"/>
-        </w:rPr>
-        <w:t xml:space="preserve">chose the gated convolutional networks </w:t>
-      </w:r>
-      <w:r>
-        <w:rPr>
-          <w:rFonts w:ascii="Times New Roman" w:hAnsi="Times New Roman" w:cs="Times New Roman"/>
-          <w:sz w:val="24"/>
-        </w:rPr>
-        <w:fldChar w:fldCharType="begin" w:fldLock="1"/>
-      </w:r>
-      <w:r>
-        <w:rPr>
-          <w:rFonts w:ascii="Times New Roman" w:hAnsi="Times New Roman" w:cs="Times New Roman"/>
-          <w:sz w:val="24"/>
-        </w:rPr>
-        <w:instrText>ADDIN CSL_CITATION {"citationItems":[{"id":"ITEM-1","itemData":{"author":[{"dropping-particle":"","family":"Dauphin","given":"Yann N","non-dropping-particle":"","parse-names":false,"suffix":""},{"dropping-particle":"","family":"Fan","given":"Angela","non-dropping-particle":"","parse-names":false,"suffix":""},{"dropping-particle":"","family":"Auli","given":"Michael","non-dropping-particle":"","parse-names":false,"suffix":""},{"dropping-particle":"","family":"Grangier","given":"David","non-dropping-particle":"","parse-names":false,"suffix":""}],"container-title":"Proceedings of the 34th International Conference on Machine Learning-Volume 70","id":"ITEM-1","issued":{"date-parts":[["2017"]]},"page":"933-941","publisher":"JMLR. org","title":"Language modeling with gated convolutional networks","type":"paper-conference"},"uris":["http://www.mendeley.com/documents/?uuid=9b20df4e-eb09-49be-8745-bfb0e3ea4a74"]}],"mendeley":{"formattedCitation":"[2]","plainTextFormattedCitation":"[2]","previouslyFormattedCitation":"[1]"},"properties":{"noteIndex":0},"schema":"https://github.com/citation-style-language/schema/raw/master/csl-citation.json"}</w:instrText>
-      </w:r>
-      <w:r>
-        <w:rPr>
-          <w:rFonts w:ascii="Times New Roman" w:hAnsi="Times New Roman" w:cs="Times New Roman"/>
-          <w:sz w:val="24"/>
-        </w:rPr>
-        <w:fldChar w:fldCharType="separate"/>
-      </w:r>
-      <w:r>
-        <w:rPr>
-          <w:rFonts w:ascii="Times New Roman" w:hAnsi="Times New Roman" w:cs="Times New Roman"/>
-          <w:noProof/>
-          <w:sz w:val="24"/>
-        </w:rPr>
-        <w:t>[2]</w:t>
-      </w:r>
-      <w:r>
-        <w:rPr>
-          <w:rFonts w:ascii="Times New Roman" w:hAnsi="Times New Roman" w:cs="Times New Roman"/>
-          <w:sz w:val="24"/>
-        </w:rPr>
-        <w:fldChar w:fldCharType="end"/>
-      </w:r>
-      <w:r>
-        <w:rPr>
-          <w:rFonts w:ascii="Times New Roman" w:hAnsi="Times New Roman" w:cs="Times New Roman"/>
-          <w:sz w:val="24"/>
-        </w:rPr>
-        <w:t xml:space="preserve"> as the lab 1</w:t>
-      </w:r>
-      <w:r>
-        <w:rPr>
-          <w:rFonts w:ascii="Times New Roman" w:hAnsi="Times New Roman" w:cs="Times New Roman"/>
-          <w:sz w:val="24"/>
-        </w:rPr>
-        <w:t>: a major contribution of the model is that it was a new attempt to use a non-recurrent approach to attain near performance as recurrent neural networks. The model is based on convolutional networks with a gating mechanism.</w:t>
-      </w:r>
-      <w:r>
-        <w:rPr>
-          <w:rFonts w:ascii="Times New Roman" w:hAnsi="Times New Roman" w:cs="Times New Roman"/>
-          <w:sz w:val="24"/>
-        </w:rPr>
-        <w:t xml:space="preserve"> The code is originated from a GitHub repository </w:t>
-      </w:r>
-      <w:r>
-        <w:rPr>
-          <w:rFonts w:ascii="Times New Roman" w:hAnsi="Times New Roman" w:cs="Times New Roman"/>
-          <w:sz w:val="24"/>
-        </w:rPr>
-        <w:fldChar w:fldCharType="begin" w:fldLock="1"/>
-      </w:r>
-      <w:r>
-        <w:rPr>
-          <w:rFonts w:ascii="Times New Roman" w:hAnsi="Times New Roman" w:cs="Times New Roman"/>
-          <w:sz w:val="24"/>
-        </w:rPr>
-        <w:instrText>ADDIN CSL_CITATION {"citationItems":[{"id":"ITEM-1","itemData":{"URL":"https://github.com/jojonki/Gated-Convolutional-Networks","accessed":{"date-parts":[["2019","10","12"]]},"author":[{"dropping-particle":"","family":"Ohmura","given":"Junki","non-dropping-particle":"","parse-names":false,"suffix":""}],"id":"ITEM-1","issued":{"date-parts":[["2019"]]},"title":"Gated-Convolutional-Networks","type":"webpage"},"uris":["http://www.mendeley.com/documents/?uuid=276b528c-b57a-4490-b632-6d1eedaaac82"]}],"mendeley":{"formattedCitation":"[3]","plainTextFormattedCitation":"[3]","previouslyFormattedCitation":"[2]"},"properties":{"noteIndex":0},"schema":"https://github.com/citation-style-language/schema/raw/master/csl-citation.json"}</w:instrText>
-      </w:r>
-      <w:r>
-        <w:rPr>
-          <w:rFonts w:ascii="Times New Roman" w:hAnsi="Times New Roman" w:cs="Times New Roman"/>
-          <w:sz w:val="24"/>
-        </w:rPr>
-        <w:fldChar w:fldCharType="separate"/>
-      </w:r>
-      <w:r>
-        <w:rPr>
-          <w:rFonts w:ascii="Times New Roman" w:hAnsi="Times New Roman" w:cs="Times New Roman"/>
-          <w:noProof/>
-          <w:sz w:val="24"/>
-        </w:rPr>
-        <w:t>[3]</w:t>
-      </w:r>
-      <w:r>
-        <w:rPr>
-          <w:rFonts w:ascii="Times New Roman" w:hAnsi="Times New Roman" w:cs="Times New Roman"/>
-          <w:sz w:val="24"/>
-        </w:rPr>
-        <w:fldChar w:fldCharType="end"/>
-      </w:r>
-      <w:r>
-        <w:rPr>
-          <w:rFonts w:ascii="Times New Roman" w:hAnsi="Times New Roman" w:cs="Times New Roman"/>
-          <w:sz w:val="24"/>
-        </w:rPr>
-        <w:t xml:space="preserve">, which was developed from the methods from the paper and later adjusted by Luyu Liu </w:t>
-      </w:r>
-      <w:r>
-        <w:rPr>
-          <w:rFonts w:ascii="Times New Roman" w:hAnsi="Times New Roman" w:cs="Times New Roman"/>
-          <w:sz w:val="24"/>
-        </w:rPr>
-        <w:fldChar w:fldCharType="begin" w:fldLock="1"/>
-      </w:r>
-      <w:r>
-        <w:rPr>
-          <w:rFonts w:ascii="Times New Roman" w:hAnsi="Times New Roman" w:cs="Times New Roman"/>
-          <w:sz w:val="24"/>
-        </w:rPr>
-        <w:instrText>ADDIN CSL_CITATION {"citationItems":[{"id":"ITEM-1","itemData":{"URL":"https://github.com/luyuliu/CSE-5194","author":[{"dropping-particle":"","family":"Liu","given":"Luyu","non-dropping-particle":"","parse-names":false,"suffix":""}],"id":"ITEM-1","issued":{"date-parts":[["2019"]]},"title":"CSE-5194","type":"webpage"},"uris":["http://www.mendeley.com/documents/?uuid=4198a6ad-86d5-4e31-9ecc-b77c816bbe17"]}],"mendeley":{"formattedCitation":"[4]","plainTextFormattedCitation":"[4]","previouslyFormattedCitation":"[3]"},"properties":{"noteIndex":0},"schema":"https://github.com/citation-style-language/schema/raw/master/csl-citation.json"}</w:instrText>
-      </w:r>
-      <w:r>
-        <w:rPr>
-          <w:rFonts w:ascii="Times New Roman" w:hAnsi="Times New Roman" w:cs="Times New Roman"/>
-          <w:sz w:val="24"/>
-        </w:rPr>
-        <w:fldChar w:fldCharType="separate"/>
-      </w:r>
-      <w:r>
-        <w:rPr>
-          <w:rFonts w:ascii="Times New Roman" w:hAnsi="Times New Roman" w:cs="Times New Roman"/>
-          <w:noProof/>
-          <w:sz w:val="24"/>
-        </w:rPr>
-        <w:t>[4]</w:t>
-      </w:r>
-      <w:r>
-        <w:rPr>
-          <w:rFonts w:ascii="Times New Roman" w:hAnsi="Times New Roman" w:cs="Times New Roman"/>
-          <w:sz w:val="24"/>
-        </w:rPr>
-        <w:fldChar w:fldCharType="end"/>
-      </w:r>
-      <w:r>
-        <w:rPr>
-          <w:rFonts w:ascii="Times New Roman" w:hAnsi="Times New Roman" w:cs="Times New Roman"/>
-          <w:sz w:val="24"/>
-        </w:rPr>
-        <w:t>.</w:t>
-      </w:r>
-    </w:p>
-    <w:p>
-      <w:pPr>
-        <w:spacing w:before="240" w:after="240"/>
-        <w:ind w:firstLine="720"/>
-        <w:rPr>
-          <w:rFonts w:ascii="Times New Roman" w:eastAsia="Times New Roman" w:hAnsi="Times New Roman" w:cs="Times New Roman"/>
-          <w:sz w:val="24"/>
-          <w:szCs w:val="24"/>
-        </w:rPr>
-      </w:pPr>
-      <w:r>
-        <w:rPr>
-          <w:rFonts w:ascii="Times New Roman" w:eastAsia="Times New Roman" w:hAnsi="Times New Roman" w:cs="Times New Roman"/>
-          <w:sz w:val="24"/>
-          <w:szCs w:val="24"/>
-        </w:rPr>
-        <w:t xml:space="preserve">The other model we choose is transformer-XL </w:t>
-      </w:r>
-      <w:r>
-        <w:rPr>
-          <w:rFonts w:ascii="Times New Roman" w:eastAsia="Times New Roman" w:hAnsi="Times New Roman" w:cs="Times New Roman"/>
-          <w:sz w:val="24"/>
-          <w:szCs w:val="24"/>
-        </w:rPr>
-        <w:fldChar w:fldCharType="begin" w:fldLock="1"/>
-      </w:r>
-      <w:r>
-        <w:rPr>
-          <w:rFonts w:ascii="Times New Roman" w:eastAsia="Times New Roman" w:hAnsi="Times New Roman" w:cs="Times New Roman"/>
-          <w:sz w:val="24"/>
-          <w:szCs w:val="24"/>
-        </w:rPr>
-        <w:instrText>ADDIN CSL_CITATION {"citationItems":[{"id":"ITEM-1","itemData":{"URL":"https://github.com/kimiyoung/transformer-xl","accessed":{"date-parts":[["2019","10","22"]]},"author":[{"dropping-particle":"","family":"Yang","given":"Zhilin","non-dropping-particle":"","parse-names":false,"suffix":""}],"id":"ITEM-1","issued":{"date-parts":[["2019"]]},"title":"Transformer-XL: Attentive Language Models Beyond a Fixed-Length Context","type":"webpage"},"uris":["http://www.mendeley.com/documents/?uuid=1225ed2b-1328-4246-9345-d498401bdeb0"]},{"id":"ITEM-2","itemData":{"author":[{"dropping-particle":"","family":"Dai","given":"Zihang","non-dropping-particle":"","parse-names":false,"suffix":""},{"dropping-particle":"","family":"Yang","given":"Zhilin","non-dropping-particle":"","parse-names":false,"suffix":""},{"dropping-particle":"","family":"Yang","given":"Yiming","non-dropping-particle":"","parse-names":false,"suffix":""},{"dropping-particle":"","family":"Cohen","given":"William W","non-dropping-particle":"","parse-names":false,"suffix":""},{"dropping-particle":"","family":"Carbonell","given":"Jaime","non-dropping-particle":"","parse-names":false,"suffix":""},{"dropping-particle":"V","family":"Le","given":"Quoc","non-dropping-particle":"","parse-names":false,"suffix":""},{"dropping-particle":"","family":"Salakhutdinov","given":"Ruslan","non-dropping-particle":"","parse-names":false,"suffix":""}],"container-title":"arXiv preprint arXiv:1901.02860","id":"ITEM-2","issued":{"date-parts":[["2019"]]},"title":"Transformer-xl: Attentive language models beyond a fixed-length context","type":"article-journal"},"uris":["http://www.mendeley.com/documents/?uuid=400e95ed-fd43-4124-92de-fdbc7727f280"]}],"mendeley":{"formattedCitation":"[5], [6]","plainTextFormattedCitation":"[5], [6]","previouslyFormattedCitation":"[4], [5]"},"properties":{"noteIndex":0},"schema":"https://github.com/citation-style-language/schema/raw/master/csl-citation.json"}</w:instrText>
-      </w:r>
-      <w:r>
-        <w:rPr>
-          <w:rFonts w:ascii="Times New Roman" w:eastAsia="Times New Roman" w:hAnsi="Times New Roman" w:cs="Times New Roman"/>
-          <w:sz w:val="24"/>
-          <w:szCs w:val="24"/>
-        </w:rPr>
-        <w:fldChar w:fldCharType="separate"/>
-      </w:r>
-      <w:r>
-        <w:rPr>
-          <w:rFonts w:ascii="Times New Roman" w:eastAsia="Times New Roman" w:hAnsi="Times New Roman" w:cs="Times New Roman"/>
-          <w:noProof/>
-          <w:sz w:val="24"/>
-          <w:szCs w:val="24"/>
-        </w:rPr>
-        <w:t>[5], [6]</w:t>
-      </w:r>
-      <w:r>
-        <w:rPr>
-          <w:rFonts w:ascii="Times New Roman" w:eastAsia="Times New Roman" w:hAnsi="Times New Roman" w:cs="Times New Roman"/>
-          <w:sz w:val="24"/>
-          <w:szCs w:val="24"/>
-        </w:rPr>
-        <w:fldChar w:fldCharType="end"/>
-      </w:r>
-      <w:r>
-        <w:rPr>
-          <w:rFonts w:ascii="Times New Roman" w:eastAsia="Times New Roman" w:hAnsi="Times New Roman" w:cs="Times New Roman"/>
-          <w:sz w:val="24"/>
-          <w:szCs w:val="24"/>
-        </w:rPr>
-        <w:t xml:space="preserve">, which builds on the original transformer model that has been very popular in the field of natural language processing. Transformer model adds a recurrent layer to in the attention layer to further enhance to the model’s capability of predicting variable length input and long-range dependencies. </w:t>
-      </w:r>
-    </w:p>
-    <w:p>
-      <w:pPr>
-        <w:pStyle w:val="ListParagraph"/>
-        <w:ind w:left="360"/>
+        <w:t xml:space="preserve">Choose two different DNN models available for your chosen dataset. a. </w:t>
+      </w:r>
+      <w:proofErr w:type="spellStart"/>
+      <w:r>
+        <w:rPr>
+          <w:rFonts w:ascii="Times New Roman" w:hAnsi="Times New Roman" w:cs="Times New Roman"/>
+          <w:sz w:val="24"/>
+        </w:rPr>
+        <w:t>AlexNet</w:t>
+      </w:r>
+      <w:proofErr w:type="spellEnd"/>
+      <w:r>
+        <w:rPr>
+          <w:rFonts w:ascii="Times New Roman" w:hAnsi="Times New Roman" w:cs="Times New Roman"/>
+          <w:sz w:val="24"/>
+        </w:rPr>
+        <w:t xml:space="preserve">, </w:t>
+      </w:r>
+      <w:proofErr w:type="spellStart"/>
+      <w:r>
+        <w:rPr>
+          <w:rFonts w:ascii="Times New Roman" w:hAnsi="Times New Roman" w:cs="Times New Roman"/>
+          <w:sz w:val="24"/>
+        </w:rPr>
+        <w:t>ResNet</w:t>
+      </w:r>
+      <w:proofErr w:type="spellEnd"/>
+      <w:r>
+        <w:rPr>
+          <w:rFonts w:ascii="Times New Roman" w:hAnsi="Times New Roman" w:cs="Times New Roman"/>
+          <w:sz w:val="24"/>
+        </w:rPr>
+        <w:t xml:space="preserve">, and </w:t>
+      </w:r>
+      <w:proofErr w:type="spellStart"/>
+      <w:r>
+        <w:rPr>
+          <w:rFonts w:ascii="Times New Roman" w:hAnsi="Times New Roman" w:cs="Times New Roman"/>
+          <w:sz w:val="24"/>
+        </w:rPr>
+        <w:t>MobileNet</w:t>
+      </w:r>
+      <w:proofErr w:type="spellEnd"/>
+      <w:r>
+        <w:rPr>
+          <w:rFonts w:ascii="Times New Roman" w:hAnsi="Times New Roman" w:cs="Times New Roman"/>
+          <w:sz w:val="24"/>
+        </w:rPr>
+        <w:t xml:space="preserve"> for ImageNet dataset b. Use any model for Word2Vec that you can find for your assigned DL framework. c. Linear Model, Linear Model with Crosses, and DNN for </w:t>
+      </w:r>
+      <w:proofErr w:type="spellStart"/>
+      <w:r>
+        <w:rPr>
+          <w:rFonts w:ascii="Times New Roman" w:hAnsi="Times New Roman" w:cs="Times New Roman"/>
+          <w:sz w:val="24"/>
+        </w:rPr>
+        <w:t>Criteo</w:t>
+      </w:r>
+      <w:proofErr w:type="spellEnd"/>
+      <w:r>
+        <w:rPr>
+          <w:rFonts w:ascii="Times New Roman" w:hAnsi="Times New Roman" w:cs="Times New Roman"/>
+          <w:sz w:val="24"/>
+        </w:rPr>
+        <w:t xml:space="preserve"> Click Logs.</w:t>
+      </w:r>
+      <w:r>
+        <w:rPr>
+          <w:rFonts w:ascii="Times New Roman" w:hAnsi="Times New Roman" w:cs="Times New Roman"/>
+          <w:sz w:val="24"/>
+        </w:rPr>
+        <w:t xml:space="preserve"> (Luyu &amp; Zicong)</w:t>
+      </w:r>
+    </w:p>
+    <w:p>
+      <w:pPr>
+        <w:rPr>
+          <w:rFonts w:ascii="Times New Roman" w:hAnsi="Times New Roman" w:cs="Times New Roman"/>
+          <w:sz w:val="24"/>
+        </w:rPr>
+      </w:pPr>
+      <w:r>
+        <w:rPr>
+          <w:rFonts w:ascii="Times New Roman" w:hAnsi="Times New Roman" w:cs="Times New Roman"/>
+          <w:sz w:val="24"/>
+        </w:rPr>
+        <w:t xml:space="preserve">For this experiment, we </w:t>
+      </w:r>
+      <w:r>
+        <w:rPr>
+          <w:rFonts w:ascii="Times New Roman" w:hAnsi="Times New Roman" w:cs="Times New Roman"/>
+          <w:sz w:val="24"/>
+        </w:rPr>
+        <w:t>chose the Word2Vec 1-</w:t>
+      </w:r>
+      <w:r>
+        <w:rPr>
+          <w:rFonts w:ascii="Times New Roman" w:hAnsi="Times New Roman" w:cs="Times New Roman"/>
+          <w:sz w:val="24"/>
+        </w:rPr>
+        <w:t xml:space="preserve"> billion</w:t>
+      </w:r>
+      <w:r>
+        <w:rPr>
+          <w:rFonts w:ascii="Times New Roman" w:hAnsi="Times New Roman" w:cs="Times New Roman"/>
+          <w:sz w:val="24"/>
+        </w:rPr>
+        <w:t xml:space="preserve"> words dataset.</w:t>
+      </w:r>
+    </w:p>
+    <w:p>
+      <w:pPr>
         <w:rPr>
           <w:rFonts w:ascii="Times New Roman" w:hAnsi="Times New Roman" w:cs="Times New Roman"/>
           <w:sz w:val="24"/>
@@ -472,7 +794,454 @@
           <w:rFonts w:ascii="Times New Roman" w:hAnsi="Times New Roman" w:cs="Times New Roman"/>
           <w:sz w:val="24"/>
         </w:rPr>
-        <w:t xml:space="preserve">(20 points) Run the experiments for each DNN using a single node (If you have these numbers from Lab #1, please re-use these to save SUs. Otherwise, you can re-run these experiments.) </w:t>
+        <w:t xml:space="preserve">Choose two different DNN models available for your chosen dataset. a. </w:t>
+      </w:r>
+      <w:proofErr w:type="spellStart"/>
+      <w:r>
+        <w:rPr>
+          <w:rFonts w:ascii="Times New Roman" w:hAnsi="Times New Roman" w:cs="Times New Roman"/>
+          <w:sz w:val="24"/>
+        </w:rPr>
+        <w:t>AlexNet</w:t>
+      </w:r>
+      <w:proofErr w:type="spellEnd"/>
+      <w:r>
+        <w:rPr>
+          <w:rFonts w:ascii="Times New Roman" w:hAnsi="Times New Roman" w:cs="Times New Roman"/>
+          <w:sz w:val="24"/>
+        </w:rPr>
+        <w:t xml:space="preserve">, </w:t>
+      </w:r>
+      <w:proofErr w:type="spellStart"/>
+      <w:r>
+        <w:rPr>
+          <w:rFonts w:ascii="Times New Roman" w:hAnsi="Times New Roman" w:cs="Times New Roman"/>
+          <w:sz w:val="24"/>
+        </w:rPr>
+        <w:t>ResNet</w:t>
+      </w:r>
+      <w:proofErr w:type="spellEnd"/>
+      <w:r>
+        <w:rPr>
+          <w:rFonts w:ascii="Times New Roman" w:hAnsi="Times New Roman" w:cs="Times New Roman"/>
+          <w:sz w:val="24"/>
+        </w:rPr>
+        <w:t xml:space="preserve">, and </w:t>
+      </w:r>
+      <w:proofErr w:type="spellStart"/>
+      <w:r>
+        <w:rPr>
+          <w:rFonts w:ascii="Times New Roman" w:hAnsi="Times New Roman" w:cs="Times New Roman"/>
+          <w:sz w:val="24"/>
+        </w:rPr>
+        <w:t>MobileNet</w:t>
+      </w:r>
+      <w:proofErr w:type="spellEnd"/>
+      <w:r>
+        <w:rPr>
+          <w:rFonts w:ascii="Times New Roman" w:hAnsi="Times New Roman" w:cs="Times New Roman"/>
+          <w:sz w:val="24"/>
+        </w:rPr>
+        <w:t xml:space="preserve"> for ImageNet dataset b. Use any model for Word2Vec that you can find for your assigned DL framework. c. Linear Model, Linear Model with Crosses, and DNN for </w:t>
+      </w:r>
+      <w:proofErr w:type="spellStart"/>
+      <w:r>
+        <w:rPr>
+          <w:rFonts w:ascii="Times New Roman" w:hAnsi="Times New Roman" w:cs="Times New Roman"/>
+          <w:sz w:val="24"/>
+        </w:rPr>
+        <w:t>Criteo</w:t>
+      </w:r>
+      <w:proofErr w:type="spellEnd"/>
+      <w:r>
+        <w:rPr>
+          <w:rFonts w:ascii="Times New Roman" w:hAnsi="Times New Roman" w:cs="Times New Roman"/>
+          <w:sz w:val="24"/>
+        </w:rPr>
+        <w:t xml:space="preserve"> Click Logs.</w:t>
+      </w:r>
+      <w:r>
+        <w:rPr>
+          <w:rFonts w:ascii="Times New Roman" w:hAnsi="Times New Roman" w:cs="Times New Roman"/>
+          <w:sz w:val="24"/>
+        </w:rPr>
+        <w:t xml:space="preserve"> </w:t>
+      </w:r>
+      <w:r>
+        <w:rPr>
+          <w:rFonts w:ascii="Times New Roman" w:hAnsi="Times New Roman" w:cs="Times New Roman"/>
+          <w:sz w:val="24"/>
+        </w:rPr>
+        <w:t>(Luyu &amp; Zicong)</w:t>
+      </w:r>
+    </w:p>
+    <w:p>
+      <w:pPr>
+        <w:rPr>
+          <w:rFonts w:ascii="Times New Roman" w:hAnsi="Times New Roman" w:cs="Times New Roman"/>
+          <w:sz w:val="24"/>
+        </w:rPr>
+      </w:pPr>
+      <w:r>
+        <w:rPr>
+          <w:rFonts w:ascii="Times New Roman" w:hAnsi="Times New Roman" w:cs="Times New Roman"/>
+          <w:sz w:val="24"/>
+        </w:rPr>
+        <w:t xml:space="preserve">For the first training model, we </w:t>
+      </w:r>
+      <w:r>
+        <w:rPr>
+          <w:rFonts w:ascii="Times New Roman" w:hAnsi="Times New Roman" w:cs="Times New Roman"/>
+          <w:sz w:val="24"/>
+        </w:rPr>
+        <w:t xml:space="preserve">still </w:t>
+      </w:r>
+      <w:r>
+        <w:rPr>
+          <w:rFonts w:ascii="Times New Roman" w:hAnsi="Times New Roman" w:cs="Times New Roman"/>
+          <w:sz w:val="24"/>
+        </w:rPr>
+        <w:t xml:space="preserve">chose the gated convolutional networks </w:t>
+      </w:r>
+      <w:r>
+        <w:rPr>
+          <w:rFonts w:ascii="Times New Roman" w:hAnsi="Times New Roman" w:cs="Times New Roman"/>
+          <w:sz w:val="24"/>
+        </w:rPr>
+        <w:fldChar w:fldCharType="begin" w:fldLock="1"/>
+      </w:r>
+      <w:r>
+        <w:rPr>
+          <w:rFonts w:ascii="Times New Roman" w:hAnsi="Times New Roman" w:cs="Times New Roman"/>
+          <w:sz w:val="24"/>
+        </w:rPr>
+        <w:instrText>ADDIN CSL_CITATION {"citationItems":[{"id":"ITEM-1","itemData":{"author":[{"dropping-particle":"","family":"Dauphin","given":"Yann N","non-dropping-particle":"","parse-names":false,"suffix":""},{"dropping-particle":"","family":"Fan","given":"Angela","non-dropping-particle":"","parse-names":false,"suffix":""},{"dropping-particle":"","family":"Auli","given":"Michael","non-dropping-particle":"","parse-names":false,"suffix":""},{"dropping-particle":"","family":"Grangier","given":"David","non-dropping-particle":"","parse-names":false,"suffix":""}],"container-title":"Proceedings of the 34th International Conference on Machine Learning-Volume 70","id":"ITEM-1","issued":{"date-parts":[["2017"]]},"page":"933-941","publisher":"JMLR. org","title":"Language modeling with gated convolutional networks","type":"paper-conference"},"uris":["http://www.mendeley.com/documents/?uuid=9b20df4e-eb09-49be-8745-bfb0e3ea4a74"]}],"mendeley":{"formattedCitation":"[1]","plainTextFormattedCitation":"[1]","previouslyFormattedCitation":"[1]"},"properties":{"noteIndex":0},"schema":"https://github.com/citation-style-language/schema/raw/master/csl-citation.json"}</w:instrText>
+      </w:r>
+      <w:r>
+        <w:rPr>
+          <w:rFonts w:ascii="Times New Roman" w:hAnsi="Times New Roman" w:cs="Times New Roman"/>
+          <w:sz w:val="24"/>
+        </w:rPr>
+        <w:fldChar w:fldCharType="separate"/>
+      </w:r>
+      <w:r>
+        <w:rPr>
+          <w:rFonts w:ascii="Times New Roman" w:hAnsi="Times New Roman" w:cs="Times New Roman"/>
+          <w:noProof/>
+          <w:sz w:val="24"/>
+        </w:rPr>
+        <w:t>[1]</w:t>
+      </w:r>
+      <w:r>
+        <w:rPr>
+          <w:rFonts w:ascii="Times New Roman" w:hAnsi="Times New Roman" w:cs="Times New Roman"/>
+          <w:sz w:val="24"/>
+        </w:rPr>
+        <w:fldChar w:fldCharType="end"/>
+      </w:r>
+      <w:r>
+        <w:rPr>
+          <w:rFonts w:ascii="Times New Roman" w:hAnsi="Times New Roman" w:cs="Times New Roman"/>
+          <w:sz w:val="24"/>
+        </w:rPr>
+        <w:t xml:space="preserve"> as the lab 1</w:t>
+      </w:r>
+      <w:r>
+        <w:rPr>
+          <w:rFonts w:ascii="Times New Roman" w:hAnsi="Times New Roman" w:cs="Times New Roman"/>
+          <w:sz w:val="24"/>
+        </w:rPr>
+        <w:t>: a major contribution of the model is that it was a new attempt to use a non-recurrent approach to attain near performance as recurre</w:t>
+      </w:r>
+      <w:bookmarkStart w:id="1" w:name="_GoBack"/>
+      <w:bookmarkEnd w:id="1"/>
+      <w:r>
+        <w:rPr>
+          <w:rFonts w:ascii="Times New Roman" w:hAnsi="Times New Roman" w:cs="Times New Roman"/>
+          <w:sz w:val="24"/>
+        </w:rPr>
+        <w:t>nt neural networks. The model is based on convolutional networks with a gating mechanism.</w:t>
+      </w:r>
+      <w:r>
+        <w:rPr>
+          <w:rFonts w:ascii="Times New Roman" w:hAnsi="Times New Roman" w:cs="Times New Roman"/>
+          <w:sz w:val="24"/>
+        </w:rPr>
+        <w:t xml:space="preserve"> The code is originated from a GitHub repository </w:t>
+      </w:r>
+      <w:r>
+        <w:rPr>
+          <w:rFonts w:ascii="Times New Roman" w:hAnsi="Times New Roman" w:cs="Times New Roman"/>
+          <w:sz w:val="24"/>
+        </w:rPr>
+        <w:fldChar w:fldCharType="begin" w:fldLock="1"/>
+      </w:r>
+      <w:r>
+        <w:rPr>
+          <w:rFonts w:ascii="Times New Roman" w:hAnsi="Times New Roman" w:cs="Times New Roman"/>
+          <w:sz w:val="24"/>
+        </w:rPr>
+        <w:instrText>ADDIN CSL_CITATION {"citationItems":[{"id":"ITEM-1","itemData":{"URL":"https://github.com/jojonki/Gated-Convolutional-Networks","accessed":{"date-parts":[["2019","10","12"]]},"author":[{"dropping-particle":"","family":"Ohmura","given":"Junki","non-dropping-particle":"","parse-names":false,"suffix":""}],"id":"ITEM-1","issued":{"date-parts":[["2019"]]},"title":"Gated-Convolutional-Networks","type":"webpage"},"uris":["http://www.mendeley.com/documents/?uuid=276b528c-b57a-4490-b632-6d1eedaaac82"]}],"mendeley":{"formattedCitation":"[2]","plainTextFormattedCitation":"[2]","previouslyFormattedCitation":"[2]"},"properties":{"noteIndex":0},"schema":"https://github.com/citation-style-language/schema/raw/master/csl-citation.json"}</w:instrText>
+      </w:r>
+      <w:r>
+        <w:rPr>
+          <w:rFonts w:ascii="Times New Roman" w:hAnsi="Times New Roman" w:cs="Times New Roman"/>
+          <w:sz w:val="24"/>
+        </w:rPr>
+        <w:fldChar w:fldCharType="separate"/>
+      </w:r>
+      <w:r>
+        <w:rPr>
+          <w:rFonts w:ascii="Times New Roman" w:hAnsi="Times New Roman" w:cs="Times New Roman"/>
+          <w:noProof/>
+          <w:sz w:val="24"/>
+        </w:rPr>
+        <w:t>[2]</w:t>
+      </w:r>
+      <w:r>
+        <w:rPr>
+          <w:rFonts w:ascii="Times New Roman" w:hAnsi="Times New Roman" w:cs="Times New Roman"/>
+          <w:sz w:val="24"/>
+        </w:rPr>
+        <w:fldChar w:fldCharType="end"/>
+      </w:r>
+      <w:r>
+        <w:rPr>
+          <w:rFonts w:ascii="Times New Roman" w:hAnsi="Times New Roman" w:cs="Times New Roman"/>
+          <w:sz w:val="24"/>
+        </w:rPr>
+        <w:t>, which was developed from the methods from the paper and later adjusted</w:t>
+      </w:r>
+      <w:r>
+        <w:rPr>
+          <w:rFonts w:ascii="Times New Roman" w:hAnsi="Times New Roman" w:cs="Times New Roman"/>
+          <w:sz w:val="24"/>
+        </w:rPr>
+        <w:t xml:space="preserve"> and parallelized</w:t>
+      </w:r>
+      <w:r>
+        <w:rPr>
+          <w:rFonts w:ascii="Times New Roman" w:hAnsi="Times New Roman" w:cs="Times New Roman"/>
+          <w:sz w:val="24"/>
+        </w:rPr>
+        <w:t xml:space="preserve"> by Luyu Liu </w:t>
+      </w:r>
+      <w:r>
+        <w:rPr>
+          <w:rFonts w:ascii="Times New Roman" w:hAnsi="Times New Roman" w:cs="Times New Roman"/>
+          <w:sz w:val="24"/>
+        </w:rPr>
+        <w:fldChar w:fldCharType="begin" w:fldLock="1"/>
+      </w:r>
+      <w:r>
+        <w:rPr>
+          <w:rFonts w:ascii="Times New Roman" w:hAnsi="Times New Roman" w:cs="Times New Roman"/>
+          <w:sz w:val="24"/>
+        </w:rPr>
+        <w:instrText>ADDIN CSL_CITATION {"citationItems":[{"id":"ITEM-1","itemData":{"URL":"https://github.com/luyuliu/CSE-5194","author":[{"dropping-particle":"","family":"Liu","given":"Luyu","non-dropping-particle":"","parse-names":false,"suffix":""}],"id":"ITEM-1","issued":{"date-parts":[["2019"]]},"title":"CSE-5194","type":"webpage"},"uris":["http://www.mendeley.com/documents/?uuid=4198a6ad-86d5-4e31-9ecc-b77c816bbe17"]}],"mendeley":{"formattedCitation":"[3]","plainTextFormattedCitation":"[3]","previouslyFormattedCitation":"[3]"},"properties":{"noteIndex":0},"schema":"https://github.com/citation-style-language/schema/raw/master/csl-citation.json"}</w:instrText>
+      </w:r>
+      <w:r>
+        <w:rPr>
+          <w:rFonts w:ascii="Times New Roman" w:hAnsi="Times New Roman" w:cs="Times New Roman"/>
+          <w:sz w:val="24"/>
+        </w:rPr>
+        <w:fldChar w:fldCharType="separate"/>
+      </w:r>
+      <w:r>
+        <w:rPr>
+          <w:rFonts w:ascii="Times New Roman" w:hAnsi="Times New Roman" w:cs="Times New Roman"/>
+          <w:noProof/>
+          <w:sz w:val="24"/>
+        </w:rPr>
+        <w:t>[3]</w:t>
+      </w:r>
+      <w:r>
+        <w:rPr>
+          <w:rFonts w:ascii="Times New Roman" w:hAnsi="Times New Roman" w:cs="Times New Roman"/>
+          <w:sz w:val="24"/>
+        </w:rPr>
+        <w:fldChar w:fldCharType="end"/>
+      </w:r>
+      <w:r>
+        <w:rPr>
+          <w:rFonts w:ascii="Times New Roman" w:hAnsi="Times New Roman" w:cs="Times New Roman"/>
+          <w:sz w:val="24"/>
+        </w:rPr>
+        <w:t>.</w:t>
+      </w:r>
+    </w:p>
+    <w:p>
+      <w:pPr>
+        <w:spacing w:before="240" w:after="240"/>
+        <w:ind w:firstLine="720"/>
+        <w:rPr>
+          <w:rFonts w:ascii="Times New Roman" w:eastAsia="Times New Roman" w:hAnsi="Times New Roman" w:cs="Times New Roman"/>
+          <w:sz w:val="24"/>
+          <w:szCs w:val="24"/>
+        </w:rPr>
+      </w:pPr>
+      <w:r>
+        <w:rPr>
+          <w:rFonts w:ascii="Times New Roman" w:eastAsia="Times New Roman" w:hAnsi="Times New Roman" w:cs="Times New Roman"/>
+          <w:sz w:val="24"/>
+          <w:szCs w:val="24"/>
+        </w:rPr>
+        <w:t>The other model we choose is transformer-</w:t>
+      </w:r>
+      <w:r>
+        <w:rPr>
+          <w:rFonts w:ascii="Times New Roman" w:eastAsia="Times New Roman" w:hAnsi="Times New Roman" w:cs="Times New Roman"/>
+          <w:sz w:val="24"/>
+          <w:szCs w:val="24"/>
+        </w:rPr>
+        <w:t>BERT</w:t>
+      </w:r>
+      <w:r>
+        <w:rPr>
+          <w:rFonts w:ascii="Times New Roman" w:eastAsia="Times New Roman" w:hAnsi="Times New Roman" w:cs="Times New Roman"/>
+          <w:sz w:val="24"/>
+          <w:szCs w:val="24"/>
+        </w:rPr>
+        <w:t xml:space="preserve"> </w:t>
+      </w:r>
+      <w:r>
+        <w:rPr>
+          <w:rFonts w:ascii="Times New Roman" w:eastAsia="Times New Roman" w:hAnsi="Times New Roman" w:cs="Times New Roman"/>
+          <w:sz w:val="24"/>
+          <w:szCs w:val="24"/>
+        </w:rPr>
+        <w:fldChar w:fldCharType="begin" w:fldLock="1"/>
+      </w:r>
+      <w:r>
+        <w:rPr>
+          <w:rFonts w:ascii="Times New Roman" w:eastAsia="Times New Roman" w:hAnsi="Times New Roman" w:cs="Times New Roman"/>
+          <w:sz w:val="24"/>
+          <w:szCs w:val="24"/>
+        </w:rPr>
+        <w:instrText>ADDIN CSL_CITATION {"citationItems":[{"id":"ITEM-1","itemData":{"author":[{"dropping-particle":"","family":"Wolf","given":"Thomas","non-dropping-particle":"","parse-names":false,"suffix":""},{"dropping-particle":"","family":"Debut","given":"Lysandre","non-dropping-particle":"","parse-names":false,"suffix":""},{"dropping-particle":"","family":"Sanh","given":"Victor","non-dropping-particle":"","parse-names":false,"suffix":""},{"dropping-particle":"","family":"Chaumond","given":"Julien","non-dropping-particle":"","parse-names":false,"suffix":""},{"dropping-particle":"","family":"Delangue","given":"Clement","non-dropping-particle":"","parse-names":false,"suffix":""},{"dropping-particle":"","family":"Moi","given":"Anthony","non-dropping-particle":"","parse-names":false,"suffix":""},{"dropping-particle":"","family":"Cistac","given":"Pierric","non-dropping-particle":"","parse-names":false,"suffix":""},{"dropping-particle":"","family":"Rault","given":"Tim","non-dropping-particle":"","parse-names":false,"suffix":""},{"dropping-particle":"","family":"Louf","given":"Rémi","non-dropping-particle":"","parse-names":false,"suffix":""},{"dropping-particle":"","family":"Funtowicz","given":"Morgan","non-dropping-particle":"","parse-names":false,"suffix":""}],"container-title":"arXiv preprint arXiv:1910.03771","id":"ITEM-1","issued":{"date-parts":[["2019"]]},"title":"Transformers: State-of-the-art Natural Language Processing","type":"article-journal"},"uris":["http://www.mendeley.com/documents/?uuid=e21f2a77-ef94-4769-a7e4-8fa8147abe01"]},{"id":"ITEM-2","itemData":{"author":[{"dropping-particle":"","family":"Dai","given":"Zihang","non-dropping-particle":"","parse-names":false,"suffix":""},{"dropping-particle":"","family":"Yang","given":"Zhilin","non-dropping-particle":"","parse-names":false,"suffix":""},{"dropping-particle":"","family":"Yang","given":"Yiming","non-dropping-particle":"","parse-names":false,"suffix":""},{"dropping-particle":"","family":"Cohen","given":"William W","non-dropping-particle":"","parse-names":false,"suffix":""},{"dropping-particle":"","family":"Carbonell","given":"Jaime","non-dropping-particle":"","parse-names":false,"suffix":""},{"dropping-particle":"V","family":"Le","given":"Quoc","non-dropping-particle":"","parse-names":false,"suffix":""},{"dropping-particle":"","family":"Salakhutdinov","given":"Ruslan","non-dropping-particle":"","parse-names":false,"suffix":""}],"container-title":"arXiv preprint arXiv:1901.02860","id":"ITEM-2","issued":{"date-parts":[["2019"]]},"title":"Transformer-xl: Attentive language models beyond a fixed-length context","type":"article-journal"},"uris":["http://www.mendeley.com/documents/?uuid=400e95ed-fd43-4124-92de-fdbc7727f280"]}],"mendeley":{"formattedCitation":"[4], [5]","plainTextFormattedCitation":"[4], [5]","previouslyFormattedCitation":"[4], [5]"},"properties":{"noteIndex":0},"schema":"https://github.com/citation-style-language/schema/raw/master/csl-citation.json"}</w:instrText>
+      </w:r>
+      <w:r>
+        <w:rPr>
+          <w:rFonts w:ascii="Times New Roman" w:eastAsia="Times New Roman" w:hAnsi="Times New Roman" w:cs="Times New Roman"/>
+          <w:sz w:val="24"/>
+          <w:szCs w:val="24"/>
+        </w:rPr>
+        <w:fldChar w:fldCharType="separate"/>
+      </w:r>
+      <w:r>
+        <w:rPr>
+          <w:rFonts w:ascii="Times New Roman" w:eastAsia="Times New Roman" w:hAnsi="Times New Roman" w:cs="Times New Roman"/>
+          <w:noProof/>
+          <w:sz w:val="24"/>
+          <w:szCs w:val="24"/>
+        </w:rPr>
+        <w:t>[4], [5]</w:t>
+      </w:r>
+      <w:r>
+        <w:rPr>
+          <w:rFonts w:ascii="Times New Roman" w:eastAsia="Times New Roman" w:hAnsi="Times New Roman" w:cs="Times New Roman"/>
+          <w:sz w:val="24"/>
+          <w:szCs w:val="24"/>
+        </w:rPr>
+        <w:fldChar w:fldCharType="end"/>
+      </w:r>
+      <w:r>
+        <w:rPr>
+          <w:rFonts w:ascii="Times New Roman" w:eastAsia="Times New Roman" w:hAnsi="Times New Roman" w:cs="Times New Roman"/>
+          <w:sz w:val="24"/>
+          <w:szCs w:val="24"/>
+        </w:rPr>
+        <w:t xml:space="preserve">, which </w:t>
+      </w:r>
+      <w:r>
+        <w:rPr>
+          <w:rFonts w:ascii="Times New Roman" w:eastAsia="Times New Roman" w:hAnsi="Times New Roman" w:cs="Times New Roman"/>
+          <w:sz w:val="24"/>
+          <w:szCs w:val="24"/>
+        </w:rPr>
+        <w:t>is a</w:t>
+      </w:r>
+      <w:r>
+        <w:rPr>
+          <w:rFonts w:ascii="Times New Roman" w:eastAsia="Times New Roman" w:hAnsi="Times New Roman" w:cs="Times New Roman"/>
+          <w:sz w:val="24"/>
+          <w:szCs w:val="24"/>
+        </w:rPr>
+        <w:t xml:space="preserve"> </w:t>
+      </w:r>
+      <w:r>
+        <w:rPr>
+          <w:rFonts w:ascii="Times New Roman" w:eastAsia="Times New Roman" w:hAnsi="Times New Roman" w:cs="Times New Roman"/>
+          <w:sz w:val="24"/>
+          <w:szCs w:val="24"/>
+        </w:rPr>
+        <w:t xml:space="preserve">bidirectional </w:t>
+      </w:r>
+      <w:r>
+        <w:rPr>
+          <w:rFonts w:ascii="Times New Roman" w:eastAsia="Times New Roman" w:hAnsi="Times New Roman" w:cs="Times New Roman"/>
+          <w:sz w:val="24"/>
+          <w:szCs w:val="24"/>
+        </w:rPr>
+        <w:t xml:space="preserve">transformer model that has been very popular in the field of natural language processing. Transformer model adds a recurrent layer to in the attention layer to further enhance to the model’s capability of predicting variable length input and long-range dependencies. </w:t>
+      </w:r>
+    </w:p>
+    <w:p>
+      <w:pPr>
+        <w:spacing w:before="240" w:after="240"/>
+        <w:ind w:firstLine="720"/>
+        <w:rPr>
+          <w:rFonts w:ascii="Times New Roman" w:eastAsia="Times New Roman" w:hAnsi="Times New Roman" w:cs="Times New Roman"/>
+          <w:sz w:val="24"/>
+          <w:szCs w:val="24"/>
+        </w:rPr>
+      </w:pPr>
+    </w:p>
+    <w:p>
+      <w:pPr>
+        <w:pStyle w:val="ListParagraph"/>
+        <w:ind w:left="360"/>
+        <w:rPr>
+          <w:rFonts w:ascii="Times New Roman" w:hAnsi="Times New Roman" w:cs="Times New Roman"/>
+          <w:sz w:val="24"/>
+        </w:rPr>
+      </w:pPr>
+    </w:p>
+    <w:p>
+      <w:pPr>
+        <w:pStyle w:val="ListParagraph"/>
+        <w:numPr>
+          <w:ilvl w:val="0"/>
+          <w:numId w:val="1"/>
+        </w:numPr>
+        <w:rPr>
+          <w:rFonts w:ascii="Times New Roman" w:hAnsi="Times New Roman" w:cs="Times New Roman"/>
+          <w:sz w:val="24"/>
+        </w:rPr>
+      </w:pPr>
+      <w:r>
+        <w:rPr>
+          <w:rFonts w:ascii="Times New Roman" w:hAnsi="Times New Roman" w:cs="Times New Roman"/>
+          <w:sz w:val="24"/>
+        </w:rPr>
+        <w:lastRenderedPageBreak/>
+        <w:t xml:space="preserve">(20 points) Run the experiments for each DNN using a single node (If you have these </w:t>
+      </w:r>
+      <w:proofErr w:type="gramStart"/>
+      <w:r>
+        <w:rPr>
+          <w:rFonts w:ascii="Times New Roman" w:hAnsi="Times New Roman" w:cs="Times New Roman"/>
+          <w:sz w:val="24"/>
+        </w:rPr>
+        <w:t>numbers</w:t>
+      </w:r>
+      <w:proofErr w:type="gramEnd"/>
+      <w:r>
+        <w:rPr>
+          <w:rFonts w:ascii="Times New Roman" w:hAnsi="Times New Roman" w:cs="Times New Roman"/>
+          <w:sz w:val="24"/>
+        </w:rPr>
+        <w:t xml:space="preserve"> from Lab #1, please re-use these to save SUs. Otherwise, you can re-run these experiments.) </w:t>
       </w:r>
     </w:p>
     <w:p>
@@ -556,7 +1325,6 @@
           <w:rFonts w:ascii="Times New Roman" w:hAnsi="Times New Roman" w:cs="Times New Roman"/>
           <w:sz w:val="24"/>
         </w:rPr>
-        <w:lastRenderedPageBreak/>
         <w:t xml:space="preserve">Run the CPU version </w:t>
       </w:r>
     </w:p>
@@ -675,7 +1443,7 @@
     </w:p>
     <w:tbl>
       <w:tblPr>
-        <w:tblW w:w="4738" w:type="dxa"/>
+        <w:tblW w:w="5399" w:type="dxa"/>
         <w:jc w:val="center"/>
         <w:tblBorders>
           <w:top w:val="single" w:sz="4" w:space="0" w:color="auto"/>
@@ -688,9 +1456,9 @@
         <w:tblLook w:val="04A0" w:firstRow="1" w:lastRow="0" w:firstColumn="1" w:lastColumn="0" w:noHBand="0" w:noVBand="1"/>
       </w:tblPr>
       <w:tblGrid>
-        <w:gridCol w:w="1894"/>
-        <w:gridCol w:w="1496"/>
-        <w:gridCol w:w="1348"/>
+        <w:gridCol w:w="1795"/>
+        <w:gridCol w:w="2068"/>
+        <w:gridCol w:w="1536"/>
       </w:tblGrid>
       <w:tr>
         <w:trPr>
@@ -699,7 +1467,7 @@
         </w:trPr>
         <w:tc>
           <w:tcPr>
-            <w:tcW w:w="1894" w:type="dxa"/>
+            <w:tcW w:w="1795" w:type="dxa"/>
             <w:shd w:val="clear" w:color="auto" w:fill="auto"/>
             <w:noWrap/>
             <w:vAlign w:val="bottom"/>
@@ -717,7 +1485,7 @@
         </w:tc>
         <w:tc>
           <w:tcPr>
-            <w:tcW w:w="1496" w:type="dxa"/>
+            <w:tcW w:w="2068" w:type="dxa"/>
             <w:shd w:val="clear" w:color="auto" w:fill="auto"/>
             <w:noWrap/>
             <w:vAlign w:val="bottom"/>
@@ -742,7 +1510,7 @@
         </w:tc>
         <w:tc>
           <w:tcPr>
-            <w:tcW w:w="1348" w:type="dxa"/>
+            <w:tcW w:w="1536" w:type="dxa"/>
             <w:shd w:val="clear" w:color="auto" w:fill="auto"/>
             <w:noWrap/>
             <w:vAlign w:val="bottom"/>
@@ -773,7 +1541,7 @@
         </w:trPr>
         <w:tc>
           <w:tcPr>
-            <w:tcW w:w="1894" w:type="dxa"/>
+            <w:tcW w:w="1795" w:type="dxa"/>
             <w:shd w:val="clear" w:color="auto" w:fill="auto"/>
             <w:noWrap/>
             <w:vAlign w:val="bottom"/>
@@ -798,7 +1566,7 @@
         </w:tc>
         <w:tc>
           <w:tcPr>
-            <w:tcW w:w="1496" w:type="dxa"/>
+            <w:tcW w:w="2068" w:type="dxa"/>
             <w:shd w:val="clear" w:color="auto" w:fill="auto"/>
             <w:noWrap/>
             <w:vAlign w:val="bottom"/>
@@ -823,7 +1591,7 @@
         </w:tc>
         <w:tc>
           <w:tcPr>
-            <w:tcW w:w="1348" w:type="dxa"/>
+            <w:tcW w:w="1536" w:type="dxa"/>
             <w:shd w:val="clear" w:color="auto" w:fill="auto"/>
             <w:noWrap/>
             <w:vAlign w:val="bottom"/>
@@ -854,7 +1622,7 @@
         </w:trPr>
         <w:tc>
           <w:tcPr>
-            <w:tcW w:w="1894" w:type="dxa"/>
+            <w:tcW w:w="1795" w:type="dxa"/>
             <w:shd w:val="clear" w:color="auto" w:fill="auto"/>
             <w:noWrap/>
             <w:vAlign w:val="bottom"/>
@@ -879,7 +1647,7 @@
         </w:tc>
         <w:tc>
           <w:tcPr>
-            <w:tcW w:w="1496" w:type="dxa"/>
+            <w:tcW w:w="2068" w:type="dxa"/>
             <w:shd w:val="clear" w:color="auto" w:fill="auto"/>
             <w:noWrap/>
             <w:vAlign w:val="bottom"/>
@@ -904,7 +1672,7 @@
         </w:tc>
         <w:tc>
           <w:tcPr>
-            <w:tcW w:w="1348" w:type="dxa"/>
+            <w:tcW w:w="1536" w:type="dxa"/>
             <w:shd w:val="clear" w:color="auto" w:fill="auto"/>
             <w:noWrap/>
             <w:vAlign w:val="bottom"/>
@@ -935,7 +1703,7 @@
         </w:trPr>
         <w:tc>
           <w:tcPr>
-            <w:tcW w:w="1894" w:type="dxa"/>
+            <w:tcW w:w="1795" w:type="dxa"/>
             <w:shd w:val="clear" w:color="auto" w:fill="auto"/>
             <w:noWrap/>
             <w:vAlign w:val="bottom"/>
@@ -960,7 +1728,7 @@
         </w:tc>
         <w:tc>
           <w:tcPr>
-            <w:tcW w:w="1496" w:type="dxa"/>
+            <w:tcW w:w="2068" w:type="dxa"/>
             <w:shd w:val="clear" w:color="auto" w:fill="auto"/>
             <w:noWrap/>
             <w:vAlign w:val="bottom"/>
@@ -985,7 +1753,7 @@
         </w:tc>
         <w:tc>
           <w:tcPr>
-            <w:tcW w:w="1348" w:type="dxa"/>
+            <w:tcW w:w="1536" w:type="dxa"/>
             <w:shd w:val="clear" w:color="auto" w:fill="auto"/>
             <w:noWrap/>
             <w:vAlign w:val="bottom"/>
@@ -1018,7 +1786,7 @@
           <w:sz w:val="24"/>
         </w:rPr>
       </w:pPr>
-      <w:bookmarkStart w:id="0" w:name="_Ref22461229"/>
+      <w:bookmarkStart w:id="2" w:name="_Ref22461229"/>
       <w:r>
         <w:rPr>
           <w:rFonts w:ascii="Times New Roman" w:hAnsi="Times New Roman" w:cs="Times New Roman"/>
@@ -1062,7 +1830,7 @@
         </w:rPr>
         <w:fldChar w:fldCharType="end"/>
       </w:r>
-      <w:bookmarkEnd w:id="0"/>
+      <w:bookmarkEnd w:id="2"/>
       <w:r>
         <w:rPr>
           <w:rFonts w:ascii="Times New Roman" w:hAnsi="Times New Roman" w:cs="Times New Roman"/>
@@ -1560,7 +2328,7 @@
           <w:sz w:val="24"/>
         </w:rPr>
       </w:pPr>
-      <w:bookmarkStart w:id="1" w:name="_Ref22405442"/>
+      <w:bookmarkStart w:id="3" w:name="_Ref22405442"/>
       <w:r>
         <w:rPr>
           <w:rFonts w:ascii="Times New Roman" w:hAnsi="Times New Roman" w:cs="Times New Roman"/>
@@ -1604,7 +2372,7 @@
         </w:rPr>
         <w:fldChar w:fldCharType="end"/>
       </w:r>
-      <w:bookmarkEnd w:id="1"/>
+      <w:bookmarkEnd w:id="3"/>
       <w:r>
         <w:rPr>
           <w:rFonts w:ascii="Times New Roman" w:hAnsi="Times New Roman" w:cs="Times New Roman"/>
@@ -2101,6 +2869,7 @@
           <w:rFonts w:ascii="Times New Roman" w:hAnsi="Times New Roman" w:cs="Times New Roman"/>
           <w:sz w:val="24"/>
         </w:rPr>
+        <w:lastRenderedPageBreak/>
         <w:t xml:space="preserve">Table </w:t>
       </w:r>
       <w:r>
@@ -2204,7 +2973,6 @@
           <w:rFonts w:ascii="Times New Roman" w:hAnsi="Times New Roman" w:cs="Times New Roman"/>
           <w:sz w:val="24"/>
         </w:rPr>
-        <w:lastRenderedPageBreak/>
         <w:t xml:space="preserve">The </w:t>
       </w:r>
       <w:r>
@@ -2242,7 +3010,7 @@
     <w:p>
       <w:pPr>
         <w:rPr>
-          <w:rFonts w:ascii="Times New Roman" w:hAnsi="Times New Roman" w:cs="Times New Roman"/>
+          <w:rFonts w:ascii="Times New Roman" w:hAnsi="Times New Roman" w:cs="Times New Roman" w:hint="eastAsia"/>
           <w:b/>
           <w:sz w:val="24"/>
         </w:rPr>
@@ -2261,10 +3029,8 @@
           <w:b/>
           <w:sz w:val="24"/>
         </w:rPr>
-        <w:t>Transformer-XL</w:t>
-      </w:r>
-      <w:bookmarkStart w:id="2" w:name="_GoBack"/>
-      <w:bookmarkEnd w:id="2"/>
+        <w:t>BERT</w:t>
+      </w:r>
       <w:r>
         <w:rPr>
           <w:rFonts w:ascii="Times New Roman" w:hAnsi="Times New Roman" w:cs="Times New Roman"/>
@@ -2394,11 +3160,101 @@
     <w:p>
       <w:pPr>
         <w:pStyle w:val="ListParagraph"/>
-        <w:rPr>
-          <w:rFonts w:ascii="Times New Roman" w:hAnsi="Times New Roman" w:cs="Times New Roman"/>
-          <w:sz w:val="24"/>
-        </w:rPr>
-      </w:pPr>
+        <w:numPr>
+          <w:ilvl w:val="0"/>
+          <w:numId w:val="3"/>
+        </w:numPr>
+        <w:rPr>
+          <w:rFonts w:ascii="Times New Roman" w:hAnsi="Times New Roman" w:cs="Times New Roman"/>
+          <w:sz w:val="24"/>
+        </w:rPr>
+      </w:pPr>
+      <w:r>
+        <w:rPr>
+          <w:rFonts w:ascii="Times New Roman" w:hAnsi="Times New Roman" w:cs="Times New Roman"/>
+          <w:sz w:val="24"/>
+        </w:rPr>
+        <w:t xml:space="preserve">Run for GPU only </w:t>
+      </w:r>
+    </w:p>
+    <w:p>
+      <w:pPr>
+        <w:pStyle w:val="ListParagraph"/>
+        <w:rPr>
+          <w:rFonts w:ascii="Times New Roman" w:hAnsi="Times New Roman" w:cs="Times New Roman"/>
+          <w:sz w:val="24"/>
+        </w:rPr>
+      </w:pPr>
+      <w:r>
+        <w:rPr>
+          <w:rFonts w:ascii="Times New Roman" w:hAnsi="Times New Roman" w:cs="Times New Roman"/>
+          <w:sz w:val="24"/>
+        </w:rPr>
+        <w:t xml:space="preserve">The </w:t>
+      </w:r>
+      <w:r>
+        <w:rPr>
+          <w:rFonts w:ascii="Times New Roman" w:hAnsi="Times New Roman" w:cs="Times New Roman"/>
+          <w:sz w:val="24"/>
+        </w:rPr>
+        <w:t>C</w:t>
+      </w:r>
+      <w:r>
+        <w:rPr>
+          <w:rFonts w:ascii="Times New Roman" w:hAnsi="Times New Roman" w:cs="Times New Roman"/>
+          <w:sz w:val="24"/>
+        </w:rPr>
+        <w:t xml:space="preserve">PU version is run on </w:t>
+      </w:r>
+      <w:r>
+        <w:rPr>
+          <w:rFonts w:ascii="Times New Roman" w:hAnsi="Times New Roman" w:cs="Times New Roman"/>
+          <w:sz w:val="24"/>
+        </w:rPr>
+        <w:t xml:space="preserve">the </w:t>
+      </w:r>
+      <w:r>
+        <w:rPr>
+          <w:rFonts w:ascii="Times New Roman" w:hAnsi="Times New Roman" w:cs="Times New Roman"/>
+          <w:sz w:val="24"/>
+        </w:rPr>
+        <w:t>Owen</w:t>
+      </w:r>
+      <w:r>
+        <w:rPr>
+          <w:rFonts w:ascii="Times New Roman" w:hAnsi="Times New Roman" w:cs="Times New Roman"/>
+          <w:sz w:val="24"/>
+        </w:rPr>
+        <w:t>s</w:t>
+      </w:r>
+      <w:r>
+        <w:rPr>
+          <w:rFonts w:ascii="Times New Roman" w:hAnsi="Times New Roman" w:cs="Times New Roman"/>
+          <w:sz w:val="24"/>
+        </w:rPr>
+        <w:t xml:space="preserve"> CPU cluster with 28 cores in </w:t>
+      </w:r>
+      <w:r>
+        <w:rPr>
+          <w:rFonts w:ascii="Times New Roman" w:hAnsi="Times New Roman" w:cs="Times New Roman"/>
+          <w:sz w:val="24"/>
+        </w:rPr>
+        <w:t>1-8</w:t>
+      </w:r>
+      <w:r>
+        <w:rPr>
+          <w:rFonts w:ascii="Times New Roman" w:hAnsi="Times New Roman" w:cs="Times New Roman"/>
+          <w:sz w:val="24"/>
+        </w:rPr>
+        <w:t xml:space="preserve"> node</w:t>
+      </w:r>
+      <w:r>
+        <w:rPr>
+          <w:rFonts w:ascii="Times New Roman" w:hAnsi="Times New Roman" w:cs="Times New Roman"/>
+          <w:sz w:val="24"/>
+        </w:rPr>
+        <w:t>.</w:t>
+      </w:r>
     </w:p>
     <w:p>
       <w:pPr>
@@ -2417,96 +3273,8 @@
           <w:rFonts w:ascii="Times New Roman" w:hAnsi="Times New Roman" w:cs="Times New Roman"/>
           <w:sz w:val="24"/>
         </w:rPr>
-        <w:t xml:space="preserve">Run for GPU only </w:t>
-      </w:r>
-    </w:p>
-    <w:p>
-      <w:pPr>
-        <w:pStyle w:val="ListParagraph"/>
-        <w:rPr>
-          <w:rFonts w:ascii="Times New Roman" w:hAnsi="Times New Roman" w:cs="Times New Roman"/>
-          <w:sz w:val="24"/>
-        </w:rPr>
-      </w:pPr>
-      <w:r>
-        <w:rPr>
-          <w:rFonts w:ascii="Times New Roman" w:hAnsi="Times New Roman" w:cs="Times New Roman"/>
-          <w:sz w:val="24"/>
-        </w:rPr>
-        <w:t xml:space="preserve">The </w:t>
-      </w:r>
-      <w:r>
-        <w:rPr>
-          <w:rFonts w:ascii="Times New Roman" w:hAnsi="Times New Roman" w:cs="Times New Roman"/>
-          <w:sz w:val="24"/>
-        </w:rPr>
-        <w:t>C</w:t>
-      </w:r>
-      <w:r>
-        <w:rPr>
-          <w:rFonts w:ascii="Times New Roman" w:hAnsi="Times New Roman" w:cs="Times New Roman"/>
-          <w:sz w:val="24"/>
-        </w:rPr>
-        <w:t xml:space="preserve">PU version is run on </w:t>
-      </w:r>
-      <w:r>
-        <w:rPr>
-          <w:rFonts w:ascii="Times New Roman" w:hAnsi="Times New Roman" w:cs="Times New Roman"/>
-          <w:sz w:val="24"/>
-        </w:rPr>
-        <w:t xml:space="preserve">the </w:t>
-      </w:r>
-      <w:r>
-        <w:rPr>
-          <w:rFonts w:ascii="Times New Roman" w:hAnsi="Times New Roman" w:cs="Times New Roman"/>
-          <w:sz w:val="24"/>
-        </w:rPr>
-        <w:t>Owen</w:t>
-      </w:r>
-      <w:r>
-        <w:rPr>
-          <w:rFonts w:ascii="Times New Roman" w:hAnsi="Times New Roman" w:cs="Times New Roman"/>
-          <w:sz w:val="24"/>
-        </w:rPr>
-        <w:t>s</w:t>
-      </w:r>
-      <w:r>
-        <w:rPr>
-          <w:rFonts w:ascii="Times New Roman" w:hAnsi="Times New Roman" w:cs="Times New Roman"/>
-          <w:sz w:val="24"/>
-        </w:rPr>
-        <w:t xml:space="preserve"> CPU cluster with 28 cores in </w:t>
-      </w:r>
-      <w:r>
-        <w:rPr>
-          <w:rFonts w:ascii="Times New Roman" w:hAnsi="Times New Roman" w:cs="Times New Roman"/>
-          <w:sz w:val="24"/>
-        </w:rPr>
-        <w:t>1-8</w:t>
-      </w:r>
-      <w:r>
-        <w:rPr>
-          <w:rFonts w:ascii="Times New Roman" w:hAnsi="Times New Roman" w:cs="Times New Roman"/>
-          <w:sz w:val="24"/>
-        </w:rPr>
-        <w:t xml:space="preserve"> node</w:t>
-      </w:r>
-      <w:r>
-        <w:rPr>
-          <w:rFonts w:ascii="Times New Roman" w:hAnsi="Times New Roman" w:cs="Times New Roman"/>
-          <w:sz w:val="24"/>
-        </w:rPr>
-        <w:t>.</w:t>
-      </w:r>
-    </w:p>
-    <w:p>
-      <w:pPr>
-        <w:pStyle w:val="ListParagraph"/>
-        <w:rPr>
-          <w:rFonts w:ascii="Times New Roman" w:hAnsi="Times New Roman" w:cs="Times New Roman"/>
-          <w:sz w:val="24"/>
-        </w:rPr>
-      </w:pPr>
+        <w:t xml:space="preserve">Report the throughput for both versions </w:t>
+      </w:r>
     </w:p>
     <w:p>
       <w:pPr>
@@ -2525,26 +3293,6 @@
           <w:rFonts w:ascii="Times New Roman" w:hAnsi="Times New Roman" w:cs="Times New Roman"/>
           <w:sz w:val="24"/>
         </w:rPr>
-        <w:t xml:space="preserve">Report the throughput for both versions </w:t>
-      </w:r>
-    </w:p>
-    <w:p>
-      <w:pPr>
-        <w:pStyle w:val="ListParagraph"/>
-        <w:numPr>
-          <w:ilvl w:val="0"/>
-          <w:numId w:val="3"/>
-        </w:numPr>
-        <w:rPr>
-          <w:rFonts w:ascii="Times New Roman" w:hAnsi="Times New Roman" w:cs="Times New Roman"/>
-          <w:sz w:val="24"/>
-        </w:rPr>
-      </w:pPr>
-      <w:r>
-        <w:rPr>
-          <w:rFonts w:ascii="Times New Roman" w:hAnsi="Times New Roman" w:cs="Times New Roman"/>
-          <w:sz w:val="24"/>
-        </w:rPr>
         <w:t>Report the scalability/speedup for multiple nodes by creating a graph that presents images/second on the y-axis and #nodes on x-axis.</w:t>
       </w:r>
     </w:p>
@@ -2581,6 +3329,51 @@
         </w:rPr>
         <w:t xml:space="preserve"> (Luyu)</w:t>
       </w:r>
+    </w:p>
+    <w:p>
+      <w:pPr>
+        <w:rPr>
+          <w:rFonts w:ascii="Times New Roman" w:hAnsi="Times New Roman" w:cs="Times New Roman"/>
+          <w:sz w:val="24"/>
+        </w:rPr>
+      </w:pPr>
+      <w:r>
+        <w:rPr>
+          <w:rFonts w:ascii="Times New Roman" w:hAnsi="Times New Roman" w:cs="Times New Roman"/>
+          <w:sz w:val="24"/>
+        </w:rPr>
+        <w:t>The statistics of each e</w:t>
+      </w:r>
+      <w:r>
+        <w:rPr>
+          <w:rFonts w:ascii="Times New Roman" w:hAnsi="Times New Roman" w:cs="Times New Roman"/>
+          <w:sz w:val="24"/>
+        </w:rPr>
+        <w:t>xperiments are shown below</w:t>
+      </w:r>
+      <w:r>
+        <w:rPr>
+          <w:rFonts w:ascii="Times New Roman" w:hAnsi="Times New Roman" w:cs="Times New Roman"/>
+          <w:sz w:val="24"/>
+        </w:rPr>
+        <w:t>, both for GPU and CPU</w:t>
+      </w:r>
+      <w:r>
+        <w:rPr>
+          <w:rFonts w:ascii="Times New Roman" w:hAnsi="Times New Roman" w:cs="Times New Roman"/>
+          <w:sz w:val="24"/>
+        </w:rPr>
+        <w:t xml:space="preserve">. </w:t>
+      </w:r>
+    </w:p>
+    <w:p>
+      <w:pPr>
+        <w:rPr>
+          <w:rFonts w:ascii="Times New Roman" w:hAnsi="Times New Roman" w:cs="Times New Roman"/>
+          <w:b/>
+          <w:sz w:val="24"/>
+        </w:rPr>
+      </w:pPr>
     </w:p>
     <w:tbl>
       <w:tblPr>
@@ -2823,7 +3616,21 @@
                 <w:rFonts w:ascii="Times New Roman" w:hAnsi="Times New Roman" w:cs="Times New Roman"/>
                 <w:sz w:val="24"/>
               </w:rPr>
-              <w:t>0.4085</w:t>
+              <w:t>0.40</w:t>
+            </w:r>
+            <w:r>
+              <w:rPr>
+                <w:rFonts w:ascii="Times New Roman" w:hAnsi="Times New Roman" w:cs="Times New Roman"/>
+                <w:sz w:val="24"/>
+              </w:rPr>
+              <w:t>1</w:t>
+            </w:r>
+            <w:r>
+              <w:rPr>
+                <w:rFonts w:ascii="Times New Roman" w:hAnsi="Times New Roman" w:cs="Times New Roman"/>
+                <w:sz w:val="24"/>
+              </w:rPr>
+              <w:t>5</w:t>
             </w:r>
           </w:p>
         </w:tc>
@@ -3144,6 +3951,15 @@
         </w:rPr>
         <w:t xml:space="preserve"> experiment</w:t>
       </w:r>
+    </w:p>
+    <w:p>
+      <w:pPr>
+        <w:jc w:val="center"/>
+        <w:rPr>
+          <w:rFonts w:ascii="Times New Roman" w:hAnsi="Times New Roman" w:cs="Times New Roman"/>
+          <w:sz w:val="24"/>
+        </w:rPr>
+      </w:pPr>
     </w:p>
     <w:tbl>
       <w:tblPr>
@@ -3190,6 +4006,7 @@
                 <w:rFonts w:ascii="Times New Roman" w:hAnsi="Times New Roman" w:cs="Times New Roman"/>
                 <w:sz w:val="24"/>
               </w:rPr>
+              <w:lastRenderedPageBreak/>
               <w:t># Node</w:t>
             </w:r>
           </w:p>
@@ -3301,7 +4118,7 @@
                 <w:rFonts w:ascii="Times New Roman" w:hAnsi="Times New Roman" w:cs="Times New Roman"/>
                 <w:sz w:val="24"/>
               </w:rPr>
-              <w:t>0.4353</w:t>
+              <w:t>0.4263</w:t>
             </w:r>
           </w:p>
         </w:tc>
@@ -3374,6 +4191,13 @@
                 <w:sz w:val="24"/>
               </w:rPr>
             </w:pPr>
+            <w:r>
+              <w:rPr>
+                <w:rFonts w:ascii="Times New Roman" w:hAnsi="Times New Roman" w:cs="Times New Roman" w:hint="eastAsia"/>
+                <w:sz w:val="24"/>
+              </w:rPr>
+              <w:t>0.4085</w:t>
+            </w:r>
           </w:p>
         </w:tc>
         <w:tc>
@@ -3393,10 +4217,10 @@
             </w:pPr>
             <w:r>
               <w:rPr>
-                <w:rFonts w:ascii="Times New Roman" w:hAnsi="Times New Roman" w:cs="Times New Roman"/>
-                <w:sz w:val="24"/>
-              </w:rPr>
-              <w:t>328</w:t>
+                <w:rFonts w:ascii="Times New Roman" w:hAnsi="Times New Roman" w:cs="Times New Roman" w:hint="eastAsia"/>
+                <w:sz w:val="24"/>
+              </w:rPr>
+              <w:t>4043</w:t>
             </w:r>
           </w:p>
         </w:tc>
@@ -3445,6 +4269,20 @@
                 <w:sz w:val="24"/>
               </w:rPr>
             </w:pPr>
+            <w:r>
+              <w:rPr>
+                <w:rFonts w:ascii="Times New Roman" w:hAnsi="Times New Roman" w:cs="Times New Roman" w:hint="eastAsia"/>
+                <w:sz w:val="24"/>
+              </w:rPr>
+              <w:t>0.40</w:t>
+            </w:r>
+            <w:r>
+              <w:rPr>
+                <w:rFonts w:ascii="Times New Roman" w:hAnsi="Times New Roman" w:cs="Times New Roman"/>
+                <w:sz w:val="24"/>
+              </w:rPr>
+              <w:t>02</w:t>
+            </w:r>
           </w:p>
         </w:tc>
         <w:tc>
@@ -3464,10 +4302,10 @@
             </w:pPr>
             <w:r>
               <w:rPr>
-                <w:rFonts w:ascii="Times New Roman" w:hAnsi="Times New Roman" w:cs="Times New Roman"/>
-                <w:sz w:val="24"/>
-              </w:rPr>
-              <w:t>197</w:t>
+                <w:rFonts w:ascii="Times New Roman" w:hAnsi="Times New Roman" w:cs="Times New Roman" w:hint="eastAsia"/>
+                <w:sz w:val="24"/>
+              </w:rPr>
+              <w:t>2105</w:t>
             </w:r>
           </w:p>
         </w:tc>
@@ -3497,7 +4335,6 @@
                 <w:rFonts w:ascii="Times New Roman" w:hAnsi="Times New Roman" w:cs="Times New Roman"/>
                 <w:sz w:val="24"/>
               </w:rPr>
-              <w:lastRenderedPageBreak/>
               <w:t>8</w:t>
             </w:r>
           </w:p>
@@ -3676,11 +4513,236 @@
     </w:p>
     <w:p>
       <w:pPr>
-        <w:rPr>
-          <w:rFonts w:ascii="Times New Roman" w:hAnsi="Times New Roman" w:cs="Times New Roman"/>
-          <w:sz w:val="24"/>
-        </w:rPr>
-      </w:pPr>
+        <w:jc w:val="center"/>
+        <w:rPr>
+          <w:rFonts w:ascii="Times New Roman" w:hAnsi="Times New Roman" w:cs="Times New Roman"/>
+          <w:sz w:val="24"/>
+        </w:rPr>
+      </w:pPr>
+      <w:r>
+        <w:rPr>
+          <w:noProof/>
+        </w:rPr>
+        <w:drawing>
+          <wp:inline distT="0" distB="0" distL="0" distR="0" wp14:anchorId="7CB7B155" wp14:editId="730B25D8">
+            <wp:extent cx="4572000" cy="2743200"/>
+            <wp:effectExtent l="0" t="0" r="0" b="0"/>
+            <wp:docPr id="1" name="Chart 1"/>
+            <wp:cNvGraphicFramePr/>
+            <a:graphic xmlns:a="http://schemas.openxmlformats.org/drawingml/2006/main">
+              <a:graphicData uri="http://schemas.openxmlformats.org/drawingml/2006/chart">
+                <c:chart xmlns:c="http://schemas.openxmlformats.org/drawingml/2006/chart" xmlns:r="http://schemas.openxmlformats.org/officeDocument/2006/relationships" r:id="rId9"/>
+              </a:graphicData>
+            </a:graphic>
+          </wp:inline>
+        </w:drawing>
+      </w:r>
+    </w:p>
+    <w:p>
+      <w:pPr>
+        <w:jc w:val="center"/>
+        <w:rPr>
+          <w:rFonts w:ascii="Times New Roman" w:hAnsi="Times New Roman" w:cs="Times New Roman" w:hint="eastAsia"/>
+          <w:sz w:val="24"/>
+        </w:rPr>
+      </w:pPr>
+      <w:bookmarkStart w:id="4" w:name="_Ref24567311"/>
+      <w:r>
+        <w:rPr>
+          <w:rFonts w:ascii="Times New Roman" w:hAnsi="Times New Roman" w:cs="Times New Roman"/>
+          <w:sz w:val="24"/>
+        </w:rPr>
+        <w:t xml:space="preserve">Figure </w:t>
+      </w:r>
+      <w:r>
+        <w:rPr>
+          <w:rFonts w:ascii="Times New Roman" w:hAnsi="Times New Roman" w:cs="Times New Roman"/>
+          <w:sz w:val="24"/>
+        </w:rPr>
+        <w:fldChar w:fldCharType="begin"/>
+      </w:r>
+      <w:r>
+        <w:rPr>
+          <w:rFonts w:ascii="Times New Roman" w:hAnsi="Times New Roman" w:cs="Times New Roman"/>
+          <w:sz w:val="24"/>
+        </w:rPr>
+        <w:instrText xml:space="preserve"> SEQ Figure \* ARABIC </w:instrText>
+      </w:r>
+      <w:r>
+        <w:rPr>
+          <w:rFonts w:ascii="Times New Roman" w:hAnsi="Times New Roman" w:cs="Times New Roman"/>
+          <w:sz w:val="24"/>
+        </w:rPr>
+        <w:fldChar w:fldCharType="separate"/>
+      </w:r>
+      <w:r>
+        <w:rPr>
+          <w:rFonts w:ascii="Times New Roman" w:hAnsi="Times New Roman" w:cs="Times New Roman"/>
+          <w:noProof/>
+          <w:sz w:val="24"/>
+        </w:rPr>
+        <w:t>2</w:t>
+      </w:r>
+      <w:r>
+        <w:rPr>
+          <w:rFonts w:ascii="Times New Roman" w:hAnsi="Times New Roman" w:cs="Times New Roman"/>
+          <w:sz w:val="24"/>
+        </w:rPr>
+        <w:fldChar w:fldCharType="end"/>
+      </w:r>
+      <w:bookmarkEnd w:id="4"/>
+      <w:r>
+        <w:rPr>
+          <w:rFonts w:ascii="Times New Roman" w:hAnsi="Times New Roman" w:cs="Times New Roman"/>
+          <w:sz w:val="24"/>
+        </w:rPr>
+        <w:t xml:space="preserve"> </w:t>
+      </w:r>
+      <w:r>
+        <w:rPr>
+          <w:rFonts w:ascii="Times New Roman" w:hAnsi="Times New Roman" w:cs="Times New Roman"/>
+          <w:sz w:val="24"/>
+        </w:rPr>
+        <w:t xml:space="preserve">Scalability of GPU experiments with 2, 4, </w:t>
+      </w:r>
+      <w:r>
+        <w:rPr>
+          <w:rFonts w:ascii="Times New Roman" w:hAnsi="Times New Roman" w:cs="Times New Roman"/>
+          <w:sz w:val="24"/>
+        </w:rPr>
+        <w:t xml:space="preserve">and </w:t>
+      </w:r>
+      <w:r>
+        <w:rPr>
+          <w:rFonts w:ascii="Times New Roman" w:hAnsi="Times New Roman" w:cs="Times New Roman"/>
+          <w:sz w:val="24"/>
+        </w:rPr>
+        <w:t>8 distributed nodes (blue: actual training time; gray: performance loss compared to the ideal scenario)</w:t>
+      </w:r>
+    </w:p>
+    <w:p>
+      <w:pPr>
+        <w:jc w:val="center"/>
+        <w:rPr>
+          <w:rFonts w:ascii="Times New Roman" w:hAnsi="Times New Roman" w:cs="Times New Roman" w:hint="eastAsia"/>
+          <w:sz w:val="24"/>
+        </w:rPr>
+      </w:pPr>
+      <w:r>
+        <w:rPr>
+          <w:noProof/>
+        </w:rPr>
+        <w:drawing>
+          <wp:inline distT="0" distB="0" distL="0" distR="0" wp14:anchorId="33870DBE" wp14:editId="0DB7C615">
+            <wp:extent cx="4572000" cy="2743200"/>
+            <wp:effectExtent l="0" t="0" r="0" b="0"/>
+            <wp:docPr id="3" name="Chart 3"/>
+            <wp:cNvGraphicFramePr/>
+            <a:graphic xmlns:a="http://schemas.openxmlformats.org/drawingml/2006/main">
+              <a:graphicData uri="http://schemas.openxmlformats.org/drawingml/2006/chart">
+                <c:chart xmlns:c="http://schemas.openxmlformats.org/drawingml/2006/chart" xmlns:r="http://schemas.openxmlformats.org/officeDocument/2006/relationships" r:id="rId10"/>
+              </a:graphicData>
+            </a:graphic>
+          </wp:inline>
+        </w:drawing>
+      </w:r>
+    </w:p>
+    <w:p>
+      <w:pPr>
+        <w:jc w:val="center"/>
+        <w:rPr>
+          <w:rFonts w:ascii="Times New Roman" w:hAnsi="Times New Roman" w:cs="Times New Roman" w:hint="eastAsia"/>
+          <w:sz w:val="24"/>
+        </w:rPr>
+      </w:pPr>
+      <w:bookmarkStart w:id="5" w:name="_Ref24567313"/>
+      <w:r>
+        <w:rPr>
+          <w:rFonts w:ascii="Times New Roman" w:hAnsi="Times New Roman" w:cs="Times New Roman"/>
+          <w:sz w:val="24"/>
+        </w:rPr>
+        <w:lastRenderedPageBreak/>
+        <w:t xml:space="preserve">Figure </w:t>
+      </w:r>
+      <w:r>
+        <w:rPr>
+          <w:rFonts w:ascii="Times New Roman" w:hAnsi="Times New Roman" w:cs="Times New Roman"/>
+          <w:sz w:val="24"/>
+        </w:rPr>
+        <w:fldChar w:fldCharType="begin"/>
+      </w:r>
+      <w:r>
+        <w:rPr>
+          <w:rFonts w:ascii="Times New Roman" w:hAnsi="Times New Roman" w:cs="Times New Roman"/>
+          <w:sz w:val="24"/>
+        </w:rPr>
+        <w:instrText xml:space="preserve"> SEQ Figure \* ARABIC </w:instrText>
+      </w:r>
+      <w:r>
+        <w:rPr>
+          <w:rFonts w:ascii="Times New Roman" w:hAnsi="Times New Roman" w:cs="Times New Roman"/>
+          <w:sz w:val="24"/>
+        </w:rPr>
+        <w:fldChar w:fldCharType="separate"/>
+      </w:r>
+      <w:r>
+        <w:rPr>
+          <w:rFonts w:ascii="Times New Roman" w:hAnsi="Times New Roman" w:cs="Times New Roman"/>
+          <w:noProof/>
+          <w:sz w:val="24"/>
+        </w:rPr>
+        <w:t>3</w:t>
+      </w:r>
+      <w:r>
+        <w:rPr>
+          <w:rFonts w:ascii="Times New Roman" w:hAnsi="Times New Roman" w:cs="Times New Roman"/>
+          <w:sz w:val="24"/>
+        </w:rPr>
+        <w:fldChar w:fldCharType="end"/>
+      </w:r>
+      <w:bookmarkEnd w:id="5"/>
+      <w:r>
+        <w:rPr>
+          <w:rFonts w:ascii="Times New Roman" w:hAnsi="Times New Roman" w:cs="Times New Roman"/>
+          <w:sz w:val="24"/>
+        </w:rPr>
+        <w:t xml:space="preserve"> </w:t>
+      </w:r>
+      <w:r>
+        <w:rPr>
+          <w:rFonts w:ascii="Times New Roman" w:hAnsi="Times New Roman" w:cs="Times New Roman"/>
+          <w:sz w:val="24"/>
+        </w:rPr>
+        <w:t>Scalability of GPU experiments</w:t>
+      </w:r>
+      <w:r>
+        <w:rPr>
+          <w:rFonts w:ascii="Times New Roman" w:hAnsi="Times New Roman" w:cs="Times New Roman"/>
+          <w:sz w:val="24"/>
+        </w:rPr>
+        <w:t xml:space="preserve"> </w:t>
+      </w:r>
+      <w:r>
+        <w:rPr>
+          <w:rFonts w:ascii="Times New Roman" w:hAnsi="Times New Roman" w:cs="Times New Roman"/>
+          <w:sz w:val="24"/>
+        </w:rPr>
+        <w:t xml:space="preserve">with 2, 4, </w:t>
+      </w:r>
+      <w:r>
+        <w:rPr>
+          <w:rFonts w:ascii="Times New Roman" w:hAnsi="Times New Roman" w:cs="Times New Roman"/>
+          <w:sz w:val="24"/>
+        </w:rPr>
+        <w:t xml:space="preserve">and </w:t>
+      </w:r>
+      <w:r>
+        <w:rPr>
+          <w:rFonts w:ascii="Times New Roman" w:hAnsi="Times New Roman" w:cs="Times New Roman"/>
+          <w:sz w:val="24"/>
+        </w:rPr>
+        <w:t>8 distributed nodes (blue: actual training time; gray: performance loss compared to the ideal scenario)</w:t>
+      </w:r>
     </w:p>
     <w:p>
       <w:pPr>
@@ -3716,6 +4778,632 @@
           <w:sz w:val="24"/>
         </w:rPr>
         <w:t>(20 points) What can you conclude from this study? Write a few paragraphs to explain your results and the insights in-depth.</w:t>
+      </w:r>
+    </w:p>
+    <w:p>
+      <w:pPr>
+        <w:rPr>
+          <w:rFonts w:ascii="Times New Roman" w:hAnsi="Times New Roman" w:cs="Times New Roman"/>
+          <w:b/>
+          <w:sz w:val="24"/>
+        </w:rPr>
+      </w:pPr>
+      <w:r>
+        <w:rPr>
+          <w:rFonts w:ascii="Times New Roman" w:hAnsi="Times New Roman" w:cs="Times New Roman"/>
+          <w:b/>
+          <w:sz w:val="24"/>
+        </w:rPr>
+        <w:t>Gated-CNN (Luyu)</w:t>
+      </w:r>
+    </w:p>
+    <w:p>
+      <w:pPr>
+        <w:rPr>
+          <w:rFonts w:ascii="Times New Roman" w:hAnsi="Times New Roman" w:cs="Times New Roman" w:hint="eastAsia"/>
+          <w:sz w:val="24"/>
+        </w:rPr>
+      </w:pPr>
+      <w:r>
+        <w:rPr>
+          <w:rFonts w:ascii="Times New Roman" w:hAnsi="Times New Roman" w:cs="Times New Roman"/>
+          <w:b/>
+          <w:sz w:val="24"/>
+        </w:rPr>
+        <w:t>Training time.</w:t>
+      </w:r>
+      <w:r>
+        <w:rPr>
+          <w:rFonts w:ascii="Times New Roman" w:hAnsi="Times New Roman" w:cs="Times New Roman"/>
+          <w:sz w:val="24"/>
+        </w:rPr>
+        <w:t xml:space="preserve">  The trend of the training time is generally increasing, which is intuitive due to the effective of parallelism training. However, from 1 node to 2 nodes, the performance will actually become worse. This could be because of the initial overhead of </w:t>
+      </w:r>
+      <w:proofErr w:type="spellStart"/>
+      <w:r>
+        <w:rPr>
+          <w:rFonts w:ascii="Times New Roman" w:hAnsi="Times New Roman" w:cs="Times New Roman"/>
+          <w:sz w:val="24"/>
+        </w:rPr>
+        <w:t>horovod</w:t>
+      </w:r>
+      <w:proofErr w:type="spellEnd"/>
+      <w:r>
+        <w:rPr>
+          <w:rFonts w:ascii="Times New Roman" w:hAnsi="Times New Roman" w:cs="Times New Roman"/>
+          <w:sz w:val="24"/>
+        </w:rPr>
+        <w:t xml:space="preserve"> training, since single node training does not require synchronization and library setup. Also, we trained all the model based on the very first epoch, which is reported to have unique and irregular pattern and generally longer training time. Comparing CPU with GPU, GPU still dominates the CPU in terms of performance for more than 10 times.</w:t>
+      </w:r>
+    </w:p>
+    <w:p>
+      <w:pPr>
+        <w:rPr>
+          <w:rFonts w:ascii="Times New Roman" w:hAnsi="Times New Roman" w:cs="Times New Roman"/>
+          <w:sz w:val="24"/>
+        </w:rPr>
+      </w:pPr>
+      <w:r>
+        <w:rPr>
+          <w:rFonts w:ascii="Times New Roman" w:hAnsi="Times New Roman" w:cs="Times New Roman"/>
+          <w:b/>
+          <w:sz w:val="24"/>
+        </w:rPr>
+        <w:t>Scalability.</w:t>
+      </w:r>
+      <w:r>
+        <w:rPr>
+          <w:rFonts w:ascii="Times New Roman" w:hAnsi="Times New Roman" w:cs="Times New Roman"/>
+          <w:b/>
+          <w:sz w:val="24"/>
+        </w:rPr>
+        <w:t xml:space="preserve"> </w:t>
+      </w:r>
+      <w:r>
+        <w:rPr>
+          <w:rFonts w:ascii="Times New Roman" w:hAnsi="Times New Roman" w:cs="Times New Roman"/>
+          <w:sz w:val="24"/>
+        </w:rPr>
+        <w:t xml:space="preserve"> Due to the special feature of node = 1 and epoch 1, the time is not comparable. Consequently, we compare the scalability based on node =2. The scalability of CPU and GPU experiments is shown in </w:t>
+      </w:r>
+      <w:r>
+        <w:rPr>
+          <w:rFonts w:ascii="Times New Roman" w:hAnsi="Times New Roman" w:cs="Times New Roman"/>
+          <w:sz w:val="24"/>
+        </w:rPr>
+        <w:fldChar w:fldCharType="begin"/>
+      </w:r>
+      <w:r>
+        <w:rPr>
+          <w:rFonts w:ascii="Times New Roman" w:hAnsi="Times New Roman" w:cs="Times New Roman"/>
+          <w:sz w:val="24"/>
+        </w:rPr>
+        <w:instrText xml:space="preserve"> REF _Ref24567311 \h </w:instrText>
+      </w:r>
+      <w:r>
+        <w:rPr>
+          <w:rFonts w:ascii="Times New Roman" w:hAnsi="Times New Roman" w:cs="Times New Roman"/>
+          <w:sz w:val="24"/>
+        </w:rPr>
+      </w:r>
+      <w:r>
+        <w:rPr>
+          <w:rFonts w:ascii="Times New Roman" w:hAnsi="Times New Roman" w:cs="Times New Roman"/>
+          <w:sz w:val="24"/>
+        </w:rPr>
+        <w:fldChar w:fldCharType="separate"/>
+      </w:r>
+      <w:r>
+        <w:rPr>
+          <w:rFonts w:ascii="Times New Roman" w:hAnsi="Times New Roman" w:cs="Times New Roman"/>
+          <w:sz w:val="24"/>
+        </w:rPr>
+        <w:t>Figure 1</w:t>
+      </w:r>
+      <w:r>
+        <w:rPr>
+          <w:rFonts w:ascii="Times New Roman" w:hAnsi="Times New Roman" w:cs="Times New Roman"/>
+          <w:sz w:val="24"/>
+        </w:rPr>
+        <w:fldChar w:fldCharType="end"/>
+      </w:r>
+      <w:r>
+        <w:rPr>
+          <w:rFonts w:ascii="Times New Roman" w:hAnsi="Times New Roman" w:cs="Times New Roman"/>
+          <w:sz w:val="24"/>
+        </w:rPr>
+        <w:t xml:space="preserve"> and </w:t>
+      </w:r>
+      <w:r>
+        <w:rPr>
+          <w:rFonts w:ascii="Times New Roman" w:hAnsi="Times New Roman" w:cs="Times New Roman"/>
+          <w:sz w:val="24"/>
+        </w:rPr>
+        <w:fldChar w:fldCharType="begin"/>
+      </w:r>
+      <w:r>
+        <w:rPr>
+          <w:rFonts w:ascii="Times New Roman" w:hAnsi="Times New Roman" w:cs="Times New Roman"/>
+          <w:sz w:val="24"/>
+        </w:rPr>
+        <w:instrText xml:space="preserve"> REF _Ref24567313 \h </w:instrText>
+      </w:r>
+      <w:r>
+        <w:rPr>
+          <w:rFonts w:ascii="Times New Roman" w:hAnsi="Times New Roman" w:cs="Times New Roman"/>
+          <w:sz w:val="24"/>
+        </w:rPr>
+      </w:r>
+      <w:r>
+        <w:rPr>
+          <w:rFonts w:ascii="Times New Roman" w:hAnsi="Times New Roman" w:cs="Times New Roman"/>
+          <w:sz w:val="24"/>
+        </w:rPr>
+        <w:fldChar w:fldCharType="separate"/>
+      </w:r>
+      <w:r>
+        <w:rPr>
+          <w:rFonts w:ascii="Times New Roman" w:hAnsi="Times New Roman" w:cs="Times New Roman"/>
+          <w:sz w:val="24"/>
+        </w:rPr>
+        <w:t xml:space="preserve">Figure </w:t>
+      </w:r>
+      <w:r>
+        <w:rPr>
+          <w:rFonts w:ascii="Times New Roman" w:hAnsi="Times New Roman" w:cs="Times New Roman"/>
+          <w:noProof/>
+          <w:sz w:val="24"/>
+        </w:rPr>
+        <w:t>2</w:t>
+      </w:r>
+      <w:r>
+        <w:rPr>
+          <w:rFonts w:ascii="Times New Roman" w:hAnsi="Times New Roman" w:cs="Times New Roman"/>
+          <w:sz w:val="24"/>
+        </w:rPr>
+        <w:fldChar w:fldCharType="end"/>
+      </w:r>
+      <w:r>
+        <w:rPr>
+          <w:rFonts w:ascii="Times New Roman" w:hAnsi="Times New Roman" w:cs="Times New Roman"/>
+          <w:sz w:val="24"/>
+        </w:rPr>
+        <w:t xml:space="preserve">. The general trend is that </w:t>
+      </w:r>
+      <w:proofErr w:type="spellStart"/>
+      <w:r>
+        <w:rPr>
+          <w:rFonts w:ascii="Times New Roman" w:hAnsi="Times New Roman" w:cs="Times New Roman"/>
+          <w:sz w:val="24"/>
+        </w:rPr>
+        <w:t>horovod</w:t>
+      </w:r>
+      <w:proofErr w:type="spellEnd"/>
+      <w:r>
+        <w:rPr>
+          <w:rFonts w:ascii="Times New Roman" w:hAnsi="Times New Roman" w:cs="Times New Roman"/>
+          <w:sz w:val="24"/>
+        </w:rPr>
+        <w:t xml:space="preserve"> cannot achieve 100% ideal performance improvement. </w:t>
+      </w:r>
+    </w:p>
+    <w:p>
+      <w:pPr>
+        <w:ind w:firstLine="720"/>
+        <w:rPr>
+          <w:rFonts w:ascii="Times New Roman" w:hAnsi="Times New Roman" w:cs="Times New Roman"/>
+          <w:sz w:val="24"/>
+        </w:rPr>
+      </w:pPr>
+      <w:r>
+        <w:rPr>
+          <w:rFonts w:ascii="Times New Roman" w:hAnsi="Times New Roman" w:cs="Times New Roman"/>
+          <w:sz w:val="24"/>
+        </w:rPr>
+        <w:t>Comparing CPU with GPU, we can also see the difference: CPU’s performance loss is much higher than GPU’s. This is because besides the communication and synchronization between nodes, CPU nodes moreover have overhead within. Also, we noticed that GPU is larger than CPU</w:t>
+      </w:r>
+      <w:r>
+        <w:rPr>
+          <w:rFonts w:ascii="Times New Roman" w:hAnsi="Times New Roman" w:cs="Times New Roman"/>
+          <w:sz w:val="24"/>
+        </w:rPr>
+        <w:t xml:space="preserve"> </w:t>
+      </w:r>
+      <w:r>
+        <w:rPr>
+          <w:rFonts w:ascii="Times New Roman" w:hAnsi="Times New Roman" w:cs="Times New Roman"/>
+          <w:sz w:val="24"/>
+        </w:rPr>
+        <w:t>in terms of the proportion of performance loss. This is probably due to the relatively constant overhead of the communication, thus making the proportion in the less time-consuming GPU experiments larger.</w:t>
+      </w:r>
+    </w:p>
+    <w:p>
+      <w:pPr>
+        <w:rPr>
+          <w:rFonts w:ascii="Times New Roman" w:hAnsi="Times New Roman" w:cs="Times New Roman" w:hint="eastAsia"/>
+          <w:sz w:val="24"/>
+        </w:rPr>
+      </w:pPr>
+      <w:r>
+        <w:rPr>
+          <w:rFonts w:ascii="Times New Roman" w:hAnsi="Times New Roman" w:cs="Times New Roman"/>
+          <w:b/>
+          <w:sz w:val="24"/>
+        </w:rPr>
+        <w:t>Accuracy.</w:t>
+      </w:r>
+      <w:r>
+        <w:rPr>
+          <w:rFonts w:ascii="Times New Roman" w:hAnsi="Times New Roman" w:cs="Times New Roman"/>
+          <w:sz w:val="24"/>
+        </w:rPr>
+        <w:t xml:space="preserve">  The trend of the accuracy does not have a clear pattern due to small training epoch. However, the non-parallel versions have the largest version.</w:t>
+      </w:r>
+    </w:p>
+    <w:p>
+      <w:pPr>
+        <w:rPr>
+          <w:rFonts w:ascii="Times New Roman" w:hAnsi="Times New Roman" w:cs="Times New Roman"/>
+          <w:sz w:val="24"/>
+        </w:rPr>
+      </w:pPr>
+    </w:p>
+    <w:p>
+      <w:pPr>
+        <w:rPr>
+          <w:rFonts w:ascii="Times New Roman" w:hAnsi="Times New Roman" w:cs="Times New Roman"/>
+          <w:sz w:val="24"/>
+        </w:rPr>
+      </w:pPr>
+    </w:p>
+    <w:p>
+      <w:pPr>
+        <w:rPr>
+          <w:rFonts w:ascii="Times New Roman" w:hAnsi="Times New Roman" w:cs="Times New Roman"/>
+          <w:sz w:val="24"/>
+        </w:rPr>
+      </w:pPr>
+    </w:p>
+    <w:p>
+      <w:pPr>
+        <w:rPr>
+          <w:rFonts w:ascii="Times New Roman" w:hAnsi="Times New Roman" w:cs="Times New Roman"/>
+          <w:sz w:val="24"/>
+        </w:rPr>
+      </w:pPr>
+    </w:p>
+    <w:p>
+      <w:pPr>
+        <w:rPr>
+          <w:rFonts w:ascii="Times New Roman" w:hAnsi="Times New Roman" w:cs="Times New Roman"/>
+          <w:sz w:val="24"/>
+        </w:rPr>
+      </w:pPr>
+    </w:p>
+    <w:p>
+      <w:pPr>
+        <w:rPr>
+          <w:rFonts w:ascii="Times New Roman" w:hAnsi="Times New Roman" w:cs="Times New Roman"/>
+          <w:sz w:val="24"/>
+        </w:rPr>
+      </w:pPr>
+      <w:r>
+        <w:rPr>
+          <w:rFonts w:ascii="Times New Roman" w:hAnsi="Times New Roman" w:cs="Times New Roman"/>
+          <w:sz w:val="24"/>
+        </w:rPr>
+        <w:t>Reference:</w:t>
+      </w:r>
+    </w:p>
+    <w:p>
+      <w:pPr>
+        <w:widowControl w:val="0"/>
+        <w:autoSpaceDE w:val="0"/>
+        <w:autoSpaceDN w:val="0"/>
+        <w:adjustRightInd w:val="0"/>
+        <w:spacing w:line="240" w:lineRule="auto"/>
+        <w:ind w:left="640" w:hanging="640"/>
+        <w:rPr>
+          <w:rFonts w:ascii="Times New Roman" w:hAnsi="Times New Roman" w:cs="Times New Roman"/>
+          <w:noProof/>
+          <w:sz w:val="24"/>
+          <w:szCs w:val="24"/>
+        </w:rPr>
+      </w:pPr>
+      <w:r>
+        <w:rPr>
+          <w:rFonts w:ascii="Times New Roman" w:hAnsi="Times New Roman" w:cs="Times New Roman"/>
+          <w:sz w:val="24"/>
+        </w:rPr>
+        <w:fldChar w:fldCharType="begin" w:fldLock="1"/>
+      </w:r>
+      <w:r>
+        <w:rPr>
+          <w:rFonts w:ascii="Times New Roman" w:hAnsi="Times New Roman" w:cs="Times New Roman"/>
+          <w:sz w:val="24"/>
+        </w:rPr>
+        <w:instrText xml:space="preserve">ADDIN Mendeley Bibliography CSL_BIBLIOGRAPHY </w:instrText>
+      </w:r>
+      <w:r>
+        <w:rPr>
+          <w:rFonts w:ascii="Times New Roman" w:hAnsi="Times New Roman" w:cs="Times New Roman"/>
+          <w:sz w:val="24"/>
+        </w:rPr>
+        <w:fldChar w:fldCharType="separate"/>
+      </w:r>
+      <w:r>
+        <w:rPr>
+          <w:rFonts w:ascii="Times New Roman" w:hAnsi="Times New Roman" w:cs="Times New Roman"/>
+          <w:noProof/>
+          <w:sz w:val="24"/>
+          <w:szCs w:val="24"/>
+        </w:rPr>
+        <w:t>[1]</w:t>
+      </w:r>
+      <w:r>
+        <w:rPr>
+          <w:rFonts w:ascii="Times New Roman" w:hAnsi="Times New Roman" w:cs="Times New Roman"/>
+          <w:noProof/>
+          <w:sz w:val="24"/>
+          <w:szCs w:val="24"/>
+        </w:rPr>
+        <w:tab/>
+        <w:t xml:space="preserve">Y. N. Dauphin, A. Fan, M. Auli, and D. Grangier, “Language modeling with gated convolutional networks,” in </w:t>
+      </w:r>
+      <w:r>
+        <w:rPr>
+          <w:rFonts w:ascii="Times New Roman" w:hAnsi="Times New Roman" w:cs="Times New Roman"/>
+          <w:i/>
+          <w:iCs/>
+          <w:noProof/>
+          <w:sz w:val="24"/>
+          <w:szCs w:val="24"/>
+        </w:rPr>
+        <w:t>Proceedings of the 34th International Conference on Machine Learning-Volume 70</w:t>
+      </w:r>
+      <w:r>
+        <w:rPr>
+          <w:rFonts w:ascii="Times New Roman" w:hAnsi="Times New Roman" w:cs="Times New Roman"/>
+          <w:noProof/>
+          <w:sz w:val="24"/>
+          <w:szCs w:val="24"/>
+        </w:rPr>
+        <w:t>, 2017, pp. 933–941.</w:t>
+      </w:r>
+    </w:p>
+    <w:p>
+      <w:pPr>
+        <w:widowControl w:val="0"/>
+        <w:autoSpaceDE w:val="0"/>
+        <w:autoSpaceDN w:val="0"/>
+        <w:adjustRightInd w:val="0"/>
+        <w:spacing w:line="240" w:lineRule="auto"/>
+        <w:ind w:left="640" w:hanging="640"/>
+        <w:rPr>
+          <w:rFonts w:ascii="Times New Roman" w:hAnsi="Times New Roman" w:cs="Times New Roman"/>
+          <w:noProof/>
+          <w:sz w:val="24"/>
+          <w:szCs w:val="24"/>
+        </w:rPr>
+      </w:pPr>
+      <w:r>
+        <w:rPr>
+          <w:rFonts w:ascii="Times New Roman" w:hAnsi="Times New Roman" w:cs="Times New Roman"/>
+          <w:noProof/>
+          <w:sz w:val="24"/>
+          <w:szCs w:val="24"/>
+        </w:rPr>
+        <w:lastRenderedPageBreak/>
+        <w:t>[2]</w:t>
+      </w:r>
+      <w:r>
+        <w:rPr>
+          <w:rFonts w:ascii="Times New Roman" w:hAnsi="Times New Roman" w:cs="Times New Roman"/>
+          <w:noProof/>
+          <w:sz w:val="24"/>
+          <w:szCs w:val="24"/>
+        </w:rPr>
+        <w:tab/>
+        <w:t>J. Ohmura, “Gated-Convolutional-Networks,” 2019. [Online]. Available: https://github.com/jojonki/Gated-Convolutional-Networks. [Accessed: 12-Oct-2019].</w:t>
+      </w:r>
+    </w:p>
+    <w:p>
+      <w:pPr>
+        <w:widowControl w:val="0"/>
+        <w:autoSpaceDE w:val="0"/>
+        <w:autoSpaceDN w:val="0"/>
+        <w:adjustRightInd w:val="0"/>
+        <w:spacing w:line="240" w:lineRule="auto"/>
+        <w:ind w:left="640" w:hanging="640"/>
+        <w:rPr>
+          <w:rFonts w:ascii="Times New Roman" w:hAnsi="Times New Roman" w:cs="Times New Roman"/>
+          <w:noProof/>
+          <w:sz w:val="24"/>
+          <w:szCs w:val="24"/>
+        </w:rPr>
+      </w:pPr>
+      <w:r>
+        <w:rPr>
+          <w:rFonts w:ascii="Times New Roman" w:hAnsi="Times New Roman" w:cs="Times New Roman"/>
+          <w:noProof/>
+          <w:sz w:val="24"/>
+          <w:szCs w:val="24"/>
+        </w:rPr>
+        <w:t>[3]</w:t>
+      </w:r>
+      <w:r>
+        <w:rPr>
+          <w:rFonts w:ascii="Times New Roman" w:hAnsi="Times New Roman" w:cs="Times New Roman"/>
+          <w:noProof/>
+          <w:sz w:val="24"/>
+          <w:szCs w:val="24"/>
+        </w:rPr>
+        <w:tab/>
+        <w:t>L. Liu, “CSE-5194,” 2019. [Online]. Available: https://github.com/luyuliu/CSE-5194.</w:t>
+      </w:r>
+    </w:p>
+    <w:p>
+      <w:pPr>
+        <w:widowControl w:val="0"/>
+        <w:autoSpaceDE w:val="0"/>
+        <w:autoSpaceDN w:val="0"/>
+        <w:adjustRightInd w:val="0"/>
+        <w:spacing w:line="240" w:lineRule="auto"/>
+        <w:ind w:left="640" w:hanging="640"/>
+        <w:rPr>
+          <w:rFonts w:ascii="Times New Roman" w:hAnsi="Times New Roman" w:cs="Times New Roman"/>
+          <w:noProof/>
+          <w:sz w:val="24"/>
+          <w:szCs w:val="24"/>
+        </w:rPr>
+      </w:pPr>
+      <w:r>
+        <w:rPr>
+          <w:rFonts w:ascii="Times New Roman" w:hAnsi="Times New Roman" w:cs="Times New Roman"/>
+          <w:noProof/>
+          <w:sz w:val="24"/>
+          <w:szCs w:val="24"/>
+        </w:rPr>
+        <w:t>[4]</w:t>
+      </w:r>
+      <w:r>
+        <w:rPr>
+          <w:rFonts w:ascii="Times New Roman" w:hAnsi="Times New Roman" w:cs="Times New Roman"/>
+          <w:noProof/>
+          <w:sz w:val="24"/>
+          <w:szCs w:val="24"/>
+        </w:rPr>
+        <w:tab/>
+        <w:t xml:space="preserve">T. Wolf </w:t>
+      </w:r>
+      <w:r>
+        <w:rPr>
+          <w:rFonts w:ascii="Times New Roman" w:hAnsi="Times New Roman" w:cs="Times New Roman"/>
+          <w:i/>
+          <w:iCs/>
+          <w:noProof/>
+          <w:sz w:val="24"/>
+          <w:szCs w:val="24"/>
+        </w:rPr>
+        <w:t>et al.</w:t>
+      </w:r>
+      <w:r>
+        <w:rPr>
+          <w:rFonts w:ascii="Times New Roman" w:hAnsi="Times New Roman" w:cs="Times New Roman"/>
+          <w:noProof/>
+          <w:sz w:val="24"/>
+          <w:szCs w:val="24"/>
+        </w:rPr>
+        <w:t xml:space="preserve">, “Transformers: State-of-the-art Natural Language Processing,” </w:t>
+      </w:r>
+      <w:r>
+        <w:rPr>
+          <w:rFonts w:ascii="Times New Roman" w:hAnsi="Times New Roman" w:cs="Times New Roman"/>
+          <w:i/>
+          <w:iCs/>
+          <w:noProof/>
+          <w:sz w:val="24"/>
+          <w:szCs w:val="24"/>
+        </w:rPr>
+        <w:t>arXiv Prepr. arXiv1910.03771</w:t>
+      </w:r>
+      <w:r>
+        <w:rPr>
+          <w:rFonts w:ascii="Times New Roman" w:hAnsi="Times New Roman" w:cs="Times New Roman"/>
+          <w:noProof/>
+          <w:sz w:val="24"/>
+          <w:szCs w:val="24"/>
+        </w:rPr>
+        <w:t>, 2019.</w:t>
+      </w:r>
+    </w:p>
+    <w:p>
+      <w:pPr>
+        <w:widowControl w:val="0"/>
+        <w:autoSpaceDE w:val="0"/>
+        <w:autoSpaceDN w:val="0"/>
+        <w:adjustRightInd w:val="0"/>
+        <w:spacing w:line="240" w:lineRule="auto"/>
+        <w:ind w:left="640" w:hanging="640"/>
+        <w:rPr>
+          <w:rFonts w:ascii="Times New Roman" w:hAnsi="Times New Roman" w:cs="Times New Roman"/>
+          <w:noProof/>
+          <w:sz w:val="24"/>
+        </w:rPr>
+      </w:pPr>
+      <w:r>
+        <w:rPr>
+          <w:rFonts w:ascii="Times New Roman" w:hAnsi="Times New Roman" w:cs="Times New Roman"/>
+          <w:noProof/>
+          <w:sz w:val="24"/>
+          <w:szCs w:val="24"/>
+        </w:rPr>
+        <w:t>[5]</w:t>
+      </w:r>
+      <w:r>
+        <w:rPr>
+          <w:rFonts w:ascii="Times New Roman" w:hAnsi="Times New Roman" w:cs="Times New Roman"/>
+          <w:noProof/>
+          <w:sz w:val="24"/>
+          <w:szCs w:val="24"/>
+        </w:rPr>
+        <w:tab/>
+        <w:t xml:space="preserve">Z. Dai </w:t>
+      </w:r>
+      <w:r>
+        <w:rPr>
+          <w:rFonts w:ascii="Times New Roman" w:hAnsi="Times New Roman" w:cs="Times New Roman"/>
+          <w:i/>
+          <w:iCs/>
+          <w:noProof/>
+          <w:sz w:val="24"/>
+          <w:szCs w:val="24"/>
+        </w:rPr>
+        <w:t>et al.</w:t>
+      </w:r>
+      <w:r>
+        <w:rPr>
+          <w:rFonts w:ascii="Times New Roman" w:hAnsi="Times New Roman" w:cs="Times New Roman"/>
+          <w:noProof/>
+          <w:sz w:val="24"/>
+          <w:szCs w:val="24"/>
+        </w:rPr>
+        <w:t xml:space="preserve">, “Transformer-xl: Attentive language models beyond a fixed-length context,” </w:t>
+      </w:r>
+      <w:r>
+        <w:rPr>
+          <w:rFonts w:ascii="Times New Roman" w:hAnsi="Times New Roman" w:cs="Times New Roman"/>
+          <w:i/>
+          <w:iCs/>
+          <w:noProof/>
+          <w:sz w:val="24"/>
+          <w:szCs w:val="24"/>
+        </w:rPr>
+        <w:t>arXiv Prepr. arXiv1901.02860</w:t>
+      </w:r>
+      <w:r>
+        <w:rPr>
+          <w:rFonts w:ascii="Times New Roman" w:hAnsi="Times New Roman" w:cs="Times New Roman"/>
+          <w:noProof/>
+          <w:sz w:val="24"/>
+          <w:szCs w:val="24"/>
+        </w:rPr>
+        <w:t>, 2019.</w:t>
+      </w:r>
+    </w:p>
+    <w:p>
+      <w:pPr>
+        <w:rPr>
+          <w:rFonts w:ascii="Times New Roman" w:hAnsi="Times New Roman" w:cs="Times New Roman"/>
+          <w:sz w:val="24"/>
+        </w:rPr>
+      </w:pPr>
+      <w:r>
+        <w:rPr>
+          <w:rFonts w:ascii="Times New Roman" w:hAnsi="Times New Roman" w:cs="Times New Roman"/>
+          <w:sz w:val="24"/>
+        </w:rPr>
+        <w:fldChar w:fldCharType="end"/>
       </w:r>
     </w:p>
     <w:sectPr>
@@ -4595,7 +6283,1592 @@
       <w:contextualSpacing/>
     </w:pPr>
   </w:style>
+  <w:style w:type="paragraph" w:styleId="Caption">
+    <w:name w:val="caption"/>
+    <w:basedOn w:val="Normal"/>
+    <w:next w:val="Normal"/>
+    <w:uiPriority w:val="35"/>
+    <w:unhideWhenUsed/>
+    <w:qFormat/>
+    <w:rsid w:val="00EF0F24"/>
+    <w:pPr>
+      <w:spacing w:after="200" w:line="240" w:lineRule="auto"/>
+    </w:pPr>
+    <w:rPr>
+      <w:i/>
+      <w:iCs/>
+      <w:color w:val="44546A" w:themeColor="text2"/>
+      <w:sz w:val="18"/>
+      <w:szCs w:val="18"/>
+    </w:rPr>
+  </w:style>
+  <w:style w:type="paragraph" w:styleId="NormalWeb">
+    <w:name w:val="Normal (Web)"/>
+    <w:basedOn w:val="Normal"/>
+    <w:uiPriority w:val="99"/>
+    <w:semiHidden/>
+    <w:unhideWhenUsed/>
+    <w:rsid w:val="00C7546D"/>
+    <w:pPr>
+      <w:spacing w:before="100" w:beforeAutospacing="1" w:after="100" w:afterAutospacing="1" w:line="240" w:lineRule="auto"/>
+    </w:pPr>
+    <w:rPr>
+      <w:rFonts w:ascii="Times New Roman" w:eastAsia="Times New Roman" w:hAnsi="Times New Roman" w:cs="Times New Roman"/>
+      <w:sz w:val="24"/>
+      <w:szCs w:val="24"/>
+    </w:rPr>
+  </w:style>
 </w:styles>
+</file>
+
+<file path=word/charts/chart1.xml><?xml version="1.0" encoding="utf-8"?>
+<c:chartSpace xmlns:c="http://schemas.openxmlformats.org/drawingml/2006/chart" xmlns:a="http://schemas.openxmlformats.org/drawingml/2006/main" xmlns:r="http://schemas.openxmlformats.org/officeDocument/2006/relationships" xmlns:c16r2="http://schemas.microsoft.com/office/drawing/2015/06/chart">
+  <c:date1904 val="0"/>
+  <c:lang val="en-US"/>
+  <c:roundedCorners val="0"/>
+  <mc:AlternateContent xmlns:mc="http://schemas.openxmlformats.org/markup-compatibility/2006">
+    <mc:Choice xmlns:c14="http://schemas.microsoft.com/office/drawing/2007/8/2/chart" Requires="c14">
+      <c14:style val="102"/>
+    </mc:Choice>
+    <mc:Fallback>
+      <c:style val="2"/>
+    </mc:Fallback>
+  </mc:AlternateContent>
+  <c:chart>
+    <c:autoTitleDeleted val="1"/>
+    <c:plotArea>
+      <c:layout/>
+      <c:barChart>
+        <c:barDir val="col"/>
+        <c:grouping val="stacked"/>
+        <c:varyColors val="0"/>
+        <c:ser>
+          <c:idx val="0"/>
+          <c:order val="0"/>
+          <c:spPr>
+            <a:solidFill>
+              <a:schemeClr val="accent1"/>
+            </a:solidFill>
+            <a:ln>
+              <a:noFill/>
+            </a:ln>
+            <a:effectLst/>
+          </c:spPr>
+          <c:invertIfNegative val="0"/>
+          <c:val>
+            <c:numRef>
+              <c:f>Sheet2!$C$3:$C$5</c:f>
+              <c:numCache>
+                <c:formatCode>General</c:formatCode>
+                <c:ptCount val="3"/>
+                <c:pt idx="0">
+                  <c:v>328</c:v>
+                </c:pt>
+                <c:pt idx="1">
+                  <c:v>197</c:v>
+                </c:pt>
+                <c:pt idx="2">
+                  <c:v>101</c:v>
+                </c:pt>
+              </c:numCache>
+            </c:numRef>
+          </c:val>
+          <c:extLst>
+            <c:ext xmlns:c16="http://schemas.microsoft.com/office/drawing/2014/chart" uri="{C3380CC4-5D6E-409C-BE32-E72D297353CC}">
+              <c16:uniqueId val="{00000000-CEBA-450D-92D8-E8E9B334D123}"/>
+            </c:ext>
+          </c:extLst>
+        </c:ser>
+        <c:ser>
+          <c:idx val="2"/>
+          <c:order val="1"/>
+          <c:spPr>
+            <a:solidFill>
+              <a:schemeClr val="accent3"/>
+            </a:solidFill>
+            <a:ln>
+              <a:noFill/>
+            </a:ln>
+            <a:effectLst/>
+          </c:spPr>
+          <c:invertIfNegative val="0"/>
+          <c:val>
+            <c:numRef>
+              <c:f>Sheet2!$E$3:$E$5</c:f>
+              <c:numCache>
+                <c:formatCode>General</c:formatCode>
+                <c:ptCount val="3"/>
+                <c:pt idx="0">
+                  <c:v>0</c:v>
+                </c:pt>
+                <c:pt idx="1">
+                  <c:v>33</c:v>
+                </c:pt>
+                <c:pt idx="2">
+                  <c:v>19</c:v>
+                </c:pt>
+              </c:numCache>
+            </c:numRef>
+          </c:val>
+          <c:extLst>
+            <c:ext xmlns:c16="http://schemas.microsoft.com/office/drawing/2014/chart" uri="{C3380CC4-5D6E-409C-BE32-E72D297353CC}">
+              <c16:uniqueId val="{00000001-CEBA-450D-92D8-E8E9B334D123}"/>
+            </c:ext>
+          </c:extLst>
+        </c:ser>
+        <c:dLbls>
+          <c:showLegendKey val="0"/>
+          <c:showVal val="0"/>
+          <c:showCatName val="0"/>
+          <c:showSerName val="0"/>
+          <c:showPercent val="0"/>
+          <c:showBubbleSize val="0"/>
+        </c:dLbls>
+        <c:gapWidth val="150"/>
+        <c:overlap val="100"/>
+        <c:axId val="1971614416"/>
+        <c:axId val="1971609120"/>
+      </c:barChart>
+      <c:catAx>
+        <c:axId val="1971614416"/>
+        <c:scaling>
+          <c:orientation val="minMax"/>
+        </c:scaling>
+        <c:delete val="1"/>
+        <c:axPos val="b"/>
+        <c:numFmt formatCode="General" sourceLinked="1"/>
+        <c:majorTickMark val="none"/>
+        <c:minorTickMark val="none"/>
+        <c:tickLblPos val="nextTo"/>
+        <c:crossAx val="1971609120"/>
+        <c:crosses val="autoZero"/>
+        <c:auto val="1"/>
+        <c:lblAlgn val="ctr"/>
+        <c:lblOffset val="100"/>
+        <c:noMultiLvlLbl val="0"/>
+      </c:catAx>
+      <c:valAx>
+        <c:axId val="1971609120"/>
+        <c:scaling>
+          <c:orientation val="minMax"/>
+        </c:scaling>
+        <c:delete val="0"/>
+        <c:axPos val="l"/>
+        <c:majorGridlines>
+          <c:spPr>
+            <a:ln w="9525" cap="flat" cmpd="sng" algn="ctr">
+              <a:solidFill>
+                <a:schemeClr val="tx1">
+                  <a:lumMod val="15000"/>
+                  <a:lumOff val="85000"/>
+                </a:schemeClr>
+              </a:solidFill>
+              <a:round/>
+            </a:ln>
+            <a:effectLst/>
+          </c:spPr>
+        </c:majorGridlines>
+        <c:numFmt formatCode="General" sourceLinked="1"/>
+        <c:majorTickMark val="none"/>
+        <c:minorTickMark val="none"/>
+        <c:tickLblPos val="nextTo"/>
+        <c:spPr>
+          <a:noFill/>
+          <a:ln>
+            <a:noFill/>
+          </a:ln>
+          <a:effectLst/>
+        </c:spPr>
+        <c:txPr>
+          <a:bodyPr rot="-60000000" spcFirstLastPara="1" vertOverflow="ellipsis" vert="horz" wrap="square" anchor="ctr" anchorCtr="1"/>
+          <a:lstStyle/>
+          <a:p>
+            <a:pPr>
+              <a:defRPr sz="900" b="0" i="0" u="none" strike="noStrike" kern="1200" baseline="0">
+                <a:solidFill>
+                  <a:schemeClr val="tx1">
+                    <a:lumMod val="65000"/>
+                    <a:lumOff val="35000"/>
+                  </a:schemeClr>
+                </a:solidFill>
+                <a:latin typeface="+mn-lt"/>
+                <a:ea typeface="+mn-ea"/>
+                <a:cs typeface="+mn-cs"/>
+              </a:defRPr>
+            </a:pPr>
+            <a:endParaRPr lang="en-US"/>
+          </a:p>
+        </c:txPr>
+        <c:crossAx val="1971614416"/>
+        <c:crosses val="autoZero"/>
+        <c:crossBetween val="between"/>
+      </c:valAx>
+      <c:spPr>
+        <a:noFill/>
+        <a:ln>
+          <a:noFill/>
+        </a:ln>
+        <a:effectLst/>
+      </c:spPr>
+    </c:plotArea>
+    <c:plotVisOnly val="1"/>
+    <c:dispBlanksAs val="gap"/>
+    <c:showDLblsOverMax val="0"/>
+  </c:chart>
+  <c:spPr>
+    <a:solidFill>
+      <a:schemeClr val="bg1"/>
+    </a:solidFill>
+    <a:ln w="9525" cap="flat" cmpd="sng" algn="ctr">
+      <a:solidFill>
+        <a:schemeClr val="tx1">
+          <a:lumMod val="15000"/>
+          <a:lumOff val="85000"/>
+        </a:schemeClr>
+      </a:solidFill>
+      <a:round/>
+    </a:ln>
+    <a:effectLst/>
+  </c:spPr>
+  <c:txPr>
+    <a:bodyPr/>
+    <a:lstStyle/>
+    <a:p>
+      <a:pPr>
+        <a:defRPr/>
+      </a:pPr>
+      <a:endParaRPr lang="en-US"/>
+    </a:p>
+  </c:txPr>
+  <c:externalData r:id="rId3">
+    <c:autoUpdate val="0"/>
+  </c:externalData>
+</c:chartSpace>
+</file>
+
+<file path=word/charts/chart2.xml><?xml version="1.0" encoding="utf-8"?>
+<c:chartSpace xmlns:c="http://schemas.openxmlformats.org/drawingml/2006/chart" xmlns:a="http://schemas.openxmlformats.org/drawingml/2006/main" xmlns:r="http://schemas.openxmlformats.org/officeDocument/2006/relationships" xmlns:c16r2="http://schemas.microsoft.com/office/drawing/2015/06/chart">
+  <c:date1904 val="0"/>
+  <c:lang val="en-US"/>
+  <c:roundedCorners val="0"/>
+  <mc:AlternateContent xmlns:mc="http://schemas.openxmlformats.org/markup-compatibility/2006">
+    <mc:Choice xmlns:c14="http://schemas.microsoft.com/office/drawing/2007/8/2/chart" Requires="c14">
+      <c14:style val="102"/>
+    </mc:Choice>
+    <mc:Fallback>
+      <c:style val="2"/>
+    </mc:Fallback>
+  </mc:AlternateContent>
+  <c:chart>
+    <c:autoTitleDeleted val="1"/>
+    <c:plotArea>
+      <c:layout/>
+      <c:barChart>
+        <c:barDir val="col"/>
+        <c:grouping val="stacked"/>
+        <c:varyColors val="0"/>
+        <c:ser>
+          <c:idx val="0"/>
+          <c:order val="0"/>
+          <c:spPr>
+            <a:solidFill>
+              <a:schemeClr val="accent1"/>
+            </a:solidFill>
+            <a:ln>
+              <a:noFill/>
+            </a:ln>
+            <a:effectLst/>
+          </c:spPr>
+          <c:invertIfNegative val="0"/>
+          <c:val>
+            <c:numRef>
+              <c:f>Sheet2!$J$3:$J$5</c:f>
+              <c:numCache>
+                <c:formatCode>General</c:formatCode>
+                <c:ptCount val="3"/>
+                <c:pt idx="0">
+                  <c:v>4043</c:v>
+                </c:pt>
+                <c:pt idx="1">
+                  <c:v>2105</c:v>
+                </c:pt>
+                <c:pt idx="2">
+                  <c:v>1132</c:v>
+                </c:pt>
+              </c:numCache>
+            </c:numRef>
+          </c:val>
+          <c:extLst>
+            <c:ext xmlns:c16="http://schemas.microsoft.com/office/drawing/2014/chart" uri="{C3380CC4-5D6E-409C-BE32-E72D297353CC}">
+              <c16:uniqueId val="{00000000-0746-4E02-829B-A6C52F7CC4FF}"/>
+            </c:ext>
+          </c:extLst>
+        </c:ser>
+        <c:ser>
+          <c:idx val="1"/>
+          <c:order val="1"/>
+          <c:spPr>
+            <a:solidFill>
+              <a:schemeClr val="accent3"/>
+            </a:solidFill>
+            <a:ln>
+              <a:noFill/>
+            </a:ln>
+            <a:effectLst/>
+          </c:spPr>
+          <c:invertIfNegative val="0"/>
+          <c:val>
+            <c:numRef>
+              <c:f>Sheet2!$L$3:$L$5</c:f>
+              <c:numCache>
+                <c:formatCode>General</c:formatCode>
+                <c:ptCount val="3"/>
+                <c:pt idx="0">
+                  <c:v>0</c:v>
+                </c:pt>
+                <c:pt idx="1">
+                  <c:v>83.5</c:v>
+                </c:pt>
+                <c:pt idx="2">
+                  <c:v>121.25</c:v>
+                </c:pt>
+              </c:numCache>
+            </c:numRef>
+          </c:val>
+          <c:extLst>
+            <c:ext xmlns:c16="http://schemas.microsoft.com/office/drawing/2014/chart" uri="{C3380CC4-5D6E-409C-BE32-E72D297353CC}">
+              <c16:uniqueId val="{00000001-0746-4E02-829B-A6C52F7CC4FF}"/>
+            </c:ext>
+          </c:extLst>
+        </c:ser>
+        <c:dLbls>
+          <c:showLegendKey val="0"/>
+          <c:showVal val="0"/>
+          <c:showCatName val="0"/>
+          <c:showSerName val="0"/>
+          <c:showPercent val="0"/>
+          <c:showBubbleSize val="0"/>
+        </c:dLbls>
+        <c:gapWidth val="150"/>
+        <c:overlap val="100"/>
+        <c:axId val="1913926640"/>
+        <c:axId val="1913924144"/>
+      </c:barChart>
+      <c:catAx>
+        <c:axId val="1913926640"/>
+        <c:scaling>
+          <c:orientation val="minMax"/>
+        </c:scaling>
+        <c:delete val="1"/>
+        <c:axPos val="b"/>
+        <c:majorTickMark val="none"/>
+        <c:minorTickMark val="none"/>
+        <c:tickLblPos val="nextTo"/>
+        <c:crossAx val="1913924144"/>
+        <c:crosses val="autoZero"/>
+        <c:auto val="1"/>
+        <c:lblAlgn val="ctr"/>
+        <c:lblOffset val="100"/>
+        <c:noMultiLvlLbl val="0"/>
+      </c:catAx>
+      <c:valAx>
+        <c:axId val="1913924144"/>
+        <c:scaling>
+          <c:orientation val="minMax"/>
+        </c:scaling>
+        <c:delete val="0"/>
+        <c:axPos val="l"/>
+        <c:majorGridlines>
+          <c:spPr>
+            <a:ln w="9525" cap="flat" cmpd="sng" algn="ctr">
+              <a:solidFill>
+                <a:schemeClr val="tx1">
+                  <a:lumMod val="15000"/>
+                  <a:lumOff val="85000"/>
+                </a:schemeClr>
+              </a:solidFill>
+              <a:round/>
+            </a:ln>
+            <a:effectLst/>
+          </c:spPr>
+        </c:majorGridlines>
+        <c:numFmt formatCode="General" sourceLinked="1"/>
+        <c:majorTickMark val="none"/>
+        <c:minorTickMark val="none"/>
+        <c:tickLblPos val="nextTo"/>
+        <c:spPr>
+          <a:noFill/>
+          <a:ln>
+            <a:noFill/>
+          </a:ln>
+          <a:effectLst/>
+        </c:spPr>
+        <c:txPr>
+          <a:bodyPr rot="-60000000" spcFirstLastPara="1" vertOverflow="ellipsis" vert="horz" wrap="square" anchor="ctr" anchorCtr="1"/>
+          <a:lstStyle/>
+          <a:p>
+            <a:pPr>
+              <a:defRPr sz="900" b="0" i="0" u="none" strike="noStrike" kern="1200" baseline="0">
+                <a:solidFill>
+                  <a:schemeClr val="tx1">
+                    <a:lumMod val="65000"/>
+                    <a:lumOff val="35000"/>
+                  </a:schemeClr>
+                </a:solidFill>
+                <a:latin typeface="+mn-lt"/>
+                <a:ea typeface="+mn-ea"/>
+                <a:cs typeface="+mn-cs"/>
+              </a:defRPr>
+            </a:pPr>
+            <a:endParaRPr lang="en-US"/>
+          </a:p>
+        </c:txPr>
+        <c:crossAx val="1913926640"/>
+        <c:crosses val="autoZero"/>
+        <c:crossBetween val="between"/>
+      </c:valAx>
+      <c:spPr>
+        <a:noFill/>
+        <a:ln>
+          <a:noFill/>
+        </a:ln>
+        <a:effectLst/>
+      </c:spPr>
+    </c:plotArea>
+    <c:plotVisOnly val="1"/>
+    <c:dispBlanksAs val="gap"/>
+    <c:showDLblsOverMax val="0"/>
+  </c:chart>
+  <c:spPr>
+    <a:solidFill>
+      <a:schemeClr val="bg1"/>
+    </a:solidFill>
+    <a:ln w="9525" cap="flat" cmpd="sng" algn="ctr">
+      <a:solidFill>
+        <a:schemeClr val="tx1">
+          <a:lumMod val="15000"/>
+          <a:lumOff val="85000"/>
+        </a:schemeClr>
+      </a:solidFill>
+      <a:round/>
+    </a:ln>
+    <a:effectLst/>
+  </c:spPr>
+  <c:txPr>
+    <a:bodyPr/>
+    <a:lstStyle/>
+    <a:p>
+      <a:pPr>
+        <a:defRPr/>
+      </a:pPr>
+      <a:endParaRPr lang="en-US"/>
+    </a:p>
+  </c:txPr>
+  <c:externalData r:id="rId3">
+    <c:autoUpdate val="0"/>
+  </c:externalData>
+</c:chartSpace>
+</file>
+
+<file path=word/charts/colors1.xml><?xml version="1.0" encoding="utf-8"?>
+<cs:colorStyle xmlns:cs="http://schemas.microsoft.com/office/drawing/2012/chartStyle" xmlns:a="http://schemas.openxmlformats.org/drawingml/2006/main" meth="cycle" id="10">
+  <a:schemeClr val="accent1"/>
+  <a:schemeClr val="accent2"/>
+  <a:schemeClr val="accent3"/>
+  <a:schemeClr val="accent4"/>
+  <a:schemeClr val="accent5"/>
+  <a:schemeClr val="accent6"/>
+  <cs:variation/>
+  <cs:variation>
+    <a:lumMod val="60000"/>
+  </cs:variation>
+  <cs:variation>
+    <a:lumMod val="80000"/>
+    <a:lumOff val="20000"/>
+  </cs:variation>
+  <cs:variation>
+    <a:lumMod val="80000"/>
+  </cs:variation>
+  <cs:variation>
+    <a:lumMod val="60000"/>
+    <a:lumOff val="40000"/>
+  </cs:variation>
+  <cs:variation>
+    <a:lumMod val="50000"/>
+  </cs:variation>
+  <cs:variation>
+    <a:lumMod val="70000"/>
+    <a:lumOff val="30000"/>
+  </cs:variation>
+  <cs:variation>
+    <a:lumMod val="70000"/>
+  </cs:variation>
+  <cs:variation>
+    <a:lumMod val="50000"/>
+    <a:lumOff val="50000"/>
+  </cs:variation>
+</cs:colorStyle>
+</file>
+
+<file path=word/charts/colors2.xml><?xml version="1.0" encoding="utf-8"?>
+<cs:colorStyle xmlns:cs="http://schemas.microsoft.com/office/drawing/2012/chartStyle" xmlns:a="http://schemas.openxmlformats.org/drawingml/2006/main" meth="cycle" id="10">
+  <a:schemeClr val="accent1"/>
+  <a:schemeClr val="accent2"/>
+  <a:schemeClr val="accent3"/>
+  <a:schemeClr val="accent4"/>
+  <a:schemeClr val="accent5"/>
+  <a:schemeClr val="accent6"/>
+  <cs:variation/>
+  <cs:variation>
+    <a:lumMod val="60000"/>
+  </cs:variation>
+  <cs:variation>
+    <a:lumMod val="80000"/>
+    <a:lumOff val="20000"/>
+  </cs:variation>
+  <cs:variation>
+    <a:lumMod val="80000"/>
+  </cs:variation>
+  <cs:variation>
+    <a:lumMod val="60000"/>
+    <a:lumOff val="40000"/>
+  </cs:variation>
+  <cs:variation>
+    <a:lumMod val="50000"/>
+  </cs:variation>
+  <cs:variation>
+    <a:lumMod val="70000"/>
+    <a:lumOff val="30000"/>
+  </cs:variation>
+  <cs:variation>
+    <a:lumMod val="70000"/>
+  </cs:variation>
+  <cs:variation>
+    <a:lumMod val="50000"/>
+    <a:lumOff val="50000"/>
+  </cs:variation>
+</cs:colorStyle>
+</file>
+
+<file path=word/charts/style1.xml><?xml version="1.0" encoding="utf-8"?>
+<cs:chartStyle xmlns:cs="http://schemas.microsoft.com/office/drawing/2012/chartStyle" xmlns:a="http://schemas.openxmlformats.org/drawingml/2006/main" id="227">
+  <cs:axisTitle>
+    <cs:lnRef idx="0"/>
+    <cs:fillRef idx="0"/>
+    <cs:effectRef idx="0"/>
+    <cs:fontRef idx="minor">
+      <a:schemeClr val="tx1">
+        <a:lumMod val="65000"/>
+        <a:lumOff val="35000"/>
+      </a:schemeClr>
+    </cs:fontRef>
+    <cs:defRPr sz="1000" kern="1200"/>
+  </cs:axisTitle>
+  <cs:categoryAxis>
+    <cs:lnRef idx="0"/>
+    <cs:fillRef idx="0"/>
+    <cs:effectRef idx="0"/>
+    <cs:fontRef idx="minor">
+      <a:schemeClr val="tx1">
+        <a:lumMod val="65000"/>
+        <a:lumOff val="35000"/>
+      </a:schemeClr>
+    </cs:fontRef>
+    <cs:spPr>
+      <a:ln w="9525" cap="flat" cmpd="sng" algn="ctr">
+        <a:solidFill>
+          <a:schemeClr val="tx1">
+            <a:lumMod val="15000"/>
+            <a:lumOff val="85000"/>
+          </a:schemeClr>
+        </a:solidFill>
+        <a:round/>
+      </a:ln>
+    </cs:spPr>
+    <cs:defRPr sz="900" kern="1200"/>
+  </cs:categoryAxis>
+  <cs:chartArea mods="allowNoFillOverride allowNoLineOverride">
+    <cs:lnRef idx="0"/>
+    <cs:fillRef idx="0"/>
+    <cs:effectRef idx="0"/>
+    <cs:fontRef idx="minor">
+      <a:schemeClr val="tx1"/>
+    </cs:fontRef>
+    <cs:spPr>
+      <a:solidFill>
+        <a:schemeClr val="bg1"/>
+      </a:solidFill>
+      <a:ln w="9525" cap="flat" cmpd="sng" algn="ctr">
+        <a:solidFill>
+          <a:schemeClr val="tx1">
+            <a:lumMod val="15000"/>
+            <a:lumOff val="85000"/>
+          </a:schemeClr>
+        </a:solidFill>
+        <a:round/>
+      </a:ln>
+    </cs:spPr>
+    <cs:defRPr sz="1000" kern="1200"/>
+  </cs:chartArea>
+  <cs:dataLabel>
+    <cs:lnRef idx="0"/>
+    <cs:fillRef idx="0"/>
+    <cs:effectRef idx="0"/>
+    <cs:fontRef idx="minor">
+      <a:schemeClr val="tx1">
+        <a:lumMod val="75000"/>
+        <a:lumOff val="25000"/>
+      </a:schemeClr>
+    </cs:fontRef>
+    <cs:defRPr sz="900" kern="1200"/>
+  </cs:dataLabel>
+  <cs:dataLabelCallout>
+    <cs:lnRef idx="0"/>
+    <cs:fillRef idx="0"/>
+    <cs:effectRef idx="0"/>
+    <cs:fontRef idx="minor">
+      <a:schemeClr val="dk1">
+        <a:lumMod val="65000"/>
+        <a:lumOff val="35000"/>
+      </a:schemeClr>
+    </cs:fontRef>
+    <cs:spPr>
+      <a:solidFill>
+        <a:schemeClr val="lt1"/>
+      </a:solidFill>
+      <a:ln>
+        <a:solidFill>
+          <a:schemeClr val="dk1">
+            <a:lumMod val="25000"/>
+            <a:lumOff val="75000"/>
+          </a:schemeClr>
+        </a:solidFill>
+      </a:ln>
+    </cs:spPr>
+    <cs:defRPr sz="900" kern="1200"/>
+    <cs:bodyPr rot="0" spcFirstLastPara="1" vertOverflow="clip" horzOverflow="clip" vert="horz" wrap="square" lIns="36576" tIns="18288" rIns="36576" bIns="18288" anchor="ctr" anchorCtr="1">
+      <a:spAutoFit/>
+    </cs:bodyPr>
+  </cs:dataLabelCallout>
+  <cs:dataPoint>
+    <cs:lnRef idx="0"/>
+    <cs:fillRef idx="1">
+      <cs:styleClr val="auto"/>
+    </cs:fillRef>
+    <cs:effectRef idx="0"/>
+    <cs:fontRef idx="minor">
+      <a:schemeClr val="tx1"/>
+    </cs:fontRef>
+    <cs:spPr>
+      <a:solidFill>
+        <a:schemeClr val="phClr"/>
+      </a:solidFill>
+    </cs:spPr>
+  </cs:dataPoint>
+  <cs:dataPoint3D>
+    <cs:lnRef idx="0"/>
+    <cs:fillRef idx="1">
+      <cs:styleClr val="auto"/>
+    </cs:fillRef>
+    <cs:effectRef idx="0"/>
+    <cs:fontRef idx="minor">
+      <a:schemeClr val="tx1"/>
+    </cs:fontRef>
+    <cs:spPr>
+      <a:solidFill>
+        <a:schemeClr val="phClr"/>
+      </a:solidFill>
+    </cs:spPr>
+  </cs:dataPoint3D>
+  <cs:dataPointLine>
+    <cs:lnRef idx="0">
+      <cs:styleClr val="auto"/>
+    </cs:lnRef>
+    <cs:fillRef idx="1"/>
+    <cs:effectRef idx="0"/>
+    <cs:fontRef idx="minor">
+      <a:schemeClr val="tx1"/>
+    </cs:fontRef>
+    <cs:spPr>
+      <a:ln w="28575" cap="rnd">
+        <a:solidFill>
+          <a:schemeClr val="phClr"/>
+        </a:solidFill>
+        <a:round/>
+      </a:ln>
+    </cs:spPr>
+  </cs:dataPointLine>
+  <cs:dataPointMarker>
+    <cs:lnRef idx="0">
+      <cs:styleClr val="auto"/>
+    </cs:lnRef>
+    <cs:fillRef idx="1">
+      <cs:styleClr val="auto"/>
+    </cs:fillRef>
+    <cs:effectRef idx="0"/>
+    <cs:fontRef idx="minor">
+      <a:schemeClr val="tx1"/>
+    </cs:fontRef>
+    <cs:spPr>
+      <a:solidFill>
+        <a:schemeClr val="phClr"/>
+      </a:solidFill>
+      <a:ln w="9525">
+        <a:solidFill>
+          <a:schemeClr val="phClr"/>
+        </a:solidFill>
+      </a:ln>
+    </cs:spPr>
+  </cs:dataPointMarker>
+  <cs:dataPointMarkerLayout symbol="circle" size="5"/>
+  <cs:dataPointWireframe>
+    <cs:lnRef idx="0">
+      <cs:styleClr val="auto"/>
+    </cs:lnRef>
+    <cs:fillRef idx="1"/>
+    <cs:effectRef idx="0"/>
+    <cs:fontRef idx="minor">
+      <a:schemeClr val="tx1"/>
+    </cs:fontRef>
+    <cs:spPr>
+      <a:ln w="9525" cap="rnd">
+        <a:solidFill>
+          <a:schemeClr val="phClr"/>
+        </a:solidFill>
+        <a:round/>
+      </a:ln>
+    </cs:spPr>
+  </cs:dataPointWireframe>
+  <cs:dataTable>
+    <cs:lnRef idx="0"/>
+    <cs:fillRef idx="0"/>
+    <cs:effectRef idx="0"/>
+    <cs:fontRef idx="minor">
+      <a:schemeClr val="tx1">
+        <a:lumMod val="65000"/>
+        <a:lumOff val="35000"/>
+      </a:schemeClr>
+    </cs:fontRef>
+    <cs:spPr>
+      <a:noFill/>
+      <a:ln w="9525" cap="flat" cmpd="sng" algn="ctr">
+        <a:solidFill>
+          <a:schemeClr val="tx1">
+            <a:lumMod val="15000"/>
+            <a:lumOff val="85000"/>
+          </a:schemeClr>
+        </a:solidFill>
+        <a:round/>
+      </a:ln>
+    </cs:spPr>
+    <cs:defRPr sz="900" kern="1200"/>
+  </cs:dataTable>
+  <cs:downBar>
+    <cs:lnRef idx="0"/>
+    <cs:fillRef idx="0"/>
+    <cs:effectRef idx="0"/>
+    <cs:fontRef idx="minor">
+      <a:schemeClr val="dk1"/>
+    </cs:fontRef>
+    <cs:spPr>
+      <a:solidFill>
+        <a:schemeClr val="dk1">
+          <a:lumMod val="65000"/>
+          <a:lumOff val="35000"/>
+        </a:schemeClr>
+      </a:solidFill>
+      <a:ln w="9525">
+        <a:solidFill>
+          <a:schemeClr val="tx1">
+            <a:lumMod val="65000"/>
+            <a:lumOff val="35000"/>
+          </a:schemeClr>
+        </a:solidFill>
+      </a:ln>
+    </cs:spPr>
+  </cs:downBar>
+  <cs:dropLine>
+    <cs:lnRef idx="0"/>
+    <cs:fillRef idx="0"/>
+    <cs:effectRef idx="0"/>
+    <cs:fontRef idx="minor">
+      <a:schemeClr val="tx1"/>
+    </cs:fontRef>
+    <cs:spPr>
+      <a:ln w="9525" cap="flat" cmpd="sng" algn="ctr">
+        <a:solidFill>
+          <a:schemeClr val="tx1">
+            <a:lumMod val="35000"/>
+            <a:lumOff val="65000"/>
+          </a:schemeClr>
+        </a:solidFill>
+        <a:round/>
+      </a:ln>
+    </cs:spPr>
+  </cs:dropLine>
+  <cs:errorBar>
+    <cs:lnRef idx="0"/>
+    <cs:fillRef idx="0"/>
+    <cs:effectRef idx="0"/>
+    <cs:fontRef idx="minor">
+      <a:schemeClr val="tx1"/>
+    </cs:fontRef>
+    <cs:spPr>
+      <a:ln w="9525" cap="flat" cmpd="sng" algn="ctr">
+        <a:solidFill>
+          <a:schemeClr val="tx1">
+            <a:lumMod val="65000"/>
+            <a:lumOff val="35000"/>
+          </a:schemeClr>
+        </a:solidFill>
+        <a:round/>
+      </a:ln>
+    </cs:spPr>
+  </cs:errorBar>
+  <cs:floor>
+    <cs:lnRef idx="0"/>
+    <cs:fillRef idx="0"/>
+    <cs:effectRef idx="0"/>
+    <cs:fontRef idx="minor">
+      <a:schemeClr val="tx1"/>
+    </cs:fontRef>
+    <cs:spPr>
+      <a:noFill/>
+      <a:ln>
+        <a:noFill/>
+      </a:ln>
+    </cs:spPr>
+  </cs:floor>
+  <cs:gridlineMajor>
+    <cs:lnRef idx="0"/>
+    <cs:fillRef idx="0"/>
+    <cs:effectRef idx="0"/>
+    <cs:fontRef idx="minor">
+      <a:schemeClr val="tx1"/>
+    </cs:fontRef>
+    <cs:spPr>
+      <a:ln w="9525" cap="flat" cmpd="sng" algn="ctr">
+        <a:solidFill>
+          <a:schemeClr val="tx1">
+            <a:lumMod val="15000"/>
+            <a:lumOff val="85000"/>
+          </a:schemeClr>
+        </a:solidFill>
+        <a:round/>
+      </a:ln>
+    </cs:spPr>
+  </cs:gridlineMajor>
+  <cs:gridlineMinor>
+    <cs:lnRef idx="0"/>
+    <cs:fillRef idx="0"/>
+    <cs:effectRef idx="0"/>
+    <cs:fontRef idx="minor">
+      <a:schemeClr val="tx1"/>
+    </cs:fontRef>
+    <cs:spPr>
+      <a:ln w="9525" cap="flat" cmpd="sng" algn="ctr">
+        <a:solidFill>
+          <a:schemeClr val="tx1">
+            <a:lumMod val="5000"/>
+            <a:lumOff val="95000"/>
+          </a:schemeClr>
+        </a:solidFill>
+        <a:round/>
+      </a:ln>
+    </cs:spPr>
+  </cs:gridlineMinor>
+  <cs:hiLoLine>
+    <cs:lnRef idx="0"/>
+    <cs:fillRef idx="0"/>
+    <cs:effectRef idx="0"/>
+    <cs:fontRef idx="minor">
+      <a:schemeClr val="tx1"/>
+    </cs:fontRef>
+    <cs:spPr>
+      <a:ln w="9525" cap="flat" cmpd="sng" algn="ctr">
+        <a:solidFill>
+          <a:schemeClr val="tx1">
+            <a:lumMod val="75000"/>
+            <a:lumOff val="25000"/>
+          </a:schemeClr>
+        </a:solidFill>
+        <a:round/>
+      </a:ln>
+    </cs:spPr>
+  </cs:hiLoLine>
+  <cs:leaderLine>
+    <cs:lnRef idx="0"/>
+    <cs:fillRef idx="0"/>
+    <cs:effectRef idx="0"/>
+    <cs:fontRef idx="minor">
+      <a:schemeClr val="tx1"/>
+    </cs:fontRef>
+    <cs:spPr>
+      <a:ln w="9525" cap="flat" cmpd="sng" algn="ctr">
+        <a:solidFill>
+          <a:schemeClr val="tx1">
+            <a:lumMod val="35000"/>
+            <a:lumOff val="65000"/>
+          </a:schemeClr>
+        </a:solidFill>
+        <a:round/>
+      </a:ln>
+    </cs:spPr>
+  </cs:leaderLine>
+  <cs:legend>
+    <cs:lnRef idx="0"/>
+    <cs:fillRef idx="0"/>
+    <cs:effectRef idx="0"/>
+    <cs:fontRef idx="minor">
+      <a:schemeClr val="tx1">
+        <a:lumMod val="65000"/>
+        <a:lumOff val="35000"/>
+      </a:schemeClr>
+    </cs:fontRef>
+    <cs:defRPr sz="900" kern="1200"/>
+  </cs:legend>
+  <cs:plotArea mods="allowNoFillOverride allowNoLineOverride">
+    <cs:lnRef idx="0"/>
+    <cs:fillRef idx="0"/>
+    <cs:effectRef idx="0"/>
+    <cs:fontRef idx="minor">
+      <a:schemeClr val="tx1"/>
+    </cs:fontRef>
+  </cs:plotArea>
+  <cs:plotArea3D mods="allowNoFillOverride allowNoLineOverride">
+    <cs:lnRef idx="0"/>
+    <cs:fillRef idx="0"/>
+    <cs:effectRef idx="0"/>
+    <cs:fontRef idx="minor">
+      <a:schemeClr val="tx1"/>
+    </cs:fontRef>
+  </cs:plotArea3D>
+  <cs:seriesAxis>
+    <cs:lnRef idx="0"/>
+    <cs:fillRef idx="0"/>
+    <cs:effectRef idx="0"/>
+    <cs:fontRef idx="minor">
+      <a:schemeClr val="tx1">
+        <a:lumMod val="65000"/>
+        <a:lumOff val="35000"/>
+      </a:schemeClr>
+    </cs:fontRef>
+    <cs:defRPr sz="900" kern="1200"/>
+  </cs:seriesAxis>
+  <cs:seriesLine>
+    <cs:lnRef idx="0"/>
+    <cs:fillRef idx="0"/>
+    <cs:effectRef idx="0"/>
+    <cs:fontRef idx="minor">
+      <a:schemeClr val="tx1"/>
+    </cs:fontRef>
+    <cs:spPr>
+      <a:ln w="9525" cap="flat" cmpd="sng" algn="ctr">
+        <a:solidFill>
+          <a:schemeClr val="tx1">
+            <a:lumMod val="35000"/>
+            <a:lumOff val="65000"/>
+          </a:schemeClr>
+        </a:solidFill>
+        <a:round/>
+      </a:ln>
+    </cs:spPr>
+  </cs:seriesLine>
+  <cs:title>
+    <cs:lnRef idx="0"/>
+    <cs:fillRef idx="0"/>
+    <cs:effectRef idx="0"/>
+    <cs:fontRef idx="minor">
+      <a:schemeClr val="tx1">
+        <a:lumMod val="65000"/>
+        <a:lumOff val="35000"/>
+      </a:schemeClr>
+    </cs:fontRef>
+    <cs:defRPr sz="1400" b="0" kern="1200" spc="0" baseline="0"/>
+  </cs:title>
+  <cs:trendline>
+    <cs:lnRef idx="0">
+      <cs:styleClr val="auto"/>
+    </cs:lnRef>
+    <cs:fillRef idx="0"/>
+    <cs:effectRef idx="0"/>
+    <cs:fontRef idx="minor">
+      <a:schemeClr val="tx1"/>
+    </cs:fontRef>
+    <cs:spPr>
+      <a:ln w="19050" cap="rnd">
+        <a:solidFill>
+          <a:schemeClr val="phClr"/>
+        </a:solidFill>
+        <a:prstDash val="sysDot"/>
+      </a:ln>
+    </cs:spPr>
+  </cs:trendline>
+  <cs:trendlineLabel>
+    <cs:lnRef idx="0"/>
+    <cs:fillRef idx="0"/>
+    <cs:effectRef idx="0"/>
+    <cs:fontRef idx="minor">
+      <a:schemeClr val="tx1">
+        <a:lumMod val="65000"/>
+        <a:lumOff val="35000"/>
+      </a:schemeClr>
+    </cs:fontRef>
+    <cs:defRPr sz="900" kern="1200"/>
+  </cs:trendlineLabel>
+  <cs:upBar>
+    <cs:lnRef idx="0"/>
+    <cs:fillRef idx="0"/>
+    <cs:effectRef idx="0"/>
+    <cs:fontRef idx="minor">
+      <a:schemeClr val="dk1"/>
+    </cs:fontRef>
+    <cs:spPr>
+      <a:solidFill>
+        <a:schemeClr val="lt1"/>
+      </a:solidFill>
+      <a:ln w="9525">
+        <a:solidFill>
+          <a:schemeClr val="tx1">
+            <a:lumMod val="15000"/>
+            <a:lumOff val="85000"/>
+          </a:schemeClr>
+        </a:solidFill>
+      </a:ln>
+    </cs:spPr>
+  </cs:upBar>
+  <cs:valueAxis>
+    <cs:lnRef idx="0"/>
+    <cs:fillRef idx="0"/>
+    <cs:effectRef idx="0"/>
+    <cs:fontRef idx="minor">
+      <a:schemeClr val="tx1">
+        <a:lumMod val="65000"/>
+        <a:lumOff val="35000"/>
+      </a:schemeClr>
+    </cs:fontRef>
+    <cs:defRPr sz="900" kern="1200"/>
+  </cs:valueAxis>
+  <cs:wall>
+    <cs:lnRef idx="0"/>
+    <cs:fillRef idx="0"/>
+    <cs:effectRef idx="0"/>
+    <cs:fontRef idx="minor">
+      <a:schemeClr val="tx1"/>
+    </cs:fontRef>
+    <cs:spPr>
+      <a:noFill/>
+      <a:ln>
+        <a:noFill/>
+      </a:ln>
+    </cs:spPr>
+  </cs:wall>
+</cs:chartStyle>
+</file>
+
+<file path=word/charts/style2.xml><?xml version="1.0" encoding="utf-8"?>
+<cs:chartStyle xmlns:cs="http://schemas.microsoft.com/office/drawing/2012/chartStyle" xmlns:a="http://schemas.openxmlformats.org/drawingml/2006/main" id="297">
+  <cs:axisTitle>
+    <cs:lnRef idx="0"/>
+    <cs:fillRef idx="0"/>
+    <cs:effectRef idx="0"/>
+    <cs:fontRef idx="minor">
+      <a:schemeClr val="tx1">
+        <a:lumMod val="65000"/>
+        <a:lumOff val="35000"/>
+      </a:schemeClr>
+    </cs:fontRef>
+    <cs:defRPr sz="1000" kern="1200"/>
+  </cs:axisTitle>
+  <cs:categoryAxis>
+    <cs:lnRef idx="0"/>
+    <cs:fillRef idx="0"/>
+    <cs:effectRef idx="0"/>
+    <cs:fontRef idx="minor">
+      <a:schemeClr val="tx1">
+        <a:lumMod val="65000"/>
+        <a:lumOff val="35000"/>
+      </a:schemeClr>
+    </cs:fontRef>
+    <cs:spPr>
+      <a:ln w="9525" cap="flat" cmpd="sng" algn="ctr">
+        <a:solidFill>
+          <a:schemeClr val="tx1">
+            <a:lumMod val="15000"/>
+            <a:lumOff val="85000"/>
+          </a:schemeClr>
+        </a:solidFill>
+        <a:round/>
+      </a:ln>
+    </cs:spPr>
+    <cs:defRPr sz="900" kern="1200"/>
+  </cs:categoryAxis>
+  <cs:chartArea mods="allowNoFillOverride allowNoLineOverride">
+    <cs:lnRef idx="0"/>
+    <cs:fillRef idx="0"/>
+    <cs:effectRef idx="0"/>
+    <cs:fontRef idx="minor">
+      <a:schemeClr val="tx1"/>
+    </cs:fontRef>
+    <cs:spPr>
+      <a:solidFill>
+        <a:schemeClr val="bg1"/>
+      </a:solidFill>
+      <a:ln w="9525" cap="flat" cmpd="sng" algn="ctr">
+        <a:solidFill>
+          <a:schemeClr val="tx1">
+            <a:lumMod val="15000"/>
+            <a:lumOff val="85000"/>
+          </a:schemeClr>
+        </a:solidFill>
+        <a:round/>
+      </a:ln>
+    </cs:spPr>
+    <cs:defRPr sz="1000" kern="1200"/>
+  </cs:chartArea>
+  <cs:dataLabel>
+    <cs:lnRef idx="0"/>
+    <cs:fillRef idx="0"/>
+    <cs:effectRef idx="0"/>
+    <cs:fontRef idx="minor">
+      <a:schemeClr val="tx1">
+        <a:lumMod val="75000"/>
+        <a:lumOff val="25000"/>
+      </a:schemeClr>
+    </cs:fontRef>
+    <cs:defRPr sz="900" kern="1200"/>
+  </cs:dataLabel>
+  <cs:dataLabelCallout>
+    <cs:lnRef idx="0"/>
+    <cs:fillRef idx="0"/>
+    <cs:effectRef idx="0"/>
+    <cs:fontRef idx="minor">
+      <a:schemeClr val="dk1">
+        <a:lumMod val="65000"/>
+        <a:lumOff val="35000"/>
+      </a:schemeClr>
+    </cs:fontRef>
+    <cs:spPr>
+      <a:solidFill>
+        <a:schemeClr val="lt1"/>
+      </a:solidFill>
+      <a:ln>
+        <a:solidFill>
+          <a:schemeClr val="dk1">
+            <a:lumMod val="25000"/>
+            <a:lumOff val="75000"/>
+          </a:schemeClr>
+        </a:solidFill>
+      </a:ln>
+    </cs:spPr>
+    <cs:defRPr sz="900" kern="1200"/>
+    <cs:bodyPr rot="0" spcFirstLastPara="1" vertOverflow="clip" horzOverflow="clip" vert="horz" wrap="square" lIns="36576" tIns="18288" rIns="36576" bIns="18288" anchor="ctr" anchorCtr="1">
+      <a:spAutoFit/>
+    </cs:bodyPr>
+  </cs:dataLabelCallout>
+  <cs:dataPoint>
+    <cs:lnRef idx="0"/>
+    <cs:fillRef idx="1">
+      <cs:styleClr val="auto"/>
+    </cs:fillRef>
+    <cs:effectRef idx="0"/>
+    <cs:fontRef idx="minor">
+      <a:schemeClr val="tx1"/>
+    </cs:fontRef>
+  </cs:dataPoint>
+  <cs:dataPoint3D>
+    <cs:lnRef idx="0"/>
+    <cs:fillRef idx="1">
+      <cs:styleClr val="auto"/>
+    </cs:fillRef>
+    <cs:effectRef idx="0"/>
+    <cs:fontRef idx="minor">
+      <a:schemeClr val="tx1"/>
+    </cs:fontRef>
+  </cs:dataPoint3D>
+  <cs:dataPointLine>
+    <cs:lnRef idx="0">
+      <cs:styleClr val="auto"/>
+    </cs:lnRef>
+    <cs:fillRef idx="1"/>
+    <cs:effectRef idx="0"/>
+    <cs:fontRef idx="minor">
+      <a:schemeClr val="tx1"/>
+    </cs:fontRef>
+    <cs:spPr>
+      <a:ln w="28575" cap="rnd">
+        <a:solidFill>
+          <a:schemeClr val="phClr"/>
+        </a:solidFill>
+        <a:round/>
+      </a:ln>
+    </cs:spPr>
+  </cs:dataPointLine>
+  <cs:dataPointMarker>
+    <cs:lnRef idx="0">
+      <cs:styleClr val="auto"/>
+    </cs:lnRef>
+    <cs:fillRef idx="1">
+      <cs:styleClr val="auto"/>
+    </cs:fillRef>
+    <cs:effectRef idx="0"/>
+    <cs:fontRef idx="minor">
+      <a:schemeClr val="tx1"/>
+    </cs:fontRef>
+    <cs:spPr>
+      <a:ln w="9525">
+        <a:solidFill>
+          <a:schemeClr val="phClr"/>
+        </a:solidFill>
+      </a:ln>
+    </cs:spPr>
+  </cs:dataPointMarker>
+  <cs:dataPointMarkerLayout symbol="circle" size="5"/>
+  <cs:dataPointWireframe>
+    <cs:lnRef idx="0">
+      <cs:styleClr val="auto"/>
+    </cs:lnRef>
+    <cs:fillRef idx="1"/>
+    <cs:effectRef idx="0"/>
+    <cs:fontRef idx="minor">
+      <a:schemeClr val="tx1"/>
+    </cs:fontRef>
+    <cs:spPr>
+      <a:ln w="9525" cap="rnd">
+        <a:solidFill>
+          <a:schemeClr val="phClr"/>
+        </a:solidFill>
+        <a:round/>
+      </a:ln>
+    </cs:spPr>
+  </cs:dataPointWireframe>
+  <cs:dataTable>
+    <cs:lnRef idx="0"/>
+    <cs:fillRef idx="0"/>
+    <cs:effectRef idx="0"/>
+    <cs:fontRef idx="minor">
+      <a:schemeClr val="tx1">
+        <a:lumMod val="65000"/>
+        <a:lumOff val="35000"/>
+      </a:schemeClr>
+    </cs:fontRef>
+    <cs:spPr>
+      <a:noFill/>
+      <a:ln w="9525" cap="flat" cmpd="sng" algn="ctr">
+        <a:solidFill>
+          <a:schemeClr val="tx1">
+            <a:lumMod val="15000"/>
+            <a:lumOff val="85000"/>
+          </a:schemeClr>
+        </a:solidFill>
+        <a:round/>
+      </a:ln>
+    </cs:spPr>
+    <cs:defRPr sz="900" kern="1200"/>
+  </cs:dataTable>
+  <cs:downBar>
+    <cs:lnRef idx="0"/>
+    <cs:fillRef idx="0"/>
+    <cs:effectRef idx="0"/>
+    <cs:fontRef idx="minor">
+      <a:schemeClr val="tx1"/>
+    </cs:fontRef>
+    <cs:spPr>
+      <a:solidFill>
+        <a:schemeClr val="dk1">
+          <a:lumMod val="75000"/>
+          <a:lumOff val="25000"/>
+        </a:schemeClr>
+      </a:solidFill>
+      <a:ln w="9525" cap="flat" cmpd="sng" algn="ctr">
+        <a:solidFill>
+          <a:schemeClr val="tx1">
+            <a:lumMod val="65000"/>
+            <a:lumOff val="35000"/>
+          </a:schemeClr>
+        </a:solidFill>
+        <a:round/>
+      </a:ln>
+    </cs:spPr>
+  </cs:downBar>
+  <cs:dropLine>
+    <cs:lnRef idx="0"/>
+    <cs:fillRef idx="0"/>
+    <cs:effectRef idx="0"/>
+    <cs:fontRef idx="minor">
+      <a:schemeClr val="tx1"/>
+    </cs:fontRef>
+    <cs:spPr>
+      <a:ln w="9525" cap="flat" cmpd="sng" algn="ctr">
+        <a:solidFill>
+          <a:schemeClr val="tx1">
+            <a:lumMod val="35000"/>
+            <a:lumOff val="65000"/>
+          </a:schemeClr>
+        </a:solidFill>
+        <a:round/>
+      </a:ln>
+    </cs:spPr>
+  </cs:dropLine>
+  <cs:errorBar>
+    <cs:lnRef idx="0"/>
+    <cs:fillRef idx="0"/>
+    <cs:effectRef idx="0"/>
+    <cs:fontRef idx="minor">
+      <a:schemeClr val="tx1"/>
+    </cs:fontRef>
+    <cs:spPr>
+      <a:ln w="9525" cap="flat" cmpd="sng" algn="ctr">
+        <a:solidFill>
+          <a:schemeClr val="tx1">
+            <a:lumMod val="65000"/>
+            <a:lumOff val="35000"/>
+          </a:schemeClr>
+        </a:solidFill>
+        <a:round/>
+      </a:ln>
+    </cs:spPr>
+  </cs:errorBar>
+  <cs:floor>
+    <cs:lnRef idx="0"/>
+    <cs:fillRef idx="0"/>
+    <cs:effectRef idx="0"/>
+    <cs:fontRef idx="minor">
+      <a:schemeClr val="tx1"/>
+    </cs:fontRef>
+    <cs:spPr>
+      <a:noFill/>
+      <a:ln>
+        <a:noFill/>
+      </a:ln>
+    </cs:spPr>
+  </cs:floor>
+  <cs:gridlineMajor>
+    <cs:lnRef idx="0"/>
+    <cs:fillRef idx="0"/>
+    <cs:effectRef idx="0"/>
+    <cs:fontRef idx="minor">
+      <a:schemeClr val="tx1"/>
+    </cs:fontRef>
+    <cs:spPr>
+      <a:ln w="9525" cap="flat" cmpd="sng" algn="ctr">
+        <a:solidFill>
+          <a:schemeClr val="tx1">
+            <a:lumMod val="15000"/>
+            <a:lumOff val="85000"/>
+          </a:schemeClr>
+        </a:solidFill>
+        <a:round/>
+      </a:ln>
+    </cs:spPr>
+  </cs:gridlineMajor>
+  <cs:gridlineMinor>
+    <cs:lnRef idx="0"/>
+    <cs:fillRef idx="0"/>
+    <cs:effectRef idx="0"/>
+    <cs:fontRef idx="minor">
+      <a:schemeClr val="tx1"/>
+    </cs:fontRef>
+    <cs:spPr>
+      <a:ln w="9525" cap="flat" cmpd="sng" algn="ctr">
+        <a:solidFill>
+          <a:schemeClr val="tx1">
+            <a:lumMod val="5000"/>
+            <a:lumOff val="95000"/>
+          </a:schemeClr>
+        </a:solidFill>
+        <a:round/>
+      </a:ln>
+    </cs:spPr>
+  </cs:gridlineMinor>
+  <cs:hiLoLine>
+    <cs:lnRef idx="0"/>
+    <cs:fillRef idx="0"/>
+    <cs:effectRef idx="0"/>
+    <cs:fontRef idx="minor">
+      <a:schemeClr val="tx1"/>
+    </cs:fontRef>
+    <cs:spPr>
+      <a:ln w="9525" cap="flat" cmpd="sng" algn="ctr">
+        <a:solidFill>
+          <a:schemeClr val="tx1">
+            <a:lumMod val="50000"/>
+            <a:lumOff val="50000"/>
+          </a:schemeClr>
+        </a:solidFill>
+        <a:round/>
+      </a:ln>
+    </cs:spPr>
+  </cs:hiLoLine>
+  <cs:leaderLine>
+    <cs:lnRef idx="0"/>
+    <cs:fillRef idx="0"/>
+    <cs:effectRef idx="0"/>
+    <cs:fontRef idx="minor">
+      <a:schemeClr val="tx1"/>
+    </cs:fontRef>
+    <cs:spPr>
+      <a:ln w="9525" cap="flat" cmpd="sng" algn="ctr">
+        <a:solidFill>
+          <a:schemeClr val="tx1">
+            <a:lumMod val="35000"/>
+            <a:lumOff val="65000"/>
+          </a:schemeClr>
+        </a:solidFill>
+        <a:round/>
+      </a:ln>
+    </cs:spPr>
+  </cs:leaderLine>
+  <cs:legend>
+    <cs:lnRef idx="0"/>
+    <cs:fillRef idx="0"/>
+    <cs:effectRef idx="0"/>
+    <cs:fontRef idx="minor">
+      <a:schemeClr val="tx1">
+        <a:lumMod val="65000"/>
+        <a:lumOff val="35000"/>
+      </a:schemeClr>
+    </cs:fontRef>
+    <cs:defRPr sz="900" kern="1200"/>
+  </cs:legend>
+  <cs:plotArea mods="allowNoFillOverride allowNoLineOverride">
+    <cs:lnRef idx="0"/>
+    <cs:fillRef idx="0"/>
+    <cs:effectRef idx="0"/>
+    <cs:fontRef idx="minor">
+      <a:schemeClr val="tx1"/>
+    </cs:fontRef>
+  </cs:plotArea>
+  <cs:plotArea3D mods="allowNoFillOverride allowNoLineOverride">
+    <cs:lnRef idx="0"/>
+    <cs:fillRef idx="0"/>
+    <cs:effectRef idx="0"/>
+    <cs:fontRef idx="minor">
+      <a:schemeClr val="tx1"/>
+    </cs:fontRef>
+  </cs:plotArea3D>
+  <cs:seriesAxis>
+    <cs:lnRef idx="0"/>
+    <cs:fillRef idx="0"/>
+    <cs:effectRef idx="0"/>
+    <cs:fontRef idx="minor">
+      <a:schemeClr val="tx1">
+        <a:lumMod val="65000"/>
+        <a:lumOff val="35000"/>
+      </a:schemeClr>
+    </cs:fontRef>
+    <cs:defRPr sz="900" kern="1200"/>
+  </cs:seriesAxis>
+  <cs:seriesLine>
+    <cs:lnRef idx="0"/>
+    <cs:fillRef idx="0"/>
+    <cs:effectRef idx="0"/>
+    <cs:fontRef idx="minor">
+      <a:schemeClr val="tx1"/>
+    </cs:fontRef>
+    <cs:spPr>
+      <a:ln w="9525" cap="flat" cmpd="sng" algn="ctr">
+        <a:solidFill>
+          <a:schemeClr val="tx1">
+            <a:lumMod val="35000"/>
+            <a:lumOff val="65000"/>
+          </a:schemeClr>
+        </a:solidFill>
+        <a:round/>
+      </a:ln>
+    </cs:spPr>
+  </cs:seriesLine>
+  <cs:title>
+    <cs:lnRef idx="0"/>
+    <cs:fillRef idx="0"/>
+    <cs:effectRef idx="0"/>
+    <cs:fontRef idx="minor">
+      <a:schemeClr val="tx1">
+        <a:lumMod val="65000"/>
+        <a:lumOff val="35000"/>
+      </a:schemeClr>
+    </cs:fontRef>
+    <cs:defRPr sz="1400" b="0" kern="1200" spc="0" baseline="0"/>
+  </cs:title>
+  <cs:trendline>
+    <cs:lnRef idx="0">
+      <cs:styleClr val="auto"/>
+    </cs:lnRef>
+    <cs:fillRef idx="0"/>
+    <cs:effectRef idx="0"/>
+    <cs:fontRef idx="minor">
+      <a:schemeClr val="tx1"/>
+    </cs:fontRef>
+    <cs:spPr>
+      <a:ln w="19050" cap="rnd">
+        <a:solidFill>
+          <a:schemeClr val="phClr"/>
+        </a:solidFill>
+        <a:prstDash val="sysDot"/>
+      </a:ln>
+    </cs:spPr>
+  </cs:trendline>
+  <cs:trendlineLabel>
+    <cs:lnRef idx="0"/>
+    <cs:fillRef idx="0"/>
+    <cs:effectRef idx="0"/>
+    <cs:fontRef idx="minor">
+      <a:schemeClr val="tx1">
+        <a:lumMod val="65000"/>
+        <a:lumOff val="35000"/>
+      </a:schemeClr>
+    </cs:fontRef>
+    <cs:defRPr sz="900" kern="1200"/>
+  </cs:trendlineLabel>
+  <cs:upBar>
+    <cs:lnRef idx="0"/>
+    <cs:fillRef idx="0"/>
+    <cs:effectRef idx="0"/>
+    <cs:fontRef idx="minor">
+      <a:schemeClr val="tx1"/>
+    </cs:fontRef>
+    <cs:spPr>
+      <a:solidFill>
+        <a:schemeClr val="lt1"/>
+      </a:solidFill>
+      <a:ln w="9525" cap="flat" cmpd="sng" algn="ctr">
+        <a:solidFill>
+          <a:schemeClr val="tx1">
+            <a:lumMod val="65000"/>
+            <a:lumOff val="35000"/>
+          </a:schemeClr>
+        </a:solidFill>
+        <a:round/>
+      </a:ln>
+    </cs:spPr>
+  </cs:upBar>
+  <cs:valueAxis>
+    <cs:lnRef idx="0"/>
+    <cs:fillRef idx="0"/>
+    <cs:effectRef idx="0"/>
+    <cs:fontRef idx="minor">
+      <a:schemeClr val="tx1">
+        <a:lumMod val="65000"/>
+        <a:lumOff val="35000"/>
+      </a:schemeClr>
+    </cs:fontRef>
+    <cs:defRPr sz="900" kern="1200"/>
+  </cs:valueAxis>
+  <cs:wall>
+    <cs:lnRef idx="0"/>
+    <cs:fillRef idx="0"/>
+    <cs:effectRef idx="0"/>
+    <cs:fontRef idx="minor">
+      <a:schemeClr val="tx1"/>
+    </cs:fontRef>
+    <cs:spPr>
+      <a:noFill/>
+      <a:ln>
+        <a:noFill/>
+      </a:ln>
+    </cs:spPr>
+  </cs:wall>
+</cs:chartStyle>
 </file>
 
 <file path=word/theme/theme1.xml><?xml version="1.0" encoding="utf-8"?>
@@ -4891,4 +8164,16 @@
     </a:ext>
   </a:extLst>
 </a:theme>
+</file>
+
+<file path=customXml/item1.xml><?xml version="1.0" encoding="utf-8"?>
+<b:Sources xmlns:b="http://schemas.openxmlformats.org/officeDocument/2006/bibliography" xmlns="http://schemas.openxmlformats.org/officeDocument/2006/bibliography" SelectedStyle="\APASixthEditionOfficeOnline.xsl" StyleName="APA" Version="6"/>
+</file>
+
+<file path=customXml/itemProps1.xml><?xml version="1.0" encoding="utf-8"?>
+<ds:datastoreItem xmlns:ds="http://schemas.openxmlformats.org/officeDocument/2006/customXml" ds:itemID="{92D62937-1DBA-44F3-9525-226EC2990B07}">
+  <ds:schemaRefs>
+    <ds:schemaRef ds:uri="http://schemas.openxmlformats.org/officeDocument/2006/bibliography"/>
+  </ds:schemaRefs>
+</ds:datastoreItem>
 </file>
--- a/labs/lab2/lab2.docx
+++ b/labs/lab2/lab2.docx
@@ -98,6 +98,8 @@
         </w:rPr>
         <w:t xml:space="preserve"> the number of models from 3 to 2. After the change, it is much more reasonable to distribute and balance the workloads for each group member.</w:t>
       </w:r>
+      <w:bookmarkStart w:id="0" w:name="_GoBack"/>
+      <w:bookmarkEnd w:id="0"/>
     </w:p>
     <w:p>
       <w:pPr>
@@ -300,7 +302,7 @@
           <w:sz w:val="24"/>
         </w:rPr>
       </w:pPr>
-      <w:bookmarkStart w:id="0" w:name="_Ref24571253"/>
+      <w:bookmarkStart w:id="1" w:name="_Ref24571253"/>
       <w:r>
         <w:rPr>
           <w:rFonts w:ascii="Times New Roman" w:hAnsi="Times New Roman" w:cs="Times New Roman"/>
@@ -343,7 +345,7 @@
         </w:rPr>
         <w:fldChar w:fldCharType="end"/>
       </w:r>
-      <w:bookmarkEnd w:id="0"/>
+      <w:bookmarkEnd w:id="1"/>
       <w:r>
         <w:rPr>
           <w:rFonts w:ascii="Times New Roman" w:hAnsi="Times New Roman" w:cs="Times New Roman"/>
@@ -601,14 +603,7 @@
           <w:rFonts w:ascii="Times New Roman" w:hAnsi="Times New Roman" w:cs="Times New Roman"/>
           <w:sz w:val="24"/>
         </w:rPr>
-        <w:t>esoteric</w:t>
-      </w:r>
-      <w:r>
-        <w:rPr>
-          <w:rFonts w:ascii="Times New Roman" w:hAnsi="Times New Roman" w:cs="Times New Roman"/>
-          <w:sz w:val="24"/>
-        </w:rPr>
-        <w:t xml:space="preserve"> to us</w:t>
+        <w:t>esoteric to us</w:t>
       </w:r>
       <w:r>
         <w:rPr>
@@ -951,16 +946,7 @@
           <w:rFonts w:ascii="Times New Roman" w:hAnsi="Times New Roman" w:cs="Times New Roman"/>
           <w:sz w:val="24"/>
         </w:rPr>
-        <w:t>: a major contribution of the model is that it was a new attempt to use a non-recurrent approach to attain near performance as recurre</w:t>
-      </w:r>
-      <w:bookmarkStart w:id="1" w:name="_GoBack"/>
-      <w:bookmarkEnd w:id="1"/>
-      <w:r>
-        <w:rPr>
-          <w:rFonts w:ascii="Times New Roman" w:hAnsi="Times New Roman" w:cs="Times New Roman"/>
-          <w:sz w:val="24"/>
-        </w:rPr>
-        <w:t>nt neural networks. The model is based on convolutional networks with a gating mechanism.</w:t>
+        <w:t>: a major contribution of the model is that it was a new attempt to use a non-recurrent approach to attain near performance as recurrent neural networks. The model is based on convolutional networks with a gating mechanism.</w:t>
       </w:r>
       <w:r>
         <w:rPr>
@@ -1225,23 +1211,7 @@
           <w:sz w:val="24"/>
         </w:rPr>
         <w:lastRenderedPageBreak/>
-        <w:t xml:space="preserve">(20 points) Run the experiments for each DNN using a single node (If you have these </w:t>
-      </w:r>
-      <w:proofErr w:type="gramStart"/>
-      <w:r>
-        <w:rPr>
-          <w:rFonts w:ascii="Times New Roman" w:hAnsi="Times New Roman" w:cs="Times New Roman"/>
-          <w:sz w:val="24"/>
-        </w:rPr>
-        <w:t>numbers</w:t>
-      </w:r>
-      <w:proofErr w:type="gramEnd"/>
-      <w:r>
-        <w:rPr>
-          <w:rFonts w:ascii="Times New Roman" w:hAnsi="Times New Roman" w:cs="Times New Roman"/>
-          <w:sz w:val="24"/>
-        </w:rPr>
-        <w:t xml:space="preserve"> from Lab #1, please re-use these to save SUs. Otherwise, you can re-run these experiments.) </w:t>
+        <w:t xml:space="preserve">(20 points) Run the experiments for each DNN using a single node (If you have these numbers from Lab #1, please re-use these to save SUs. Otherwise, you can re-run these experiments.) </w:t>
       </w:r>
     </w:p>
     <w:p>
@@ -3010,7 +2980,7 @@
     <w:p>
       <w:pPr>
         <w:rPr>
-          <w:rFonts w:ascii="Times New Roman" w:hAnsi="Times New Roman" w:cs="Times New Roman" w:hint="eastAsia"/>
+          <w:rFonts w:ascii="Times New Roman" w:hAnsi="Times New Roman" w:cs="Times New Roman"/>
           <w:b/>
           <w:sz w:val="24"/>
         </w:rPr>
@@ -3045,23 +3015,7 @@
           <w:b/>
           <w:sz w:val="24"/>
         </w:rPr>
-        <w:t xml:space="preserve"> (</w:t>
-      </w:r>
-      <w:r>
-        <w:rPr>
-          <w:rFonts w:ascii="Times New Roman" w:hAnsi="Times New Roman" w:cs="Times New Roman"/>
-          <w:b/>
-          <w:sz w:val="24"/>
-        </w:rPr>
-        <w:t>Zicong</w:t>
-      </w:r>
-      <w:r>
-        <w:rPr>
-          <w:rFonts w:ascii="Times New Roman" w:hAnsi="Times New Roman" w:cs="Times New Roman"/>
-          <w:b/>
-          <w:sz w:val="24"/>
-        </w:rPr>
-        <w:t>)</w:t>
+        <w:t xml:space="preserve"> (Zicong)</w:t>
       </w:r>
     </w:p>
     <w:p>
@@ -3190,63 +3144,14 @@
           <w:rFonts w:ascii="Times New Roman" w:hAnsi="Times New Roman" w:cs="Times New Roman"/>
           <w:sz w:val="24"/>
         </w:rPr>
-        <w:t xml:space="preserve">The </w:t>
-      </w:r>
-      <w:r>
-        <w:rPr>
-          <w:rFonts w:ascii="Times New Roman" w:hAnsi="Times New Roman" w:cs="Times New Roman"/>
-          <w:sz w:val="24"/>
-        </w:rPr>
-        <w:t>C</w:t>
-      </w:r>
-      <w:r>
-        <w:rPr>
-          <w:rFonts w:ascii="Times New Roman" w:hAnsi="Times New Roman" w:cs="Times New Roman"/>
-          <w:sz w:val="24"/>
-        </w:rPr>
-        <w:t xml:space="preserve">PU version is run on </w:t>
-      </w:r>
-      <w:r>
-        <w:rPr>
-          <w:rFonts w:ascii="Times New Roman" w:hAnsi="Times New Roman" w:cs="Times New Roman"/>
-          <w:sz w:val="24"/>
-        </w:rPr>
-        <w:t xml:space="preserve">the </w:t>
-      </w:r>
-      <w:r>
-        <w:rPr>
-          <w:rFonts w:ascii="Times New Roman" w:hAnsi="Times New Roman" w:cs="Times New Roman"/>
-          <w:sz w:val="24"/>
-        </w:rPr>
-        <w:t>Owen</w:t>
-      </w:r>
-      <w:r>
-        <w:rPr>
-          <w:rFonts w:ascii="Times New Roman" w:hAnsi="Times New Roman" w:cs="Times New Roman"/>
-          <w:sz w:val="24"/>
-        </w:rPr>
-        <w:t>s</w:t>
-      </w:r>
-      <w:r>
-        <w:rPr>
-          <w:rFonts w:ascii="Times New Roman" w:hAnsi="Times New Roman" w:cs="Times New Roman"/>
-          <w:sz w:val="24"/>
-        </w:rPr>
-        <w:t xml:space="preserve"> CPU cluster with 28 cores in </w:t>
-      </w:r>
-      <w:r>
-        <w:rPr>
-          <w:rFonts w:ascii="Times New Roman" w:hAnsi="Times New Roman" w:cs="Times New Roman"/>
-          <w:sz w:val="24"/>
-        </w:rPr>
-        <w:t>1-8</w:t>
-      </w:r>
-      <w:r>
-        <w:rPr>
-          <w:rFonts w:ascii="Times New Roman" w:hAnsi="Times New Roman" w:cs="Times New Roman"/>
-          <w:sz w:val="24"/>
-        </w:rPr>
-        <w:t xml:space="preserve"> node</w:t>
+        <w:t xml:space="preserve">The CPU version is run on </w:t>
+      </w:r>
+      <w:r>
+        <w:rPr>
+          <w:rFonts w:ascii="Times New Roman" w:hAnsi="Times New Roman" w:cs="Times New Roman"/>
+          <w:sz w:val="24"/>
+        </w:rPr>
+        <w:t>the Owens CPU cluster with 28 cores in 1-8 node</w:t>
       </w:r>
       <w:r>
         <w:rPr>
@@ -4542,7 +4447,7 @@
       <w:pPr>
         <w:jc w:val="center"/>
         <w:rPr>
-          <w:rFonts w:ascii="Times New Roman" w:hAnsi="Times New Roman" w:cs="Times New Roman" w:hint="eastAsia"/>
+          <w:rFonts w:ascii="Times New Roman" w:hAnsi="Times New Roman" w:cs="Times New Roman"/>
           <w:sz w:val="24"/>
         </w:rPr>
       </w:pPr>
@@ -4624,7 +4529,7 @@
       <w:pPr>
         <w:jc w:val="center"/>
         <w:rPr>
-          <w:rFonts w:ascii="Times New Roman" w:hAnsi="Times New Roman" w:cs="Times New Roman" w:hint="eastAsia"/>
+          <w:rFonts w:ascii="Times New Roman" w:hAnsi="Times New Roman" w:cs="Times New Roman"/>
           <w:sz w:val="24"/>
         </w:rPr>
       </w:pPr>
@@ -4651,7 +4556,7 @@
       <w:pPr>
         <w:jc w:val="center"/>
         <w:rPr>
-          <w:rFonts w:ascii="Times New Roman" w:hAnsi="Times New Roman" w:cs="Times New Roman" w:hint="eastAsia"/>
+          <w:rFonts w:ascii="Times New Roman" w:hAnsi="Times New Roman" w:cs="Times New Roman"/>
           <w:sz w:val="24"/>
         </w:rPr>
       </w:pPr>
@@ -4800,7 +4705,7 @@
     <w:p>
       <w:pPr>
         <w:rPr>
-          <w:rFonts w:ascii="Times New Roman" w:hAnsi="Times New Roman" w:cs="Times New Roman" w:hint="eastAsia"/>
+          <w:rFonts w:ascii="Times New Roman" w:hAnsi="Times New Roman" w:cs="Times New Roman"/>
           <w:sz w:val="24"/>
         </w:rPr>
       </w:pPr>
@@ -5020,7 +4925,7 @@
     <w:p>
       <w:pPr>
         <w:rPr>
-          <w:rFonts w:ascii="Times New Roman" w:hAnsi="Times New Roman" w:cs="Times New Roman" w:hint="eastAsia"/>
+          <w:rFonts w:ascii="Times New Roman" w:hAnsi="Times New Roman" w:cs="Times New Roman"/>
           <w:sz w:val="24"/>
         </w:rPr>
       </w:pPr>
@@ -8171,7 +8076,7 @@
 </file>
 
 <file path=customXml/itemProps1.xml><?xml version="1.0" encoding="utf-8"?>
-<ds:datastoreItem xmlns:ds="http://schemas.openxmlformats.org/officeDocument/2006/customXml" ds:itemID="{92D62937-1DBA-44F3-9525-226EC2990B07}">
+<ds:datastoreItem xmlns:ds="http://schemas.openxmlformats.org/officeDocument/2006/customXml" ds:itemID="{E485787C-ECF4-4DCB-AE4A-5C957AA62525}">
   <ds:schemaRefs>
     <ds:schemaRef ds:uri="http://schemas.openxmlformats.org/officeDocument/2006/bibliography"/>
   </ds:schemaRefs>

--- a/labs/lab2/lab2.docx
+++ b/labs/lab2/lab2.docx
@@ -98,8 +98,6 @@
         </w:rPr>
         <w:t xml:space="preserve"> the number of models from 3 to 2. After the change, it is much more reasonable to distribute and balance the workloads for each group member.</w:t>
       </w:r>
-      <w:bookmarkStart w:id="0" w:name="_GoBack"/>
-      <w:bookmarkEnd w:id="0"/>
     </w:p>
     <w:p>
       <w:pPr>
@@ -302,7 +300,7 @@
           <w:sz w:val="24"/>
         </w:rPr>
       </w:pPr>
-      <w:bookmarkStart w:id="1" w:name="_Ref24571253"/>
+      <w:bookmarkStart w:id="0" w:name="_Ref24571253"/>
       <w:r>
         <w:rPr>
           <w:rFonts w:ascii="Times New Roman" w:hAnsi="Times New Roman" w:cs="Times New Roman"/>
@@ -345,7 +343,7 @@
         </w:rPr>
         <w:fldChar w:fldCharType="end"/>
       </w:r>
-      <w:bookmarkEnd w:id="1"/>
+      <w:bookmarkEnd w:id="0"/>
       <w:r>
         <w:rPr>
           <w:rFonts w:ascii="Times New Roman" w:hAnsi="Times New Roman" w:cs="Times New Roman"/>
@@ -388,6 +386,7 @@
     </w:p>
     <w:p>
       <w:pPr>
+        <w:ind w:firstLine="720"/>
         <w:rPr>
           <w:rFonts w:ascii="Times New Roman" w:hAnsi="Times New Roman" w:cs="Times New Roman"/>
           <w:sz w:val="24"/>
@@ -543,7 +542,23 @@
           <w:rFonts w:ascii="Times New Roman" w:hAnsi="Times New Roman" w:cs="Times New Roman"/>
           <w:sz w:val="24"/>
         </w:rPr>
-        <w:t xml:space="preserve"> if necessary. For our training, we </w:t>
+        <w:t xml:space="preserve"> if necessary. </w:t>
+      </w:r>
+    </w:p>
+    <w:p>
+      <w:pPr>
+        <w:ind w:firstLine="720"/>
+        <w:rPr>
+          <w:rFonts w:ascii="Times New Roman" w:hAnsi="Times New Roman" w:cs="Times New Roman"/>
+          <w:sz w:val="24"/>
+        </w:rPr>
+      </w:pPr>
+      <w:r>
+        <w:rPr>
+          <w:rFonts w:ascii="Times New Roman" w:hAnsi="Times New Roman" w:cs="Times New Roman"/>
+          <w:sz w:val="24"/>
+        </w:rPr>
+        <w:t xml:space="preserve">For our training, we </w:t>
       </w:r>
       <w:r>
         <w:rPr>
@@ -596,7 +611,14 @@
           <w:rFonts w:ascii="Times New Roman" w:hAnsi="Times New Roman" w:cs="Times New Roman"/>
           <w:sz w:val="24"/>
         </w:rPr>
-        <w:t xml:space="preserve"> but it needs higher privilege to install all the required package and it is too </w:t>
+        <w:t>;</w:t>
+      </w:r>
+      <w:r>
+        <w:rPr>
+          <w:rFonts w:ascii="Times New Roman" w:hAnsi="Times New Roman" w:cs="Times New Roman"/>
+          <w:sz w:val="24"/>
+        </w:rPr>
+        <w:t xml:space="preserve"> but it needs higher privilege to install the required package and it is too </w:t>
       </w:r>
       <w:r>
         <w:rPr>
@@ -633,7 +655,21 @@
           <w:rFonts w:ascii="Times New Roman" w:hAnsi="Times New Roman" w:cs="Times New Roman"/>
           <w:sz w:val="24"/>
         </w:rPr>
-        <w:t xml:space="preserve"> framework with MVAPICH2 flavor MPI and NCCL backend for GPU training.</w:t>
+        <w:t xml:space="preserve"> fra</w:t>
+      </w:r>
+      <w:r>
+        <w:rPr>
+          <w:rFonts w:ascii="Times New Roman" w:hAnsi="Times New Roman" w:cs="Times New Roman"/>
+          <w:sz w:val="24"/>
+        </w:rPr>
+        <w:t xml:space="preserve">mework with MVAPICH2 flavor MPI + </w:t>
+      </w:r>
+      <w:r>
+        <w:rPr>
+          <w:rFonts w:ascii="Times New Roman" w:hAnsi="Times New Roman" w:cs="Times New Roman"/>
+          <w:sz w:val="24"/>
+        </w:rPr>
+        <w:t>NCCL backend for GPU training.</w:t>
       </w:r>
     </w:p>
     <w:p/>
@@ -1072,7 +1108,7 @@
           <w:sz w:val="24"/>
           <w:szCs w:val="24"/>
         </w:rPr>
-        <w:t>The other model we choose is transformer-</w:t>
+        <w:t xml:space="preserve">The other model we choose is </w:t>
       </w:r>
       <w:r>
         <w:rPr>
@@ -1080,7 +1116,7 @@
           <w:sz w:val="24"/>
           <w:szCs w:val="24"/>
         </w:rPr>
-        <w:t>BERT</w:t>
+        <w:t>Long short-term memory model (</w:t>
       </w:r>
       <w:r>
         <w:rPr>
@@ -1088,7 +1124,7 @@
           <w:sz w:val="24"/>
           <w:szCs w:val="24"/>
         </w:rPr>
-        <w:t xml:space="preserve"> </w:t>
+        <w:t>LSTM</w:t>
       </w:r>
       <w:r>
         <w:rPr>
@@ -1096,6 +1132,22 @@
           <w:sz w:val="24"/>
           <w:szCs w:val="24"/>
         </w:rPr>
+        <w:t>)</w:t>
+      </w:r>
+      <w:r>
+        <w:rPr>
+          <w:rFonts w:ascii="Times New Roman" w:eastAsia="Times New Roman" w:hAnsi="Times New Roman" w:cs="Times New Roman"/>
+          <w:sz w:val="24"/>
+          <w:szCs w:val="24"/>
+        </w:rPr>
+        <w:t xml:space="preserve"> with attention </w:t>
+      </w:r>
+      <w:r>
+        <w:rPr>
+          <w:rFonts w:ascii="Times New Roman" w:eastAsia="Times New Roman" w:hAnsi="Times New Roman" w:cs="Times New Roman"/>
+          <w:sz w:val="24"/>
+          <w:szCs w:val="24"/>
+        </w:rPr>
         <w:fldChar w:fldCharType="begin" w:fldLock="1"/>
       </w:r>
       <w:r>
@@ -1104,7 +1156,7 @@
           <w:sz w:val="24"/>
           <w:szCs w:val="24"/>
         </w:rPr>
-        <w:instrText>ADDIN CSL_CITATION {"citationItems":[{"id":"ITEM-1","itemData":{"author":[{"dropping-particle":"","family":"Wolf","given":"Thomas","non-dropping-particle":"","parse-names":false,"suffix":""},{"dropping-particle":"","family":"Debut","given":"Lysandre","non-dropping-particle":"","parse-names":false,"suffix":""},{"dropping-particle":"","family":"Sanh","given":"Victor","non-dropping-particle":"","parse-names":false,"suffix":""},{"dropping-particle":"","family":"Chaumond","given":"Julien","non-dropping-particle":"","parse-names":false,"suffix":""},{"dropping-particle":"","family":"Delangue","given":"Clement","non-dropping-particle":"","parse-names":false,"suffix":""},{"dropping-particle":"","family":"Moi","given":"Anthony","non-dropping-particle":"","parse-names":false,"suffix":""},{"dropping-particle":"","family":"Cistac","given":"Pierric","non-dropping-particle":"","parse-names":false,"suffix":""},{"dropping-particle":"","family":"Rault","given":"Tim","non-dropping-particle":"","parse-names":false,"suffix":""},{"dropping-particle":"","family":"Louf","given":"Rémi","non-dropping-particle":"","parse-names":false,"suffix":""},{"dropping-particle":"","family":"Funtowicz","given":"Morgan","non-dropping-particle":"","parse-names":false,"suffix":""}],"container-title":"arXiv preprint arXiv:1910.03771","id":"ITEM-1","issued":{"date-parts":[["2019"]]},"title":"Transformers: State-of-the-art Natural Language Processing","type":"article-journal"},"uris":["http://www.mendeley.com/documents/?uuid=e21f2a77-ef94-4769-a7e4-8fa8147abe01"]},{"id":"ITEM-2","itemData":{"author":[{"dropping-particle":"","family":"Dai","given":"Zihang","non-dropping-particle":"","parse-names":false,"suffix":""},{"dropping-particle":"","family":"Yang","given":"Zhilin","non-dropping-particle":"","parse-names":false,"suffix":""},{"dropping-particle":"","family":"Yang","given":"Yiming","non-dropping-particle":"","parse-names":false,"suffix":""},{"dropping-particle":"","family":"Cohen","given":"William W","non-dropping-particle":"","parse-names":false,"suffix":""},{"dropping-particle":"","family":"Carbonell","given":"Jaime","non-dropping-particle":"","parse-names":false,"suffix":""},{"dropping-particle":"V","family":"Le","given":"Quoc","non-dropping-particle":"","parse-names":false,"suffix":""},{"dropping-particle":"","family":"Salakhutdinov","given":"Ruslan","non-dropping-particle":"","parse-names":false,"suffix":""}],"container-title":"arXiv preprint arXiv:1901.02860","id":"ITEM-2","issued":{"date-parts":[["2019"]]},"title":"Transformer-xl: Attentive language models beyond a fixed-length context","type":"article-journal"},"uris":["http://www.mendeley.com/documents/?uuid=400e95ed-fd43-4124-92de-fdbc7727f280"]}],"mendeley":{"formattedCitation":"[4], [5]","plainTextFormattedCitation":"[4], [5]","previouslyFormattedCitation":"[4], [5]"},"properties":{"noteIndex":0},"schema":"https://github.com/citation-style-language/schema/raw/master/csl-citation.json"}</w:instrText>
+        <w:instrText>ADDIN CSL_CITATION {"citationItems":[{"id":"ITEM-1","itemData":{"author":[{"dropping-particle":"","family":"Wang","given":"Yequan","non-dropping-particle":"","parse-names":false,"suffix":""},{"dropping-particle":"","family":"Huang","given":"Minlie","non-dropping-particle":"","parse-names":false,"suffix":""},{"dropping-particle":"","family":"Zhao","given":"Li","non-dropping-particle":"","parse-names":false,"suffix":""}],"container-title":"Proceedings of the 2016 conference on empirical methods in natural language processing","id":"ITEM-1","issued":{"date-parts":[["2016"]]},"page":"606-615","title":"Attention-based LSTM for aspect-level sentiment classification","type":"paper-conference"},"uris":["http://www.mendeley.com/documents/?uuid=a161db10-69f4-45a0-aef7-741d8ef3a55b"]},{"id":"ITEM-2","itemData":{"URL":"https://github.com/adbruijn/offensive-text-classification","author":[{"dropping-particle":"","family":"Adbruijn","given":"","non-dropping-particle":"","parse-names":false,"suffix":""}],"id":"ITEM-2","issued":{"date-parts":[["2019"]]},"title":"offensive-text-classification","type":"webpage"},"uris":["http://www.mendeley.com/documents/?uuid=8df97d73-c63f-486b-9d06-7a6e6b12c795"]}],"mendeley":{"formattedCitation":"[4], [5]","plainTextFormattedCitation":"[4], [5]","previouslyFormattedCitation":"[4], [5]"},"properties":{"noteIndex":0},"schema":"https://github.com/citation-style-language/schema/raw/master/csl-citation.json"}</w:instrText>
       </w:r>
       <w:r>
         <w:rPr>
@@ -1137,7 +1189,7 @@
           <w:sz w:val="24"/>
           <w:szCs w:val="24"/>
         </w:rPr>
-        <w:t xml:space="preserve">, which </w:t>
+        <w:t>.</w:t>
       </w:r>
       <w:r>
         <w:rPr>
@@ -1145,7 +1197,7 @@
           <w:sz w:val="24"/>
           <w:szCs w:val="24"/>
         </w:rPr>
-        <w:t>is a</w:t>
+        <w:t xml:space="preserve"> </w:t>
       </w:r>
       <w:r>
         <w:rPr>
@@ -1153,7 +1205,7 @@
           <w:sz w:val="24"/>
           <w:szCs w:val="24"/>
         </w:rPr>
-        <w:t xml:space="preserve"> </w:t>
+        <w:t>LSTM is discussed in the class: it is a variant of RNN</w:t>
       </w:r>
       <w:r>
         <w:rPr>
@@ -1161,7 +1213,7 @@
           <w:sz w:val="24"/>
           <w:szCs w:val="24"/>
         </w:rPr>
-        <w:t xml:space="preserve">bidirectional </w:t>
+        <w:t xml:space="preserve"> and have good performance to deal with </w:t>
       </w:r>
       <w:r>
         <w:rPr>
@@ -1169,7 +1221,112 @@
           <w:sz w:val="24"/>
           <w:szCs w:val="24"/>
         </w:rPr>
-        <w:t xml:space="preserve">transformer model that has been very popular in the field of natural language processing. Transformer model adds a recurrent layer to in the attention layer to further enhance to the model’s capability of predicting variable length input and long-range dependencies. </w:t>
+        <w:t>the long sequence</w:t>
+      </w:r>
+      <w:r>
+        <w:rPr>
+          <w:rFonts w:ascii="Times New Roman" w:eastAsia="Times New Roman" w:hAnsi="Times New Roman" w:cs="Times New Roman"/>
+          <w:sz w:val="24"/>
+          <w:szCs w:val="24"/>
+        </w:rPr>
+        <w:t xml:space="preserve">. Besides, </w:t>
+      </w:r>
+      <w:r>
+        <w:rPr>
+          <w:rFonts w:ascii="Times New Roman" w:eastAsia="Times New Roman" w:hAnsi="Times New Roman" w:cs="Times New Roman"/>
+          <w:sz w:val="24"/>
+          <w:szCs w:val="24"/>
+        </w:rPr>
+        <w:t>the model</w:t>
+      </w:r>
+      <w:r>
+        <w:rPr>
+          <w:rFonts w:ascii="Times New Roman" w:eastAsia="Times New Roman" w:hAnsi="Times New Roman" w:cs="Times New Roman"/>
+          <w:sz w:val="24"/>
+          <w:szCs w:val="24"/>
+        </w:rPr>
+        <w:t xml:space="preserve"> has a</w:t>
+      </w:r>
+      <w:r>
+        <w:rPr>
+          <w:rFonts w:ascii="Times New Roman" w:eastAsia="Times New Roman" w:hAnsi="Times New Roman" w:cs="Times New Roman"/>
+          <w:sz w:val="24"/>
+          <w:szCs w:val="24"/>
+        </w:rPr>
+        <w:t>n</w:t>
+      </w:r>
+      <w:r>
+        <w:rPr>
+          <w:rFonts w:ascii="Times New Roman" w:eastAsia="Times New Roman" w:hAnsi="Times New Roman" w:cs="Times New Roman"/>
+          <w:sz w:val="24"/>
+          <w:szCs w:val="24"/>
+        </w:rPr>
+        <w:t xml:space="preserve"> attention mechanism, which will </w:t>
+      </w:r>
+      <w:r>
+        <w:rPr>
+          <w:rFonts w:ascii="Times New Roman" w:eastAsia="Times New Roman" w:hAnsi="Times New Roman" w:cs="Times New Roman"/>
+          <w:sz w:val="24"/>
+          <w:szCs w:val="24"/>
+        </w:rPr>
+        <w:t xml:space="preserve">highlight the important information from the contextual information by setting weight </w:t>
+      </w:r>
+      <w:r>
+        <w:rPr>
+          <w:rFonts w:ascii="Times New Roman" w:eastAsia="Times New Roman" w:hAnsi="Times New Roman" w:cs="Times New Roman"/>
+          <w:sz w:val="24"/>
+          <w:szCs w:val="24"/>
+        </w:rPr>
+        <w:fldChar w:fldCharType="begin" w:fldLock="1"/>
+      </w:r>
+      <w:r>
+        <w:rPr>
+          <w:rFonts w:ascii="Times New Roman" w:eastAsia="Times New Roman" w:hAnsi="Times New Roman" w:cs="Times New Roman"/>
+          <w:sz w:val="24"/>
+          <w:szCs w:val="24"/>
+        </w:rPr>
+        <w:instrText>ADDIN CSL_CITATION {"citationItems":[{"id":"ITEM-1","itemData":{"ISSN":"0925-2312","author":[{"dropping-particle":"","family":"Liu","given":"Gang","non-dropping-particle":"","parse-names":false,"suffix":""},{"dropping-particle":"","family":"Guo","given":"Jiabao","non-dropping-particle":"","parse-names":false,"suffix":""}],"container-title":"Neurocomputing","id":"ITEM-1","issued":{"date-parts":[["2019"]]},"page":"325-338","publisher":"Elsevier","title":"Bidirectional LSTM with attention mechanism and convolutional layer for text classification","type":"article-journal","volume":"337"},"uris":["http://www.mendeley.com/documents/?uuid=b9fea379-af7e-45f8-b309-ed49768c4422"]}],"mendeley":{"formattedCitation":"[6]","plainTextFormattedCitation":"[6]"},"properties":{"noteIndex":0},"schema":"https://github.com/citation-style-language/schema/raw/master/csl-citation.json"}</w:instrText>
+      </w:r>
+      <w:r>
+        <w:rPr>
+          <w:rFonts w:ascii="Times New Roman" w:eastAsia="Times New Roman" w:hAnsi="Times New Roman" w:cs="Times New Roman"/>
+          <w:sz w:val="24"/>
+          <w:szCs w:val="24"/>
+        </w:rPr>
+        <w:fldChar w:fldCharType="separate"/>
+      </w:r>
+      <w:r>
+        <w:rPr>
+          <w:rFonts w:ascii="Times New Roman" w:eastAsia="Times New Roman" w:hAnsi="Times New Roman" w:cs="Times New Roman"/>
+          <w:noProof/>
+          <w:sz w:val="24"/>
+          <w:szCs w:val="24"/>
+        </w:rPr>
+        <w:t>[6]</w:t>
+      </w:r>
+      <w:r>
+        <w:rPr>
+          <w:rFonts w:ascii="Times New Roman" w:eastAsia="Times New Roman" w:hAnsi="Times New Roman" w:cs="Times New Roman"/>
+          <w:sz w:val="24"/>
+          <w:szCs w:val="24"/>
+        </w:rPr>
+        <w:fldChar w:fldCharType="end"/>
+      </w:r>
+      <w:r>
+        <w:rPr>
+          <w:rFonts w:ascii="Times New Roman" w:eastAsia="Times New Roman" w:hAnsi="Times New Roman" w:cs="Times New Roman"/>
+          <w:sz w:val="24"/>
+          <w:szCs w:val="24"/>
+        </w:rPr>
+        <w:t>.</w:t>
+      </w:r>
+      <w:r>
+        <w:rPr>
+          <w:rFonts w:ascii="Times New Roman" w:eastAsia="Times New Roman" w:hAnsi="Times New Roman" w:cs="Times New Roman"/>
+          <w:sz w:val="24"/>
+          <w:szCs w:val="24"/>
+        </w:rPr>
+        <w:t xml:space="preserve"> We changed the learning rate to 0.001 which will take more time but more suitable for LSTM.</w:t>
       </w:r>
     </w:p>
     <w:p>
@@ -1210,7 +1367,6 @@
           <w:rFonts w:ascii="Times New Roman" w:hAnsi="Times New Roman" w:cs="Times New Roman"/>
           <w:sz w:val="24"/>
         </w:rPr>
-        <w:lastRenderedPageBreak/>
         <w:t xml:space="preserve">(20 points) Run the experiments for each DNN using a single node (If you have these numbers from Lab #1, please re-use these to save SUs. Otherwise, you can re-run these experiments.) </w:t>
       </w:r>
     </w:p>
@@ -1399,7 +1555,33 @@
           <w:b/>
           <w:sz w:val="24"/>
         </w:rPr>
-        <w:t>[Gated CNN] (Luyu)</w:t>
+        <w:t>[Gated CNN] (</w:t>
+      </w:r>
+      <w:proofErr w:type="spellStart"/>
+      <w:r>
+        <w:rPr>
+          <w:rFonts w:ascii="Times New Roman" w:hAnsi="Times New Roman" w:cs="Times New Roman"/>
+          <w:b/>
+          <w:sz w:val="24"/>
+        </w:rPr>
+        <w:t>Luyu</w:t>
+      </w:r>
+      <w:r>
+        <w:rPr>
+          <w:rFonts w:ascii="Times New Roman" w:hAnsi="Times New Roman" w:cs="Times New Roman"/>
+          <w:b/>
+          <w:sz w:val="24"/>
+        </w:rPr>
+        <w:t>&amp;Zicong</w:t>
+      </w:r>
+      <w:proofErr w:type="spellEnd"/>
+      <w:r>
+        <w:rPr>
+          <w:rFonts w:ascii="Times New Roman" w:hAnsi="Times New Roman" w:cs="Times New Roman"/>
+          <w:b/>
+          <w:sz w:val="24"/>
+        </w:rPr>
+        <w:t>)</w:t>
       </w:r>
     </w:p>
     <w:p>
@@ -1756,7 +1938,7 @@
           <w:sz w:val="24"/>
         </w:rPr>
       </w:pPr>
-      <w:bookmarkStart w:id="2" w:name="_Ref22461229"/>
+      <w:bookmarkStart w:id="1" w:name="_Ref22461229"/>
       <w:r>
         <w:rPr>
           <w:rFonts w:ascii="Times New Roman" w:hAnsi="Times New Roman" w:cs="Times New Roman"/>
@@ -1800,7 +1982,7 @@
         </w:rPr>
         <w:fldChar w:fldCharType="end"/>
       </w:r>
-      <w:bookmarkEnd w:id="2"/>
+      <w:bookmarkEnd w:id="1"/>
       <w:r>
         <w:rPr>
           <w:rFonts w:ascii="Times New Roman" w:hAnsi="Times New Roman" w:cs="Times New Roman"/>
@@ -2298,7 +2480,7 @@
           <w:sz w:val="24"/>
         </w:rPr>
       </w:pPr>
-      <w:bookmarkStart w:id="3" w:name="_Ref22405442"/>
+      <w:bookmarkStart w:id="2" w:name="_Ref22405442"/>
       <w:r>
         <w:rPr>
           <w:rFonts w:ascii="Times New Roman" w:hAnsi="Times New Roman" w:cs="Times New Roman"/>
@@ -2342,7 +2524,7 @@
         </w:rPr>
         <w:fldChar w:fldCharType="end"/>
       </w:r>
-      <w:bookmarkEnd w:id="3"/>
+      <w:bookmarkEnd w:id="2"/>
       <w:r>
         <w:rPr>
           <w:rFonts w:ascii="Times New Roman" w:hAnsi="Times New Roman" w:cs="Times New Roman"/>
@@ -2745,6 +2927,7 @@
                 <w:rFonts w:ascii="Times New Roman" w:hAnsi="Times New Roman" w:cs="Times New Roman"/>
                 <w:sz w:val="24"/>
               </w:rPr>
+              <w:lastRenderedPageBreak/>
               <w:t>Batch size = 80</w:t>
             </w:r>
           </w:p>
@@ -2839,7 +3022,6 @@
           <w:rFonts w:ascii="Times New Roman" w:hAnsi="Times New Roman" w:cs="Times New Roman"/>
           <w:sz w:val="24"/>
         </w:rPr>
-        <w:lastRenderedPageBreak/>
         <w:t xml:space="preserve">Table </w:t>
       </w:r>
       <w:r>
@@ -2962,6 +3144,7 @@
     </w:p>
     <w:p>
       <w:pPr>
+        <w:ind w:firstLine="720"/>
         <w:rPr>
           <w:rFonts w:ascii="Times New Roman" w:hAnsi="Times New Roman" w:cs="Times New Roman"/>
           <w:sz w:val="24"/>
@@ -2976,55 +3159,519 @@
           <w:sz w:val="24"/>
         </w:rPr>
       </w:pPr>
+      <w:r>
+        <w:rPr>
+          <w:rFonts w:ascii="Times New Roman" w:hAnsi="Times New Roman" w:cs="Times New Roman"/>
+          <w:b/>
+          <w:sz w:val="24"/>
+        </w:rPr>
+        <w:t>[</w:t>
+      </w:r>
+      <w:r>
+        <w:rPr>
+          <w:rFonts w:ascii="Times New Roman" w:hAnsi="Times New Roman" w:cs="Times New Roman"/>
+          <w:b/>
+          <w:sz w:val="24"/>
+        </w:rPr>
+        <w:t>LSTM with attention</w:t>
+      </w:r>
+      <w:r>
+        <w:rPr>
+          <w:rFonts w:ascii="Times New Roman" w:hAnsi="Times New Roman" w:cs="Times New Roman"/>
+          <w:b/>
+          <w:sz w:val="24"/>
+        </w:rPr>
+        <w:t>]</w:t>
+      </w:r>
+      <w:r>
+        <w:rPr>
+          <w:rFonts w:ascii="Times New Roman" w:hAnsi="Times New Roman" w:cs="Times New Roman"/>
+          <w:b/>
+          <w:sz w:val="24"/>
+        </w:rPr>
+        <w:t xml:space="preserve"> (</w:t>
+      </w:r>
+      <w:r>
+        <w:rPr>
+          <w:rFonts w:ascii="Times New Roman" w:hAnsi="Times New Roman" w:cs="Times New Roman"/>
+          <w:b/>
+          <w:sz w:val="24"/>
+        </w:rPr>
+        <w:t>Luyu</w:t>
+      </w:r>
+      <w:r>
+        <w:rPr>
+          <w:rFonts w:ascii="Times New Roman" w:hAnsi="Times New Roman" w:cs="Times New Roman"/>
+          <w:b/>
+          <w:sz w:val="24"/>
+        </w:rPr>
+        <w:t>)</w:t>
+      </w:r>
+    </w:p>
+    <w:tbl>
+      <w:tblPr>
+        <w:tblW w:w="5399" w:type="dxa"/>
+        <w:jc w:val="center"/>
+        <w:tblBorders>
+          <w:top w:val="single" w:sz="4" w:space="0" w:color="auto"/>
+          <w:left w:val="single" w:sz="4" w:space="0" w:color="auto"/>
+          <w:bottom w:val="single" w:sz="4" w:space="0" w:color="auto"/>
+          <w:right w:val="single" w:sz="4" w:space="0" w:color="auto"/>
+          <w:insideH w:val="single" w:sz="4" w:space="0" w:color="auto"/>
+          <w:insideV w:val="single" w:sz="4" w:space="0" w:color="auto"/>
+        </w:tblBorders>
+        <w:tblLook w:val="04A0" w:firstRow="1" w:lastRow="0" w:firstColumn="1" w:lastColumn="0" w:noHBand="0" w:noVBand="1"/>
+      </w:tblPr>
+      <w:tblGrid>
+        <w:gridCol w:w="1795"/>
+        <w:gridCol w:w="1710"/>
+        <w:gridCol w:w="1894"/>
+      </w:tblGrid>
+      <w:tr>
+        <w:trPr>
+          <w:trHeight w:val="242"/>
+          <w:jc w:val="center"/>
+        </w:trPr>
+        <w:tc>
+          <w:tcPr>
+            <w:tcW w:w="1795" w:type="dxa"/>
+            <w:shd w:val="clear" w:color="auto" w:fill="auto"/>
+            <w:noWrap/>
+            <w:vAlign w:val="bottom"/>
+            <w:hideMark/>
+          </w:tcPr>
+          <w:p>
+            <w:pPr>
+              <w:jc w:val="right"/>
+              <w:rPr>
+                <w:rFonts w:ascii="Times New Roman" w:hAnsi="Times New Roman" w:cs="Times New Roman"/>
+                <w:sz w:val="24"/>
+              </w:rPr>
+            </w:pPr>
+          </w:p>
+        </w:tc>
+        <w:tc>
+          <w:tcPr>
+            <w:tcW w:w="1710" w:type="dxa"/>
+            <w:shd w:val="clear" w:color="auto" w:fill="auto"/>
+            <w:noWrap/>
+            <w:vAlign w:val="bottom"/>
+            <w:hideMark/>
+          </w:tcPr>
+          <w:p>
+            <w:pPr>
+              <w:jc w:val="right"/>
+              <w:rPr>
+                <w:rFonts w:ascii="Times New Roman" w:hAnsi="Times New Roman" w:cs="Times New Roman"/>
+                <w:sz w:val="24"/>
+              </w:rPr>
+            </w:pPr>
+            <w:r>
+              <w:rPr>
+                <w:rFonts w:ascii="Times New Roman" w:hAnsi="Times New Roman" w:cs="Times New Roman"/>
+                <w:sz w:val="24"/>
+              </w:rPr>
+              <w:t>accuracy</w:t>
+            </w:r>
+          </w:p>
+        </w:tc>
+        <w:tc>
+          <w:tcPr>
+            <w:tcW w:w="1894" w:type="dxa"/>
+            <w:shd w:val="clear" w:color="auto" w:fill="auto"/>
+            <w:noWrap/>
+            <w:vAlign w:val="bottom"/>
+            <w:hideMark/>
+          </w:tcPr>
+          <w:p>
+            <w:pPr>
+              <w:jc w:val="right"/>
+              <w:rPr>
+                <w:rFonts w:ascii="Times New Roman" w:hAnsi="Times New Roman" w:cs="Times New Roman"/>
+                <w:sz w:val="24"/>
+              </w:rPr>
+            </w:pPr>
+            <w:r>
+              <w:rPr>
+                <w:rFonts w:ascii="Times New Roman" w:hAnsi="Times New Roman" w:cs="Times New Roman"/>
+                <w:sz w:val="24"/>
+              </w:rPr>
+              <w:t>training time</w:t>
+            </w:r>
+            <w:r>
+              <w:rPr>
+                <w:rFonts w:ascii="Times New Roman" w:hAnsi="Times New Roman" w:cs="Times New Roman"/>
+                <w:sz w:val="24"/>
+              </w:rPr>
+              <w:t xml:space="preserve"> (s)</w:t>
+            </w:r>
+          </w:p>
+        </w:tc>
+      </w:tr>
+      <w:tr>
+        <w:trPr>
+          <w:trHeight w:val="242"/>
+          <w:jc w:val="center"/>
+        </w:trPr>
+        <w:tc>
+          <w:tcPr>
+            <w:tcW w:w="1795" w:type="dxa"/>
+            <w:shd w:val="clear" w:color="auto" w:fill="auto"/>
+            <w:noWrap/>
+            <w:vAlign w:val="bottom"/>
+            <w:hideMark/>
+          </w:tcPr>
+          <w:p>
+            <w:pPr>
+              <w:jc w:val="right"/>
+              <w:rPr>
+                <w:rFonts w:ascii="Times New Roman" w:hAnsi="Times New Roman" w:cs="Times New Roman"/>
+                <w:sz w:val="24"/>
+              </w:rPr>
+            </w:pPr>
+            <w:r>
+              <w:rPr>
+                <w:rFonts w:ascii="Times New Roman" w:hAnsi="Times New Roman" w:cs="Times New Roman"/>
+                <w:sz w:val="24"/>
+              </w:rPr>
+              <w:t>Batch size = 32</w:t>
+            </w:r>
+          </w:p>
+        </w:tc>
+        <w:tc>
+          <w:tcPr>
+            <w:tcW w:w="1710" w:type="dxa"/>
+            <w:shd w:val="clear" w:color="auto" w:fill="auto"/>
+            <w:noWrap/>
+            <w:vAlign w:val="bottom"/>
+          </w:tcPr>
+          <w:p>
+            <w:pPr>
+              <w:jc w:val="right"/>
+              <w:rPr>
+                <w:rFonts w:ascii="Times New Roman" w:hAnsi="Times New Roman" w:cs="Times New Roman"/>
+                <w:sz w:val="24"/>
+              </w:rPr>
+            </w:pPr>
+            <w:r>
+              <w:rPr>
+                <w:rFonts w:ascii="Times New Roman" w:hAnsi="Times New Roman" w:cs="Times New Roman"/>
+                <w:sz w:val="24"/>
+              </w:rPr>
+              <w:t>0.1952</w:t>
+            </w:r>
+          </w:p>
+        </w:tc>
+        <w:tc>
+          <w:tcPr>
+            <w:tcW w:w="1894" w:type="dxa"/>
+            <w:shd w:val="clear" w:color="auto" w:fill="auto"/>
+            <w:noWrap/>
+            <w:vAlign w:val="bottom"/>
+          </w:tcPr>
+          <w:p>
+            <w:pPr>
+              <w:jc w:val="right"/>
+              <w:rPr>
+                <w:rFonts w:ascii="Times New Roman" w:hAnsi="Times New Roman" w:cs="Times New Roman"/>
+                <w:sz w:val="24"/>
+              </w:rPr>
+            </w:pPr>
+            <w:r>
+              <w:rPr>
+                <w:rFonts w:ascii="Times New Roman" w:hAnsi="Times New Roman" w:cs="Times New Roman"/>
+                <w:sz w:val="24"/>
+              </w:rPr>
+              <w:t>925</w:t>
+            </w:r>
+          </w:p>
+        </w:tc>
+      </w:tr>
+      <w:tr>
+        <w:trPr>
+          <w:trHeight w:val="242"/>
+          <w:jc w:val="center"/>
+        </w:trPr>
+        <w:tc>
+          <w:tcPr>
+            <w:tcW w:w="1795" w:type="dxa"/>
+            <w:shd w:val="clear" w:color="auto" w:fill="auto"/>
+            <w:noWrap/>
+            <w:vAlign w:val="bottom"/>
+            <w:hideMark/>
+          </w:tcPr>
+          <w:p>
+            <w:pPr>
+              <w:jc w:val="right"/>
+              <w:rPr>
+                <w:rFonts w:ascii="Times New Roman" w:hAnsi="Times New Roman" w:cs="Times New Roman"/>
+                <w:sz w:val="24"/>
+              </w:rPr>
+            </w:pPr>
+            <w:r>
+              <w:rPr>
+                <w:rFonts w:ascii="Times New Roman" w:hAnsi="Times New Roman" w:cs="Times New Roman"/>
+                <w:sz w:val="24"/>
+              </w:rPr>
+              <w:t>Batch size = 64</w:t>
+            </w:r>
+          </w:p>
+        </w:tc>
+        <w:tc>
+          <w:tcPr>
+            <w:tcW w:w="1710" w:type="dxa"/>
+            <w:shd w:val="clear" w:color="auto" w:fill="auto"/>
+            <w:noWrap/>
+            <w:vAlign w:val="bottom"/>
+          </w:tcPr>
+          <w:p>
+            <w:pPr>
+              <w:jc w:val="right"/>
+              <w:rPr>
+                <w:rFonts w:ascii="Times New Roman" w:hAnsi="Times New Roman" w:cs="Times New Roman"/>
+                <w:sz w:val="24"/>
+              </w:rPr>
+            </w:pPr>
+            <w:r>
+              <w:rPr>
+                <w:rFonts w:ascii="Times New Roman" w:hAnsi="Times New Roman" w:cs="Times New Roman"/>
+                <w:sz w:val="24"/>
+              </w:rPr>
+              <w:t>0.1951</w:t>
+            </w:r>
+          </w:p>
+        </w:tc>
+        <w:tc>
+          <w:tcPr>
+            <w:tcW w:w="1894" w:type="dxa"/>
+            <w:shd w:val="clear" w:color="auto" w:fill="auto"/>
+            <w:noWrap/>
+            <w:vAlign w:val="bottom"/>
+          </w:tcPr>
+          <w:p>
+            <w:pPr>
+              <w:jc w:val="right"/>
+              <w:rPr>
+                <w:rFonts w:ascii="Times New Roman" w:hAnsi="Times New Roman" w:cs="Times New Roman"/>
+                <w:sz w:val="24"/>
+              </w:rPr>
+            </w:pPr>
+            <w:r>
+              <w:rPr>
+                <w:rFonts w:ascii="Times New Roman" w:hAnsi="Times New Roman" w:cs="Times New Roman"/>
+                <w:sz w:val="24"/>
+              </w:rPr>
+              <w:t>569</w:t>
+            </w:r>
+          </w:p>
+        </w:tc>
+        <w:bookmarkStart w:id="3" w:name="_GoBack"/>
+        <w:bookmarkEnd w:id="3"/>
+      </w:tr>
+      <w:tr>
+        <w:trPr>
+          <w:trHeight w:val="242"/>
+          <w:jc w:val="center"/>
+        </w:trPr>
+        <w:tc>
+          <w:tcPr>
+            <w:tcW w:w="1795" w:type="dxa"/>
+            <w:shd w:val="clear" w:color="auto" w:fill="auto"/>
+            <w:noWrap/>
+            <w:vAlign w:val="bottom"/>
+            <w:hideMark/>
+          </w:tcPr>
+          <w:p>
+            <w:pPr>
+              <w:jc w:val="right"/>
+              <w:rPr>
+                <w:rFonts w:ascii="Times New Roman" w:hAnsi="Times New Roman" w:cs="Times New Roman"/>
+                <w:sz w:val="24"/>
+              </w:rPr>
+            </w:pPr>
+            <w:r>
+              <w:rPr>
+                <w:rFonts w:ascii="Times New Roman" w:hAnsi="Times New Roman" w:cs="Times New Roman"/>
+                <w:sz w:val="24"/>
+              </w:rPr>
+              <w:t>Batch size = 80</w:t>
+            </w:r>
+          </w:p>
+        </w:tc>
+        <w:tc>
+          <w:tcPr>
+            <w:tcW w:w="1710" w:type="dxa"/>
+            <w:shd w:val="clear" w:color="auto" w:fill="auto"/>
+            <w:noWrap/>
+            <w:vAlign w:val="bottom"/>
+            <w:hideMark/>
+          </w:tcPr>
+          <w:p>
+            <w:pPr>
+              <w:jc w:val="right"/>
+              <w:rPr>
+                <w:rFonts w:ascii="Times New Roman" w:hAnsi="Times New Roman" w:cs="Times New Roman"/>
+                <w:sz w:val="24"/>
+              </w:rPr>
+            </w:pPr>
+            <w:r>
+              <w:rPr>
+                <w:rFonts w:ascii="Times New Roman" w:hAnsi="Times New Roman" w:cs="Times New Roman"/>
+                <w:sz w:val="24"/>
+              </w:rPr>
+              <w:t>0.</w:t>
+            </w:r>
+            <w:r>
+              <w:rPr>
+                <w:rFonts w:ascii="Times New Roman" w:hAnsi="Times New Roman" w:cs="Times New Roman"/>
+                <w:sz w:val="24"/>
+              </w:rPr>
+              <w:t>1951</w:t>
+            </w:r>
+          </w:p>
+        </w:tc>
+        <w:tc>
+          <w:tcPr>
+            <w:tcW w:w="1894" w:type="dxa"/>
+            <w:shd w:val="clear" w:color="auto" w:fill="auto"/>
+            <w:noWrap/>
+            <w:vAlign w:val="bottom"/>
+            <w:hideMark/>
+          </w:tcPr>
+          <w:p>
+            <w:pPr>
+              <w:jc w:val="right"/>
+              <w:rPr>
+                <w:rFonts w:ascii="Times New Roman" w:hAnsi="Times New Roman" w:cs="Times New Roman"/>
+                <w:sz w:val="24"/>
+              </w:rPr>
+            </w:pPr>
+            <w:r>
+              <w:rPr>
+                <w:rFonts w:ascii="Times New Roman" w:hAnsi="Times New Roman" w:cs="Times New Roman"/>
+                <w:sz w:val="24"/>
+              </w:rPr>
+              <w:t>464</w:t>
+            </w:r>
+          </w:p>
+        </w:tc>
+      </w:tr>
+    </w:tbl>
+    <w:p>
+      <w:pPr>
+        <w:jc w:val="center"/>
+        <w:rPr>
+          <w:rFonts w:ascii="Times New Roman" w:hAnsi="Times New Roman" w:cs="Times New Roman"/>
+          <w:sz w:val="24"/>
+        </w:rPr>
+      </w:pPr>
+      <w:r>
+        <w:rPr>
+          <w:rFonts w:ascii="Times New Roman" w:hAnsi="Times New Roman" w:cs="Times New Roman"/>
+          <w:sz w:val="24"/>
+        </w:rPr>
+        <w:t xml:space="preserve">Table </w:t>
+      </w:r>
+      <w:r>
+        <w:rPr>
+          <w:rFonts w:ascii="Times New Roman" w:hAnsi="Times New Roman" w:cs="Times New Roman"/>
+          <w:sz w:val="24"/>
+        </w:rPr>
+        <w:fldChar w:fldCharType="begin"/>
+      </w:r>
+      <w:r>
+        <w:rPr>
+          <w:rFonts w:ascii="Times New Roman" w:hAnsi="Times New Roman" w:cs="Times New Roman"/>
+          <w:sz w:val="24"/>
+        </w:rPr>
+        <w:instrText xml:space="preserve"> SEQ Table \* ARABIC </w:instrText>
+      </w:r>
+      <w:r>
+        <w:rPr>
+          <w:rFonts w:ascii="Times New Roman" w:hAnsi="Times New Roman" w:cs="Times New Roman"/>
+          <w:sz w:val="24"/>
+        </w:rPr>
+        <w:fldChar w:fldCharType="separate"/>
+      </w:r>
+      <w:r>
+        <w:rPr>
+          <w:rFonts w:ascii="Times New Roman" w:hAnsi="Times New Roman" w:cs="Times New Roman"/>
+          <w:noProof/>
+          <w:sz w:val="24"/>
+        </w:rPr>
+        <w:t>4</w:t>
+      </w:r>
+      <w:r>
+        <w:rPr>
+          <w:rFonts w:ascii="Times New Roman" w:hAnsi="Times New Roman" w:cs="Times New Roman"/>
+          <w:sz w:val="24"/>
+        </w:rPr>
+        <w:fldChar w:fldCharType="end"/>
+      </w:r>
+      <w:r>
+        <w:rPr>
+          <w:rFonts w:ascii="Times New Roman" w:hAnsi="Times New Roman" w:cs="Times New Roman"/>
+          <w:sz w:val="24"/>
+        </w:rPr>
+        <w:t xml:space="preserve"> </w:t>
+      </w:r>
+      <w:r>
+        <w:rPr>
+          <w:rFonts w:ascii="Times New Roman" w:hAnsi="Times New Roman" w:cs="Times New Roman"/>
+          <w:sz w:val="24"/>
+        </w:rPr>
+        <w:t>Average epoch time</w:t>
+      </w:r>
+      <w:r>
+        <w:rPr>
+          <w:rFonts w:ascii="Times New Roman" w:hAnsi="Times New Roman" w:cs="Times New Roman"/>
+          <w:sz w:val="24"/>
+        </w:rPr>
+        <w:t xml:space="preserve"> among all epochs for each</w:t>
+      </w:r>
+      <w:r>
+        <w:rPr>
+          <w:rFonts w:ascii="Times New Roman" w:hAnsi="Times New Roman" w:cs="Times New Roman"/>
+          <w:sz w:val="24"/>
+        </w:rPr>
+        <w:t xml:space="preserve"> </w:t>
+      </w:r>
+      <w:r>
+        <w:rPr>
+          <w:rFonts w:ascii="Times New Roman" w:hAnsi="Times New Roman" w:cs="Times New Roman"/>
+          <w:sz w:val="24"/>
+        </w:rPr>
+        <w:t>GPU</w:t>
+      </w:r>
+      <w:r>
+        <w:rPr>
+          <w:rFonts w:ascii="Times New Roman" w:hAnsi="Times New Roman" w:cs="Times New Roman"/>
+          <w:sz w:val="24"/>
+        </w:rPr>
+        <w:t xml:space="preserve"> experiment</w:t>
+      </w:r>
+      <w:r>
+        <w:rPr>
+          <w:rFonts w:ascii="Times New Roman" w:hAnsi="Times New Roman" w:cs="Times New Roman"/>
+          <w:sz w:val="24"/>
+        </w:rPr>
+        <w:t xml:space="preserve"> with one node</w:t>
+      </w:r>
     </w:p>
     <w:p>
       <w:pPr>
         <w:rPr>
           <w:rFonts w:ascii="Times New Roman" w:hAnsi="Times New Roman" w:cs="Times New Roman"/>
-          <w:b/>
-          <w:sz w:val="24"/>
-        </w:rPr>
-      </w:pPr>
-      <w:r>
-        <w:rPr>
-          <w:rFonts w:ascii="Times New Roman" w:hAnsi="Times New Roman" w:cs="Times New Roman"/>
-          <w:b/>
-          <w:sz w:val="24"/>
-        </w:rPr>
-        <w:t>[</w:t>
-      </w:r>
-      <w:r>
-        <w:rPr>
-          <w:rFonts w:ascii="Times New Roman" w:hAnsi="Times New Roman" w:cs="Times New Roman"/>
-          <w:b/>
-          <w:sz w:val="24"/>
-        </w:rPr>
-        <w:t>BERT</w:t>
-      </w:r>
-      <w:r>
-        <w:rPr>
-          <w:rFonts w:ascii="Times New Roman" w:hAnsi="Times New Roman" w:cs="Times New Roman"/>
-          <w:b/>
-          <w:sz w:val="24"/>
-        </w:rPr>
-        <w:t>]</w:t>
-      </w:r>
-      <w:r>
-        <w:rPr>
-          <w:rFonts w:ascii="Times New Roman" w:hAnsi="Times New Roman" w:cs="Times New Roman"/>
-          <w:b/>
-          <w:sz w:val="24"/>
-        </w:rPr>
-        <w:t xml:space="preserve"> (Zicong)</w:t>
-      </w:r>
-    </w:p>
-    <w:p>
-      <w:pPr>
-        <w:rPr>
-          <w:rFonts w:ascii="Times New Roman" w:hAnsi="Times New Roman" w:cs="Times New Roman"/>
-          <w:sz w:val="24"/>
-        </w:rPr>
-      </w:pPr>
+          <w:sz w:val="24"/>
+        </w:rPr>
+      </w:pPr>
+      <w:r>
+        <w:rPr>
+          <w:rFonts w:ascii="Times New Roman" w:hAnsi="Times New Roman" w:cs="Times New Roman"/>
+          <w:sz w:val="24"/>
+        </w:rPr>
+        <w:t>The accuracy of the model is not increasing significantly with the smaller batch size. So, considering performance-wise improvement, we chose batch size = 80.</w:t>
+      </w:r>
     </w:p>
     <w:p>
       <w:pPr>
@@ -3497,6 +4144,7 @@
                 <w:rFonts w:ascii="Times New Roman" w:hAnsi="Times New Roman" w:cs="Times New Roman"/>
                 <w:sz w:val="24"/>
               </w:rPr>
+              <w:lastRenderedPageBreak/>
               <w:t>2</w:t>
             </w:r>
           </w:p>
@@ -3784,7 +4432,7 @@
           <w:noProof/>
           <w:sz w:val="24"/>
         </w:rPr>
-        <w:t>4</w:t>
+        <w:t>5</w:t>
       </w:r>
       <w:r>
         <w:rPr>
@@ -3911,7 +4559,6 @@
                 <w:rFonts w:ascii="Times New Roman" w:hAnsi="Times New Roman" w:cs="Times New Roman"/>
                 <w:sz w:val="24"/>
               </w:rPr>
-              <w:lastRenderedPageBreak/>
               <w:t># Node</w:t>
             </w:r>
           </w:p>
@@ -4343,7 +4990,7 @@
           <w:noProof/>
           <w:sz w:val="24"/>
         </w:rPr>
-        <w:t>5</w:t>
+        <w:t>6</w:t>
       </w:r>
       <w:r>
         <w:rPr>
@@ -4429,7 +5076,7 @@
           <w:noProof/>
         </w:rPr>
         <w:drawing>
-          <wp:inline distT="0" distB="0" distL="0" distR="0" wp14:anchorId="7CB7B155" wp14:editId="730B25D8">
+          <wp:inline distT="0" distB="0" distL="0" distR="0" wp14:anchorId="7CB7B155" wp14:editId="1633EEA5">
             <wp:extent cx="4572000" cy="2743200"/>
             <wp:effectExtent l="0" t="0" r="0" b="0"/>
             <wp:docPr id="1" name="Chart 1"/>
@@ -4537,6 +5184,7 @@
         <w:rPr>
           <w:noProof/>
         </w:rPr>
+        <w:lastRenderedPageBreak/>
         <w:drawing>
           <wp:inline distT="0" distB="0" distL="0" distR="0" wp14:anchorId="33870DBE" wp14:editId="0DB7C615">
             <wp:extent cx="4572000" cy="2743200"/>
@@ -4566,7 +5214,6 @@
           <w:rFonts w:ascii="Times New Roman" w:hAnsi="Times New Roman" w:cs="Times New Roman"/>
           <w:sz w:val="24"/>
         </w:rPr>
-        <w:lastRenderedPageBreak/>
         <w:t xml:space="preserve">Figure </w:t>
       </w:r>
       <w:r>
@@ -4659,6 +5306,1134 @@
     </w:p>
     <w:p>
       <w:pPr>
+        <w:rPr>
+          <w:rFonts w:ascii="Times New Roman" w:hAnsi="Times New Roman" w:cs="Times New Roman"/>
+          <w:b/>
+          <w:sz w:val="24"/>
+        </w:rPr>
+      </w:pPr>
+      <w:r>
+        <w:rPr>
+          <w:rFonts w:ascii="Times New Roman" w:hAnsi="Times New Roman" w:cs="Times New Roman"/>
+          <w:b/>
+          <w:sz w:val="24"/>
+        </w:rPr>
+        <w:t>[LSTM with attention]</w:t>
+      </w:r>
+      <w:r>
+        <w:rPr>
+          <w:rFonts w:ascii="Times New Roman" w:hAnsi="Times New Roman" w:cs="Times New Roman"/>
+          <w:b/>
+          <w:sz w:val="24"/>
+        </w:rPr>
+        <w:t xml:space="preserve"> (Luyu)</w:t>
+      </w:r>
+    </w:p>
+    <w:tbl>
+      <w:tblPr>
+        <w:tblW w:w="4738" w:type="dxa"/>
+        <w:jc w:val="center"/>
+        <w:tblBorders>
+          <w:top w:val="single" w:sz="4" w:space="0" w:color="auto"/>
+          <w:left w:val="single" w:sz="4" w:space="0" w:color="auto"/>
+          <w:bottom w:val="single" w:sz="4" w:space="0" w:color="auto"/>
+          <w:right w:val="single" w:sz="4" w:space="0" w:color="auto"/>
+          <w:insideH w:val="single" w:sz="4" w:space="0" w:color="auto"/>
+          <w:insideV w:val="single" w:sz="4" w:space="0" w:color="auto"/>
+        </w:tblBorders>
+        <w:tblLook w:val="04A0" w:firstRow="1" w:lastRow="0" w:firstColumn="1" w:lastColumn="0" w:noHBand="0" w:noVBand="1"/>
+      </w:tblPr>
+      <w:tblGrid>
+        <w:gridCol w:w="985"/>
+        <w:gridCol w:w="1980"/>
+        <w:gridCol w:w="1773"/>
+      </w:tblGrid>
+      <w:tr>
+        <w:trPr>
+          <w:trHeight w:val="242"/>
+          <w:jc w:val="center"/>
+        </w:trPr>
+        <w:tc>
+          <w:tcPr>
+            <w:tcW w:w="985" w:type="dxa"/>
+            <w:shd w:val="clear" w:color="auto" w:fill="auto"/>
+            <w:noWrap/>
+            <w:vAlign w:val="bottom"/>
+            <w:hideMark/>
+          </w:tcPr>
+          <w:p>
+            <w:pPr>
+              <w:jc w:val="right"/>
+              <w:rPr>
+                <w:rFonts w:ascii="Times New Roman" w:hAnsi="Times New Roman" w:cs="Times New Roman"/>
+                <w:sz w:val="24"/>
+              </w:rPr>
+            </w:pPr>
+            <w:r>
+              <w:rPr>
+                <w:rFonts w:ascii="Times New Roman" w:hAnsi="Times New Roman" w:cs="Times New Roman"/>
+                <w:sz w:val="24"/>
+              </w:rPr>
+              <w:t># Node</w:t>
+            </w:r>
+          </w:p>
+        </w:tc>
+        <w:tc>
+          <w:tcPr>
+            <w:tcW w:w="1980" w:type="dxa"/>
+            <w:shd w:val="clear" w:color="auto" w:fill="auto"/>
+            <w:noWrap/>
+            <w:vAlign w:val="bottom"/>
+            <w:hideMark/>
+          </w:tcPr>
+          <w:p>
+            <w:pPr>
+              <w:jc w:val="right"/>
+              <w:rPr>
+                <w:rFonts w:ascii="Times New Roman" w:hAnsi="Times New Roman" w:cs="Times New Roman"/>
+                <w:sz w:val="24"/>
+              </w:rPr>
+            </w:pPr>
+            <w:r>
+              <w:rPr>
+                <w:rFonts w:ascii="Times New Roman" w:hAnsi="Times New Roman" w:cs="Times New Roman"/>
+                <w:sz w:val="24"/>
+              </w:rPr>
+              <w:t>accuracy</w:t>
+            </w:r>
+          </w:p>
+        </w:tc>
+        <w:tc>
+          <w:tcPr>
+            <w:tcW w:w="1773" w:type="dxa"/>
+            <w:shd w:val="clear" w:color="auto" w:fill="auto"/>
+            <w:noWrap/>
+            <w:vAlign w:val="bottom"/>
+            <w:hideMark/>
+          </w:tcPr>
+          <w:p>
+            <w:pPr>
+              <w:jc w:val="right"/>
+              <w:rPr>
+                <w:rFonts w:ascii="Times New Roman" w:hAnsi="Times New Roman" w:cs="Times New Roman"/>
+                <w:sz w:val="24"/>
+              </w:rPr>
+            </w:pPr>
+            <w:r>
+              <w:rPr>
+                <w:rFonts w:ascii="Times New Roman" w:hAnsi="Times New Roman" w:cs="Times New Roman"/>
+                <w:sz w:val="24"/>
+              </w:rPr>
+              <w:t>training time</w:t>
+            </w:r>
+            <w:r>
+              <w:rPr>
+                <w:rFonts w:ascii="Times New Roman" w:hAnsi="Times New Roman" w:cs="Times New Roman"/>
+                <w:sz w:val="24"/>
+              </w:rPr>
+              <w:t xml:space="preserve"> (s)</w:t>
+            </w:r>
+          </w:p>
+        </w:tc>
+      </w:tr>
+      <w:tr>
+        <w:trPr>
+          <w:trHeight w:val="242"/>
+          <w:jc w:val="center"/>
+        </w:trPr>
+        <w:tc>
+          <w:tcPr>
+            <w:tcW w:w="985" w:type="dxa"/>
+            <w:shd w:val="clear" w:color="auto" w:fill="auto"/>
+            <w:noWrap/>
+            <w:vAlign w:val="bottom"/>
+          </w:tcPr>
+          <w:p>
+            <w:pPr>
+              <w:jc w:val="right"/>
+              <w:rPr>
+                <w:rFonts w:ascii="Times New Roman" w:hAnsi="Times New Roman" w:cs="Times New Roman"/>
+                <w:sz w:val="24"/>
+              </w:rPr>
+            </w:pPr>
+            <w:r>
+              <w:rPr>
+                <w:rFonts w:ascii="Times New Roman" w:hAnsi="Times New Roman" w:cs="Times New Roman"/>
+                <w:sz w:val="24"/>
+              </w:rPr>
+              <w:t>1</w:t>
+            </w:r>
+          </w:p>
+        </w:tc>
+        <w:tc>
+          <w:tcPr>
+            <w:tcW w:w="1980" w:type="dxa"/>
+            <w:shd w:val="clear" w:color="auto" w:fill="auto"/>
+            <w:noWrap/>
+            <w:vAlign w:val="bottom"/>
+          </w:tcPr>
+          <w:p>
+            <w:pPr>
+              <w:jc w:val="right"/>
+              <w:rPr>
+                <w:rFonts w:ascii="Times New Roman" w:hAnsi="Times New Roman" w:cs="Times New Roman"/>
+                <w:sz w:val="24"/>
+              </w:rPr>
+            </w:pPr>
+            <w:r>
+              <w:rPr>
+                <w:rFonts w:ascii="Times New Roman" w:hAnsi="Times New Roman" w:cs="Times New Roman"/>
+                <w:sz w:val="24"/>
+              </w:rPr>
+              <w:t>0.1951</w:t>
+            </w:r>
+          </w:p>
+        </w:tc>
+        <w:tc>
+          <w:tcPr>
+            <w:tcW w:w="1773" w:type="dxa"/>
+            <w:shd w:val="clear" w:color="auto" w:fill="auto"/>
+            <w:noWrap/>
+            <w:vAlign w:val="bottom"/>
+          </w:tcPr>
+          <w:p>
+            <w:pPr>
+              <w:jc w:val="right"/>
+              <w:rPr>
+                <w:rFonts w:ascii="Times New Roman" w:hAnsi="Times New Roman" w:cs="Times New Roman"/>
+                <w:sz w:val="24"/>
+              </w:rPr>
+            </w:pPr>
+            <w:r>
+              <w:rPr>
+                <w:rFonts w:ascii="Times New Roman" w:hAnsi="Times New Roman" w:cs="Times New Roman"/>
+                <w:sz w:val="24"/>
+              </w:rPr>
+              <w:t>46</w:t>
+            </w:r>
+            <w:r>
+              <w:rPr>
+                <w:rFonts w:ascii="Times New Roman" w:hAnsi="Times New Roman" w:cs="Times New Roman"/>
+                <w:sz w:val="24"/>
+              </w:rPr>
+              <w:t>4</w:t>
+            </w:r>
+          </w:p>
+        </w:tc>
+      </w:tr>
+      <w:tr>
+        <w:trPr>
+          <w:trHeight w:val="242"/>
+          <w:jc w:val="center"/>
+        </w:trPr>
+        <w:tc>
+          <w:tcPr>
+            <w:tcW w:w="985" w:type="dxa"/>
+            <w:shd w:val="clear" w:color="auto" w:fill="auto"/>
+            <w:noWrap/>
+            <w:vAlign w:val="bottom"/>
+          </w:tcPr>
+          <w:p>
+            <w:pPr>
+              <w:jc w:val="right"/>
+              <w:rPr>
+                <w:rFonts w:ascii="Times New Roman" w:hAnsi="Times New Roman" w:cs="Times New Roman"/>
+                <w:sz w:val="24"/>
+              </w:rPr>
+            </w:pPr>
+            <w:r>
+              <w:rPr>
+                <w:rFonts w:ascii="Times New Roman" w:hAnsi="Times New Roman" w:cs="Times New Roman"/>
+                <w:sz w:val="24"/>
+              </w:rPr>
+              <w:t>2</w:t>
+            </w:r>
+          </w:p>
+        </w:tc>
+        <w:tc>
+          <w:tcPr>
+            <w:tcW w:w="1980" w:type="dxa"/>
+            <w:shd w:val="clear" w:color="auto" w:fill="auto"/>
+            <w:noWrap/>
+            <w:vAlign w:val="bottom"/>
+          </w:tcPr>
+          <w:p>
+            <w:pPr>
+              <w:jc w:val="right"/>
+              <w:rPr>
+                <w:rFonts w:ascii="Times New Roman" w:hAnsi="Times New Roman" w:cs="Times New Roman"/>
+                <w:sz w:val="24"/>
+              </w:rPr>
+            </w:pPr>
+            <w:r>
+              <w:rPr>
+                <w:rFonts w:ascii="Times New Roman" w:hAnsi="Times New Roman" w:cs="Times New Roman"/>
+                <w:sz w:val="24"/>
+              </w:rPr>
+              <w:t>0.1951</w:t>
+            </w:r>
+          </w:p>
+        </w:tc>
+        <w:tc>
+          <w:tcPr>
+            <w:tcW w:w="1773" w:type="dxa"/>
+            <w:shd w:val="clear" w:color="auto" w:fill="auto"/>
+            <w:noWrap/>
+            <w:vAlign w:val="bottom"/>
+          </w:tcPr>
+          <w:p>
+            <w:pPr>
+              <w:jc w:val="right"/>
+              <w:rPr>
+                <w:rFonts w:ascii="Times New Roman" w:hAnsi="Times New Roman" w:cs="Times New Roman"/>
+                <w:sz w:val="24"/>
+              </w:rPr>
+            </w:pPr>
+            <w:r>
+              <w:rPr>
+                <w:rFonts w:ascii="Times New Roman" w:hAnsi="Times New Roman" w:cs="Times New Roman"/>
+                <w:sz w:val="24"/>
+              </w:rPr>
+              <w:t>459</w:t>
+            </w:r>
+          </w:p>
+        </w:tc>
+      </w:tr>
+      <w:tr>
+        <w:trPr>
+          <w:trHeight w:val="242"/>
+          <w:jc w:val="center"/>
+        </w:trPr>
+        <w:tc>
+          <w:tcPr>
+            <w:tcW w:w="985" w:type="dxa"/>
+            <w:shd w:val="clear" w:color="auto" w:fill="auto"/>
+            <w:noWrap/>
+            <w:vAlign w:val="bottom"/>
+          </w:tcPr>
+          <w:p>
+            <w:pPr>
+              <w:jc w:val="right"/>
+              <w:rPr>
+                <w:rFonts w:ascii="Times New Roman" w:hAnsi="Times New Roman" w:cs="Times New Roman"/>
+                <w:sz w:val="24"/>
+              </w:rPr>
+            </w:pPr>
+            <w:r>
+              <w:rPr>
+                <w:rFonts w:ascii="Times New Roman" w:hAnsi="Times New Roman" w:cs="Times New Roman"/>
+                <w:sz w:val="24"/>
+              </w:rPr>
+              <w:t>4</w:t>
+            </w:r>
+          </w:p>
+        </w:tc>
+        <w:tc>
+          <w:tcPr>
+            <w:tcW w:w="1980" w:type="dxa"/>
+            <w:shd w:val="clear" w:color="auto" w:fill="auto"/>
+            <w:noWrap/>
+            <w:vAlign w:val="bottom"/>
+          </w:tcPr>
+          <w:p>
+            <w:pPr>
+              <w:jc w:val="right"/>
+              <w:rPr>
+                <w:rFonts w:ascii="Times New Roman" w:hAnsi="Times New Roman" w:cs="Times New Roman"/>
+                <w:sz w:val="24"/>
+              </w:rPr>
+            </w:pPr>
+            <w:r>
+              <w:rPr>
+                <w:rFonts w:ascii="Times New Roman" w:hAnsi="Times New Roman" w:cs="Times New Roman"/>
+                <w:sz w:val="24"/>
+              </w:rPr>
+              <w:t>0.1952</w:t>
+            </w:r>
+          </w:p>
+        </w:tc>
+        <w:tc>
+          <w:tcPr>
+            <w:tcW w:w="1773" w:type="dxa"/>
+            <w:shd w:val="clear" w:color="auto" w:fill="auto"/>
+            <w:noWrap/>
+            <w:vAlign w:val="bottom"/>
+          </w:tcPr>
+          <w:p>
+            <w:pPr>
+              <w:jc w:val="right"/>
+              <w:rPr>
+                <w:rFonts w:ascii="Times New Roman" w:hAnsi="Times New Roman" w:cs="Times New Roman"/>
+                <w:sz w:val="24"/>
+              </w:rPr>
+            </w:pPr>
+            <w:r>
+              <w:rPr>
+                <w:rFonts w:ascii="Times New Roman" w:hAnsi="Times New Roman" w:cs="Times New Roman"/>
+                <w:sz w:val="24"/>
+              </w:rPr>
+              <w:t>256</w:t>
+            </w:r>
+          </w:p>
+        </w:tc>
+      </w:tr>
+      <w:tr>
+        <w:trPr>
+          <w:trHeight w:val="242"/>
+          <w:jc w:val="center"/>
+        </w:trPr>
+        <w:tc>
+          <w:tcPr>
+            <w:tcW w:w="985" w:type="dxa"/>
+            <w:shd w:val="clear" w:color="auto" w:fill="auto"/>
+            <w:noWrap/>
+            <w:vAlign w:val="bottom"/>
+          </w:tcPr>
+          <w:p>
+            <w:pPr>
+              <w:jc w:val="right"/>
+              <w:rPr>
+                <w:rFonts w:ascii="Times New Roman" w:hAnsi="Times New Roman" w:cs="Times New Roman"/>
+                <w:sz w:val="24"/>
+              </w:rPr>
+            </w:pPr>
+            <w:r>
+              <w:rPr>
+                <w:rFonts w:ascii="Times New Roman" w:hAnsi="Times New Roman" w:cs="Times New Roman"/>
+                <w:sz w:val="24"/>
+              </w:rPr>
+              <w:t>8</w:t>
+            </w:r>
+          </w:p>
+        </w:tc>
+        <w:tc>
+          <w:tcPr>
+            <w:tcW w:w="1980" w:type="dxa"/>
+            <w:shd w:val="clear" w:color="auto" w:fill="auto"/>
+            <w:noWrap/>
+            <w:vAlign w:val="bottom"/>
+          </w:tcPr>
+          <w:p>
+            <w:pPr>
+              <w:jc w:val="right"/>
+              <w:rPr>
+                <w:rFonts w:ascii="Times New Roman" w:hAnsi="Times New Roman" w:cs="Times New Roman"/>
+                <w:sz w:val="24"/>
+              </w:rPr>
+            </w:pPr>
+            <w:r>
+              <w:rPr>
+                <w:rFonts w:ascii="Times New Roman" w:hAnsi="Times New Roman" w:cs="Times New Roman"/>
+                <w:sz w:val="24"/>
+              </w:rPr>
+              <w:t>0.19</w:t>
+            </w:r>
+            <w:r>
+              <w:rPr>
+                <w:rFonts w:ascii="Times New Roman" w:hAnsi="Times New Roman" w:cs="Times New Roman"/>
+                <w:sz w:val="24"/>
+              </w:rPr>
+              <w:t>5</w:t>
+            </w:r>
+            <w:r>
+              <w:rPr>
+                <w:rFonts w:ascii="Times New Roman" w:hAnsi="Times New Roman" w:cs="Times New Roman"/>
+                <w:sz w:val="24"/>
+              </w:rPr>
+              <w:t>1</w:t>
+            </w:r>
+          </w:p>
+        </w:tc>
+        <w:tc>
+          <w:tcPr>
+            <w:tcW w:w="1773" w:type="dxa"/>
+            <w:shd w:val="clear" w:color="auto" w:fill="auto"/>
+            <w:noWrap/>
+            <w:vAlign w:val="bottom"/>
+          </w:tcPr>
+          <w:p>
+            <w:pPr>
+              <w:jc w:val="right"/>
+              <w:rPr>
+                <w:rFonts w:ascii="Times New Roman" w:hAnsi="Times New Roman" w:cs="Times New Roman"/>
+                <w:sz w:val="24"/>
+              </w:rPr>
+            </w:pPr>
+            <w:r>
+              <w:rPr>
+                <w:rFonts w:ascii="Times New Roman" w:hAnsi="Times New Roman" w:cs="Times New Roman"/>
+                <w:sz w:val="24"/>
+              </w:rPr>
+              <w:t>139</w:t>
+            </w:r>
+          </w:p>
+        </w:tc>
+      </w:tr>
+    </w:tbl>
+    <w:p>
+      <w:pPr>
+        <w:jc w:val="center"/>
+        <w:rPr>
+          <w:rFonts w:ascii="Times New Roman" w:hAnsi="Times New Roman" w:cs="Times New Roman"/>
+          <w:sz w:val="24"/>
+        </w:rPr>
+      </w:pPr>
+      <w:r>
+        <w:rPr>
+          <w:rFonts w:ascii="Times New Roman" w:hAnsi="Times New Roman" w:cs="Times New Roman"/>
+          <w:sz w:val="24"/>
+        </w:rPr>
+        <w:t xml:space="preserve">Table </w:t>
+      </w:r>
+      <w:r>
+        <w:rPr>
+          <w:rFonts w:ascii="Times New Roman" w:hAnsi="Times New Roman" w:cs="Times New Roman"/>
+          <w:sz w:val="24"/>
+        </w:rPr>
+        <w:fldChar w:fldCharType="begin"/>
+      </w:r>
+      <w:r>
+        <w:rPr>
+          <w:rFonts w:ascii="Times New Roman" w:hAnsi="Times New Roman" w:cs="Times New Roman"/>
+          <w:sz w:val="24"/>
+        </w:rPr>
+        <w:instrText xml:space="preserve"> SEQ Table \* ARABIC </w:instrText>
+      </w:r>
+      <w:r>
+        <w:rPr>
+          <w:rFonts w:ascii="Times New Roman" w:hAnsi="Times New Roman" w:cs="Times New Roman"/>
+          <w:sz w:val="24"/>
+        </w:rPr>
+        <w:fldChar w:fldCharType="separate"/>
+      </w:r>
+      <w:r>
+        <w:rPr>
+          <w:rFonts w:ascii="Times New Roman" w:hAnsi="Times New Roman" w:cs="Times New Roman"/>
+          <w:noProof/>
+          <w:sz w:val="24"/>
+        </w:rPr>
+        <w:t>6</w:t>
+      </w:r>
+      <w:r>
+        <w:rPr>
+          <w:rFonts w:ascii="Times New Roman" w:hAnsi="Times New Roman" w:cs="Times New Roman"/>
+          <w:sz w:val="24"/>
+        </w:rPr>
+        <w:fldChar w:fldCharType="end"/>
+      </w:r>
+      <w:r>
+        <w:rPr>
+          <w:rFonts w:ascii="Times New Roman" w:hAnsi="Times New Roman" w:cs="Times New Roman"/>
+          <w:sz w:val="24"/>
+        </w:rPr>
+        <w:t xml:space="preserve"> </w:t>
+      </w:r>
+      <w:r>
+        <w:rPr>
+          <w:rFonts w:ascii="Times New Roman" w:hAnsi="Times New Roman" w:cs="Times New Roman"/>
+          <w:sz w:val="24"/>
+        </w:rPr>
+        <w:t>benchmark</w:t>
+      </w:r>
+      <w:r>
+        <w:rPr>
+          <w:rFonts w:ascii="Times New Roman" w:hAnsi="Times New Roman" w:cs="Times New Roman"/>
+          <w:sz w:val="24"/>
+        </w:rPr>
+        <w:t xml:space="preserve"> for each</w:t>
+      </w:r>
+      <w:r>
+        <w:rPr>
+          <w:rFonts w:ascii="Times New Roman" w:hAnsi="Times New Roman" w:cs="Times New Roman"/>
+          <w:sz w:val="24"/>
+        </w:rPr>
+        <w:t xml:space="preserve"> multi-node</w:t>
+      </w:r>
+      <w:r>
+        <w:rPr>
+          <w:rFonts w:ascii="Times New Roman" w:hAnsi="Times New Roman" w:cs="Times New Roman"/>
+          <w:sz w:val="24"/>
+        </w:rPr>
+        <w:t xml:space="preserve"> </w:t>
+      </w:r>
+      <w:r>
+        <w:rPr>
+          <w:rFonts w:ascii="Times New Roman" w:hAnsi="Times New Roman" w:cs="Times New Roman"/>
+          <w:sz w:val="24"/>
+        </w:rPr>
+        <w:t>GPU</w:t>
+      </w:r>
+      <w:r>
+        <w:rPr>
+          <w:rFonts w:ascii="Times New Roman" w:hAnsi="Times New Roman" w:cs="Times New Roman"/>
+          <w:sz w:val="24"/>
+        </w:rPr>
+        <w:t xml:space="preserve"> experiment</w:t>
+      </w:r>
+      <w:r>
+        <w:rPr>
+          <w:rFonts w:ascii="Times New Roman" w:hAnsi="Times New Roman" w:cs="Times New Roman"/>
+          <w:sz w:val="24"/>
+        </w:rPr>
+        <w:t xml:space="preserve"> for LSTM</w:t>
+      </w:r>
+    </w:p>
+    <w:p>
+      <w:pPr>
+        <w:jc w:val="center"/>
+        <w:rPr>
+          <w:rFonts w:ascii="Times New Roman" w:hAnsi="Times New Roman" w:cs="Times New Roman"/>
+          <w:sz w:val="24"/>
+        </w:rPr>
+      </w:pPr>
+    </w:p>
+    <w:tbl>
+      <w:tblPr>
+        <w:tblW w:w="4738" w:type="dxa"/>
+        <w:jc w:val="center"/>
+        <w:tblBorders>
+          <w:top w:val="single" w:sz="4" w:space="0" w:color="auto"/>
+          <w:left w:val="single" w:sz="4" w:space="0" w:color="auto"/>
+          <w:bottom w:val="single" w:sz="4" w:space="0" w:color="auto"/>
+          <w:right w:val="single" w:sz="4" w:space="0" w:color="auto"/>
+          <w:insideH w:val="single" w:sz="4" w:space="0" w:color="auto"/>
+          <w:insideV w:val="single" w:sz="4" w:space="0" w:color="auto"/>
+        </w:tblBorders>
+        <w:tblLook w:val="04A0" w:firstRow="1" w:lastRow="0" w:firstColumn="1" w:lastColumn="0" w:noHBand="0" w:noVBand="1"/>
+      </w:tblPr>
+      <w:tblGrid>
+        <w:gridCol w:w="985"/>
+        <w:gridCol w:w="1980"/>
+        <w:gridCol w:w="1773"/>
+      </w:tblGrid>
+      <w:tr>
+        <w:trPr>
+          <w:trHeight w:val="242"/>
+          <w:jc w:val="center"/>
+        </w:trPr>
+        <w:tc>
+          <w:tcPr>
+            <w:tcW w:w="985" w:type="dxa"/>
+            <w:shd w:val="clear" w:color="auto" w:fill="auto"/>
+            <w:noWrap/>
+            <w:vAlign w:val="bottom"/>
+            <w:hideMark/>
+          </w:tcPr>
+          <w:p>
+            <w:pPr>
+              <w:jc w:val="right"/>
+              <w:rPr>
+                <w:rFonts w:ascii="Times New Roman" w:hAnsi="Times New Roman" w:cs="Times New Roman"/>
+                <w:sz w:val="24"/>
+              </w:rPr>
+            </w:pPr>
+            <w:r>
+              <w:rPr>
+                <w:rFonts w:ascii="Times New Roman" w:hAnsi="Times New Roman" w:cs="Times New Roman"/>
+                <w:sz w:val="24"/>
+              </w:rPr>
+              <w:t># Node</w:t>
+            </w:r>
+          </w:p>
+        </w:tc>
+        <w:tc>
+          <w:tcPr>
+            <w:tcW w:w="1980" w:type="dxa"/>
+            <w:shd w:val="clear" w:color="auto" w:fill="auto"/>
+            <w:noWrap/>
+            <w:vAlign w:val="bottom"/>
+            <w:hideMark/>
+          </w:tcPr>
+          <w:p>
+            <w:pPr>
+              <w:jc w:val="right"/>
+              <w:rPr>
+                <w:rFonts w:ascii="Times New Roman" w:hAnsi="Times New Roman" w:cs="Times New Roman"/>
+                <w:sz w:val="24"/>
+              </w:rPr>
+            </w:pPr>
+            <w:r>
+              <w:rPr>
+                <w:rFonts w:ascii="Times New Roman" w:hAnsi="Times New Roman" w:cs="Times New Roman"/>
+                <w:sz w:val="24"/>
+              </w:rPr>
+              <w:t>accuracy</w:t>
+            </w:r>
+          </w:p>
+        </w:tc>
+        <w:tc>
+          <w:tcPr>
+            <w:tcW w:w="1773" w:type="dxa"/>
+            <w:shd w:val="clear" w:color="auto" w:fill="auto"/>
+            <w:noWrap/>
+            <w:vAlign w:val="bottom"/>
+            <w:hideMark/>
+          </w:tcPr>
+          <w:p>
+            <w:pPr>
+              <w:jc w:val="right"/>
+              <w:rPr>
+                <w:rFonts w:ascii="Times New Roman" w:hAnsi="Times New Roman" w:cs="Times New Roman"/>
+                <w:sz w:val="24"/>
+              </w:rPr>
+            </w:pPr>
+            <w:r>
+              <w:rPr>
+                <w:rFonts w:ascii="Times New Roman" w:hAnsi="Times New Roman" w:cs="Times New Roman"/>
+                <w:sz w:val="24"/>
+              </w:rPr>
+              <w:t>Training speed (sample/s)</w:t>
+            </w:r>
+          </w:p>
+        </w:tc>
+      </w:tr>
+      <w:tr>
+        <w:trPr>
+          <w:trHeight w:val="242"/>
+          <w:jc w:val="center"/>
+        </w:trPr>
+        <w:tc>
+          <w:tcPr>
+            <w:tcW w:w="985" w:type="dxa"/>
+            <w:shd w:val="clear" w:color="auto" w:fill="auto"/>
+            <w:noWrap/>
+            <w:vAlign w:val="bottom"/>
+          </w:tcPr>
+          <w:p>
+            <w:pPr>
+              <w:jc w:val="right"/>
+              <w:rPr>
+                <w:rFonts w:ascii="Times New Roman" w:hAnsi="Times New Roman" w:cs="Times New Roman"/>
+                <w:sz w:val="24"/>
+              </w:rPr>
+            </w:pPr>
+            <w:r>
+              <w:rPr>
+                <w:rFonts w:ascii="Times New Roman" w:hAnsi="Times New Roman" w:cs="Times New Roman"/>
+                <w:sz w:val="24"/>
+              </w:rPr>
+              <w:t>1</w:t>
+            </w:r>
+          </w:p>
+        </w:tc>
+        <w:tc>
+          <w:tcPr>
+            <w:tcW w:w="1980" w:type="dxa"/>
+            <w:shd w:val="clear" w:color="auto" w:fill="auto"/>
+            <w:noWrap/>
+            <w:vAlign w:val="bottom"/>
+          </w:tcPr>
+          <w:p>
+            <w:pPr>
+              <w:jc w:val="right"/>
+              <w:rPr>
+                <w:rFonts w:ascii="Times New Roman" w:hAnsi="Times New Roman" w:cs="Times New Roman"/>
+                <w:sz w:val="24"/>
+              </w:rPr>
+            </w:pPr>
+            <w:r>
+              <w:rPr>
+                <w:rFonts w:ascii="Times New Roman" w:hAnsi="Times New Roman" w:cs="Times New Roman"/>
+                <w:sz w:val="24"/>
+              </w:rPr>
+              <w:t>0.1951</w:t>
+            </w:r>
+          </w:p>
+        </w:tc>
+        <w:tc>
+          <w:tcPr>
+            <w:tcW w:w="1773" w:type="dxa"/>
+            <w:shd w:val="clear" w:color="auto" w:fill="auto"/>
+            <w:noWrap/>
+            <w:vAlign w:val="bottom"/>
+          </w:tcPr>
+          <w:p>
+            <w:pPr>
+              <w:jc w:val="right"/>
+              <w:rPr>
+                <w:rFonts w:ascii="Times New Roman" w:hAnsi="Times New Roman" w:cs="Times New Roman"/>
+                <w:sz w:val="24"/>
+              </w:rPr>
+            </w:pPr>
+            <w:r>
+              <w:rPr>
+                <w:rFonts w:ascii="Times New Roman" w:hAnsi="Times New Roman" w:cs="Times New Roman"/>
+                <w:sz w:val="24"/>
+              </w:rPr>
+              <w:t>159</w:t>
+            </w:r>
+          </w:p>
+        </w:tc>
+      </w:tr>
+      <w:tr>
+        <w:trPr>
+          <w:trHeight w:val="242"/>
+          <w:jc w:val="center"/>
+        </w:trPr>
+        <w:tc>
+          <w:tcPr>
+            <w:tcW w:w="985" w:type="dxa"/>
+            <w:shd w:val="clear" w:color="auto" w:fill="auto"/>
+            <w:noWrap/>
+            <w:vAlign w:val="bottom"/>
+          </w:tcPr>
+          <w:p>
+            <w:pPr>
+              <w:jc w:val="right"/>
+              <w:rPr>
+                <w:rFonts w:ascii="Times New Roman" w:hAnsi="Times New Roman" w:cs="Times New Roman"/>
+                <w:sz w:val="24"/>
+              </w:rPr>
+            </w:pPr>
+            <w:r>
+              <w:rPr>
+                <w:rFonts w:ascii="Times New Roman" w:hAnsi="Times New Roman" w:cs="Times New Roman"/>
+                <w:sz w:val="24"/>
+              </w:rPr>
+              <w:t>2</w:t>
+            </w:r>
+          </w:p>
+        </w:tc>
+        <w:tc>
+          <w:tcPr>
+            <w:tcW w:w="1980" w:type="dxa"/>
+            <w:shd w:val="clear" w:color="auto" w:fill="auto"/>
+            <w:noWrap/>
+            <w:vAlign w:val="bottom"/>
+          </w:tcPr>
+          <w:p>
+            <w:pPr>
+              <w:jc w:val="right"/>
+              <w:rPr>
+                <w:rFonts w:ascii="Times New Roman" w:hAnsi="Times New Roman" w:cs="Times New Roman"/>
+                <w:sz w:val="24"/>
+              </w:rPr>
+            </w:pPr>
+            <w:r>
+              <w:rPr>
+                <w:rFonts w:ascii="Times New Roman" w:hAnsi="Times New Roman" w:cs="Times New Roman"/>
+                <w:sz w:val="24"/>
+              </w:rPr>
+              <w:t>Job Killed</w:t>
+            </w:r>
+          </w:p>
+        </w:tc>
+        <w:tc>
+          <w:tcPr>
+            <w:tcW w:w="1773" w:type="dxa"/>
+            <w:shd w:val="clear" w:color="auto" w:fill="auto"/>
+            <w:noWrap/>
+            <w:vAlign w:val="bottom"/>
+          </w:tcPr>
+          <w:p>
+            <w:pPr>
+              <w:jc w:val="right"/>
+              <w:rPr>
+                <w:rFonts w:ascii="Times New Roman" w:hAnsi="Times New Roman" w:cs="Times New Roman"/>
+                <w:sz w:val="24"/>
+              </w:rPr>
+            </w:pPr>
+            <w:r>
+              <w:rPr>
+                <w:rFonts w:ascii="Times New Roman" w:hAnsi="Times New Roman" w:cs="Times New Roman"/>
+                <w:sz w:val="24"/>
+              </w:rPr>
+              <w:t>Job Killed</w:t>
+            </w:r>
+          </w:p>
+        </w:tc>
+      </w:tr>
+      <w:tr>
+        <w:trPr>
+          <w:trHeight w:val="242"/>
+          <w:jc w:val="center"/>
+        </w:trPr>
+        <w:tc>
+          <w:tcPr>
+            <w:tcW w:w="985" w:type="dxa"/>
+            <w:shd w:val="clear" w:color="auto" w:fill="auto"/>
+            <w:noWrap/>
+            <w:vAlign w:val="bottom"/>
+          </w:tcPr>
+          <w:p>
+            <w:pPr>
+              <w:jc w:val="right"/>
+              <w:rPr>
+                <w:rFonts w:ascii="Times New Roman" w:hAnsi="Times New Roman" w:cs="Times New Roman"/>
+                <w:sz w:val="24"/>
+              </w:rPr>
+            </w:pPr>
+            <w:r>
+              <w:rPr>
+                <w:rFonts w:ascii="Times New Roman" w:hAnsi="Times New Roman" w:cs="Times New Roman"/>
+                <w:sz w:val="24"/>
+              </w:rPr>
+              <w:t>4</w:t>
+            </w:r>
+          </w:p>
+        </w:tc>
+        <w:tc>
+          <w:tcPr>
+            <w:tcW w:w="1980" w:type="dxa"/>
+            <w:shd w:val="clear" w:color="auto" w:fill="auto"/>
+            <w:noWrap/>
+            <w:vAlign w:val="bottom"/>
+          </w:tcPr>
+          <w:p>
+            <w:pPr>
+              <w:jc w:val="right"/>
+              <w:rPr>
+                <w:rFonts w:ascii="Times New Roman" w:hAnsi="Times New Roman" w:cs="Times New Roman"/>
+                <w:sz w:val="24"/>
+              </w:rPr>
+            </w:pPr>
+            <w:r>
+              <w:rPr>
+                <w:rFonts w:ascii="Times New Roman" w:hAnsi="Times New Roman" w:cs="Times New Roman"/>
+                <w:sz w:val="24"/>
+              </w:rPr>
+              <w:t>Job Killed</w:t>
+            </w:r>
+          </w:p>
+        </w:tc>
+        <w:tc>
+          <w:tcPr>
+            <w:tcW w:w="1773" w:type="dxa"/>
+            <w:shd w:val="clear" w:color="auto" w:fill="auto"/>
+            <w:noWrap/>
+            <w:vAlign w:val="bottom"/>
+          </w:tcPr>
+          <w:p>
+            <w:pPr>
+              <w:jc w:val="right"/>
+              <w:rPr>
+                <w:rFonts w:ascii="Times New Roman" w:hAnsi="Times New Roman" w:cs="Times New Roman"/>
+                <w:sz w:val="24"/>
+              </w:rPr>
+            </w:pPr>
+            <w:r>
+              <w:rPr>
+                <w:rFonts w:ascii="Times New Roman" w:hAnsi="Times New Roman" w:cs="Times New Roman"/>
+                <w:sz w:val="24"/>
+              </w:rPr>
+              <w:t>4.4</w:t>
+            </w:r>
+          </w:p>
+        </w:tc>
+      </w:tr>
+      <w:tr>
+        <w:trPr>
+          <w:trHeight w:val="242"/>
+          <w:jc w:val="center"/>
+        </w:trPr>
+        <w:tc>
+          <w:tcPr>
+            <w:tcW w:w="985" w:type="dxa"/>
+            <w:shd w:val="clear" w:color="auto" w:fill="auto"/>
+            <w:noWrap/>
+            <w:vAlign w:val="bottom"/>
+          </w:tcPr>
+          <w:p>
+            <w:pPr>
+              <w:jc w:val="right"/>
+              <w:rPr>
+                <w:rFonts w:ascii="Times New Roman" w:hAnsi="Times New Roman" w:cs="Times New Roman"/>
+                <w:sz w:val="24"/>
+              </w:rPr>
+            </w:pPr>
+            <w:r>
+              <w:rPr>
+                <w:rFonts w:ascii="Times New Roman" w:hAnsi="Times New Roman" w:cs="Times New Roman"/>
+                <w:sz w:val="24"/>
+              </w:rPr>
+              <w:t>8</w:t>
+            </w:r>
+          </w:p>
+        </w:tc>
+        <w:tc>
+          <w:tcPr>
+            <w:tcW w:w="1980" w:type="dxa"/>
+            <w:shd w:val="clear" w:color="auto" w:fill="auto"/>
+            <w:noWrap/>
+            <w:vAlign w:val="bottom"/>
+          </w:tcPr>
+          <w:p>
+            <w:pPr>
+              <w:jc w:val="right"/>
+              <w:rPr>
+                <w:rFonts w:ascii="Times New Roman" w:hAnsi="Times New Roman" w:cs="Times New Roman"/>
+                <w:sz w:val="24"/>
+              </w:rPr>
+            </w:pPr>
+            <w:r>
+              <w:rPr>
+                <w:rFonts w:ascii="Times New Roman" w:hAnsi="Times New Roman" w:cs="Times New Roman"/>
+                <w:sz w:val="24"/>
+              </w:rPr>
+              <w:t>Job Killed</w:t>
+            </w:r>
+          </w:p>
+        </w:tc>
+        <w:tc>
+          <w:tcPr>
+            <w:tcW w:w="1773" w:type="dxa"/>
+            <w:shd w:val="clear" w:color="auto" w:fill="auto"/>
+            <w:noWrap/>
+            <w:vAlign w:val="bottom"/>
+          </w:tcPr>
+          <w:p>
+            <w:pPr>
+              <w:jc w:val="right"/>
+              <w:rPr>
+                <w:rFonts w:ascii="Times New Roman" w:hAnsi="Times New Roman" w:cs="Times New Roman"/>
+                <w:sz w:val="24"/>
+              </w:rPr>
+            </w:pPr>
+            <w:r>
+              <w:rPr>
+                <w:rFonts w:ascii="Times New Roman" w:hAnsi="Times New Roman" w:cs="Times New Roman"/>
+                <w:sz w:val="24"/>
+              </w:rPr>
+              <w:t>Job Killed</w:t>
+            </w:r>
+          </w:p>
+        </w:tc>
+      </w:tr>
+    </w:tbl>
+    <w:p>
+      <w:pPr>
+        <w:jc w:val="center"/>
+        <w:rPr>
+          <w:rFonts w:ascii="Times New Roman" w:hAnsi="Times New Roman" w:cs="Times New Roman"/>
+          <w:sz w:val="24"/>
+        </w:rPr>
+      </w:pPr>
+      <w:r>
+        <w:rPr>
+          <w:rFonts w:ascii="Times New Roman" w:hAnsi="Times New Roman" w:cs="Times New Roman"/>
+          <w:sz w:val="24"/>
+        </w:rPr>
+        <w:t xml:space="preserve">Table </w:t>
+      </w:r>
+      <w:r>
+        <w:rPr>
+          <w:rFonts w:ascii="Times New Roman" w:hAnsi="Times New Roman" w:cs="Times New Roman"/>
+          <w:sz w:val="24"/>
+        </w:rPr>
+        <w:fldChar w:fldCharType="begin"/>
+      </w:r>
+      <w:r>
+        <w:rPr>
+          <w:rFonts w:ascii="Times New Roman" w:hAnsi="Times New Roman" w:cs="Times New Roman"/>
+          <w:sz w:val="24"/>
+        </w:rPr>
+        <w:instrText xml:space="preserve"> SEQ Table \* ARABIC </w:instrText>
+      </w:r>
+      <w:r>
+        <w:rPr>
+          <w:rFonts w:ascii="Times New Roman" w:hAnsi="Times New Roman" w:cs="Times New Roman"/>
+          <w:sz w:val="24"/>
+        </w:rPr>
+        <w:fldChar w:fldCharType="separate"/>
+      </w:r>
+      <w:r>
+        <w:rPr>
+          <w:rFonts w:ascii="Times New Roman" w:hAnsi="Times New Roman" w:cs="Times New Roman"/>
+          <w:noProof/>
+          <w:sz w:val="24"/>
+        </w:rPr>
+        <w:t>7</w:t>
+      </w:r>
+      <w:r>
+        <w:rPr>
+          <w:rFonts w:ascii="Times New Roman" w:hAnsi="Times New Roman" w:cs="Times New Roman"/>
+          <w:sz w:val="24"/>
+        </w:rPr>
+        <w:fldChar w:fldCharType="end"/>
+      </w:r>
+      <w:r>
+        <w:rPr>
+          <w:rFonts w:ascii="Times New Roman" w:hAnsi="Times New Roman" w:cs="Times New Roman"/>
+          <w:sz w:val="24"/>
+        </w:rPr>
+        <w:t xml:space="preserve"> </w:t>
+      </w:r>
+      <w:r>
+        <w:rPr>
+          <w:rFonts w:ascii="Times New Roman" w:hAnsi="Times New Roman" w:cs="Times New Roman"/>
+          <w:sz w:val="24"/>
+        </w:rPr>
+        <w:t>benchmark</w:t>
+      </w:r>
+      <w:r>
+        <w:rPr>
+          <w:rFonts w:ascii="Times New Roman" w:hAnsi="Times New Roman" w:cs="Times New Roman"/>
+          <w:sz w:val="24"/>
+        </w:rPr>
+        <w:t xml:space="preserve"> for each</w:t>
+      </w:r>
+      <w:r>
+        <w:rPr>
+          <w:rFonts w:ascii="Times New Roman" w:hAnsi="Times New Roman" w:cs="Times New Roman"/>
+          <w:sz w:val="24"/>
+        </w:rPr>
+        <w:t xml:space="preserve"> </w:t>
+      </w:r>
+      <w:r>
+        <w:rPr>
+          <w:rFonts w:ascii="Times New Roman" w:hAnsi="Times New Roman" w:cs="Times New Roman"/>
+          <w:sz w:val="24"/>
+        </w:rPr>
+        <w:t>multi-node</w:t>
+      </w:r>
+      <w:r>
+        <w:rPr>
+          <w:rFonts w:ascii="Times New Roman" w:hAnsi="Times New Roman" w:cs="Times New Roman"/>
+          <w:sz w:val="24"/>
+        </w:rPr>
+        <w:t xml:space="preserve"> </w:t>
+      </w:r>
+      <w:r>
+        <w:rPr>
+          <w:rFonts w:ascii="Times New Roman" w:hAnsi="Times New Roman" w:cs="Times New Roman"/>
+          <w:sz w:val="24"/>
+        </w:rPr>
+        <w:t>CPU</w:t>
+      </w:r>
+      <w:r>
+        <w:rPr>
+          <w:rFonts w:ascii="Times New Roman" w:hAnsi="Times New Roman" w:cs="Times New Roman"/>
+          <w:sz w:val="24"/>
+        </w:rPr>
+        <w:t xml:space="preserve"> experiment</w:t>
+      </w:r>
+      <w:r>
+        <w:rPr>
+          <w:rFonts w:ascii="Times New Roman" w:hAnsi="Times New Roman" w:cs="Times New Roman"/>
+          <w:sz w:val="24"/>
+        </w:rPr>
+        <w:t xml:space="preserve"> </w:t>
+      </w:r>
+      <w:r>
+        <w:rPr>
+          <w:rFonts w:ascii="Times New Roman" w:hAnsi="Times New Roman" w:cs="Times New Roman"/>
+          <w:sz w:val="24"/>
+        </w:rPr>
+        <w:t>for LSTM</w:t>
+      </w:r>
+    </w:p>
+    <w:p>
+      <w:pPr>
+        <w:jc w:val="center"/>
+        <w:rPr>
+          <w:rFonts w:ascii="Times New Roman" w:hAnsi="Times New Roman" w:cs="Times New Roman"/>
+          <w:sz w:val="24"/>
+        </w:rPr>
+      </w:pPr>
+    </w:p>
+    <w:p>
+      <w:pPr>
+        <w:jc w:val="center"/>
         <w:rPr>
           <w:rFonts w:ascii="Times New Roman" w:hAnsi="Times New Roman" w:cs="Times New Roman"/>
           <w:sz w:val="24"/>
@@ -4682,6 +6457,13 @@
           <w:rFonts w:ascii="Times New Roman" w:hAnsi="Times New Roman" w:cs="Times New Roman"/>
           <w:sz w:val="24"/>
         </w:rPr>
+        <w:t xml:space="preserve"> </w:t>
+      </w:r>
+      <w:r>
+        <w:rPr>
+          <w:rFonts w:ascii="Times New Roman" w:hAnsi="Times New Roman" w:cs="Times New Roman"/>
+          <w:sz w:val="24"/>
+        </w:rPr>
         <w:t>(20 points) What can you conclude from this study? Write a few paragraphs to explain your results and the insights in-depth.</w:t>
       </w:r>
     </w:p>
@@ -4699,7 +6481,31 @@
           <w:b/>
           <w:sz w:val="24"/>
         </w:rPr>
-        <w:t>Gated-CNN (Luyu)</w:t>
+        <w:t>[</w:t>
+      </w:r>
+      <w:r>
+        <w:rPr>
+          <w:rFonts w:ascii="Times New Roman" w:hAnsi="Times New Roman" w:cs="Times New Roman"/>
+          <w:b/>
+          <w:sz w:val="24"/>
+        </w:rPr>
+        <w:t>Gated-CNN</w:t>
+      </w:r>
+      <w:r>
+        <w:rPr>
+          <w:rFonts w:ascii="Times New Roman" w:hAnsi="Times New Roman" w:cs="Times New Roman"/>
+          <w:b/>
+          <w:sz w:val="24"/>
+        </w:rPr>
+        <w:t>]</w:t>
+      </w:r>
+      <w:r>
+        <w:rPr>
+          <w:rFonts w:ascii="Times New Roman" w:hAnsi="Times New Roman" w:cs="Times New Roman"/>
+          <w:b/>
+          <w:sz w:val="24"/>
+        </w:rPr>
+        <w:t xml:space="preserve"> (Luyu)</w:t>
       </w:r>
     </w:p>
     <w:p>
@@ -4722,7 +6528,21 @@
           <w:rFonts w:ascii="Times New Roman" w:hAnsi="Times New Roman" w:cs="Times New Roman"/>
           <w:sz w:val="24"/>
         </w:rPr>
-        <w:t xml:space="preserve">  The trend of the training time is generally increasing, which is intuitive due to the effective of parallelism training. However, from 1 node to 2 nodes, the performance will actually become worse. This could be because of the initial overhead of </w:t>
+        <w:t xml:space="preserve">  The trend of the training time is generally </w:t>
+      </w:r>
+      <w:r>
+        <w:rPr>
+          <w:rFonts w:ascii="Times New Roman" w:hAnsi="Times New Roman" w:cs="Times New Roman"/>
+          <w:sz w:val="24"/>
+        </w:rPr>
+        <w:t>decreasing</w:t>
+      </w:r>
+      <w:r>
+        <w:rPr>
+          <w:rFonts w:ascii="Times New Roman" w:hAnsi="Times New Roman" w:cs="Times New Roman"/>
+          <w:sz w:val="24"/>
+        </w:rPr>
+        <w:t xml:space="preserve">, which is intuitive due to the effective of parallelism training. However, from 1 node to 2 nodes, the performance will actually become worse. This could be because of the initial overhead of </w:t>
       </w:r>
       <w:proofErr w:type="spellStart"/>
       <w:r>
@@ -4957,9 +6777,565 @@
       <w:pPr>
         <w:rPr>
           <w:rFonts w:ascii="Times New Roman" w:hAnsi="Times New Roman" w:cs="Times New Roman"/>
-          <w:sz w:val="24"/>
-        </w:rPr>
-      </w:pPr>
+          <w:b/>
+          <w:sz w:val="24"/>
+        </w:rPr>
+      </w:pPr>
+      <w:r>
+        <w:rPr>
+          <w:rFonts w:ascii="Times New Roman" w:hAnsi="Times New Roman" w:cs="Times New Roman"/>
+          <w:b/>
+          <w:sz w:val="24"/>
+        </w:rPr>
+        <w:t>[LSTM with attention]</w:t>
+      </w:r>
+      <w:r>
+        <w:rPr>
+          <w:rFonts w:ascii="Times New Roman" w:hAnsi="Times New Roman" w:cs="Times New Roman"/>
+          <w:b/>
+          <w:sz w:val="24"/>
+        </w:rPr>
+        <w:t xml:space="preserve"> (Luyu)</w:t>
+      </w:r>
+    </w:p>
+    <w:p>
+      <w:pPr>
+        <w:rPr>
+          <w:rFonts w:ascii="Times New Roman" w:hAnsi="Times New Roman" w:cs="Times New Roman" w:hint="eastAsia"/>
+          <w:sz w:val="24"/>
+        </w:rPr>
+      </w:pPr>
+      <w:r>
+        <w:rPr>
+          <w:rFonts w:ascii="Times New Roman" w:hAnsi="Times New Roman" w:cs="Times New Roman"/>
+          <w:b/>
+          <w:sz w:val="24"/>
+        </w:rPr>
+        <w:t>Training time.</w:t>
+      </w:r>
+      <w:r>
+        <w:rPr>
+          <w:rFonts w:ascii="Times New Roman" w:hAnsi="Times New Roman" w:cs="Times New Roman"/>
+          <w:sz w:val="24"/>
+        </w:rPr>
+        <w:t xml:space="preserve">  The trend of the training time is generally </w:t>
+      </w:r>
+      <w:r>
+        <w:rPr>
+          <w:rFonts w:ascii="Times New Roman" w:hAnsi="Times New Roman" w:cs="Times New Roman"/>
+          <w:sz w:val="24"/>
+        </w:rPr>
+        <w:t>decreasing</w:t>
+      </w:r>
+      <w:r>
+        <w:rPr>
+          <w:rFonts w:ascii="Times New Roman" w:hAnsi="Times New Roman" w:cs="Times New Roman"/>
+          <w:sz w:val="24"/>
+        </w:rPr>
+        <w:t xml:space="preserve">, which is intuitive due to the effective of parallelism training. </w:t>
+      </w:r>
+      <w:r>
+        <w:rPr>
+          <w:rFonts w:ascii="Times New Roman" w:hAnsi="Times New Roman" w:cs="Times New Roman"/>
+          <w:sz w:val="24"/>
+        </w:rPr>
+        <w:t xml:space="preserve">However, for CPU multi-node, we found that most of the experiments cannot be finished within the predefined wall-time of 2 hours (7200 seconds). </w:t>
+      </w:r>
+      <w:r>
+        <w:rPr>
+          <w:rFonts w:ascii="Times New Roman" w:hAnsi="Times New Roman" w:cs="Times New Roman"/>
+          <w:sz w:val="24"/>
+        </w:rPr>
+        <w:t>The main reason can be the inefficiency of CPU devices and the large communication overhead within the node; also, compared with gated CNN, the LSTM may have more dependencies which limits its performance.</w:t>
+      </w:r>
+    </w:p>
+    <w:p>
+      <w:pPr>
+        <w:rPr>
+          <w:rFonts w:ascii="Times New Roman" w:hAnsi="Times New Roman" w:cs="Times New Roman"/>
+          <w:sz w:val="24"/>
+        </w:rPr>
+      </w:pPr>
+      <w:r>
+        <w:rPr>
+          <w:rFonts w:ascii="Times New Roman" w:hAnsi="Times New Roman" w:cs="Times New Roman"/>
+          <w:b/>
+          <w:sz w:val="24"/>
+        </w:rPr>
+        <w:t>Scalability.</w:t>
+      </w:r>
+      <w:r>
+        <w:rPr>
+          <w:rFonts w:ascii="Times New Roman" w:hAnsi="Times New Roman" w:cs="Times New Roman"/>
+          <w:b/>
+          <w:sz w:val="24"/>
+        </w:rPr>
+        <w:t xml:space="preserve"> </w:t>
+      </w:r>
+      <w:r>
+        <w:rPr>
+          <w:rFonts w:ascii="Times New Roman" w:hAnsi="Times New Roman" w:cs="Times New Roman"/>
+          <w:sz w:val="24"/>
+        </w:rPr>
+        <w:t xml:space="preserve"> </w:t>
+      </w:r>
+      <w:r>
+        <w:rPr>
+          <w:rFonts w:ascii="Times New Roman" w:hAnsi="Times New Roman" w:cs="Times New Roman"/>
+          <w:sz w:val="24"/>
+        </w:rPr>
+        <w:t xml:space="preserve">Although the performance of node = 2 </w:t>
+      </w:r>
+      <w:r>
+        <w:rPr>
+          <w:rFonts w:ascii="Times New Roman" w:hAnsi="Times New Roman" w:cs="Times New Roman"/>
+          <w:sz w:val="24"/>
+        </w:rPr>
+        <w:t xml:space="preserve">is better than node =1, because of the disproportionate scalability, we will </w:t>
+      </w:r>
+      <w:r>
+        <w:rPr>
+          <w:rFonts w:ascii="Times New Roman" w:hAnsi="Times New Roman" w:cs="Times New Roman"/>
+          <w:sz w:val="24"/>
+        </w:rPr>
+        <w:t>compare the scalability based on node =</w:t>
+      </w:r>
+      <w:r>
+        <w:rPr>
+          <w:rFonts w:ascii="Times New Roman" w:hAnsi="Times New Roman" w:cs="Times New Roman"/>
+          <w:sz w:val="24"/>
+        </w:rPr>
+        <w:t>2</w:t>
+      </w:r>
+      <w:r>
+        <w:rPr>
+          <w:rFonts w:ascii="Times New Roman" w:hAnsi="Times New Roman" w:cs="Times New Roman"/>
+          <w:sz w:val="24"/>
+        </w:rPr>
+        <w:t xml:space="preserve">. The scalability of GPU experiments is shown in </w:t>
+      </w:r>
+      <w:r>
+        <w:rPr>
+          <w:rFonts w:ascii="Times New Roman" w:hAnsi="Times New Roman" w:cs="Times New Roman"/>
+          <w:sz w:val="24"/>
+        </w:rPr>
+        <w:fldChar w:fldCharType="begin"/>
+      </w:r>
+      <w:r>
+        <w:rPr>
+          <w:rFonts w:ascii="Times New Roman" w:hAnsi="Times New Roman" w:cs="Times New Roman"/>
+          <w:sz w:val="24"/>
+        </w:rPr>
+        <w:instrText xml:space="preserve"> REF _Ref24644363 \h </w:instrText>
+      </w:r>
+      <w:r>
+        <w:rPr>
+          <w:rFonts w:ascii="Times New Roman" w:hAnsi="Times New Roman" w:cs="Times New Roman"/>
+          <w:sz w:val="24"/>
+        </w:rPr>
+      </w:r>
+      <w:r>
+        <w:rPr>
+          <w:rFonts w:ascii="Times New Roman" w:hAnsi="Times New Roman" w:cs="Times New Roman"/>
+          <w:sz w:val="24"/>
+        </w:rPr>
+        <w:fldChar w:fldCharType="separate"/>
+      </w:r>
+      <w:r>
+        <w:rPr>
+          <w:rFonts w:ascii="Times New Roman" w:hAnsi="Times New Roman" w:cs="Times New Roman"/>
+          <w:sz w:val="24"/>
+        </w:rPr>
+        <w:t xml:space="preserve">Figure </w:t>
+      </w:r>
+      <w:r>
+        <w:rPr>
+          <w:rFonts w:ascii="Times New Roman" w:hAnsi="Times New Roman" w:cs="Times New Roman"/>
+          <w:noProof/>
+          <w:sz w:val="24"/>
+        </w:rPr>
+        <w:t>4</w:t>
+      </w:r>
+      <w:r>
+        <w:rPr>
+          <w:rFonts w:ascii="Times New Roman" w:hAnsi="Times New Roman" w:cs="Times New Roman"/>
+          <w:sz w:val="24"/>
+        </w:rPr>
+        <w:fldChar w:fldCharType="end"/>
+      </w:r>
+      <w:r>
+        <w:rPr>
+          <w:rFonts w:ascii="Times New Roman" w:hAnsi="Times New Roman" w:cs="Times New Roman"/>
+          <w:sz w:val="24"/>
+        </w:rPr>
+        <w:fldChar w:fldCharType="begin"/>
+      </w:r>
+      <w:r>
+        <w:rPr>
+          <w:rFonts w:ascii="Times New Roman" w:hAnsi="Times New Roman" w:cs="Times New Roman"/>
+          <w:sz w:val="24"/>
+        </w:rPr>
+        <w:instrText xml:space="preserve"> REF _Ref24567311 \h </w:instrText>
+      </w:r>
+      <w:r>
+        <w:rPr>
+          <w:rFonts w:ascii="Times New Roman" w:hAnsi="Times New Roman" w:cs="Times New Roman"/>
+          <w:sz w:val="24"/>
+        </w:rPr>
+      </w:r>
+      <w:r>
+        <w:rPr>
+          <w:rFonts w:ascii="Times New Roman" w:hAnsi="Times New Roman" w:cs="Times New Roman"/>
+          <w:sz w:val="24"/>
+        </w:rPr>
+        <w:fldChar w:fldCharType="separate"/>
+      </w:r>
+      <w:r>
+        <w:rPr>
+          <w:rFonts w:ascii="Times New Roman" w:hAnsi="Times New Roman" w:cs="Times New Roman"/>
+          <w:sz w:val="24"/>
+        </w:rPr>
+        <w:fldChar w:fldCharType="end"/>
+      </w:r>
+      <w:r>
+        <w:rPr>
+          <w:rFonts w:ascii="Times New Roman" w:hAnsi="Times New Roman" w:cs="Times New Roman"/>
+          <w:sz w:val="24"/>
+        </w:rPr>
+        <w:fldChar w:fldCharType="begin"/>
+      </w:r>
+      <w:r>
+        <w:rPr>
+          <w:rFonts w:ascii="Times New Roman" w:hAnsi="Times New Roman" w:cs="Times New Roman"/>
+          <w:sz w:val="24"/>
+        </w:rPr>
+        <w:instrText xml:space="preserve"> REF _Ref24567313 \h </w:instrText>
+      </w:r>
+      <w:r>
+        <w:rPr>
+          <w:rFonts w:ascii="Times New Roman" w:hAnsi="Times New Roman" w:cs="Times New Roman"/>
+          <w:sz w:val="24"/>
+        </w:rPr>
+      </w:r>
+      <w:r>
+        <w:rPr>
+          <w:rFonts w:ascii="Times New Roman" w:hAnsi="Times New Roman" w:cs="Times New Roman"/>
+          <w:sz w:val="24"/>
+        </w:rPr>
+        <w:fldChar w:fldCharType="separate"/>
+      </w:r>
+      <w:r>
+        <w:rPr>
+          <w:rFonts w:ascii="Times New Roman" w:hAnsi="Times New Roman" w:cs="Times New Roman"/>
+          <w:sz w:val="24"/>
+        </w:rPr>
+        <w:fldChar w:fldCharType="end"/>
+      </w:r>
+      <w:r>
+        <w:rPr>
+          <w:rFonts w:ascii="Times New Roman" w:hAnsi="Times New Roman" w:cs="Times New Roman"/>
+          <w:sz w:val="24"/>
+        </w:rPr>
+        <w:t xml:space="preserve">. The general </w:t>
+      </w:r>
+      <w:r>
+        <w:rPr>
+          <w:rFonts w:ascii="Times New Roman" w:hAnsi="Times New Roman" w:cs="Times New Roman"/>
+          <w:sz w:val="24"/>
+        </w:rPr>
+        <w:t>conclusion</w:t>
+      </w:r>
+      <w:r>
+        <w:rPr>
+          <w:rFonts w:ascii="Times New Roman" w:hAnsi="Times New Roman" w:cs="Times New Roman"/>
+          <w:sz w:val="24"/>
+        </w:rPr>
+        <w:t xml:space="preserve"> is that </w:t>
+      </w:r>
+      <w:proofErr w:type="spellStart"/>
+      <w:r>
+        <w:rPr>
+          <w:rFonts w:ascii="Times New Roman" w:hAnsi="Times New Roman" w:cs="Times New Roman"/>
+          <w:sz w:val="24"/>
+        </w:rPr>
+        <w:t>horovod</w:t>
+      </w:r>
+      <w:proofErr w:type="spellEnd"/>
+      <w:r>
+        <w:rPr>
+          <w:rFonts w:ascii="Times New Roman" w:hAnsi="Times New Roman" w:cs="Times New Roman"/>
+          <w:sz w:val="24"/>
+        </w:rPr>
+        <w:t xml:space="preserve"> cannot achieve 100% ideal performance improvement</w:t>
+      </w:r>
+      <w:r>
+        <w:rPr>
+          <w:rFonts w:ascii="Times New Roman" w:hAnsi="Times New Roman" w:cs="Times New Roman"/>
+          <w:sz w:val="24"/>
+        </w:rPr>
+        <w:t xml:space="preserve"> but the performance loss is not very large</w:t>
+      </w:r>
+      <w:r>
+        <w:rPr>
+          <w:rFonts w:ascii="Times New Roman" w:hAnsi="Times New Roman" w:cs="Times New Roman"/>
+          <w:sz w:val="24"/>
+        </w:rPr>
+        <w:t xml:space="preserve">. </w:t>
+      </w:r>
+    </w:p>
+    <w:p>
+      <w:pPr>
+        <w:ind w:firstLine="720"/>
+        <w:rPr>
+          <w:rFonts w:ascii="Times New Roman" w:hAnsi="Times New Roman" w:cs="Times New Roman"/>
+          <w:sz w:val="24"/>
+        </w:rPr>
+      </w:pPr>
+      <w:r>
+        <w:rPr>
+          <w:rFonts w:ascii="Times New Roman" w:hAnsi="Times New Roman" w:cs="Times New Roman"/>
+          <w:sz w:val="24"/>
+        </w:rPr>
+        <w:lastRenderedPageBreak/>
+        <w:t>Comparing CPU with GPU, we can also see the difference:</w:t>
+      </w:r>
+      <w:r>
+        <w:rPr>
+          <w:rFonts w:ascii="Times New Roman" w:hAnsi="Times New Roman" w:cs="Times New Roman"/>
+          <w:sz w:val="24"/>
+        </w:rPr>
+        <w:t xml:space="preserve"> First, the LSTM’s node = 2 experiment’s performance is better than node =1, while Gated CNN is otherwise. This could be because LSTM with attention model is much simpler than Gated CNN and has fewer parameters, which subsequently make its setup overhead </w:t>
+      </w:r>
+      <w:r>
+        <w:rPr>
+          <w:rFonts w:ascii="Times New Roman" w:hAnsi="Times New Roman" w:cs="Times New Roman"/>
+          <w:sz w:val="24"/>
+        </w:rPr>
+        <w:t>less.</w:t>
+      </w:r>
+      <w:r>
+        <w:rPr>
+          <w:rFonts w:ascii="Times New Roman" w:hAnsi="Times New Roman" w:cs="Times New Roman"/>
+          <w:sz w:val="24"/>
+        </w:rPr>
+        <w:t xml:space="preserve"> Also,</w:t>
+      </w:r>
+      <w:r>
+        <w:rPr>
+          <w:rFonts w:ascii="Times New Roman" w:hAnsi="Times New Roman" w:cs="Times New Roman"/>
+          <w:sz w:val="24"/>
+        </w:rPr>
+        <w:t xml:space="preserve"> CPU’s performance loss is much higher than GPU’s. This is because besides the communication and synchronization between nodes, CPU nodes moreover have overhead within. Also, we noticed that GPU is larger than CPU</w:t>
+      </w:r>
+      <w:r>
+        <w:rPr>
+          <w:rFonts w:ascii="Times New Roman" w:hAnsi="Times New Roman" w:cs="Times New Roman"/>
+          <w:sz w:val="24"/>
+        </w:rPr>
+        <w:t xml:space="preserve"> </w:t>
+      </w:r>
+      <w:r>
+        <w:rPr>
+          <w:rFonts w:ascii="Times New Roman" w:hAnsi="Times New Roman" w:cs="Times New Roman"/>
+          <w:sz w:val="24"/>
+        </w:rPr>
+        <w:t>in terms of the proportion of performance loss. This is probably due to the relatively constant overhead of the communication, thus making the proportion in the less time-consuming GPU experiments larger.</w:t>
+      </w:r>
+    </w:p>
+    <w:p>
+      <w:pPr>
+        <w:rPr>
+          <w:rFonts w:ascii="Times New Roman" w:hAnsi="Times New Roman" w:cs="Times New Roman" w:hint="eastAsia"/>
+          <w:sz w:val="24"/>
+        </w:rPr>
+      </w:pPr>
+      <w:r>
+        <w:rPr>
+          <w:rFonts w:ascii="Times New Roman" w:hAnsi="Times New Roman" w:cs="Times New Roman"/>
+          <w:b/>
+          <w:sz w:val="24"/>
+        </w:rPr>
+        <w:t>Accuracy.</w:t>
+      </w:r>
+      <w:r>
+        <w:rPr>
+          <w:rFonts w:ascii="Times New Roman" w:hAnsi="Times New Roman" w:cs="Times New Roman"/>
+          <w:sz w:val="24"/>
+        </w:rPr>
+        <w:t xml:space="preserve">  </w:t>
+      </w:r>
+      <w:r>
+        <w:rPr>
+          <w:rFonts w:ascii="Times New Roman" w:hAnsi="Times New Roman" w:cs="Times New Roman"/>
+          <w:sz w:val="24"/>
+        </w:rPr>
+        <w:t>The</w:t>
+      </w:r>
+      <w:r>
+        <w:rPr>
+          <w:rFonts w:ascii="Times New Roman" w:hAnsi="Times New Roman" w:cs="Times New Roman"/>
+          <w:sz w:val="24"/>
+        </w:rPr>
+        <w:t xml:space="preserve"> model could reach a</w:t>
+      </w:r>
+      <w:r>
+        <w:rPr>
+          <w:rFonts w:ascii="Times New Roman" w:hAnsi="Times New Roman" w:cs="Times New Roman"/>
+          <w:sz w:val="24"/>
+        </w:rPr>
+        <w:t xml:space="preserve"> performance</w:t>
+      </w:r>
+      <w:r>
+        <w:rPr>
+          <w:rFonts w:ascii="Times New Roman" w:hAnsi="Times New Roman" w:cs="Times New Roman"/>
+          <w:sz w:val="24"/>
+        </w:rPr>
+        <w:t xml:space="preserve"> limit considering low epoch time and </w:t>
+      </w:r>
+      <w:r>
+        <w:rPr>
+          <w:rFonts w:ascii="Times New Roman" w:hAnsi="Times New Roman" w:cs="Times New Roman"/>
+          <w:sz w:val="24"/>
+        </w:rPr>
+        <w:t>learning rate setting</w:t>
+      </w:r>
+      <w:r>
+        <w:rPr>
+          <w:rFonts w:ascii="Times New Roman" w:hAnsi="Times New Roman" w:cs="Times New Roman"/>
+          <w:sz w:val="24"/>
+        </w:rPr>
+        <w:t xml:space="preserve">. </w:t>
+      </w:r>
+      <w:r>
+        <w:rPr>
+          <w:rFonts w:ascii="Times New Roman" w:hAnsi="Times New Roman" w:cs="Times New Roman"/>
+          <w:sz w:val="24"/>
+        </w:rPr>
+        <w:t>So, t</w:t>
+      </w:r>
+      <w:r>
+        <w:rPr>
+          <w:rFonts w:ascii="Times New Roman" w:hAnsi="Times New Roman" w:cs="Times New Roman"/>
+          <w:sz w:val="24"/>
+        </w:rPr>
+        <w:t>he trend of the accurac</w:t>
+      </w:r>
+      <w:r>
+        <w:rPr>
+          <w:rFonts w:ascii="Times New Roman" w:hAnsi="Times New Roman" w:cs="Times New Roman"/>
+          <w:sz w:val="24"/>
+        </w:rPr>
+        <w:t>y does not have a clear pattern.</w:t>
+      </w:r>
+    </w:p>
+    <w:p>
+      <w:pPr>
+        <w:jc w:val="center"/>
+        <w:rPr>
+          <w:rFonts w:ascii="Times New Roman" w:hAnsi="Times New Roman" w:cs="Times New Roman"/>
+          <w:sz w:val="24"/>
+        </w:rPr>
+      </w:pPr>
+      <w:r>
+        <w:rPr>
+          <w:noProof/>
+        </w:rPr>
+        <w:drawing>
+          <wp:inline distT="0" distB="0" distL="0" distR="0" wp14:anchorId="1AACA715" wp14:editId="15E25A49">
+            <wp:extent cx="4572000" cy="2743200"/>
+            <wp:effectExtent l="0" t="0" r="0" b="0"/>
+            <wp:docPr id="2" name="Chart 2"/>
+            <wp:cNvGraphicFramePr/>
+            <a:graphic xmlns:a="http://schemas.openxmlformats.org/drawingml/2006/main">
+              <a:graphicData uri="http://schemas.openxmlformats.org/drawingml/2006/chart">
+                <c:chart xmlns:c="http://schemas.openxmlformats.org/drawingml/2006/chart" xmlns:r="http://schemas.openxmlformats.org/officeDocument/2006/relationships" r:id="rId11"/>
+              </a:graphicData>
+            </a:graphic>
+          </wp:inline>
+        </w:drawing>
+      </w:r>
+    </w:p>
+    <w:p>
+      <w:pPr>
+        <w:jc w:val="center"/>
+        <w:rPr>
+          <w:rFonts w:ascii="Times New Roman" w:hAnsi="Times New Roman" w:cs="Times New Roman"/>
+          <w:sz w:val="24"/>
+        </w:rPr>
+      </w:pPr>
+      <w:bookmarkStart w:id="6" w:name="_Ref24644363"/>
+      <w:r>
+        <w:rPr>
+          <w:rFonts w:ascii="Times New Roman" w:hAnsi="Times New Roman" w:cs="Times New Roman"/>
+          <w:sz w:val="24"/>
+        </w:rPr>
+        <w:t xml:space="preserve">Figure </w:t>
+      </w:r>
+      <w:r>
+        <w:rPr>
+          <w:rFonts w:ascii="Times New Roman" w:hAnsi="Times New Roman" w:cs="Times New Roman"/>
+          <w:sz w:val="24"/>
+        </w:rPr>
+        <w:fldChar w:fldCharType="begin"/>
+      </w:r>
+      <w:r>
+        <w:rPr>
+          <w:rFonts w:ascii="Times New Roman" w:hAnsi="Times New Roman" w:cs="Times New Roman"/>
+          <w:sz w:val="24"/>
+        </w:rPr>
+        <w:instrText xml:space="preserve"> SEQ Figure \* ARABIC </w:instrText>
+      </w:r>
+      <w:r>
+        <w:rPr>
+          <w:rFonts w:ascii="Times New Roman" w:hAnsi="Times New Roman" w:cs="Times New Roman"/>
+          <w:sz w:val="24"/>
+        </w:rPr>
+        <w:fldChar w:fldCharType="separate"/>
+      </w:r>
+      <w:r>
+        <w:rPr>
+          <w:rFonts w:ascii="Times New Roman" w:hAnsi="Times New Roman" w:cs="Times New Roman"/>
+          <w:noProof/>
+          <w:sz w:val="24"/>
+        </w:rPr>
+        <w:t>4</w:t>
+      </w:r>
+      <w:r>
+        <w:rPr>
+          <w:rFonts w:ascii="Times New Roman" w:hAnsi="Times New Roman" w:cs="Times New Roman"/>
+          <w:sz w:val="24"/>
+        </w:rPr>
+        <w:fldChar w:fldCharType="end"/>
+      </w:r>
+      <w:bookmarkEnd w:id="6"/>
+      <w:r>
+        <w:rPr>
+          <w:rFonts w:ascii="Times New Roman" w:hAnsi="Times New Roman" w:cs="Times New Roman"/>
+          <w:sz w:val="24"/>
+        </w:rPr>
+        <w:t xml:space="preserve"> </w:t>
+      </w:r>
+      <w:r>
+        <w:rPr>
+          <w:rFonts w:ascii="Times New Roman" w:hAnsi="Times New Roman" w:cs="Times New Roman"/>
+          <w:sz w:val="24"/>
+        </w:rPr>
+        <w:t>Scalability of GPU experiments</w:t>
+      </w:r>
+      <w:r>
+        <w:rPr>
+          <w:rFonts w:ascii="Times New Roman" w:hAnsi="Times New Roman" w:cs="Times New Roman"/>
+          <w:sz w:val="24"/>
+        </w:rPr>
+        <w:t xml:space="preserve"> </w:t>
+      </w:r>
+      <w:r>
+        <w:rPr>
+          <w:rFonts w:ascii="Times New Roman" w:hAnsi="Times New Roman" w:cs="Times New Roman"/>
+          <w:sz w:val="24"/>
+        </w:rPr>
+        <w:t>with 2, 4, and 8 distributed nodes (blue: actual training time; gray: performance loss compared to the ideal scenario)</w:t>
+      </w:r>
     </w:p>
     <w:p>
       <w:pPr>
@@ -5098,7 +7474,6 @@
           <w:sz w:val="24"/>
           <w:szCs w:val="24"/>
         </w:rPr>
-        <w:lastRenderedPageBreak/>
         <w:t>[2]</w:t>
       </w:r>
       <w:r>
@@ -5134,6 +7509,7 @@
           <w:sz w:val="24"/>
           <w:szCs w:val="24"/>
         </w:rPr>
+        <w:lastRenderedPageBreak/>
         <w:t>[3]</w:t>
       </w:r>
       <w:r>
@@ -5179,7 +7555,7 @@
           <w:szCs w:val="24"/>
         </w:rPr>
         <w:tab/>
-        <w:t xml:space="preserve">T. Wolf </w:t>
+        <w:t xml:space="preserve">Y. Wang, M. Huang, and L. Zhao, “Attention-based LSTM for aspect-level sentiment classification,” in </w:t>
       </w:r>
       <w:r>
         <w:rPr>
@@ -5190,7 +7566,7 @@
           <w:sz w:val="24"/>
           <w:szCs w:val="24"/>
         </w:rPr>
-        <w:t>et al.</w:t>
+        <w:t>Proceedings of the 2016 conference on empirical methods in natural language processing</w:t>
       </w:r>
       <w:r>
         <w:rPr>
@@ -5199,27 +7575,7 @@
           <w:sz w:val="24"/>
           <w:szCs w:val="24"/>
         </w:rPr>
-        <w:t xml:space="preserve">, “Transformers: State-of-the-art Natural Language Processing,” </w:t>
-      </w:r>
-      <w:r>
-        <w:rPr>
-          <w:rFonts w:ascii="Times New Roman" w:hAnsi="Times New Roman" w:cs="Times New Roman"/>
-          <w:i/>
-          <w:iCs/>
-          <w:noProof/>
-          <w:sz w:val="24"/>
-          <w:szCs w:val="24"/>
-        </w:rPr>
-        <w:t>arXiv Prepr. arXiv1910.03771</w:t>
-      </w:r>
-      <w:r>
-        <w:rPr>
-          <w:rFonts w:ascii="Times New Roman" w:hAnsi="Times New Roman" w:cs="Times New Roman"/>
-          <w:noProof/>
-          <w:sz w:val="24"/>
-          <w:szCs w:val="24"/>
-        </w:rPr>
-        <w:t>, 2019.</w:t>
+        <w:t>, 2016, pp. 606–615.</w:t>
       </w:r>
     </w:p>
     <w:p>
@@ -5234,6 +7590,7 @@
           <w:rFonts w:ascii="Times New Roman" w:hAnsi="Times New Roman" w:cs="Times New Roman"/>
           <w:noProof/>
           <w:sz w:val="24"/>
+          <w:szCs w:val="24"/>
         </w:rPr>
       </w:pPr>
       <w:r>
@@ -5253,7 +7610,41 @@
           <w:szCs w:val="24"/>
         </w:rPr>
         <w:tab/>
-        <w:t xml:space="preserve">Z. Dai </w:t>
+        <w:t>Adbruijn, “offensive-text-classification,” 2019. [Online]. Available: https://github.com/adbruijn/offensive-text-classification.</w:t>
+      </w:r>
+    </w:p>
+    <w:p>
+      <w:pPr>
+        <w:widowControl w:val="0"/>
+        <w:autoSpaceDE w:val="0"/>
+        <w:autoSpaceDN w:val="0"/>
+        <w:adjustRightInd w:val="0"/>
+        <w:spacing w:line="240" w:lineRule="auto"/>
+        <w:ind w:left="640" w:hanging="640"/>
+        <w:rPr>
+          <w:rFonts w:ascii="Times New Roman" w:hAnsi="Times New Roman" w:cs="Times New Roman"/>
+          <w:noProof/>
+          <w:sz w:val="24"/>
+        </w:rPr>
+      </w:pPr>
+      <w:r>
+        <w:rPr>
+          <w:rFonts w:ascii="Times New Roman" w:hAnsi="Times New Roman" w:cs="Times New Roman"/>
+          <w:noProof/>
+          <w:sz w:val="24"/>
+          <w:szCs w:val="24"/>
+        </w:rPr>
+        <w:t>[6]</w:t>
+      </w:r>
+      <w:r>
+        <w:rPr>
+          <w:rFonts w:ascii="Times New Roman" w:hAnsi="Times New Roman" w:cs="Times New Roman"/>
+          <w:noProof/>
+          <w:sz w:val="24"/>
+          <w:szCs w:val="24"/>
+        </w:rPr>
+        <w:tab/>
+        <w:t xml:space="preserve">G. Liu and J. Guo, “Bidirectional LSTM with attention mechanism and convolutional layer for text classification,” </w:t>
       </w:r>
       <w:r>
         <w:rPr>
@@ -5264,7 +7655,7 @@
           <w:sz w:val="24"/>
           <w:szCs w:val="24"/>
         </w:rPr>
-        <w:t>et al.</w:t>
+        <w:t>Neurocomputing</w:t>
       </w:r>
       <w:r>
         <w:rPr>
@@ -5273,27 +7664,7 @@
           <w:sz w:val="24"/>
           <w:szCs w:val="24"/>
         </w:rPr>
-        <w:t xml:space="preserve">, “Transformer-xl: Attentive language models beyond a fixed-length context,” </w:t>
-      </w:r>
-      <w:r>
-        <w:rPr>
-          <w:rFonts w:ascii="Times New Roman" w:hAnsi="Times New Roman" w:cs="Times New Roman"/>
-          <w:i/>
-          <w:iCs/>
-          <w:noProof/>
-          <w:sz w:val="24"/>
-          <w:szCs w:val="24"/>
-        </w:rPr>
-        <w:t>arXiv Prepr. arXiv1901.02860</w:t>
-      </w:r>
-      <w:r>
-        <w:rPr>
-          <w:rFonts w:ascii="Times New Roman" w:hAnsi="Times New Roman" w:cs="Times New Roman"/>
-          <w:noProof/>
-          <w:sz w:val="24"/>
-          <w:szCs w:val="24"/>
-        </w:rPr>
-        <w:t>, 2019.</w:t>
+        <w:t>, vol. 337, pp. 325–338, 2019.</w:t>
       </w:r>
     </w:p>
     <w:p>
@@ -6223,6 +8594,17 @@
       <w:szCs w:val="24"/>
     </w:rPr>
   </w:style>
+  <w:style w:type="character" w:styleId="EndnoteReference">
+    <w:name w:val="endnote reference"/>
+    <w:basedOn w:val="DefaultParagraphFont"/>
+    <w:uiPriority w:val="99"/>
+    <w:semiHidden/>
+    <w:unhideWhenUsed/>
+    <w:rsid w:val="00E53AE9"/>
+    <w:rPr>
+      <w:vertAlign w:val="superscript"/>
+    </w:rPr>
+  </w:style>
 </w:styles>
 </file>
 
@@ -6675,6 +9057,230 @@
 </c:chartSpace>
 </file>
 
+<file path=word/charts/chart3.xml><?xml version="1.0" encoding="utf-8"?>
+<c:chartSpace xmlns:c="http://schemas.openxmlformats.org/drawingml/2006/chart" xmlns:a="http://schemas.openxmlformats.org/drawingml/2006/main" xmlns:r="http://schemas.openxmlformats.org/officeDocument/2006/relationships" xmlns:c16r2="http://schemas.microsoft.com/office/drawing/2015/06/chart">
+  <c:date1904 val="0"/>
+  <c:lang val="en-US"/>
+  <c:roundedCorners val="0"/>
+  <mc:AlternateContent xmlns:mc="http://schemas.openxmlformats.org/markup-compatibility/2006">
+    <mc:Choice xmlns:c14="http://schemas.microsoft.com/office/drawing/2007/8/2/chart" Requires="c14">
+      <c14:style val="102"/>
+    </mc:Choice>
+    <mc:Fallback>
+      <c:style val="2"/>
+    </mc:Fallback>
+  </mc:AlternateContent>
+  <c:chart>
+    <c:autoTitleDeleted val="1"/>
+    <c:plotArea>
+      <c:layout/>
+      <c:barChart>
+        <c:barDir val="col"/>
+        <c:grouping val="stacked"/>
+        <c:varyColors val="0"/>
+        <c:ser>
+          <c:idx val="0"/>
+          <c:order val="0"/>
+          <c:spPr>
+            <a:solidFill>
+              <a:schemeClr val="accent1"/>
+            </a:solidFill>
+            <a:ln>
+              <a:noFill/>
+            </a:ln>
+            <a:effectLst/>
+          </c:spPr>
+          <c:invertIfNegative val="0"/>
+          <c:val>
+            <c:numRef>
+              <c:f>Sheet3!$C$3:$C$5</c:f>
+              <c:numCache>
+                <c:formatCode>General</c:formatCode>
+                <c:ptCount val="3"/>
+                <c:pt idx="0">
+                  <c:v>459</c:v>
+                </c:pt>
+                <c:pt idx="1">
+                  <c:v>256</c:v>
+                </c:pt>
+                <c:pt idx="2">
+                  <c:v>139</c:v>
+                </c:pt>
+              </c:numCache>
+            </c:numRef>
+          </c:val>
+          <c:extLst>
+            <c:ext xmlns:c16="http://schemas.microsoft.com/office/drawing/2014/chart" uri="{C3380CC4-5D6E-409C-BE32-E72D297353CC}">
+              <c16:uniqueId val="{00000000-0649-4712-B1C7-EC12DCEFE753}"/>
+            </c:ext>
+          </c:extLst>
+        </c:ser>
+        <c:ser>
+          <c:idx val="1"/>
+          <c:order val="1"/>
+          <c:spPr>
+            <a:solidFill>
+              <a:schemeClr val="accent3"/>
+            </a:solidFill>
+            <a:ln>
+              <a:noFill/>
+            </a:ln>
+            <a:effectLst/>
+          </c:spPr>
+          <c:invertIfNegative val="0"/>
+          <c:val>
+            <c:numRef>
+              <c:f>Sheet3!$E$3:$E$5</c:f>
+              <c:numCache>
+                <c:formatCode>General</c:formatCode>
+                <c:ptCount val="3"/>
+                <c:pt idx="0">
+                  <c:v>0</c:v>
+                </c:pt>
+                <c:pt idx="1">
+                  <c:v>26.5</c:v>
+                </c:pt>
+                <c:pt idx="2">
+                  <c:v>24.25</c:v>
+                </c:pt>
+              </c:numCache>
+            </c:numRef>
+          </c:val>
+          <c:extLst>
+            <c:ext xmlns:c16="http://schemas.microsoft.com/office/drawing/2014/chart" uri="{C3380CC4-5D6E-409C-BE32-E72D297353CC}">
+              <c16:uniqueId val="{00000001-0649-4712-B1C7-EC12DCEFE753}"/>
+            </c:ext>
+          </c:extLst>
+        </c:ser>
+        <c:dLbls>
+          <c:showLegendKey val="0"/>
+          <c:showVal val="0"/>
+          <c:showCatName val="0"/>
+          <c:showSerName val="0"/>
+          <c:showPercent val="0"/>
+          <c:showBubbleSize val="0"/>
+        </c:dLbls>
+        <c:gapWidth val="150"/>
+        <c:overlap val="100"/>
+        <c:axId val="480343039"/>
+        <c:axId val="480342207"/>
+      </c:barChart>
+      <c:catAx>
+        <c:axId val="480343039"/>
+        <c:scaling>
+          <c:orientation val="minMax"/>
+        </c:scaling>
+        <c:delete val="1"/>
+        <c:axPos val="b"/>
+        <c:majorTickMark val="none"/>
+        <c:minorTickMark val="none"/>
+        <c:tickLblPos val="nextTo"/>
+        <c:crossAx val="480342207"/>
+        <c:crosses val="autoZero"/>
+        <c:auto val="1"/>
+        <c:lblAlgn val="ctr"/>
+        <c:lblOffset val="100"/>
+        <c:noMultiLvlLbl val="0"/>
+      </c:catAx>
+      <c:valAx>
+        <c:axId val="480342207"/>
+        <c:scaling>
+          <c:orientation val="minMax"/>
+        </c:scaling>
+        <c:delete val="0"/>
+        <c:axPos val="l"/>
+        <c:majorGridlines>
+          <c:spPr>
+            <a:ln w="9525" cap="flat" cmpd="sng" algn="ctr">
+              <a:solidFill>
+                <a:schemeClr val="tx1">
+                  <a:lumMod val="15000"/>
+                  <a:lumOff val="85000"/>
+                </a:schemeClr>
+              </a:solidFill>
+              <a:round/>
+            </a:ln>
+            <a:effectLst/>
+          </c:spPr>
+        </c:majorGridlines>
+        <c:numFmt formatCode="General" sourceLinked="1"/>
+        <c:majorTickMark val="none"/>
+        <c:minorTickMark val="none"/>
+        <c:tickLblPos val="nextTo"/>
+        <c:spPr>
+          <a:noFill/>
+          <a:ln>
+            <a:noFill/>
+          </a:ln>
+          <a:effectLst/>
+        </c:spPr>
+        <c:txPr>
+          <a:bodyPr rot="-60000000" spcFirstLastPara="1" vertOverflow="ellipsis" vert="horz" wrap="square" anchor="ctr" anchorCtr="1"/>
+          <a:lstStyle/>
+          <a:p>
+            <a:pPr>
+              <a:defRPr sz="900" b="0" i="0" u="none" strike="noStrike" kern="1200" baseline="0">
+                <a:solidFill>
+                  <a:schemeClr val="tx1">
+                    <a:lumMod val="65000"/>
+                    <a:lumOff val="35000"/>
+                  </a:schemeClr>
+                </a:solidFill>
+                <a:latin typeface="+mn-lt"/>
+                <a:ea typeface="+mn-ea"/>
+                <a:cs typeface="+mn-cs"/>
+              </a:defRPr>
+            </a:pPr>
+            <a:endParaRPr lang="en-US"/>
+          </a:p>
+        </c:txPr>
+        <c:crossAx val="480343039"/>
+        <c:crosses val="autoZero"/>
+        <c:crossBetween val="between"/>
+      </c:valAx>
+      <c:spPr>
+        <a:noFill/>
+        <a:ln>
+          <a:noFill/>
+        </a:ln>
+        <a:effectLst/>
+      </c:spPr>
+    </c:plotArea>
+    <c:plotVisOnly val="1"/>
+    <c:dispBlanksAs val="gap"/>
+    <c:showDLblsOverMax val="0"/>
+  </c:chart>
+  <c:spPr>
+    <a:solidFill>
+      <a:schemeClr val="bg1"/>
+    </a:solidFill>
+    <a:ln w="9525" cap="flat" cmpd="sng" algn="ctr">
+      <a:solidFill>
+        <a:schemeClr val="tx1">
+          <a:lumMod val="15000"/>
+          <a:lumOff val="85000"/>
+        </a:schemeClr>
+      </a:solidFill>
+      <a:round/>
+    </a:ln>
+    <a:effectLst/>
+  </c:spPr>
+  <c:txPr>
+    <a:bodyPr/>
+    <a:lstStyle/>
+    <a:p>
+      <a:pPr>
+        <a:defRPr/>
+      </a:pPr>
+      <a:endParaRPr lang="en-US"/>
+    </a:p>
+  </c:txPr>
+  <c:externalData r:id="rId3">
+    <c:autoUpdate val="0"/>
+  </c:externalData>
+</c:chartSpace>
+</file>
+
 <file path=word/charts/colors1.xml><?xml version="1.0" encoding="utf-8"?>
 <cs:colorStyle xmlns:cs="http://schemas.microsoft.com/office/drawing/2012/chartStyle" xmlns:a="http://schemas.openxmlformats.org/drawingml/2006/main" meth="cycle" id="10">
   <a:schemeClr val="accent1"/>
@@ -6716,6 +9322,46 @@
 </file>
 
 <file path=word/charts/colors2.xml><?xml version="1.0" encoding="utf-8"?>
+<cs:colorStyle xmlns:cs="http://schemas.microsoft.com/office/drawing/2012/chartStyle" xmlns:a="http://schemas.openxmlformats.org/drawingml/2006/main" meth="cycle" id="10">
+  <a:schemeClr val="accent1"/>
+  <a:schemeClr val="accent2"/>
+  <a:schemeClr val="accent3"/>
+  <a:schemeClr val="accent4"/>
+  <a:schemeClr val="accent5"/>
+  <a:schemeClr val="accent6"/>
+  <cs:variation/>
+  <cs:variation>
+    <a:lumMod val="60000"/>
+  </cs:variation>
+  <cs:variation>
+    <a:lumMod val="80000"/>
+    <a:lumOff val="20000"/>
+  </cs:variation>
+  <cs:variation>
+    <a:lumMod val="80000"/>
+  </cs:variation>
+  <cs:variation>
+    <a:lumMod val="60000"/>
+    <a:lumOff val="40000"/>
+  </cs:variation>
+  <cs:variation>
+    <a:lumMod val="50000"/>
+  </cs:variation>
+  <cs:variation>
+    <a:lumMod val="70000"/>
+    <a:lumOff val="30000"/>
+  </cs:variation>
+  <cs:variation>
+    <a:lumMod val="70000"/>
+  </cs:variation>
+  <cs:variation>
+    <a:lumMod val="50000"/>
+    <a:lumOff val="50000"/>
+  </cs:variation>
+</cs:colorStyle>
+</file>
+
+<file path=word/charts/colors3.xml><?xml version="1.0" encoding="utf-8"?>
 <cs:colorStyle xmlns:cs="http://schemas.microsoft.com/office/drawing/2012/chartStyle" xmlns:a="http://schemas.openxmlformats.org/drawingml/2006/main" meth="cycle" id="10">
   <a:schemeClr val="accent1"/>
   <a:schemeClr val="accent2"/>
@@ -7776,6 +10422,511 @@
 </cs:chartStyle>
 </file>
 
+<file path=word/charts/style3.xml><?xml version="1.0" encoding="utf-8"?>
+<cs:chartStyle xmlns:cs="http://schemas.microsoft.com/office/drawing/2012/chartStyle" xmlns:a="http://schemas.openxmlformats.org/drawingml/2006/main" id="297">
+  <cs:axisTitle>
+    <cs:lnRef idx="0"/>
+    <cs:fillRef idx="0"/>
+    <cs:effectRef idx="0"/>
+    <cs:fontRef idx="minor">
+      <a:schemeClr val="tx1">
+        <a:lumMod val="65000"/>
+        <a:lumOff val="35000"/>
+      </a:schemeClr>
+    </cs:fontRef>
+    <cs:defRPr sz="1000" kern="1200"/>
+  </cs:axisTitle>
+  <cs:categoryAxis>
+    <cs:lnRef idx="0"/>
+    <cs:fillRef idx="0"/>
+    <cs:effectRef idx="0"/>
+    <cs:fontRef idx="minor">
+      <a:schemeClr val="tx1">
+        <a:lumMod val="65000"/>
+        <a:lumOff val="35000"/>
+      </a:schemeClr>
+    </cs:fontRef>
+    <cs:spPr>
+      <a:ln w="9525" cap="flat" cmpd="sng" algn="ctr">
+        <a:solidFill>
+          <a:schemeClr val="tx1">
+            <a:lumMod val="15000"/>
+            <a:lumOff val="85000"/>
+          </a:schemeClr>
+        </a:solidFill>
+        <a:round/>
+      </a:ln>
+    </cs:spPr>
+    <cs:defRPr sz="900" kern="1200"/>
+  </cs:categoryAxis>
+  <cs:chartArea mods="allowNoFillOverride allowNoLineOverride">
+    <cs:lnRef idx="0"/>
+    <cs:fillRef idx="0"/>
+    <cs:effectRef idx="0"/>
+    <cs:fontRef idx="minor">
+      <a:schemeClr val="tx1"/>
+    </cs:fontRef>
+    <cs:spPr>
+      <a:solidFill>
+        <a:schemeClr val="bg1"/>
+      </a:solidFill>
+      <a:ln w="9525" cap="flat" cmpd="sng" algn="ctr">
+        <a:solidFill>
+          <a:schemeClr val="tx1">
+            <a:lumMod val="15000"/>
+            <a:lumOff val="85000"/>
+          </a:schemeClr>
+        </a:solidFill>
+        <a:round/>
+      </a:ln>
+    </cs:spPr>
+    <cs:defRPr sz="1000" kern="1200"/>
+  </cs:chartArea>
+  <cs:dataLabel>
+    <cs:lnRef idx="0"/>
+    <cs:fillRef idx="0"/>
+    <cs:effectRef idx="0"/>
+    <cs:fontRef idx="minor">
+      <a:schemeClr val="tx1">
+        <a:lumMod val="75000"/>
+        <a:lumOff val="25000"/>
+      </a:schemeClr>
+    </cs:fontRef>
+    <cs:defRPr sz="900" kern="1200"/>
+  </cs:dataLabel>
+  <cs:dataLabelCallout>
+    <cs:lnRef idx="0"/>
+    <cs:fillRef idx="0"/>
+    <cs:effectRef idx="0"/>
+    <cs:fontRef idx="minor">
+      <a:schemeClr val="dk1">
+        <a:lumMod val="65000"/>
+        <a:lumOff val="35000"/>
+      </a:schemeClr>
+    </cs:fontRef>
+    <cs:spPr>
+      <a:solidFill>
+        <a:schemeClr val="lt1"/>
+      </a:solidFill>
+      <a:ln>
+        <a:solidFill>
+          <a:schemeClr val="dk1">
+            <a:lumMod val="25000"/>
+            <a:lumOff val="75000"/>
+          </a:schemeClr>
+        </a:solidFill>
+      </a:ln>
+    </cs:spPr>
+    <cs:defRPr sz="900" kern="1200"/>
+    <cs:bodyPr rot="0" spcFirstLastPara="1" vertOverflow="clip" horzOverflow="clip" vert="horz" wrap="square" lIns="36576" tIns="18288" rIns="36576" bIns="18288" anchor="ctr" anchorCtr="1">
+      <a:spAutoFit/>
+    </cs:bodyPr>
+  </cs:dataLabelCallout>
+  <cs:dataPoint>
+    <cs:lnRef idx="0"/>
+    <cs:fillRef idx="1">
+      <cs:styleClr val="auto"/>
+    </cs:fillRef>
+    <cs:effectRef idx="0"/>
+    <cs:fontRef idx="minor">
+      <a:schemeClr val="tx1"/>
+    </cs:fontRef>
+  </cs:dataPoint>
+  <cs:dataPoint3D>
+    <cs:lnRef idx="0"/>
+    <cs:fillRef idx="1">
+      <cs:styleClr val="auto"/>
+    </cs:fillRef>
+    <cs:effectRef idx="0"/>
+    <cs:fontRef idx="minor">
+      <a:schemeClr val="tx1"/>
+    </cs:fontRef>
+  </cs:dataPoint3D>
+  <cs:dataPointLine>
+    <cs:lnRef idx="0">
+      <cs:styleClr val="auto"/>
+    </cs:lnRef>
+    <cs:fillRef idx="1"/>
+    <cs:effectRef idx="0"/>
+    <cs:fontRef idx="minor">
+      <a:schemeClr val="tx1"/>
+    </cs:fontRef>
+    <cs:spPr>
+      <a:ln w="28575" cap="rnd">
+        <a:solidFill>
+          <a:schemeClr val="phClr"/>
+        </a:solidFill>
+        <a:round/>
+      </a:ln>
+    </cs:spPr>
+  </cs:dataPointLine>
+  <cs:dataPointMarker>
+    <cs:lnRef idx="0">
+      <cs:styleClr val="auto"/>
+    </cs:lnRef>
+    <cs:fillRef idx="1">
+      <cs:styleClr val="auto"/>
+    </cs:fillRef>
+    <cs:effectRef idx="0"/>
+    <cs:fontRef idx="minor">
+      <a:schemeClr val="tx1"/>
+    </cs:fontRef>
+    <cs:spPr>
+      <a:ln w="9525">
+        <a:solidFill>
+          <a:schemeClr val="phClr"/>
+        </a:solidFill>
+      </a:ln>
+    </cs:spPr>
+  </cs:dataPointMarker>
+  <cs:dataPointMarkerLayout symbol="circle" size="5"/>
+  <cs:dataPointWireframe>
+    <cs:lnRef idx="0">
+      <cs:styleClr val="auto"/>
+    </cs:lnRef>
+    <cs:fillRef idx="1"/>
+    <cs:effectRef idx="0"/>
+    <cs:fontRef idx="minor">
+      <a:schemeClr val="tx1"/>
+    </cs:fontRef>
+    <cs:spPr>
+      <a:ln w="9525" cap="rnd">
+        <a:solidFill>
+          <a:schemeClr val="phClr"/>
+        </a:solidFill>
+        <a:round/>
+      </a:ln>
+    </cs:spPr>
+  </cs:dataPointWireframe>
+  <cs:dataTable>
+    <cs:lnRef idx="0"/>
+    <cs:fillRef idx="0"/>
+    <cs:effectRef idx="0"/>
+    <cs:fontRef idx="minor">
+      <a:schemeClr val="tx1">
+        <a:lumMod val="65000"/>
+        <a:lumOff val="35000"/>
+      </a:schemeClr>
+    </cs:fontRef>
+    <cs:spPr>
+      <a:noFill/>
+      <a:ln w="9525" cap="flat" cmpd="sng" algn="ctr">
+        <a:solidFill>
+          <a:schemeClr val="tx1">
+            <a:lumMod val="15000"/>
+            <a:lumOff val="85000"/>
+          </a:schemeClr>
+        </a:solidFill>
+        <a:round/>
+      </a:ln>
+    </cs:spPr>
+    <cs:defRPr sz="900" kern="1200"/>
+  </cs:dataTable>
+  <cs:downBar>
+    <cs:lnRef idx="0"/>
+    <cs:fillRef idx="0"/>
+    <cs:effectRef idx="0"/>
+    <cs:fontRef idx="minor">
+      <a:schemeClr val="tx1"/>
+    </cs:fontRef>
+    <cs:spPr>
+      <a:solidFill>
+        <a:schemeClr val="dk1">
+          <a:lumMod val="75000"/>
+          <a:lumOff val="25000"/>
+        </a:schemeClr>
+      </a:solidFill>
+      <a:ln w="9525" cap="flat" cmpd="sng" algn="ctr">
+        <a:solidFill>
+          <a:schemeClr val="tx1">
+            <a:lumMod val="65000"/>
+            <a:lumOff val="35000"/>
+          </a:schemeClr>
+        </a:solidFill>
+        <a:round/>
+      </a:ln>
+    </cs:spPr>
+  </cs:downBar>
+  <cs:dropLine>
+    <cs:lnRef idx="0"/>
+    <cs:fillRef idx="0"/>
+    <cs:effectRef idx="0"/>
+    <cs:fontRef idx="minor">
+      <a:schemeClr val="tx1"/>
+    </cs:fontRef>
+    <cs:spPr>
+      <a:ln w="9525" cap="flat" cmpd="sng" algn="ctr">
+        <a:solidFill>
+          <a:schemeClr val="tx1">
+            <a:lumMod val="35000"/>
+            <a:lumOff val="65000"/>
+          </a:schemeClr>
+        </a:solidFill>
+        <a:round/>
+      </a:ln>
+    </cs:spPr>
+  </cs:dropLine>
+  <cs:errorBar>
+    <cs:lnRef idx="0"/>
+    <cs:fillRef idx="0"/>
+    <cs:effectRef idx="0"/>
+    <cs:fontRef idx="minor">
+      <a:schemeClr val="tx1"/>
+    </cs:fontRef>
+    <cs:spPr>
+      <a:ln w="9525" cap="flat" cmpd="sng" algn="ctr">
+        <a:solidFill>
+          <a:schemeClr val="tx1">
+            <a:lumMod val="65000"/>
+            <a:lumOff val="35000"/>
+          </a:schemeClr>
+        </a:solidFill>
+        <a:round/>
+      </a:ln>
+    </cs:spPr>
+  </cs:errorBar>
+  <cs:floor>
+    <cs:lnRef idx="0"/>
+    <cs:fillRef idx="0"/>
+    <cs:effectRef idx="0"/>
+    <cs:fontRef idx="minor">
+      <a:schemeClr val="tx1"/>
+    </cs:fontRef>
+    <cs:spPr>
+      <a:noFill/>
+      <a:ln>
+        <a:noFill/>
+      </a:ln>
+    </cs:spPr>
+  </cs:floor>
+  <cs:gridlineMajor>
+    <cs:lnRef idx="0"/>
+    <cs:fillRef idx="0"/>
+    <cs:effectRef idx="0"/>
+    <cs:fontRef idx="minor">
+      <a:schemeClr val="tx1"/>
+    </cs:fontRef>
+    <cs:spPr>
+      <a:ln w="9525" cap="flat" cmpd="sng" algn="ctr">
+        <a:solidFill>
+          <a:schemeClr val="tx1">
+            <a:lumMod val="15000"/>
+            <a:lumOff val="85000"/>
+          </a:schemeClr>
+        </a:solidFill>
+        <a:round/>
+      </a:ln>
+    </cs:spPr>
+  </cs:gridlineMajor>
+  <cs:gridlineMinor>
+    <cs:lnRef idx="0"/>
+    <cs:fillRef idx="0"/>
+    <cs:effectRef idx="0"/>
+    <cs:fontRef idx="minor">
+      <a:schemeClr val="tx1"/>
+    </cs:fontRef>
+    <cs:spPr>
+      <a:ln w="9525" cap="flat" cmpd="sng" algn="ctr">
+        <a:solidFill>
+          <a:schemeClr val="tx1">
+            <a:lumMod val="5000"/>
+            <a:lumOff val="95000"/>
+          </a:schemeClr>
+        </a:solidFill>
+        <a:round/>
+      </a:ln>
+    </cs:spPr>
+  </cs:gridlineMinor>
+  <cs:hiLoLine>
+    <cs:lnRef idx="0"/>
+    <cs:fillRef idx="0"/>
+    <cs:effectRef idx="0"/>
+    <cs:fontRef idx="minor">
+      <a:schemeClr val="tx1"/>
+    </cs:fontRef>
+    <cs:spPr>
+      <a:ln w="9525" cap="flat" cmpd="sng" algn="ctr">
+        <a:solidFill>
+          <a:schemeClr val="tx1">
+            <a:lumMod val="50000"/>
+            <a:lumOff val="50000"/>
+          </a:schemeClr>
+        </a:solidFill>
+        <a:round/>
+      </a:ln>
+    </cs:spPr>
+  </cs:hiLoLine>
+  <cs:leaderLine>
+    <cs:lnRef idx="0"/>
+    <cs:fillRef idx="0"/>
+    <cs:effectRef idx="0"/>
+    <cs:fontRef idx="minor">
+      <a:schemeClr val="tx1"/>
+    </cs:fontRef>
+    <cs:spPr>
+      <a:ln w="9525" cap="flat" cmpd="sng" algn="ctr">
+        <a:solidFill>
+          <a:schemeClr val="tx1">
+            <a:lumMod val="35000"/>
+            <a:lumOff val="65000"/>
+          </a:schemeClr>
+        </a:solidFill>
+        <a:round/>
+      </a:ln>
+    </cs:spPr>
+  </cs:leaderLine>
+  <cs:legend>
+    <cs:lnRef idx="0"/>
+    <cs:fillRef idx="0"/>
+    <cs:effectRef idx="0"/>
+    <cs:fontRef idx="minor">
+      <a:schemeClr val="tx1">
+        <a:lumMod val="65000"/>
+        <a:lumOff val="35000"/>
+      </a:schemeClr>
+    </cs:fontRef>
+    <cs:defRPr sz="900" kern="1200"/>
+  </cs:legend>
+  <cs:plotArea mods="allowNoFillOverride allowNoLineOverride">
+    <cs:lnRef idx="0"/>
+    <cs:fillRef idx="0"/>
+    <cs:effectRef idx="0"/>
+    <cs:fontRef idx="minor">
+      <a:schemeClr val="tx1"/>
+    </cs:fontRef>
+  </cs:plotArea>
+  <cs:plotArea3D mods="allowNoFillOverride allowNoLineOverride">
+    <cs:lnRef idx="0"/>
+    <cs:fillRef idx="0"/>
+    <cs:effectRef idx="0"/>
+    <cs:fontRef idx="minor">
+      <a:schemeClr val="tx1"/>
+    </cs:fontRef>
+  </cs:plotArea3D>
+  <cs:seriesAxis>
+    <cs:lnRef idx="0"/>
+    <cs:fillRef idx="0"/>
+    <cs:effectRef idx="0"/>
+    <cs:fontRef idx="minor">
+      <a:schemeClr val="tx1">
+        <a:lumMod val="65000"/>
+        <a:lumOff val="35000"/>
+      </a:schemeClr>
+    </cs:fontRef>
+    <cs:defRPr sz="900" kern="1200"/>
+  </cs:seriesAxis>
+  <cs:seriesLine>
+    <cs:lnRef idx="0"/>
+    <cs:fillRef idx="0"/>
+    <cs:effectRef idx="0"/>
+    <cs:fontRef idx="minor">
+      <a:schemeClr val="tx1"/>
+    </cs:fontRef>
+    <cs:spPr>
+      <a:ln w="9525" cap="flat" cmpd="sng" algn="ctr">
+        <a:solidFill>
+          <a:schemeClr val="tx1">
+            <a:lumMod val="35000"/>
+            <a:lumOff val="65000"/>
+          </a:schemeClr>
+        </a:solidFill>
+        <a:round/>
+      </a:ln>
+    </cs:spPr>
+  </cs:seriesLine>
+  <cs:title>
+    <cs:lnRef idx="0"/>
+    <cs:fillRef idx="0"/>
+    <cs:effectRef idx="0"/>
+    <cs:fontRef idx="minor">
+      <a:schemeClr val="tx1">
+        <a:lumMod val="65000"/>
+        <a:lumOff val="35000"/>
+      </a:schemeClr>
+    </cs:fontRef>
+    <cs:defRPr sz="1400" b="0" kern="1200" spc="0" baseline="0"/>
+  </cs:title>
+  <cs:trendline>
+    <cs:lnRef idx="0">
+      <cs:styleClr val="auto"/>
+    </cs:lnRef>
+    <cs:fillRef idx="0"/>
+    <cs:effectRef idx="0"/>
+    <cs:fontRef idx="minor">
+      <a:schemeClr val="tx1"/>
+    </cs:fontRef>
+    <cs:spPr>
+      <a:ln w="19050" cap="rnd">
+        <a:solidFill>
+          <a:schemeClr val="phClr"/>
+        </a:solidFill>
+        <a:prstDash val="sysDot"/>
+      </a:ln>
+    </cs:spPr>
+  </cs:trendline>
+  <cs:trendlineLabel>
+    <cs:lnRef idx="0"/>
+    <cs:fillRef idx="0"/>
+    <cs:effectRef idx="0"/>
+    <cs:fontRef idx="minor">
+      <a:schemeClr val="tx1">
+        <a:lumMod val="65000"/>
+        <a:lumOff val="35000"/>
+      </a:schemeClr>
+    </cs:fontRef>
+    <cs:defRPr sz="900" kern="1200"/>
+  </cs:trendlineLabel>
+  <cs:upBar>
+    <cs:lnRef idx="0"/>
+    <cs:fillRef idx="0"/>
+    <cs:effectRef idx="0"/>
+    <cs:fontRef idx="minor">
+      <a:schemeClr val="tx1"/>
+    </cs:fontRef>
+    <cs:spPr>
+      <a:solidFill>
+        <a:schemeClr val="lt1"/>
+      </a:solidFill>
+      <a:ln w="9525" cap="flat" cmpd="sng" algn="ctr">
+        <a:solidFill>
+          <a:schemeClr val="tx1">
+            <a:lumMod val="65000"/>
+            <a:lumOff val="35000"/>
+          </a:schemeClr>
+        </a:solidFill>
+        <a:round/>
+      </a:ln>
+    </cs:spPr>
+  </cs:upBar>
+  <cs:valueAxis>
+    <cs:lnRef idx="0"/>
+    <cs:fillRef idx="0"/>
+    <cs:effectRef idx="0"/>
+    <cs:fontRef idx="minor">
+      <a:schemeClr val="tx1">
+        <a:lumMod val="65000"/>
+        <a:lumOff val="35000"/>
+      </a:schemeClr>
+    </cs:fontRef>
+    <cs:defRPr sz="900" kern="1200"/>
+  </cs:valueAxis>
+  <cs:wall>
+    <cs:lnRef idx="0"/>
+    <cs:fillRef idx="0"/>
+    <cs:effectRef idx="0"/>
+    <cs:fontRef idx="minor">
+      <a:schemeClr val="tx1"/>
+    </cs:fontRef>
+    <cs:spPr>
+      <a:noFill/>
+      <a:ln>
+        <a:noFill/>
+      </a:ln>
+    </cs:spPr>
+  </cs:wall>
+</cs:chartStyle>
+</file>
+
 <file path=word/theme/theme1.xml><?xml version="1.0" encoding="utf-8"?>
 <a:theme xmlns:a="http://schemas.openxmlformats.org/drawingml/2006/main" name="Office Theme">
   <a:themeElements>
@@ -8076,7 +11227,7 @@
 </file>
 
 <file path=customXml/itemProps1.xml><?xml version="1.0" encoding="utf-8"?>
-<ds:datastoreItem xmlns:ds="http://schemas.openxmlformats.org/officeDocument/2006/customXml" ds:itemID="{E485787C-ECF4-4DCB-AE4A-5C957AA62525}">
+<ds:datastoreItem xmlns:ds="http://schemas.openxmlformats.org/officeDocument/2006/customXml" ds:itemID="{C629C571-4BE8-4647-B6D7-95AC57EB8455}">
   <ds:schemaRefs>
     <ds:schemaRef ds:uri="http://schemas.openxmlformats.org/officeDocument/2006/bibliography"/>
   </ds:schemaRefs>
